--- a/Coursework.docx
+++ b/Coursework.docx
@@ -10,6 +10,8 @@
           <w:sz w:val="28"/>
         </w:rPr>
       </w:pPr>
+      <w:bookmarkStart w:id="0" w:name="_GoBack"/>
+      <w:bookmarkEnd w:id="0"/>
       <w:r>
         <w:rPr>
           <w:sz w:val="28"/>
@@ -304,7 +306,21 @@
           <w:sz w:val="20"/>
           <w:szCs w:val="20"/>
         </w:rPr>
-        <w:t xml:space="preserve"> and gradually drop some over the course of the semester</w:t>
+        <w:t xml:space="preserve"> and gradually drop some over the course of </w:t>
+      </w:r>
+      <w:r>
+        <w:rPr>
+          <w:sz w:val="20"/>
+          <w:szCs w:val="20"/>
+        </w:rPr>
+        <w:t>each</w:t>
+      </w:r>
+      <w:r>
+        <w:rPr>
+          <w:sz w:val="20"/>
+          <w:szCs w:val="20"/>
+        </w:rPr>
+        <w:t xml:space="preserve"> semester</w:t>
       </w:r>
       <w:r>
         <w:rPr>
@@ -709,37 +725,60 @@
         </w:numPr>
         <w:spacing w:after="0"/>
         <w:rPr>
-          <w:color w:val="7030A0"/>
-          <w:sz w:val="20"/>
-          <w:szCs w:val="20"/>
-        </w:rPr>
-      </w:pPr>
-      <w:r>
-        <w:rPr>
-          <w:color w:val="7030A0"/>
-          <w:sz w:val="20"/>
-          <w:szCs w:val="20"/>
-        </w:rPr>
-        <w:t xml:space="preserve">3D Computer Vision (Data / </w:t>
-      </w:r>
-      <w:r>
-        <w:rPr>
-          <w:color w:val="7030A0"/>
-          <w:sz w:val="20"/>
-          <w:szCs w:val="20"/>
-        </w:rPr>
-        <w:t>Modelling</w:t>
-      </w:r>
-      <w:r>
-        <w:rPr>
-          <w:color w:val="7030A0"/>
-          <w:sz w:val="20"/>
-          <w:szCs w:val="20"/>
-        </w:rPr>
-        <w:t>)</w:t>
-      </w:r>
-      <w:bookmarkStart w:id="0" w:name="_GoBack"/>
-      <w:bookmarkEnd w:id="0"/>
+          <w:color w:val="404040" w:themeColor="text1" w:themeTint="BF"/>
+          <w:sz w:val="20"/>
+          <w:szCs w:val="20"/>
+        </w:rPr>
+      </w:pPr>
+      <w:r>
+        <w:rPr>
+          <w:color w:val="404040" w:themeColor="text1" w:themeTint="BF"/>
+          <w:sz w:val="20"/>
+          <w:szCs w:val="20"/>
+        </w:rPr>
+        <w:t>Introduction to Medical Image Analysis (Data / Modelling)</w:t>
+      </w:r>
+    </w:p>
+    <w:p>
+      <w:pPr>
+        <w:pStyle w:val="ContactInfo"/>
+        <w:spacing w:after="0"/>
+        <w:rPr>
+          <w:sz w:val="20"/>
+          <w:szCs w:val="20"/>
+        </w:rPr>
+      </w:pPr>
+    </w:p>
+    <w:p>
+      <w:pPr>
+        <w:pStyle w:val="ContactInfo"/>
+        <w:spacing w:after="0"/>
+        <w:rPr>
+          <w:sz w:val="20"/>
+          <w:szCs w:val="20"/>
+        </w:rPr>
+      </w:pPr>
+      <w:r>
+        <w:rPr>
+          <w:sz w:val="20"/>
+          <w:szCs w:val="20"/>
+        </w:rPr>
+        <w:t xml:space="preserve">Second </w:t>
+      </w:r>
+      <w:r>
+        <w:rPr>
+          <w:sz w:val="20"/>
+          <w:szCs w:val="20"/>
+        </w:rPr>
+        <w:t>Semester</w:t>
+      </w:r>
+      <w:r>
+        <w:rPr>
+          <w:sz w:val="20"/>
+          <w:szCs w:val="20"/>
+        </w:rPr>
+        <w:t xml:space="preserve">: </w:t>
+      </w:r>
     </w:p>
     <w:p>
       <w:pPr>
@@ -750,22 +789,61 @@
         </w:numPr>
         <w:spacing w:after="0"/>
         <w:rPr>
-          <w:color w:val="7030A0"/>
-          <w:sz w:val="20"/>
-          <w:szCs w:val="20"/>
-        </w:rPr>
-      </w:pPr>
-      <w:r>
-        <w:rPr>
-          <w:color w:val="7030A0"/>
-          <w:sz w:val="20"/>
-          <w:szCs w:val="20"/>
-        </w:rPr>
-        <w:t>Computational Optimal Transport</w:t>
-      </w:r>
-      <w:r>
-        <w:rPr>
-          <w:color w:val="7030A0"/>
+          <w:sz w:val="20"/>
+          <w:szCs w:val="20"/>
+        </w:rPr>
+      </w:pPr>
+      <w:r>
+        <w:rPr>
+          <w:sz w:val="20"/>
+          <w:szCs w:val="20"/>
+        </w:rPr>
+        <w:t>Multi</w:t>
+      </w:r>
+      <w:r>
+        <w:rPr>
+          <w:sz w:val="20"/>
+          <w:szCs w:val="20"/>
+        </w:rPr>
+        <w:t>-</w:t>
+      </w:r>
+      <w:r>
+        <w:rPr>
+          <w:sz w:val="20"/>
+          <w:szCs w:val="20"/>
+        </w:rPr>
+        <w:t>Scale</w:t>
+      </w:r>
+      <w:r>
+        <w:rPr>
+          <w:sz w:val="20"/>
+          <w:szCs w:val="20"/>
+        </w:rPr>
+        <w:t xml:space="preserve"> </w:t>
+      </w:r>
+      <w:r>
+        <w:rPr>
+          <w:sz w:val="20"/>
+          <w:szCs w:val="20"/>
+        </w:rPr>
+        <w:t>Models and</w:t>
+      </w:r>
+      <w:r>
+        <w:rPr>
+          <w:sz w:val="20"/>
+          <w:szCs w:val="20"/>
+        </w:rPr>
+        <w:t xml:space="preserve"> </w:t>
+      </w:r>
+      <w:r>
+        <w:rPr>
+          <w:sz w:val="20"/>
+          <w:szCs w:val="20"/>
+        </w:rPr>
+        <w:t>Convolutional Neural Networks</w:t>
+      </w:r>
+      <w:r>
+        <w:rPr>
           <w:sz w:val="20"/>
           <w:szCs w:val="20"/>
         </w:rPr>
@@ -773,7 +851,7 @@
       </w:r>
       <w:r>
         <w:rPr>
-          <w:color w:val="7030A0"/>
+          <w:color w:val="404040" w:themeColor="text1" w:themeTint="BF"/>
           <w:sz w:val="20"/>
           <w:szCs w:val="20"/>
         </w:rPr>
@@ -781,7 +859,6 @@
       </w:r>
       <w:r>
         <w:rPr>
-          <w:color w:val="7030A0"/>
           <w:sz w:val="20"/>
           <w:szCs w:val="20"/>
         </w:rPr>
@@ -797,67 +874,37 @@
         </w:numPr>
         <w:spacing w:after="0"/>
         <w:rPr>
-          <w:color w:val="7030A0"/>
-          <w:sz w:val="20"/>
-          <w:szCs w:val="20"/>
-        </w:rPr>
-      </w:pPr>
-      <w:r>
-        <w:rPr>
-          <w:color w:val="7030A0"/>
-          <w:sz w:val="20"/>
-          <w:szCs w:val="20"/>
-        </w:rPr>
-        <w:t xml:space="preserve">Introduction to Medical Image Analysis </w:t>
-      </w:r>
-      <w:r>
-        <w:rPr>
-          <w:color w:val="7030A0"/>
-          <w:sz w:val="20"/>
-          <w:szCs w:val="20"/>
-        </w:rPr>
-        <w:t>(Data / Modelling)</w:t>
-      </w:r>
-    </w:p>
-    <w:p>
-      <w:pPr>
-        <w:pStyle w:val="ContactInfo"/>
-        <w:spacing w:after="0"/>
-        <w:rPr>
-          <w:sz w:val="20"/>
-          <w:szCs w:val="20"/>
-        </w:rPr>
-      </w:pPr>
-    </w:p>
-    <w:p>
-      <w:pPr>
-        <w:pStyle w:val="ContactInfo"/>
-        <w:spacing w:after="0"/>
-        <w:rPr>
-          <w:sz w:val="20"/>
-          <w:szCs w:val="20"/>
-        </w:rPr>
-      </w:pPr>
-      <w:r>
-        <w:rPr>
-          <w:sz w:val="20"/>
-          <w:szCs w:val="20"/>
-        </w:rPr>
-        <w:t xml:space="preserve">Second </w:t>
-      </w:r>
-      <w:r>
-        <w:rPr>
-          <w:sz w:val="20"/>
-          <w:szCs w:val="20"/>
-        </w:rPr>
-        <w:t>Semester</w:t>
-      </w:r>
-      <w:r>
-        <w:rPr>
-          <w:sz w:val="20"/>
-          <w:szCs w:val="20"/>
-        </w:rPr>
-        <w:t xml:space="preserve">: </w:t>
+          <w:sz w:val="20"/>
+          <w:szCs w:val="20"/>
+        </w:rPr>
+      </w:pPr>
+      <w:r>
+        <w:rPr>
+          <w:sz w:val="20"/>
+          <w:szCs w:val="20"/>
+        </w:rPr>
+        <w:t>Modelling in Neuroscience and Elsewhere</w:t>
+      </w:r>
+      <w:r>
+        <w:rPr>
+          <w:sz w:val="20"/>
+          <w:szCs w:val="20"/>
+        </w:rPr>
+        <w:t xml:space="preserve"> (</w:t>
+      </w:r>
+      <w:r>
+        <w:rPr>
+          <w:sz w:val="20"/>
+          <w:szCs w:val="20"/>
+        </w:rPr>
+        <w:t>Learning</w:t>
+      </w:r>
+      <w:r>
+        <w:rPr>
+          <w:sz w:val="20"/>
+          <w:szCs w:val="20"/>
+        </w:rPr>
+        <w:t xml:space="preserve">) </w:t>
       </w:r>
     </w:p>
     <w:p>
@@ -878,60 +925,17 @@
           <w:sz w:val="20"/>
           <w:szCs w:val="20"/>
         </w:rPr>
-        <w:t>Multi</w:t>
-      </w:r>
-      <w:r>
-        <w:rPr>
-          <w:sz w:val="20"/>
-          <w:szCs w:val="20"/>
-        </w:rPr>
-        <w:t>-</w:t>
-      </w:r>
-      <w:r>
-        <w:rPr>
-          <w:sz w:val="20"/>
-          <w:szCs w:val="20"/>
-        </w:rPr>
-        <w:t>Scale</w:t>
-      </w:r>
-      <w:r>
-        <w:rPr>
-          <w:sz w:val="20"/>
-          <w:szCs w:val="20"/>
-        </w:rPr>
-        <w:t xml:space="preserve"> </w:t>
-      </w:r>
-      <w:r>
-        <w:rPr>
-          <w:sz w:val="20"/>
-          <w:szCs w:val="20"/>
-        </w:rPr>
-        <w:t>Models and</w:t>
-      </w:r>
-      <w:r>
-        <w:rPr>
-          <w:sz w:val="20"/>
-          <w:szCs w:val="20"/>
-        </w:rPr>
-        <w:t xml:space="preserve"> </w:t>
-      </w:r>
-      <w:r>
-        <w:rPr>
-          <w:sz w:val="20"/>
-          <w:szCs w:val="20"/>
-        </w:rPr>
-        <w:t>Convolutional Neural Networks</w:t>
-      </w:r>
-      <w:r>
-        <w:rPr>
-          <w:sz w:val="20"/>
-          <w:szCs w:val="20"/>
-        </w:rPr>
-        <w:t xml:space="preserve"> (</w:t>
-      </w:r>
-      <w:r>
-        <w:rPr>
-          <w:color w:val="404040" w:themeColor="text1" w:themeTint="BF"/>
+        <w:t>Graphs in Machine L</w:t>
+      </w:r>
+      <w:r>
+        <w:rPr>
+          <w:sz w:val="20"/>
+          <w:szCs w:val="20"/>
+        </w:rPr>
+        <w:t>earning (</w:t>
+      </w:r>
+      <w:r>
+        <w:rPr>
           <w:sz w:val="20"/>
           <w:szCs w:val="20"/>
         </w:rPr>
@@ -943,48 +947,6 @@
           <w:szCs w:val="20"/>
         </w:rPr>
         <w:t>)</w:t>
-      </w:r>
-    </w:p>
-    <w:p>
-      <w:pPr>
-        <w:pStyle w:val="ContactInfo"/>
-        <w:numPr>
-          <w:ilvl w:val="0"/>
-          <w:numId w:val="28"/>
-        </w:numPr>
-        <w:spacing w:after="0"/>
-        <w:rPr>
-          <w:sz w:val="20"/>
-          <w:szCs w:val="20"/>
-        </w:rPr>
-      </w:pPr>
-      <w:r>
-        <w:rPr>
-          <w:sz w:val="20"/>
-          <w:szCs w:val="20"/>
-        </w:rPr>
-        <w:t>Modelling in Neuroscience and Elsewhere</w:t>
-      </w:r>
-      <w:r>
-        <w:rPr>
-          <w:sz w:val="20"/>
-          <w:szCs w:val="20"/>
-        </w:rPr>
-        <w:t xml:space="preserve"> (</w:t>
-      </w:r>
-      <w:r>
-        <w:rPr>
-          <w:sz w:val="20"/>
-          <w:szCs w:val="20"/>
-        </w:rPr>
-        <w:t>Learning</w:t>
-      </w:r>
-      <w:r>
-        <w:rPr>
-          <w:sz w:val="20"/>
-          <w:szCs w:val="20"/>
-        </w:rPr>
-        <w:t xml:space="preserve">) </w:t>
       </w:r>
     </w:p>
     <w:p>
@@ -1001,6 +963,7 @@
         <w:spacing w:after="0" w:line="329" w:lineRule="auto"/>
         <w:rPr>
           <w:i/>
+          <w:color w:val="404040" w:themeColor="text1" w:themeTint="BF"/>
           <w:sz w:val="20"/>
           <w:szCs w:val="20"/>
         </w:rPr>
@@ -1008,13 +971,24 @@
       <w:r>
         <w:rPr>
           <w:rFonts w:cs="Times"/>
-          <w:sz w:val="20"/>
-          <w:szCs w:val="20"/>
-        </w:rPr>
-        <w:t>Deep Learning for Medical Imaging (</w:t>
-      </w:r>
-      <w:r>
-        <w:rPr>
+          <w:color w:val="404040" w:themeColor="text1" w:themeTint="BF"/>
+          <w:sz w:val="20"/>
+          <w:szCs w:val="20"/>
+        </w:rPr>
+        <w:t>Kernel Methods for Machine L</w:t>
+      </w:r>
+      <w:r>
+        <w:rPr>
+          <w:rFonts w:cs="Times"/>
+          <w:color w:val="404040" w:themeColor="text1" w:themeTint="BF"/>
+          <w:sz w:val="20"/>
+          <w:szCs w:val="20"/>
+        </w:rPr>
+        <w:t>earning (</w:t>
+      </w:r>
+      <w:r>
+        <w:rPr>
+          <w:color w:val="404040" w:themeColor="text1" w:themeTint="BF"/>
           <w:sz w:val="20"/>
           <w:szCs w:val="20"/>
         </w:rPr>
@@ -1023,48 +997,7 @@
       <w:r>
         <w:rPr>
           <w:rFonts w:cs="Times"/>
-          <w:sz w:val="20"/>
-          <w:szCs w:val="20"/>
-        </w:rPr>
-        <w:t>)</w:t>
-      </w:r>
-    </w:p>
-    <w:p>
-      <w:pPr>
-        <w:pStyle w:val="ContactInfo"/>
-        <w:numPr>
-          <w:ilvl w:val="0"/>
-          <w:numId w:val="28"/>
-        </w:numPr>
-        <w:spacing w:after="0"/>
-        <w:rPr>
-          <w:sz w:val="20"/>
-          <w:szCs w:val="20"/>
-        </w:rPr>
-      </w:pPr>
-      <w:r>
-        <w:rPr>
-          <w:sz w:val="20"/>
-          <w:szCs w:val="20"/>
-        </w:rPr>
-        <w:t>Graphs in Machine L</w:t>
-      </w:r>
-      <w:r>
-        <w:rPr>
-          <w:sz w:val="20"/>
-          <w:szCs w:val="20"/>
-        </w:rPr>
-        <w:t>earning (</w:t>
-      </w:r>
-      <w:r>
-        <w:rPr>
-          <w:sz w:val="20"/>
-          <w:szCs w:val="20"/>
-        </w:rPr>
-        <w:t>Learning</w:t>
-      </w:r>
-      <w:r>
-        <w:rPr>
+          <w:color w:val="404040" w:themeColor="text1" w:themeTint="BF"/>
           <w:sz w:val="20"/>
           <w:szCs w:val="20"/>
         </w:rPr>
@@ -1085,7 +1018,7 @@
         <w:spacing w:after="0" w:line="329" w:lineRule="auto"/>
         <w:rPr>
           <w:i/>
-          <w:color w:val="7030A0"/>
+          <w:color w:val="404040" w:themeColor="text1" w:themeTint="BF"/>
           <w:sz w:val="20"/>
           <w:szCs w:val="20"/>
         </w:rPr>
@@ -1093,88 +1026,33 @@
       <w:r>
         <w:rPr>
           <w:rFonts w:cs="Times"/>
-          <w:color w:val="7030A0"/>
-          <w:sz w:val="20"/>
-          <w:szCs w:val="20"/>
-        </w:rPr>
-        <w:t>Kernel Methods for Machine L</w:t>
+          <w:color w:val="404040" w:themeColor="text1" w:themeTint="BF"/>
+          <w:sz w:val="20"/>
+          <w:szCs w:val="20"/>
+        </w:rPr>
+        <w:t>Audio Signal Analysis, Indexing and T</w:t>
       </w:r>
       <w:r>
         <w:rPr>
           <w:rFonts w:cs="Times"/>
-          <w:color w:val="7030A0"/>
-          <w:sz w:val="20"/>
-          <w:szCs w:val="20"/>
-        </w:rPr>
-        <w:t>earning (</w:t>
-      </w:r>
-      <w:r>
-        <w:rPr>
-          <w:color w:val="7030A0"/>
-          <w:sz w:val="20"/>
-          <w:szCs w:val="20"/>
-        </w:rPr>
-        <w:t>Learning</w:t>
+          <w:color w:val="404040" w:themeColor="text1" w:themeTint="BF"/>
+          <w:sz w:val="20"/>
+          <w:szCs w:val="20"/>
+        </w:rPr>
+        <w:t xml:space="preserve">ransformations (Data / </w:t>
+      </w:r>
+      <w:r>
+        <w:rPr>
+          <w:color w:val="404040" w:themeColor="text1" w:themeTint="BF"/>
+          <w:sz w:val="20"/>
+          <w:szCs w:val="20"/>
+        </w:rPr>
+        <w:t>Modelling</w:t>
       </w:r>
       <w:r>
         <w:rPr>
           <w:rFonts w:cs="Times"/>
-          <w:color w:val="7030A0"/>
-          <w:sz w:val="20"/>
-          <w:szCs w:val="20"/>
-        </w:rPr>
-        <w:t>)</w:t>
-      </w:r>
-    </w:p>
-    <w:p>
-      <w:pPr>
-        <w:pStyle w:val="ListParagraph"/>
-        <w:widowControl w:val="0"/>
-        <w:numPr>
-          <w:ilvl w:val="0"/>
-          <w:numId w:val="28"/>
-        </w:numPr>
-        <w:autoSpaceDE w:val="0"/>
-        <w:autoSpaceDN w:val="0"/>
-        <w:adjustRightInd w:val="0"/>
-        <w:spacing w:after="0" w:line="329" w:lineRule="auto"/>
-        <w:rPr>
-          <w:i/>
-          <w:color w:val="7030A0"/>
-          <w:sz w:val="20"/>
-          <w:szCs w:val="20"/>
-        </w:rPr>
-      </w:pPr>
-      <w:r>
-        <w:rPr>
-          <w:rFonts w:cs="Times"/>
-          <w:color w:val="7030A0"/>
-          <w:sz w:val="20"/>
-          <w:szCs w:val="20"/>
-        </w:rPr>
-        <w:t>Audio Signal Analysis, Indexing and T</w:t>
-      </w:r>
-      <w:r>
-        <w:rPr>
-          <w:rFonts w:cs="Times"/>
-          <w:color w:val="7030A0"/>
-          <w:sz w:val="20"/>
-          <w:szCs w:val="20"/>
-        </w:rPr>
-        <w:t xml:space="preserve">ransformations (Data / </w:t>
-      </w:r>
-      <w:r>
-        <w:rPr>
-          <w:color w:val="7030A0"/>
-          <w:sz w:val="20"/>
-          <w:szCs w:val="20"/>
-        </w:rPr>
-        <w:t>Modelling</w:t>
-      </w:r>
-      <w:r>
-        <w:rPr>
-          <w:rFonts w:cs="Times"/>
-          <w:color w:val="7030A0"/>
+          <w:color w:val="404040" w:themeColor="text1" w:themeTint="BF"/>
           <w:sz w:val="20"/>
           <w:szCs w:val="20"/>
         </w:rPr>
@@ -1450,7 +1328,6 @@
           <w:sz w:val="20"/>
           <w:szCs w:val="20"/>
         </w:rPr>
-        <w:lastRenderedPageBreak/>
         <w:t>Discrete Structures (Math 240)</w:t>
       </w:r>
     </w:p>
@@ -1467,12 +1344,41 @@
           <w:szCs w:val="20"/>
         </w:rPr>
       </w:pPr>
-      <w:r>
-        <w:rPr>
-          <w:color w:val="404040" w:themeColor="text1" w:themeTint="BF"/>
-          <w:sz w:val="20"/>
-          <w:szCs w:val="20"/>
-        </w:rPr>
+    </w:p>
+    <w:p>
+      <w:pPr>
+        <w:widowControl w:val="0"/>
+        <w:autoSpaceDE w:val="0"/>
+        <w:autoSpaceDN w:val="0"/>
+        <w:adjustRightInd w:val="0"/>
+        <w:spacing w:after="0" w:line="329" w:lineRule="auto"/>
+        <w:rPr>
+          <w:color w:val="404040" w:themeColor="text1" w:themeTint="BF"/>
+          <w:sz w:val="20"/>
+          <w:szCs w:val="20"/>
+        </w:rPr>
+      </w:pPr>
+    </w:p>
+    <w:p>
+      <w:pPr>
+        <w:widowControl w:val="0"/>
+        <w:autoSpaceDE w:val="0"/>
+        <w:autoSpaceDN w:val="0"/>
+        <w:adjustRightInd w:val="0"/>
+        <w:spacing w:after="0" w:line="329" w:lineRule="auto"/>
+        <w:rPr>
+          <w:color w:val="404040" w:themeColor="text1" w:themeTint="BF"/>
+          <w:sz w:val="20"/>
+          <w:szCs w:val="20"/>
+        </w:rPr>
+      </w:pPr>
+      <w:r>
+        <w:rPr>
+          <w:color w:val="404040" w:themeColor="text1" w:themeTint="BF"/>
+          <w:sz w:val="20"/>
+          <w:szCs w:val="20"/>
+        </w:rPr>
+        <w:lastRenderedPageBreak/>
         <w:t>Computer Science:</w:t>
       </w:r>
     </w:p>
@@ -6258,7 +6164,7 @@
 </file>
 
 <file path=customXml/itemProps1.xml><?xml version="1.0" encoding="utf-8"?>
-<ds:datastoreItem xmlns:ds="http://schemas.openxmlformats.org/officeDocument/2006/customXml" ds:itemID="{EBBEC1C0-73F4-D74E-AA79-DF0EA9D6F3FA}">
+<ds:datastoreItem xmlns:ds="http://schemas.openxmlformats.org/officeDocument/2006/customXml" ds:itemID="{E131A8B7-3AD9-EA4C-8A54-67EC0DD88884}">
   <ds:schemaRefs>
     <ds:schemaRef ds:uri="http://schemas.openxmlformats.org/officeDocument/2006/bibliography"/>
   </ds:schemaRefs>

--- a/Coursework.docx
+++ b/Coursework.docx
@@ -10,8 +10,6 @@
           <w:sz w:val="28"/>
         </w:rPr>
       </w:pPr>
-      <w:bookmarkStart w:id="0" w:name="_GoBack"/>
-      <w:bookmarkEnd w:id="0"/>
       <w:r>
         <w:rPr>
           <w:sz w:val="28"/>
@@ -719,29 +717,6 @@
     <w:p>
       <w:pPr>
         <w:pStyle w:val="ContactInfo"/>
-        <w:numPr>
-          <w:ilvl w:val="0"/>
-          <w:numId w:val="28"/>
-        </w:numPr>
-        <w:spacing w:after="0"/>
-        <w:rPr>
-          <w:color w:val="404040" w:themeColor="text1" w:themeTint="BF"/>
-          <w:sz w:val="20"/>
-          <w:szCs w:val="20"/>
-        </w:rPr>
-      </w:pPr>
-      <w:r>
-        <w:rPr>
-          <w:color w:val="404040" w:themeColor="text1" w:themeTint="BF"/>
-          <w:sz w:val="20"/>
-          <w:szCs w:val="20"/>
-        </w:rPr>
-        <w:t>Introduction to Medical Image Analysis (Data / Modelling)</w:t>
-      </w:r>
-    </w:p>
-    <w:p>
-      <w:pPr>
-        <w:pStyle w:val="ContactInfo"/>
         <w:spacing w:after="0"/>
         <w:rPr>
           <w:sz w:val="20"/>
@@ -1061,6 +1036,35 @@
     </w:p>
     <w:p>
       <w:pPr>
+        <w:pStyle w:val="ListParagraph"/>
+        <w:widowControl w:val="0"/>
+        <w:numPr>
+          <w:ilvl w:val="0"/>
+          <w:numId w:val="28"/>
+        </w:numPr>
+        <w:autoSpaceDE w:val="0"/>
+        <w:autoSpaceDN w:val="0"/>
+        <w:adjustRightInd w:val="0"/>
+        <w:spacing w:after="0" w:line="329" w:lineRule="auto"/>
+        <w:rPr>
+          <w:i/>
+          <w:color w:val="404040" w:themeColor="text1" w:themeTint="BF"/>
+          <w:sz w:val="20"/>
+          <w:szCs w:val="20"/>
+        </w:rPr>
+      </w:pPr>
+      <w:r>
+        <w:rPr>
+          <w:rFonts w:cs="Times"/>
+          <w:color w:val="404040" w:themeColor="text1" w:themeTint="BF"/>
+          <w:sz w:val="20"/>
+          <w:szCs w:val="20"/>
+        </w:rPr>
+        <w:t>Deep Learning for Medical Imaging (Learning)</w:t>
+      </w:r>
+    </w:p>
+    <w:p>
+      <w:pPr>
         <w:widowControl w:val="0"/>
         <w:autoSpaceDE w:val="0"/>
         <w:autoSpaceDN w:val="0"/>
@@ -1109,44 +1113,8 @@
           <w:szCs w:val="20"/>
         </w:rPr>
       </w:pPr>
-      <w:r>
-        <w:rPr>
-          <w:color w:val="7030A0"/>
-          <w:sz w:val="20"/>
-          <w:szCs w:val="20"/>
-        </w:rPr>
-        <w:t>* Courses that I am auditing</w:t>
-      </w:r>
-      <w:r>
-        <w:rPr>
-          <w:color w:val="7030A0"/>
-          <w:sz w:val="20"/>
-          <w:szCs w:val="20"/>
-        </w:rPr>
-        <w:t xml:space="preserve"> (not taking for credit)</w:t>
-      </w:r>
-      <w:r>
-        <w:rPr>
-          <w:color w:val="7030A0"/>
-          <w:sz w:val="20"/>
-          <w:szCs w:val="20"/>
-        </w:rPr>
-        <w:t>.</w:t>
-      </w:r>
-    </w:p>
-    <w:p>
-      <w:pPr>
-        <w:widowControl w:val="0"/>
-        <w:autoSpaceDE w:val="0"/>
-        <w:autoSpaceDN w:val="0"/>
-        <w:adjustRightInd w:val="0"/>
-        <w:spacing w:after="0" w:line="329" w:lineRule="auto"/>
-        <w:rPr>
-          <w:color w:val="7030A0"/>
-          <w:sz w:val="20"/>
-          <w:szCs w:val="20"/>
-        </w:rPr>
-      </w:pPr>
+      <w:bookmarkStart w:id="0" w:name="_GoBack"/>
+      <w:bookmarkEnd w:id="0"/>
     </w:p>
     <w:p>
       <w:pPr>
@@ -1378,7 +1346,6 @@
           <w:sz w:val="20"/>
           <w:szCs w:val="20"/>
         </w:rPr>
-        <w:lastRenderedPageBreak/>
         <w:t>Computer Science:</w:t>
       </w:r>
     </w:p>
@@ -1406,6 +1373,7 @@
           <w:sz w:val="20"/>
           <w:szCs w:val="20"/>
         </w:rPr>
+        <w:lastRenderedPageBreak/>
         <w:t>Brain-Inspired Artificial Intelligence (Comp 596)</w:t>
       </w:r>
     </w:p>
@@ -6164,7 +6132,7 @@
 </file>
 
 <file path=customXml/itemProps1.xml><?xml version="1.0" encoding="utf-8"?>
-<ds:datastoreItem xmlns:ds="http://schemas.openxmlformats.org/officeDocument/2006/customXml" ds:itemID="{E131A8B7-3AD9-EA4C-8A54-67EC0DD88884}">
+<ds:datastoreItem xmlns:ds="http://schemas.openxmlformats.org/officeDocument/2006/customXml" ds:itemID="{E7673B67-A9EE-2E41-88AD-C6E0A832EDEC}">
   <ds:schemaRefs>
     <ds:schemaRef ds:uri="http://schemas.openxmlformats.org/officeDocument/2006/bibliography"/>
   </ds:schemaRefs>

--- a/Coursework.docx
+++ b/Coursework.docx
@@ -79,7 +79,7 @@
         </w:rPr>
         <w:tab/>
       </w:r>
-      <w:hyperlink r:id="rId8" w:history="1">
+      <w:hyperlink w:history="1" r:id="rId8">
         <w:r>
           <w:rPr>
             <w:rStyle w:val="Hyperlink"/>
@@ -170,7 +170,7 @@
         </w:rPr>
         <w:tab/>
       </w:r>
-      <w:hyperlink r:id="rId9" w:history="1">
+      <w:hyperlink w:history="1" r:id="rId9">
         <w:r>
           <w:rPr>
             <w:rStyle w:val="Hyperlink"/>
@@ -189,7 +189,7 @@
           <w:sz w:val="20"/>
         </w:rPr>
       </w:pPr>
-      <w:hyperlink r:id="rId10" w:history="1">
+      <w:hyperlink w:history="1" r:id="rId10">
         <w:r>
           <w:rPr>
             <w:rStyle w:val="Hyperlink"/>
@@ -220,7 +220,7 @@
           <w:sz w:val="20"/>
         </w:rPr>
         <w:pict w14:anchorId="6CFEC3F3">
-          <v:rect id="_x0000_i1025" style="width:0;height:1.5pt" o:hralign="center" o:hrstd="t" o:hr="t" fillcolor="#aaa" stroked="f"/>
+          <v:rect id="_x0000_i1025" style="width:0;height:1.5pt" o:hr="t" o:hrstd="t" o:hralign="center" fillcolor="#aaa" stroked="f"/>
         </w:pict>
       </w:r>
     </w:p>
@@ -773,49 +773,7 @@
           <w:sz w:val="20"/>
           <w:szCs w:val="20"/>
         </w:rPr>
-        <w:t>Multi</w:t>
-      </w:r>
-      <w:r>
-        <w:rPr>
-          <w:sz w:val="20"/>
-          <w:szCs w:val="20"/>
-        </w:rPr>
-        <w:t>-</w:t>
-      </w:r>
-      <w:r>
-        <w:rPr>
-          <w:sz w:val="20"/>
-          <w:szCs w:val="20"/>
-        </w:rPr>
-        <w:t>Scale</w:t>
-      </w:r>
-      <w:r>
-        <w:rPr>
-          <w:sz w:val="20"/>
-          <w:szCs w:val="20"/>
-        </w:rPr>
-        <w:t xml:space="preserve"> </w:t>
-      </w:r>
-      <w:r>
-        <w:rPr>
-          <w:sz w:val="20"/>
-          <w:szCs w:val="20"/>
-        </w:rPr>
-        <w:t>Models and</w:t>
-      </w:r>
-      <w:r>
-        <w:rPr>
-          <w:sz w:val="20"/>
-          <w:szCs w:val="20"/>
-        </w:rPr>
-        <w:t xml:space="preserve"> </w:t>
-      </w:r>
-      <w:r>
-        <w:rPr>
-          <w:sz w:val="20"/>
-          <w:szCs w:val="20"/>
-        </w:rPr>
-        <w:t>Convolutional Neural Networks</w:t>
+        <w:t>Parsimonious Representations</w:t>
       </w:r>
       <w:r>
         <w:rPr>
@@ -826,11 +784,11 @@
       </w:r>
       <w:r>
         <w:rPr>
-          <w:color w:val="404040" w:themeColor="text1" w:themeTint="BF"/>
-          <w:sz w:val="20"/>
-          <w:szCs w:val="20"/>
-        </w:rPr>
-        <w:t>Learning</w:t>
+          <w:color w:val="404040" w:themeColor="text1" w:themeTint="BF" w:themeShade="FF"/>
+          <w:sz w:val="20"/>
+          <w:szCs w:val="20"/>
+        </w:rPr>
+        <w:t>Data / Modelling</w:t>
       </w:r>
       <w:r>
         <w:rPr>
@@ -979,7 +937,7 @@
         <w:t>)</w:t>
       </w:r>
     </w:p>
-    <w:p>
+    <w:p w14:noSpellErr="1">
       <w:pPr>
         <w:pStyle w:val="ListParagraph"/>
         <w:widowControl w:val="0"/>
@@ -992,8 +950,9 @@
         <w:adjustRightInd w:val="0"/>
         <w:spacing w:after="0" w:line="329" w:lineRule="auto"/>
         <w:rPr>
-          <w:i/>
-          <w:color w:val="404040" w:themeColor="text1" w:themeTint="BF"/>
+          <w:i w:val="1"/>
+          <w:iCs w:val="1"/>
+          <w:color w:val="7030A0" w:themeColor="text1" w:themeTint="BF"/>
           <w:sz w:val="20"/>
           <w:szCs w:val="20"/>
         </w:rPr>
@@ -1001,7 +960,7 @@
       <w:r>
         <w:rPr>
           <w:rFonts w:cs="Times"/>
-          <w:color w:val="404040" w:themeColor="text1" w:themeTint="BF"/>
+          <w:color w:val="7030A0"/>
           <w:sz w:val="20"/>
           <w:szCs w:val="20"/>
         </w:rPr>
@@ -1010,7 +969,7 @@
       <w:r>
         <w:rPr>
           <w:rFonts w:cs="Times"/>
-          <w:color w:val="404040" w:themeColor="text1" w:themeTint="BF"/>
+          <w:color w:val="7030A0"/>
           <w:sz w:val="20"/>
           <w:szCs w:val="20"/>
         </w:rPr>
@@ -1018,7 +977,7 @@
       </w:r>
       <w:r>
         <w:rPr>
-          <w:color w:val="404040" w:themeColor="text1" w:themeTint="BF"/>
+          <w:color w:val="7030A0"/>
           <w:sz w:val="20"/>
           <w:szCs w:val="20"/>
         </w:rPr>
@@ -1027,14 +986,14 @@
       <w:r>
         <w:rPr>
           <w:rFonts w:cs="Times"/>
-          <w:color w:val="404040" w:themeColor="text1" w:themeTint="BF"/>
+          <w:color w:val="7030A0"/>
           <w:sz w:val="20"/>
           <w:szCs w:val="20"/>
         </w:rPr>
         <w:t>)</w:t>
       </w:r>
     </w:p>
-    <w:p>
+    <w:p w14:noSpellErr="1">
       <w:pPr>
         <w:pStyle w:val="ListParagraph"/>
         <w:widowControl w:val="0"/>
@@ -1047,8 +1006,9 @@
         <w:adjustRightInd w:val="0"/>
         <w:spacing w:after="0" w:line="329" w:lineRule="auto"/>
         <w:rPr>
-          <w:i/>
-          <w:color w:val="404040" w:themeColor="text1" w:themeTint="BF"/>
+          <w:i w:val="1"/>
+          <w:iCs w:val="1"/>
+          <w:color w:val="7030A0" w:themeColor="text1" w:themeTint="BF"/>
           <w:sz w:val="20"/>
           <w:szCs w:val="20"/>
         </w:rPr>
@@ -1056,11 +1016,63 @@
       <w:r>
         <w:rPr>
           <w:rFonts w:cs="Times"/>
-          <w:color w:val="404040" w:themeColor="text1" w:themeTint="BF"/>
+          <w:color w:val="7030A0"/>
           <w:sz w:val="20"/>
           <w:szCs w:val="20"/>
         </w:rPr>
         <w:t>Deep Learning for Medical Imaging (Learning)</w:t>
+      </w:r>
+    </w:p>
+    <w:p>
+      <w:pPr>
+        <w:pStyle w:val="ListParagraph"/>
+        <w:numPr>
+          <w:ilvl w:val="0"/>
+          <w:numId w:val="28"/>
+        </w:numPr>
+        <w:spacing w:after="0" w:line="329" w:lineRule="auto"/>
+        <w:rPr>
+          <w:i w:val="1"/>
+          <w:iCs w:val="1"/>
+          <w:color w:val="4B3A2E" w:themeColor="text2" w:themeTint="FF" w:themeShade="FF"/>
+          <w:sz w:val="20"/>
+          <w:szCs w:val="20"/>
+        </w:rPr>
+      </w:pPr>
+      <w:r>
+        <w:rPr>
+          <w:rFonts w:cs="Times"/>
+          <w:color w:val="4B3A2E" w:themeColor="text2" w:themeTint="FF" w:themeShade="FF"/>
+          <w:sz w:val="20"/>
+          <w:szCs w:val="20"/>
+        </w:rPr>
+        <w:t>Time-series Learning (Learning)</w:t>
+      </w:r>
+    </w:p>
+    <w:p>
+      <w:pPr>
+        <w:pStyle w:val="ListParagraph"/>
+        <w:numPr>
+          <w:ilvl w:val="0"/>
+          <w:numId w:val="28"/>
+        </w:numPr>
+        <w:spacing w:after="0" w:line="329" w:lineRule="auto"/>
+        <w:rPr>
+          <w:i w:val="1"/>
+          <w:iCs w:val="1"/>
+          <w:color w:val="4B3A2E" w:themeColor="text2" w:themeTint="FF" w:themeShade="FF"/>
+          <w:sz w:val="20"/>
+          <w:szCs w:val="20"/>
+        </w:rPr>
+      </w:pPr>
+      <w:r>
+        <w:rPr>
+          <w:rFonts w:cs="Times"/>
+          <w:color w:val="4B3A2E" w:themeColor="text2" w:themeTint="FF" w:themeShade="FF"/>
+          <w:sz w:val="20"/>
+          <w:szCs w:val="20"/>
+        </w:rPr>
+        <w:t>Biostatistics (Data / Modelling)</w:t>
       </w:r>
     </w:p>
     <w:p>
@@ -1080,40 +1092,55 @@
     </w:p>
     <w:p>
       <w:pPr>
+        <w:spacing w:after="0" w:line="329" w:lineRule="auto"/>
+        <w:rPr>
+          <w:color w:val="404040" w:themeColor="text1" w:themeTint="BF" w:themeShade="FF"/>
+          <w:sz w:val="20"/>
+          <w:szCs w:val="20"/>
+        </w:rPr>
+      </w:pPr>
+      <w:r>
+        <w:rPr>
+          <w:color w:val="404040" w:themeColor="text1" w:themeTint="BF" w:themeShade="FF"/>
+          <w:sz w:val="20"/>
+          <w:szCs w:val="20"/>
+        </w:rPr>
+        <w:t>* Courses that I am taking for credit.</w:t>
+      </w:r>
+    </w:p>
+    <w:p>
+      <w:pPr>
+        <w:pStyle w:val="Normal"/>
+        <w:spacing w:after="0" w:line="329" w:lineRule="auto"/>
+        <w:rPr>
+          <w:color w:val="7030A0"/>
+          <w:sz w:val="20"/>
+          <w:szCs w:val="20"/>
+        </w:rPr>
+      </w:pPr>
+      <w:r>
+        <w:rPr>
+          <w:color w:val="7030A0"/>
+          <w:sz w:val="20"/>
+          <w:szCs w:val="20"/>
+        </w:rPr>
+        <w:t xml:space="preserve">* Courses that I am auditing. </w:t>
+      </w:r>
+    </w:p>
+    <w:p>
+      <w:pPr>
         <w:widowControl w:val="0"/>
         <w:autoSpaceDE w:val="0"/>
         <w:autoSpaceDN w:val="0"/>
         <w:adjustRightInd w:val="0"/>
         <w:spacing w:after="0" w:line="329" w:lineRule="auto"/>
         <w:rPr>
-          <w:color w:val="404040" w:themeColor="text1" w:themeTint="BF"/>
-          <w:sz w:val="20"/>
-          <w:szCs w:val="20"/>
-        </w:rPr>
-      </w:pPr>
-      <w:r>
-        <w:rPr>
-          <w:color w:val="404040" w:themeColor="text1" w:themeTint="BF"/>
-          <w:sz w:val="20"/>
-          <w:szCs w:val="20"/>
-        </w:rPr>
-        <w:t>* Courses that I am taking for credit.</w:t>
-      </w:r>
-    </w:p>
-    <w:p>
-      <w:pPr>
-        <w:widowControl w:val="0"/>
-        <w:autoSpaceDE w:val="0"/>
-        <w:autoSpaceDN w:val="0"/>
-        <w:adjustRightInd w:val="0"/>
-        <w:spacing w:after="0" w:line="329" w:lineRule="auto"/>
-        <w:rPr>
           <w:color w:val="7030A0"/>
           <w:sz w:val="20"/>
           <w:szCs w:val="20"/>
         </w:rPr>
       </w:pPr>
-      <w:bookmarkStart w:id="0" w:name="_GoBack"/>
+      <w:bookmarkStart w:name="_GoBack" w:id="0"/>
       <w:bookmarkEnd w:id="0"/>
     </w:p>
     <w:p>
@@ -1292,7 +1319,7 @@
       </w:pPr>
       <w:r>
         <w:rPr>
-          <w:color w:val="404040" w:themeColor="text1" w:themeTint="BF"/>
+          <w:color w:val="404040" w:themeColor="text1" w:themeTint="BF" w:themeShade="FF"/>
           <w:sz w:val="20"/>
           <w:szCs w:val="20"/>
         </w:rPr>
@@ -1301,6 +1328,18 @@
     </w:p>
     <w:p>
       <w:pPr>
+        <w:pStyle w:val="Normal"/>
+        <w:spacing w:after="0" w:line="329" w:lineRule="auto"/>
+        <w:rPr>
+          <w:color w:val="404040" w:themeColor="text1" w:themeTint="BF" w:themeShade="FF"/>
+          <w:sz w:val="20"/>
+          <w:szCs w:val="20"/>
+        </w:rPr>
+      </w:pPr>
+    </w:p>
+    <w:p>
+      <w:pPr>
+        <w:pStyle w:val="Normal"/>
         <w:widowControl w:val="0"/>
         <w:autoSpaceDE w:val="0"/>
         <w:autoSpaceDN w:val="0"/>
@@ -1312,37 +1351,9 @@
           <w:szCs w:val="20"/>
         </w:rPr>
       </w:pPr>
-    </w:p>
-    <w:p>
-      <w:pPr>
-        <w:widowControl w:val="0"/>
-        <w:autoSpaceDE w:val="0"/>
-        <w:autoSpaceDN w:val="0"/>
-        <w:adjustRightInd w:val="0"/>
-        <w:spacing w:after="0" w:line="329" w:lineRule="auto"/>
-        <w:rPr>
-          <w:color w:val="404040" w:themeColor="text1" w:themeTint="BF"/>
-          <w:sz w:val="20"/>
-          <w:szCs w:val="20"/>
-        </w:rPr>
-      </w:pPr>
-    </w:p>
-    <w:p>
-      <w:pPr>
-        <w:widowControl w:val="0"/>
-        <w:autoSpaceDE w:val="0"/>
-        <w:autoSpaceDN w:val="0"/>
-        <w:adjustRightInd w:val="0"/>
-        <w:spacing w:after="0" w:line="329" w:lineRule="auto"/>
-        <w:rPr>
-          <w:color w:val="404040" w:themeColor="text1" w:themeTint="BF"/>
-          <w:sz w:val="20"/>
-          <w:szCs w:val="20"/>
-        </w:rPr>
-      </w:pPr>
-      <w:r>
-        <w:rPr>
-          <w:color w:val="404040" w:themeColor="text1" w:themeTint="BF"/>
+      <w:r>
+        <w:rPr>
+          <w:color w:val="404040" w:themeColor="text1" w:themeTint="BF" w:themeShade="FF"/>
           <w:sz w:val="20"/>
           <w:szCs w:val="20"/>
         </w:rPr>
@@ -1612,7 +1623,7 @@
     </w:p>
     <w:sectPr>
       <w:headerReference w:type="first" r:id="rId11"/>
-      <w:pgSz w:w="12240" w:h="15840"/>
+      <w:pgSz w:w="12240" w:h="15840" w:orient="portrait"/>
       <w:pgMar w:top="964" w:right="794" w:bottom="964" w:left="794" w:header="431" w:footer="720" w:gutter="0"/>
       <w:cols w:space="720"/>
       <w:titlePg/>
@@ -1673,7 +1684,7 @@
 </file>
 
 <file path=word/header1.xml><?xml version="1.0" encoding="utf-8"?>
-<w:hdr xmlns:wpc="http://schemas.microsoft.com/office/word/2010/wordprocessingCanvas" xmlns:mo="http://schemas.microsoft.com/office/mac/office/2008/main" xmlns:mc="http://schemas.openxmlformats.org/markup-compatibility/2006" xmlns:mv="urn:schemas-microsoft-com:mac:vml" xmlns:o="urn:schemas-microsoft-com:office:office" xmlns:r="http://schemas.openxmlformats.org/officeDocument/2006/relationships" xmlns:m="http://schemas.openxmlformats.org/officeDocument/2006/math" xmlns:v="urn:schemas-microsoft-com:vml" xmlns:wp14="http://schemas.microsoft.com/office/word/2010/wordprocessingDrawing" xmlns:wp="http://schemas.openxmlformats.org/drawingml/2006/wordprocessingDrawing" xmlns:w10="urn:schemas-microsoft-com:office:word" xmlns:w="http://schemas.openxmlformats.org/wordprocessingml/2006/main" xmlns:w14="http://schemas.microsoft.com/office/word/2010/wordml" xmlns:w15="http://schemas.microsoft.com/office/word/2012/wordml" xmlns:wpg="http://schemas.microsoft.com/office/word/2010/wordprocessingGroup" xmlns:wpi="http://schemas.microsoft.com/office/word/2010/wordprocessingInk" xmlns:wne="http://schemas.microsoft.com/office/word/2006/wordml" xmlns:wps="http://schemas.microsoft.com/office/word/2010/wordprocessingShape" mc:Ignorable="w14 w15 wp14">
+<w:hdr xmlns:wpc="http://schemas.microsoft.com/office/word/2010/wordprocessingCanvas" xmlns:mo="http://schemas.microsoft.com/office/mac/office/2008/main" xmlns:mc="http://schemas.openxmlformats.org/markup-compatibility/2006" xmlns:mv="urn:schemas-microsoft-com:mac:vml" xmlns:o="urn:schemas-microsoft-com:office:office" xmlns:r="http://schemas.openxmlformats.org/officeDocument/2006/relationships" xmlns:m="http://schemas.openxmlformats.org/officeDocument/2006/math" xmlns:v="urn:schemas-microsoft-com:vml" xmlns:wp14="http://schemas.microsoft.com/office/word/2010/wordprocessingDrawing" xmlns:wp="http://schemas.openxmlformats.org/drawingml/2006/wordprocessingDrawing" xmlns:w10="urn:schemas-microsoft-com:office:word" xmlns:w="http://schemas.openxmlformats.org/wordprocessingml/2006/main" xmlns:w14="http://schemas.microsoft.com/office/word/2010/wordml" xmlns:w15="http://schemas.microsoft.com/office/word/2012/wordml" xmlns:wpg="http://schemas.microsoft.com/office/word/2010/wordprocessingGroup" xmlns:wpi="http://schemas.microsoft.com/office/word/2010/wordprocessingInk" xmlns:wne="http://schemas.microsoft.com/office/word/2006/wordml" xmlns:wps="http://schemas.microsoft.com/office/word/2010/wordprocessingShape" xmlns:a="http://schemas.openxmlformats.org/drawingml/2006/main" mc:Ignorable="w14 w15 wp14">
   <w:p>
     <w:pPr>
       <w:pStyle w:val="Header"/>
@@ -1807,9 +1818,9 @@
         </mc:Choice>
         <mc:Fallback>
           <w:pict>
-            <v:group id="Group 5" o:spid="_x0000_s1026" alt="Title: Background graphics" style="position:absolute;margin-left:0;margin-top:0;width:252pt;height:11in;z-index:251663360;mso-width-percent:412;mso-height-percent:1000;mso-position-horizontal:left;mso-position-horizontal-relative:margin;mso-position-vertical:top;mso-position-vertical-relative:page;mso-width-percent:412;mso-height-percent:1000" coordsize="3200400,10058401" o:gfxdata="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">
-              <v:rect id="Rectangle 6" o:spid="_x0000_s1027" style="position:absolute;width:3200400;height:192024;visibility:visible;mso-wrap-style:square;v-text-anchor:middle" o:gfxdata="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" fillcolor="#4b3a2e [3215]" stroked="f" strokeweight="1pt"/>
-              <v:rect id="Rectangle 7" o:spid="_x0000_s1028" style="position:absolute;top:9875521;width:3200400;height:182880;visibility:visible;mso-wrap-style:square;v-text-anchor:middle" o:gfxdata="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" fillcolor="#4b3a2e [3215]" stroked="f" strokeweight="1pt"/>
+            <v:group id="Group 5" style="position:absolute;margin-left:0;margin-top:0;width:252pt;height:11in;z-index:251663360;mso-width-percent:412;mso-height-percent:1000;mso-position-horizontal:left;mso-position-horizontal-relative:margin;mso-position-vertical:top;mso-position-vertical-relative:page;mso-width-percent:412;mso-height-percent:1000" alt="Title: Background graphics" coordsize="3200400,10058401" o:spid="_x0000_s1026" o:gfxdata="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">
+              <v:rect id="Rectangle 6" style="position:absolute;width:3200400;height:192024;visibility:visible;mso-wrap-style:square;v-text-anchor:middle" o:spid="_x0000_s1027" fillcolor="#4b3a2e [3215]" stroked="f" strokeweight="1pt" o:gfxdata="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"/>
+              <v:rect id="Rectangle 7" style="position:absolute;top:9875521;width:3200400;height:182880;visibility:visible;mso-wrap-style:square;v-text-anchor:middle" o:spid="_x0000_s1028" fillcolor="#4b3a2e [3215]" stroked="f" strokeweight="1pt" o:gfxdata="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"/>
               <w10:wrap anchorx="margin" anchory="page"/>
             </v:group>
           </w:pict>
@@ -1822,6 +1833,117 @@
 
 <file path=word/numbering.xml><?xml version="1.0" encoding="utf-8"?>
 <w:numbering xmlns:wpc="http://schemas.microsoft.com/office/word/2010/wordprocessingCanvas" xmlns:mo="http://schemas.microsoft.com/office/mac/office/2008/main" xmlns:mc="http://schemas.openxmlformats.org/markup-compatibility/2006" xmlns:mv="urn:schemas-microsoft-com:mac:vml" xmlns:o="urn:schemas-microsoft-com:office:office" xmlns:r="http://schemas.openxmlformats.org/officeDocument/2006/relationships" xmlns:m="http://schemas.openxmlformats.org/officeDocument/2006/math" xmlns:v="urn:schemas-microsoft-com:vml" xmlns:wp14="http://schemas.microsoft.com/office/word/2010/wordprocessingDrawing" xmlns:wp="http://schemas.openxmlformats.org/drawingml/2006/wordprocessingDrawing" xmlns:w10="urn:schemas-microsoft-com:office:word" xmlns:w="http://schemas.openxmlformats.org/wordprocessingml/2006/main" xmlns:w14="http://schemas.microsoft.com/office/word/2010/wordml" xmlns:w15="http://schemas.microsoft.com/office/word/2012/wordml" xmlns:wpg="http://schemas.microsoft.com/office/word/2010/wordprocessingGroup" xmlns:wpi="http://schemas.microsoft.com/office/word/2010/wordprocessingInk" xmlns:wne="http://schemas.microsoft.com/office/word/2006/wordml" xmlns:wps="http://schemas.microsoft.com/office/word/2010/wordprocessingShape" mc:Ignorable="w14 w15 wp14">
+  <w:abstractNum xmlns:w="http://schemas.openxmlformats.org/wordprocessingml/2006/main" w:abstractNumId="32">
+    <w:multiLevelType xmlns:w="http://schemas.openxmlformats.org/wordprocessingml/2006/main" w:val="hybridMultilevel"/>
+    <w:lvl xmlns:w="http://schemas.openxmlformats.org/wordprocessingml/2006/main" w:ilvl="0">
+      <w:start w:val="1"/>
+      <w:numFmt w:val="bullet"/>
+      <w:lvlText w:val=""/>
+      <w:lvlJc w:val="left"/>
+      <w:pPr>
+        <w:ind w:left="720" w:hanging="360"/>
+      </w:pPr>
+      <w:rPr>
+        <w:rFonts w:hint="default" w:ascii="Symbol" w:hAnsi="Symbol"/>
+      </w:rPr>
+    </w:lvl>
+    <w:lvl xmlns:w="http://schemas.openxmlformats.org/wordprocessingml/2006/main" w:ilvl="1">
+      <w:start w:val="1"/>
+      <w:numFmt w:val="bullet"/>
+      <w:lvlText w:val="o"/>
+      <w:lvlJc w:val="left"/>
+      <w:pPr>
+        <w:ind w:left="1440" w:hanging="360"/>
+      </w:pPr>
+      <w:rPr>
+        <w:rFonts w:hint="default" w:ascii="Courier New" w:hAnsi="Courier New"/>
+      </w:rPr>
+    </w:lvl>
+    <w:lvl xmlns:w="http://schemas.openxmlformats.org/wordprocessingml/2006/main" w:ilvl="2">
+      <w:start w:val="1"/>
+      <w:numFmt w:val="bullet"/>
+      <w:lvlText w:val=""/>
+      <w:lvlJc w:val="left"/>
+      <w:pPr>
+        <w:ind w:left="2160" w:hanging="360"/>
+      </w:pPr>
+      <w:rPr>
+        <w:rFonts w:hint="default" w:ascii="Wingdings" w:hAnsi="Wingdings"/>
+      </w:rPr>
+    </w:lvl>
+    <w:lvl xmlns:w="http://schemas.openxmlformats.org/wordprocessingml/2006/main" w:ilvl="3">
+      <w:start w:val="1"/>
+      <w:numFmt w:val="bullet"/>
+      <w:lvlText w:val=""/>
+      <w:lvlJc w:val="left"/>
+      <w:pPr>
+        <w:ind w:left="2880" w:hanging="360"/>
+      </w:pPr>
+      <w:rPr>
+        <w:rFonts w:hint="default" w:ascii="Symbol" w:hAnsi="Symbol"/>
+      </w:rPr>
+    </w:lvl>
+    <w:lvl xmlns:w="http://schemas.openxmlformats.org/wordprocessingml/2006/main" w:ilvl="4">
+      <w:start w:val="1"/>
+      <w:numFmt w:val="bullet"/>
+      <w:lvlText w:val="o"/>
+      <w:lvlJc w:val="left"/>
+      <w:pPr>
+        <w:ind w:left="3600" w:hanging="360"/>
+      </w:pPr>
+      <w:rPr>
+        <w:rFonts w:hint="default" w:ascii="Courier New" w:hAnsi="Courier New"/>
+      </w:rPr>
+    </w:lvl>
+    <w:lvl xmlns:w="http://schemas.openxmlformats.org/wordprocessingml/2006/main" w:ilvl="5">
+      <w:start w:val="1"/>
+      <w:numFmt w:val="bullet"/>
+      <w:lvlText w:val=""/>
+      <w:lvlJc w:val="left"/>
+      <w:pPr>
+        <w:ind w:left="4320" w:hanging="360"/>
+      </w:pPr>
+      <w:rPr>
+        <w:rFonts w:hint="default" w:ascii="Wingdings" w:hAnsi="Wingdings"/>
+      </w:rPr>
+    </w:lvl>
+    <w:lvl xmlns:w="http://schemas.openxmlformats.org/wordprocessingml/2006/main" w:ilvl="6">
+      <w:start w:val="1"/>
+      <w:numFmt w:val="bullet"/>
+      <w:lvlText w:val=""/>
+      <w:lvlJc w:val="left"/>
+      <w:pPr>
+        <w:ind w:left="5040" w:hanging="360"/>
+      </w:pPr>
+      <w:rPr>
+        <w:rFonts w:hint="default" w:ascii="Symbol" w:hAnsi="Symbol"/>
+      </w:rPr>
+    </w:lvl>
+    <w:lvl xmlns:w="http://schemas.openxmlformats.org/wordprocessingml/2006/main" w:ilvl="7">
+      <w:start w:val="1"/>
+      <w:numFmt w:val="bullet"/>
+      <w:lvlText w:val="o"/>
+      <w:lvlJc w:val="left"/>
+      <w:pPr>
+        <w:ind w:left="5760" w:hanging="360"/>
+      </w:pPr>
+      <w:rPr>
+        <w:rFonts w:hint="default" w:ascii="Courier New" w:hAnsi="Courier New"/>
+      </w:rPr>
+    </w:lvl>
+    <w:lvl xmlns:w="http://schemas.openxmlformats.org/wordprocessingml/2006/main" w:ilvl="8">
+      <w:start w:val="1"/>
+      <w:numFmt w:val="bullet"/>
+      <w:lvlText w:val=""/>
+      <w:lvlJc w:val="left"/>
+      <w:pPr>
+        <w:ind w:left="6480" w:hanging="360"/>
+      </w:pPr>
+      <w:rPr>
+        <w:rFonts w:hint="default" w:ascii="Wingdings" w:hAnsi="Wingdings"/>
+      </w:rPr>
+    </w:lvl>
+  </w:abstractNum>
   <w:abstractNum w:abstractNumId="0">
     <w:nsid w:val="FFFFFF1D"/>
     <w:multiLevelType w:val="multilevel"/>
@@ -1838,7 +1960,7 @@
         <w:ind w:left="0" w:firstLine="0"/>
       </w:pPr>
       <w:rPr>
-        <w:rFonts w:ascii="Symbol" w:hAnsi="Symbol" w:hint="default"/>
+        <w:rFonts w:hint="default" w:ascii="Symbol" w:hAnsi="Symbol"/>
       </w:rPr>
     </w:lvl>
     <w:lvl w:ilvl="1">
@@ -1853,7 +1975,7 @@
         <w:ind w:left="1080" w:hanging="360"/>
       </w:pPr>
       <w:rPr>
-        <w:rFonts w:ascii="Symbol" w:hAnsi="Symbol" w:hint="default"/>
+        <w:rFonts w:hint="default" w:ascii="Symbol" w:hAnsi="Symbol"/>
       </w:rPr>
     </w:lvl>
     <w:lvl w:ilvl="2">
@@ -1868,7 +1990,7 @@
         <w:ind w:left="1800" w:hanging="360"/>
       </w:pPr>
       <w:rPr>
-        <w:rFonts w:ascii="Courier New" w:hAnsi="Courier New" w:cs="Courier New" w:hint="default"/>
+        <w:rFonts w:hint="default" w:ascii="Courier New" w:hAnsi="Courier New" w:cs="Courier New"/>
       </w:rPr>
     </w:lvl>
     <w:lvl w:ilvl="3">
@@ -1883,7 +2005,7 @@
         <w:ind w:left="2520" w:hanging="360"/>
       </w:pPr>
       <w:rPr>
-        <w:rFonts w:ascii="Wingdings" w:hAnsi="Wingdings" w:hint="default"/>
+        <w:rFonts w:hint="default" w:ascii="Wingdings" w:hAnsi="Wingdings"/>
       </w:rPr>
     </w:lvl>
     <w:lvl w:ilvl="4">
@@ -1898,7 +2020,7 @@
         <w:ind w:left="3240" w:hanging="360"/>
       </w:pPr>
       <w:rPr>
-        <w:rFonts w:ascii="Wingdings" w:hAnsi="Wingdings" w:hint="default"/>
+        <w:rFonts w:hint="default" w:ascii="Wingdings" w:hAnsi="Wingdings"/>
       </w:rPr>
     </w:lvl>
     <w:lvl w:ilvl="5">
@@ -1913,7 +2035,7 @@
         <w:ind w:left="3960" w:hanging="360"/>
       </w:pPr>
       <w:rPr>
-        <w:rFonts w:ascii="Symbol" w:hAnsi="Symbol" w:hint="default"/>
+        <w:rFonts w:hint="default" w:ascii="Symbol" w:hAnsi="Symbol"/>
       </w:rPr>
     </w:lvl>
     <w:lvl w:ilvl="6">
@@ -1928,7 +2050,7 @@
         <w:ind w:left="4680" w:hanging="360"/>
       </w:pPr>
       <w:rPr>
-        <w:rFonts w:ascii="Courier New" w:hAnsi="Courier New" w:cs="Courier New" w:hint="default"/>
+        <w:rFonts w:hint="default" w:ascii="Courier New" w:hAnsi="Courier New" w:cs="Courier New"/>
       </w:rPr>
     </w:lvl>
     <w:lvl w:ilvl="7">
@@ -1943,7 +2065,7 @@
         <w:ind w:left="5400" w:hanging="360"/>
       </w:pPr>
       <w:rPr>
-        <w:rFonts w:ascii="Wingdings" w:hAnsi="Wingdings" w:hint="default"/>
+        <w:rFonts w:hint="default" w:ascii="Wingdings" w:hAnsi="Wingdings"/>
       </w:rPr>
     </w:lvl>
     <w:lvl w:ilvl="8">
@@ -1958,7 +2080,7 @@
         <w:ind w:left="6120" w:hanging="360"/>
       </w:pPr>
       <w:rPr>
-        <w:rFonts w:ascii="Wingdings" w:hAnsi="Wingdings" w:hint="default"/>
+        <w:rFonts w:hint="default" w:ascii="Wingdings" w:hAnsi="Wingdings"/>
       </w:rPr>
     </w:lvl>
   </w:abstractNum>
@@ -2046,7 +2168,7 @@
         <w:ind w:left="1800" w:hanging="360"/>
       </w:pPr>
       <w:rPr>
-        <w:rFonts w:ascii="Symbol" w:hAnsi="Symbol" w:hint="default"/>
+        <w:rFonts w:hint="default" w:ascii="Symbol" w:hAnsi="Symbol"/>
       </w:rPr>
     </w:lvl>
   </w:abstractNum>
@@ -2066,7 +2188,7 @@
         <w:ind w:left="1440" w:hanging="360"/>
       </w:pPr>
       <w:rPr>
-        <w:rFonts w:ascii="Symbol" w:hAnsi="Symbol" w:hint="default"/>
+        <w:rFonts w:hint="default" w:ascii="Symbol" w:hAnsi="Symbol"/>
       </w:rPr>
     </w:lvl>
   </w:abstractNum>
@@ -2086,7 +2208,7 @@
         <w:ind w:left="1080" w:hanging="360"/>
       </w:pPr>
       <w:rPr>
-        <w:rFonts w:ascii="Symbol" w:hAnsi="Symbol" w:hint="default"/>
+        <w:rFonts w:hint="default" w:ascii="Symbol" w:hAnsi="Symbol"/>
       </w:rPr>
     </w:lvl>
   </w:abstractNum>
@@ -2106,7 +2228,7 @@
         <w:ind w:left="720" w:hanging="360"/>
       </w:pPr>
       <w:rPr>
-        <w:rFonts w:ascii="Symbol" w:hAnsi="Symbol" w:hint="default"/>
+        <w:rFonts w:hint="default" w:ascii="Symbol" w:hAnsi="Symbol"/>
       </w:rPr>
     </w:lvl>
   </w:abstractNum>
@@ -2143,7 +2265,7 @@
         <w:ind w:left="360" w:hanging="360"/>
       </w:pPr>
       <w:rPr>
-        <w:rFonts w:ascii="Symbol" w:hAnsi="Symbol" w:hint="default"/>
+        <w:rFonts w:hint="default" w:ascii="Symbol" w:hAnsi="Symbol"/>
       </w:rPr>
     </w:lvl>
   </w:abstractNum>
@@ -2160,7 +2282,7 @@
         <w:ind w:left="720" w:hanging="360"/>
       </w:pPr>
       <w:rPr>
-        <w:rFonts w:ascii="Symbol" w:hAnsi="Symbol" w:hint="default"/>
+        <w:rFonts w:hint="default" w:ascii="Symbol" w:hAnsi="Symbol"/>
       </w:rPr>
     </w:lvl>
     <w:lvl w:ilvl="1" w:tplc="04090003">
@@ -2172,7 +2294,7 @@
         <w:ind w:left="1440" w:hanging="360"/>
       </w:pPr>
       <w:rPr>
-        <w:rFonts w:ascii="Courier New" w:hAnsi="Courier New" w:cs="Courier New" w:hint="default"/>
+        <w:rFonts w:hint="default" w:ascii="Courier New" w:hAnsi="Courier New" w:cs="Courier New"/>
       </w:rPr>
     </w:lvl>
     <w:lvl w:ilvl="2" w:tplc="04090005">
@@ -2184,7 +2306,7 @@
         <w:ind w:left="2160" w:hanging="360"/>
       </w:pPr>
       <w:rPr>
-        <w:rFonts w:ascii="Wingdings" w:hAnsi="Wingdings" w:hint="default"/>
+        <w:rFonts w:hint="default" w:ascii="Wingdings" w:hAnsi="Wingdings"/>
       </w:rPr>
     </w:lvl>
     <w:lvl w:ilvl="3" w:tplc="04090001" w:tentative="1">
@@ -2196,7 +2318,7 @@
         <w:ind w:left="2880" w:hanging="360"/>
       </w:pPr>
       <w:rPr>
-        <w:rFonts w:ascii="Symbol" w:hAnsi="Symbol" w:hint="default"/>
+        <w:rFonts w:hint="default" w:ascii="Symbol" w:hAnsi="Symbol"/>
       </w:rPr>
     </w:lvl>
     <w:lvl w:ilvl="4" w:tplc="04090003" w:tentative="1">
@@ -2208,7 +2330,7 @@
         <w:ind w:left="3600" w:hanging="360"/>
       </w:pPr>
       <w:rPr>
-        <w:rFonts w:ascii="Courier New" w:hAnsi="Courier New" w:cs="Courier New" w:hint="default"/>
+        <w:rFonts w:hint="default" w:ascii="Courier New" w:hAnsi="Courier New" w:cs="Courier New"/>
       </w:rPr>
     </w:lvl>
     <w:lvl w:ilvl="5" w:tplc="04090005" w:tentative="1">
@@ -2220,7 +2342,7 @@
         <w:ind w:left="4320" w:hanging="360"/>
       </w:pPr>
       <w:rPr>
-        <w:rFonts w:ascii="Wingdings" w:hAnsi="Wingdings" w:hint="default"/>
+        <w:rFonts w:hint="default" w:ascii="Wingdings" w:hAnsi="Wingdings"/>
       </w:rPr>
     </w:lvl>
     <w:lvl w:ilvl="6" w:tplc="04090001" w:tentative="1">
@@ -2232,7 +2354,7 @@
         <w:ind w:left="5040" w:hanging="360"/>
       </w:pPr>
       <w:rPr>
-        <w:rFonts w:ascii="Symbol" w:hAnsi="Symbol" w:hint="default"/>
+        <w:rFonts w:hint="default" w:ascii="Symbol" w:hAnsi="Symbol"/>
       </w:rPr>
     </w:lvl>
     <w:lvl w:ilvl="7" w:tplc="04090003" w:tentative="1">
@@ -2244,7 +2366,7 @@
         <w:ind w:left="5760" w:hanging="360"/>
       </w:pPr>
       <w:rPr>
-        <w:rFonts w:ascii="Courier New" w:hAnsi="Courier New" w:cs="Courier New" w:hint="default"/>
+        <w:rFonts w:hint="default" w:ascii="Courier New" w:hAnsi="Courier New" w:cs="Courier New"/>
       </w:rPr>
     </w:lvl>
     <w:lvl w:ilvl="8" w:tplc="04090005" w:tentative="1">
@@ -2256,7 +2378,7 @@
         <w:ind w:left="6480" w:hanging="360"/>
       </w:pPr>
       <w:rPr>
-        <w:rFonts w:ascii="Wingdings" w:hAnsi="Wingdings" w:hint="default"/>
+        <w:rFonts w:hint="default" w:ascii="Wingdings" w:hAnsi="Wingdings"/>
       </w:rPr>
     </w:lvl>
   </w:abstractNum>
@@ -2273,7 +2395,7 @@
         <w:ind w:left="720" w:hanging="360"/>
       </w:pPr>
       <w:rPr>
-        <w:rFonts w:ascii="Symbol" w:hAnsi="Symbol" w:hint="default"/>
+        <w:rFonts w:hint="default" w:ascii="Symbol" w:hAnsi="Symbol"/>
       </w:rPr>
     </w:lvl>
     <w:lvl w:ilvl="1" w:tplc="04090003" w:tentative="1">
@@ -2285,7 +2407,7 @@
         <w:ind w:left="1440" w:hanging="360"/>
       </w:pPr>
       <w:rPr>
-        <w:rFonts w:ascii="Courier New" w:hAnsi="Courier New" w:cs="Courier New" w:hint="default"/>
+        <w:rFonts w:hint="default" w:ascii="Courier New" w:hAnsi="Courier New" w:cs="Courier New"/>
       </w:rPr>
     </w:lvl>
     <w:lvl w:ilvl="2" w:tplc="04090005" w:tentative="1">
@@ -2297,7 +2419,7 @@
         <w:ind w:left="2160" w:hanging="360"/>
       </w:pPr>
       <w:rPr>
-        <w:rFonts w:ascii="Wingdings" w:hAnsi="Wingdings" w:hint="default"/>
+        <w:rFonts w:hint="default" w:ascii="Wingdings" w:hAnsi="Wingdings"/>
       </w:rPr>
     </w:lvl>
     <w:lvl w:ilvl="3" w:tplc="04090001" w:tentative="1">
@@ -2309,7 +2431,7 @@
         <w:ind w:left="2880" w:hanging="360"/>
       </w:pPr>
       <w:rPr>
-        <w:rFonts w:ascii="Symbol" w:hAnsi="Symbol" w:hint="default"/>
+        <w:rFonts w:hint="default" w:ascii="Symbol" w:hAnsi="Symbol"/>
       </w:rPr>
     </w:lvl>
     <w:lvl w:ilvl="4" w:tplc="04090003" w:tentative="1">
@@ -2321,7 +2443,7 @@
         <w:ind w:left="3600" w:hanging="360"/>
       </w:pPr>
       <w:rPr>
-        <w:rFonts w:ascii="Courier New" w:hAnsi="Courier New" w:cs="Courier New" w:hint="default"/>
+        <w:rFonts w:hint="default" w:ascii="Courier New" w:hAnsi="Courier New" w:cs="Courier New"/>
       </w:rPr>
     </w:lvl>
     <w:lvl w:ilvl="5" w:tplc="04090005" w:tentative="1">
@@ -2333,7 +2455,7 @@
         <w:ind w:left="4320" w:hanging="360"/>
       </w:pPr>
       <w:rPr>
-        <w:rFonts w:ascii="Wingdings" w:hAnsi="Wingdings" w:hint="default"/>
+        <w:rFonts w:hint="default" w:ascii="Wingdings" w:hAnsi="Wingdings"/>
       </w:rPr>
     </w:lvl>
     <w:lvl w:ilvl="6" w:tplc="04090001" w:tentative="1">
@@ -2345,7 +2467,7 @@
         <w:ind w:left="5040" w:hanging="360"/>
       </w:pPr>
       <w:rPr>
-        <w:rFonts w:ascii="Symbol" w:hAnsi="Symbol" w:hint="default"/>
+        <w:rFonts w:hint="default" w:ascii="Symbol" w:hAnsi="Symbol"/>
       </w:rPr>
     </w:lvl>
     <w:lvl w:ilvl="7" w:tplc="04090003" w:tentative="1">
@@ -2357,7 +2479,7 @@
         <w:ind w:left="5760" w:hanging="360"/>
       </w:pPr>
       <w:rPr>
-        <w:rFonts w:ascii="Courier New" w:hAnsi="Courier New" w:cs="Courier New" w:hint="default"/>
+        <w:rFonts w:hint="default" w:ascii="Courier New" w:hAnsi="Courier New" w:cs="Courier New"/>
       </w:rPr>
     </w:lvl>
     <w:lvl w:ilvl="8" w:tplc="04090005" w:tentative="1">
@@ -2369,7 +2491,7 @@
         <w:ind w:left="6480" w:hanging="360"/>
       </w:pPr>
       <w:rPr>
-        <w:rFonts w:ascii="Wingdings" w:hAnsi="Wingdings" w:hint="default"/>
+        <w:rFonts w:hint="default" w:ascii="Wingdings" w:hAnsi="Wingdings"/>
       </w:rPr>
     </w:lvl>
   </w:abstractNum>
@@ -2386,7 +2508,7 @@
         <w:ind w:left="1080" w:hanging="360"/>
       </w:pPr>
       <w:rPr>
-        <w:rFonts w:ascii="Symbol" w:hAnsi="Symbol" w:hint="default"/>
+        <w:rFonts w:hint="default" w:ascii="Symbol" w:hAnsi="Symbol"/>
       </w:rPr>
     </w:lvl>
     <w:lvl w:ilvl="1" w:tplc="04090003">
@@ -2398,7 +2520,7 @@
         <w:ind w:left="1800" w:hanging="360"/>
       </w:pPr>
       <w:rPr>
-        <w:rFonts w:ascii="Courier New" w:hAnsi="Courier New" w:cs="Courier New" w:hint="default"/>
+        <w:rFonts w:hint="default" w:ascii="Courier New" w:hAnsi="Courier New" w:cs="Courier New"/>
       </w:rPr>
     </w:lvl>
     <w:lvl w:ilvl="2" w:tplc="04090005" w:tentative="1">
@@ -2410,7 +2532,7 @@
         <w:ind w:left="2520" w:hanging="360"/>
       </w:pPr>
       <w:rPr>
-        <w:rFonts w:ascii="Wingdings" w:hAnsi="Wingdings" w:hint="default"/>
+        <w:rFonts w:hint="default" w:ascii="Wingdings" w:hAnsi="Wingdings"/>
       </w:rPr>
     </w:lvl>
     <w:lvl w:ilvl="3" w:tplc="04090001" w:tentative="1">
@@ -2422,7 +2544,7 @@
         <w:ind w:left="3240" w:hanging="360"/>
       </w:pPr>
       <w:rPr>
-        <w:rFonts w:ascii="Symbol" w:hAnsi="Symbol" w:hint="default"/>
+        <w:rFonts w:hint="default" w:ascii="Symbol" w:hAnsi="Symbol"/>
       </w:rPr>
     </w:lvl>
     <w:lvl w:ilvl="4" w:tplc="04090003" w:tentative="1">
@@ -2434,7 +2556,7 @@
         <w:ind w:left="3960" w:hanging="360"/>
       </w:pPr>
       <w:rPr>
-        <w:rFonts w:ascii="Courier New" w:hAnsi="Courier New" w:cs="Courier New" w:hint="default"/>
+        <w:rFonts w:hint="default" w:ascii="Courier New" w:hAnsi="Courier New" w:cs="Courier New"/>
       </w:rPr>
     </w:lvl>
     <w:lvl w:ilvl="5" w:tplc="04090005" w:tentative="1">
@@ -2446,7 +2568,7 @@
         <w:ind w:left="4680" w:hanging="360"/>
       </w:pPr>
       <w:rPr>
-        <w:rFonts w:ascii="Wingdings" w:hAnsi="Wingdings" w:hint="default"/>
+        <w:rFonts w:hint="default" w:ascii="Wingdings" w:hAnsi="Wingdings"/>
       </w:rPr>
     </w:lvl>
     <w:lvl w:ilvl="6" w:tplc="04090001" w:tentative="1">
@@ -2458,7 +2580,7 @@
         <w:ind w:left="5400" w:hanging="360"/>
       </w:pPr>
       <w:rPr>
-        <w:rFonts w:ascii="Symbol" w:hAnsi="Symbol" w:hint="default"/>
+        <w:rFonts w:hint="default" w:ascii="Symbol" w:hAnsi="Symbol"/>
       </w:rPr>
     </w:lvl>
     <w:lvl w:ilvl="7" w:tplc="04090003" w:tentative="1">
@@ -2470,7 +2592,7 @@
         <w:ind w:left="6120" w:hanging="360"/>
       </w:pPr>
       <w:rPr>
-        <w:rFonts w:ascii="Courier New" w:hAnsi="Courier New" w:cs="Courier New" w:hint="default"/>
+        <w:rFonts w:hint="default" w:ascii="Courier New" w:hAnsi="Courier New" w:cs="Courier New"/>
       </w:rPr>
     </w:lvl>
     <w:lvl w:ilvl="8" w:tplc="04090005" w:tentative="1">
@@ -2482,7 +2604,7 @@
         <w:ind w:left="6840" w:hanging="360"/>
       </w:pPr>
       <w:rPr>
-        <w:rFonts w:ascii="Wingdings" w:hAnsi="Wingdings" w:hint="default"/>
+        <w:rFonts w:hint="default" w:ascii="Wingdings" w:hAnsi="Wingdings"/>
       </w:rPr>
     </w:lvl>
   </w:abstractNum>
@@ -2499,7 +2621,7 @@
         <w:ind w:left="1080" w:hanging="360"/>
       </w:pPr>
       <w:rPr>
-        <w:rFonts w:ascii="Symbol" w:hAnsi="Symbol" w:hint="default"/>
+        <w:rFonts w:hint="default" w:ascii="Symbol" w:hAnsi="Symbol"/>
       </w:rPr>
     </w:lvl>
     <w:lvl w:ilvl="1" w:tplc="04090003">
@@ -2511,7 +2633,7 @@
         <w:ind w:left="1800" w:hanging="360"/>
       </w:pPr>
       <w:rPr>
-        <w:rFonts w:ascii="Courier New" w:hAnsi="Courier New" w:cs="Courier New" w:hint="default"/>
+        <w:rFonts w:hint="default" w:ascii="Courier New" w:hAnsi="Courier New" w:cs="Courier New"/>
       </w:rPr>
     </w:lvl>
     <w:lvl w:ilvl="2" w:tplc="04090005" w:tentative="1">
@@ -2523,7 +2645,7 @@
         <w:ind w:left="2520" w:hanging="360"/>
       </w:pPr>
       <w:rPr>
-        <w:rFonts w:ascii="Wingdings" w:hAnsi="Wingdings" w:hint="default"/>
+        <w:rFonts w:hint="default" w:ascii="Wingdings" w:hAnsi="Wingdings"/>
       </w:rPr>
     </w:lvl>
     <w:lvl w:ilvl="3" w:tplc="04090001" w:tentative="1">
@@ -2535,7 +2657,7 @@
         <w:ind w:left="3240" w:hanging="360"/>
       </w:pPr>
       <w:rPr>
-        <w:rFonts w:ascii="Symbol" w:hAnsi="Symbol" w:hint="default"/>
+        <w:rFonts w:hint="default" w:ascii="Symbol" w:hAnsi="Symbol"/>
       </w:rPr>
     </w:lvl>
     <w:lvl w:ilvl="4" w:tplc="04090003" w:tentative="1">
@@ -2547,7 +2669,7 @@
         <w:ind w:left="3960" w:hanging="360"/>
       </w:pPr>
       <w:rPr>
-        <w:rFonts w:ascii="Courier New" w:hAnsi="Courier New" w:cs="Courier New" w:hint="default"/>
+        <w:rFonts w:hint="default" w:ascii="Courier New" w:hAnsi="Courier New" w:cs="Courier New"/>
       </w:rPr>
     </w:lvl>
     <w:lvl w:ilvl="5" w:tplc="04090005" w:tentative="1">
@@ -2559,7 +2681,7 @@
         <w:ind w:left="4680" w:hanging="360"/>
       </w:pPr>
       <w:rPr>
-        <w:rFonts w:ascii="Wingdings" w:hAnsi="Wingdings" w:hint="default"/>
+        <w:rFonts w:hint="default" w:ascii="Wingdings" w:hAnsi="Wingdings"/>
       </w:rPr>
     </w:lvl>
     <w:lvl w:ilvl="6" w:tplc="04090001" w:tentative="1">
@@ -2571,7 +2693,7 @@
         <w:ind w:left="5400" w:hanging="360"/>
       </w:pPr>
       <w:rPr>
-        <w:rFonts w:ascii="Symbol" w:hAnsi="Symbol" w:hint="default"/>
+        <w:rFonts w:hint="default" w:ascii="Symbol" w:hAnsi="Symbol"/>
       </w:rPr>
     </w:lvl>
     <w:lvl w:ilvl="7" w:tplc="04090003" w:tentative="1">
@@ -2583,7 +2705,7 @@
         <w:ind w:left="6120" w:hanging="360"/>
       </w:pPr>
       <w:rPr>
-        <w:rFonts w:ascii="Courier New" w:hAnsi="Courier New" w:cs="Courier New" w:hint="default"/>
+        <w:rFonts w:hint="default" w:ascii="Courier New" w:hAnsi="Courier New" w:cs="Courier New"/>
       </w:rPr>
     </w:lvl>
     <w:lvl w:ilvl="8" w:tplc="04090005" w:tentative="1">
@@ -2595,7 +2717,7 @@
         <w:ind w:left="6840" w:hanging="360"/>
       </w:pPr>
       <w:rPr>
-        <w:rFonts w:ascii="Wingdings" w:hAnsi="Wingdings" w:hint="default"/>
+        <w:rFonts w:hint="default" w:ascii="Wingdings" w:hAnsi="Wingdings"/>
       </w:rPr>
     </w:lvl>
   </w:abstractNum>
@@ -2612,7 +2734,7 @@
         <w:ind w:left="720" w:hanging="360"/>
       </w:pPr>
       <w:rPr>
-        <w:rFonts w:ascii="Symbol" w:hAnsi="Symbol" w:hint="default"/>
+        <w:rFonts w:hint="default" w:ascii="Symbol" w:hAnsi="Symbol"/>
       </w:rPr>
     </w:lvl>
     <w:lvl w:ilvl="1" w:tplc="04090003" w:tentative="1">
@@ -2624,7 +2746,7 @@
         <w:ind w:left="1440" w:hanging="360"/>
       </w:pPr>
       <w:rPr>
-        <w:rFonts w:ascii="Courier New" w:hAnsi="Courier New" w:cs="Courier New" w:hint="default"/>
+        <w:rFonts w:hint="default" w:ascii="Courier New" w:hAnsi="Courier New" w:cs="Courier New"/>
       </w:rPr>
     </w:lvl>
     <w:lvl w:ilvl="2" w:tplc="04090005" w:tentative="1">
@@ -2636,7 +2758,7 @@
         <w:ind w:left="2160" w:hanging="360"/>
       </w:pPr>
       <w:rPr>
-        <w:rFonts w:ascii="Wingdings" w:hAnsi="Wingdings" w:hint="default"/>
+        <w:rFonts w:hint="default" w:ascii="Wingdings" w:hAnsi="Wingdings"/>
       </w:rPr>
     </w:lvl>
     <w:lvl w:ilvl="3" w:tplc="04090001" w:tentative="1">
@@ -2648,7 +2770,7 @@
         <w:ind w:left="2880" w:hanging="360"/>
       </w:pPr>
       <w:rPr>
-        <w:rFonts w:ascii="Symbol" w:hAnsi="Symbol" w:hint="default"/>
+        <w:rFonts w:hint="default" w:ascii="Symbol" w:hAnsi="Symbol"/>
       </w:rPr>
     </w:lvl>
     <w:lvl w:ilvl="4" w:tplc="04090003" w:tentative="1">
@@ -2660,7 +2782,7 @@
         <w:ind w:left="3600" w:hanging="360"/>
       </w:pPr>
       <w:rPr>
-        <w:rFonts w:ascii="Courier New" w:hAnsi="Courier New" w:cs="Courier New" w:hint="default"/>
+        <w:rFonts w:hint="default" w:ascii="Courier New" w:hAnsi="Courier New" w:cs="Courier New"/>
       </w:rPr>
     </w:lvl>
     <w:lvl w:ilvl="5" w:tplc="04090005" w:tentative="1">
@@ -2672,7 +2794,7 @@
         <w:ind w:left="4320" w:hanging="360"/>
       </w:pPr>
       <w:rPr>
-        <w:rFonts w:ascii="Wingdings" w:hAnsi="Wingdings" w:hint="default"/>
+        <w:rFonts w:hint="default" w:ascii="Wingdings" w:hAnsi="Wingdings"/>
       </w:rPr>
     </w:lvl>
     <w:lvl w:ilvl="6" w:tplc="04090001" w:tentative="1">
@@ -2684,7 +2806,7 @@
         <w:ind w:left="5040" w:hanging="360"/>
       </w:pPr>
       <w:rPr>
-        <w:rFonts w:ascii="Symbol" w:hAnsi="Symbol" w:hint="default"/>
+        <w:rFonts w:hint="default" w:ascii="Symbol" w:hAnsi="Symbol"/>
       </w:rPr>
     </w:lvl>
     <w:lvl w:ilvl="7" w:tplc="04090003" w:tentative="1">
@@ -2696,7 +2818,7 @@
         <w:ind w:left="5760" w:hanging="360"/>
       </w:pPr>
       <w:rPr>
-        <w:rFonts w:ascii="Courier New" w:hAnsi="Courier New" w:cs="Courier New" w:hint="default"/>
+        <w:rFonts w:hint="default" w:ascii="Courier New" w:hAnsi="Courier New" w:cs="Courier New"/>
       </w:rPr>
     </w:lvl>
     <w:lvl w:ilvl="8" w:tplc="04090005" w:tentative="1">
@@ -2708,7 +2830,7 @@
         <w:ind w:left="6480" w:hanging="360"/>
       </w:pPr>
       <w:rPr>
-        <w:rFonts w:ascii="Wingdings" w:hAnsi="Wingdings" w:hint="default"/>
+        <w:rFonts w:hint="default" w:ascii="Wingdings" w:hAnsi="Wingdings"/>
       </w:rPr>
     </w:lvl>
   </w:abstractNum>
@@ -2725,7 +2847,7 @@
         <w:ind w:left="720" w:hanging="360"/>
       </w:pPr>
       <w:rPr>
-        <w:rFonts w:ascii="Symbol" w:hAnsi="Symbol" w:hint="default"/>
+        <w:rFonts w:hint="default" w:ascii="Symbol" w:hAnsi="Symbol"/>
       </w:rPr>
     </w:lvl>
     <w:lvl w:ilvl="1" w:tplc="04090003" w:tentative="1">
@@ -2737,7 +2859,7 @@
         <w:ind w:left="1440" w:hanging="360"/>
       </w:pPr>
       <w:rPr>
-        <w:rFonts w:ascii="Courier New" w:hAnsi="Courier New" w:cs="Courier New" w:hint="default"/>
+        <w:rFonts w:hint="default" w:ascii="Courier New" w:hAnsi="Courier New" w:cs="Courier New"/>
       </w:rPr>
     </w:lvl>
     <w:lvl w:ilvl="2" w:tplc="04090005" w:tentative="1">
@@ -2749,7 +2871,7 @@
         <w:ind w:left="2160" w:hanging="360"/>
       </w:pPr>
       <w:rPr>
-        <w:rFonts w:ascii="Wingdings" w:hAnsi="Wingdings" w:hint="default"/>
+        <w:rFonts w:hint="default" w:ascii="Wingdings" w:hAnsi="Wingdings"/>
       </w:rPr>
     </w:lvl>
     <w:lvl w:ilvl="3" w:tplc="04090001" w:tentative="1">
@@ -2761,7 +2883,7 @@
         <w:ind w:left="2880" w:hanging="360"/>
       </w:pPr>
       <w:rPr>
-        <w:rFonts w:ascii="Symbol" w:hAnsi="Symbol" w:hint="default"/>
+        <w:rFonts w:hint="default" w:ascii="Symbol" w:hAnsi="Symbol"/>
       </w:rPr>
     </w:lvl>
     <w:lvl w:ilvl="4" w:tplc="04090003" w:tentative="1">
@@ -2773,7 +2895,7 @@
         <w:ind w:left="3600" w:hanging="360"/>
       </w:pPr>
       <w:rPr>
-        <w:rFonts w:ascii="Courier New" w:hAnsi="Courier New" w:cs="Courier New" w:hint="default"/>
+        <w:rFonts w:hint="default" w:ascii="Courier New" w:hAnsi="Courier New" w:cs="Courier New"/>
       </w:rPr>
     </w:lvl>
     <w:lvl w:ilvl="5" w:tplc="04090005" w:tentative="1">
@@ -2785,7 +2907,7 @@
         <w:ind w:left="4320" w:hanging="360"/>
       </w:pPr>
       <w:rPr>
-        <w:rFonts w:ascii="Wingdings" w:hAnsi="Wingdings" w:hint="default"/>
+        <w:rFonts w:hint="default" w:ascii="Wingdings" w:hAnsi="Wingdings"/>
       </w:rPr>
     </w:lvl>
     <w:lvl w:ilvl="6" w:tplc="04090001" w:tentative="1">
@@ -2797,7 +2919,7 @@
         <w:ind w:left="5040" w:hanging="360"/>
       </w:pPr>
       <w:rPr>
-        <w:rFonts w:ascii="Symbol" w:hAnsi="Symbol" w:hint="default"/>
+        <w:rFonts w:hint="default" w:ascii="Symbol" w:hAnsi="Symbol"/>
       </w:rPr>
     </w:lvl>
     <w:lvl w:ilvl="7" w:tplc="04090003" w:tentative="1">
@@ -2809,7 +2931,7 @@
         <w:ind w:left="5760" w:hanging="360"/>
       </w:pPr>
       <w:rPr>
-        <w:rFonts w:ascii="Courier New" w:hAnsi="Courier New" w:cs="Courier New" w:hint="default"/>
+        <w:rFonts w:hint="default" w:ascii="Courier New" w:hAnsi="Courier New" w:cs="Courier New"/>
       </w:rPr>
     </w:lvl>
     <w:lvl w:ilvl="8" w:tplc="04090005" w:tentative="1">
@@ -2821,7 +2943,7 @@
         <w:ind w:left="6480" w:hanging="360"/>
       </w:pPr>
       <w:rPr>
-        <w:rFonts w:ascii="Wingdings" w:hAnsi="Wingdings" w:hint="default"/>
+        <w:rFonts w:hint="default" w:ascii="Wingdings" w:hAnsi="Wingdings"/>
       </w:rPr>
     </w:lvl>
   </w:abstractNum>
@@ -2838,7 +2960,7 @@
         <w:ind w:left="720" w:hanging="360"/>
       </w:pPr>
       <w:rPr>
-        <w:rFonts w:ascii="Symbol" w:hAnsi="Symbol" w:hint="default"/>
+        <w:rFonts w:hint="default" w:ascii="Symbol" w:hAnsi="Symbol"/>
       </w:rPr>
     </w:lvl>
     <w:lvl w:ilvl="1" w:tplc="04090003" w:tentative="1">
@@ -2850,7 +2972,7 @@
         <w:ind w:left="1440" w:hanging="360"/>
       </w:pPr>
       <w:rPr>
-        <w:rFonts w:ascii="Courier New" w:hAnsi="Courier New" w:cs="Courier New" w:hint="default"/>
+        <w:rFonts w:hint="default" w:ascii="Courier New" w:hAnsi="Courier New" w:cs="Courier New"/>
       </w:rPr>
     </w:lvl>
     <w:lvl w:ilvl="2" w:tplc="04090005" w:tentative="1">
@@ -2862,7 +2984,7 @@
         <w:ind w:left="2160" w:hanging="360"/>
       </w:pPr>
       <w:rPr>
-        <w:rFonts w:ascii="Wingdings" w:hAnsi="Wingdings" w:hint="default"/>
+        <w:rFonts w:hint="default" w:ascii="Wingdings" w:hAnsi="Wingdings"/>
       </w:rPr>
     </w:lvl>
     <w:lvl w:ilvl="3" w:tplc="04090001" w:tentative="1">
@@ -2874,7 +2996,7 @@
         <w:ind w:left="2880" w:hanging="360"/>
       </w:pPr>
       <w:rPr>
-        <w:rFonts w:ascii="Symbol" w:hAnsi="Symbol" w:hint="default"/>
+        <w:rFonts w:hint="default" w:ascii="Symbol" w:hAnsi="Symbol"/>
       </w:rPr>
     </w:lvl>
     <w:lvl w:ilvl="4" w:tplc="04090003" w:tentative="1">
@@ -2886,7 +3008,7 @@
         <w:ind w:left="3600" w:hanging="360"/>
       </w:pPr>
       <w:rPr>
-        <w:rFonts w:ascii="Courier New" w:hAnsi="Courier New" w:cs="Courier New" w:hint="default"/>
+        <w:rFonts w:hint="default" w:ascii="Courier New" w:hAnsi="Courier New" w:cs="Courier New"/>
       </w:rPr>
     </w:lvl>
     <w:lvl w:ilvl="5" w:tplc="04090005" w:tentative="1">
@@ -2898,7 +3020,7 @@
         <w:ind w:left="4320" w:hanging="360"/>
       </w:pPr>
       <w:rPr>
-        <w:rFonts w:ascii="Wingdings" w:hAnsi="Wingdings" w:hint="default"/>
+        <w:rFonts w:hint="default" w:ascii="Wingdings" w:hAnsi="Wingdings"/>
       </w:rPr>
     </w:lvl>
     <w:lvl w:ilvl="6" w:tplc="04090001" w:tentative="1">
@@ -2910,7 +3032,7 @@
         <w:ind w:left="5040" w:hanging="360"/>
       </w:pPr>
       <w:rPr>
-        <w:rFonts w:ascii="Symbol" w:hAnsi="Symbol" w:hint="default"/>
+        <w:rFonts w:hint="default" w:ascii="Symbol" w:hAnsi="Symbol"/>
       </w:rPr>
     </w:lvl>
     <w:lvl w:ilvl="7" w:tplc="04090003" w:tentative="1">
@@ -2922,7 +3044,7 @@
         <w:ind w:left="5760" w:hanging="360"/>
       </w:pPr>
       <w:rPr>
-        <w:rFonts w:ascii="Courier New" w:hAnsi="Courier New" w:cs="Courier New" w:hint="default"/>
+        <w:rFonts w:hint="default" w:ascii="Courier New" w:hAnsi="Courier New" w:cs="Courier New"/>
       </w:rPr>
     </w:lvl>
     <w:lvl w:ilvl="8" w:tplc="04090005" w:tentative="1">
@@ -2934,13 +3056,13 @@
         <w:ind w:left="6480" w:hanging="360"/>
       </w:pPr>
       <w:rPr>
-        <w:rFonts w:ascii="Wingdings" w:hAnsi="Wingdings" w:hint="default"/>
+        <w:rFonts w:hint="default" w:ascii="Wingdings" w:hAnsi="Wingdings"/>
       </w:rPr>
     </w:lvl>
   </w:abstractNum>
   <w:abstractNum w:abstractNumId="18">
     <w:nsid w:val="2DE573BB"/>
-    <w:multiLevelType w:val="hybridMultilevel"/>
+    <w:multiLevelType w:val="multilevel"/>
     <w:tmpl w:val="3F54CF42"/>
     <w:lvl w:ilvl="0" w:tplc="04090001">
       <w:start w:val="1"/>
@@ -2951,7 +3073,7 @@
         <w:ind w:left="720" w:hanging="360"/>
       </w:pPr>
       <w:rPr>
-        <w:rFonts w:ascii="Symbol" w:hAnsi="Symbol" w:hint="default"/>
+        <w:rFonts w:hint="default" w:ascii="Symbol" w:hAnsi="Symbol"/>
       </w:rPr>
     </w:lvl>
     <w:lvl w:ilvl="1" w:tplc="04090003">
@@ -2963,7 +3085,7 @@
         <w:ind w:left="1440" w:hanging="360"/>
       </w:pPr>
       <w:rPr>
-        <w:rFonts w:ascii="Courier New" w:hAnsi="Courier New" w:cs="Courier New" w:hint="default"/>
+        <w:rFonts w:hint="default" w:ascii="Courier New" w:hAnsi="Courier New" w:cs="Courier New"/>
       </w:rPr>
     </w:lvl>
     <w:lvl w:ilvl="2" w:tplc="04090005" w:tentative="1">
@@ -2975,7 +3097,7 @@
         <w:ind w:left="2160" w:hanging="360"/>
       </w:pPr>
       <w:rPr>
-        <w:rFonts w:ascii="Wingdings" w:hAnsi="Wingdings" w:hint="default"/>
+        <w:rFonts w:hint="default" w:ascii="Wingdings" w:hAnsi="Wingdings"/>
       </w:rPr>
     </w:lvl>
     <w:lvl w:ilvl="3" w:tplc="04090001" w:tentative="1">
@@ -2987,7 +3109,7 @@
         <w:ind w:left="2880" w:hanging="360"/>
       </w:pPr>
       <w:rPr>
-        <w:rFonts w:ascii="Symbol" w:hAnsi="Symbol" w:hint="default"/>
+        <w:rFonts w:hint="default" w:ascii="Symbol" w:hAnsi="Symbol"/>
       </w:rPr>
     </w:lvl>
     <w:lvl w:ilvl="4" w:tplc="04090003" w:tentative="1">
@@ -2999,7 +3121,7 @@
         <w:ind w:left="3600" w:hanging="360"/>
       </w:pPr>
       <w:rPr>
-        <w:rFonts w:ascii="Courier New" w:hAnsi="Courier New" w:cs="Courier New" w:hint="default"/>
+        <w:rFonts w:hint="default" w:ascii="Courier New" w:hAnsi="Courier New" w:cs="Courier New"/>
       </w:rPr>
     </w:lvl>
     <w:lvl w:ilvl="5" w:tplc="04090005" w:tentative="1">
@@ -3011,7 +3133,7 @@
         <w:ind w:left="4320" w:hanging="360"/>
       </w:pPr>
       <w:rPr>
-        <w:rFonts w:ascii="Wingdings" w:hAnsi="Wingdings" w:hint="default"/>
+        <w:rFonts w:hint="default" w:ascii="Wingdings" w:hAnsi="Wingdings"/>
       </w:rPr>
     </w:lvl>
     <w:lvl w:ilvl="6" w:tplc="04090001" w:tentative="1">
@@ -3023,7 +3145,7 @@
         <w:ind w:left="5040" w:hanging="360"/>
       </w:pPr>
       <w:rPr>
-        <w:rFonts w:ascii="Symbol" w:hAnsi="Symbol" w:hint="default"/>
+        <w:rFonts w:hint="default" w:ascii="Symbol" w:hAnsi="Symbol"/>
       </w:rPr>
     </w:lvl>
     <w:lvl w:ilvl="7" w:tplc="04090003" w:tentative="1">
@@ -3035,7 +3157,7 @@
         <w:ind w:left="5760" w:hanging="360"/>
       </w:pPr>
       <w:rPr>
-        <w:rFonts w:ascii="Courier New" w:hAnsi="Courier New" w:cs="Courier New" w:hint="default"/>
+        <w:rFonts w:hint="default" w:ascii="Courier New" w:hAnsi="Courier New" w:cs="Courier New"/>
       </w:rPr>
     </w:lvl>
     <w:lvl w:ilvl="8" w:tplc="04090005" w:tentative="1">
@@ -3047,7 +3169,7 @@
         <w:ind w:left="6480" w:hanging="360"/>
       </w:pPr>
       <w:rPr>
-        <w:rFonts w:ascii="Wingdings" w:hAnsi="Wingdings" w:hint="default"/>
+        <w:rFonts w:hint="default" w:ascii="Wingdings" w:hAnsi="Wingdings"/>
       </w:rPr>
     </w:lvl>
   </w:abstractNum>
@@ -3064,7 +3186,7 @@
         <w:ind w:left="720" w:hanging="360"/>
       </w:pPr>
       <w:rPr>
-        <w:rFonts w:ascii="Symbol" w:hAnsi="Symbol" w:hint="default"/>
+        <w:rFonts w:hint="default" w:ascii="Symbol" w:hAnsi="Symbol"/>
       </w:rPr>
     </w:lvl>
     <w:lvl w:ilvl="1" w:tplc="04090003" w:tentative="1">
@@ -3076,7 +3198,7 @@
         <w:ind w:left="1440" w:hanging="360"/>
       </w:pPr>
       <w:rPr>
-        <w:rFonts w:ascii="Courier New" w:hAnsi="Courier New" w:cs="Courier New" w:hint="default"/>
+        <w:rFonts w:hint="default" w:ascii="Courier New" w:hAnsi="Courier New" w:cs="Courier New"/>
       </w:rPr>
     </w:lvl>
     <w:lvl w:ilvl="2" w:tplc="04090005" w:tentative="1">
@@ -3088,7 +3210,7 @@
         <w:ind w:left="2160" w:hanging="360"/>
       </w:pPr>
       <w:rPr>
-        <w:rFonts w:ascii="Wingdings" w:hAnsi="Wingdings" w:hint="default"/>
+        <w:rFonts w:hint="default" w:ascii="Wingdings" w:hAnsi="Wingdings"/>
       </w:rPr>
     </w:lvl>
     <w:lvl w:ilvl="3" w:tplc="04090001" w:tentative="1">
@@ -3100,7 +3222,7 @@
         <w:ind w:left="2880" w:hanging="360"/>
       </w:pPr>
       <w:rPr>
-        <w:rFonts w:ascii="Symbol" w:hAnsi="Symbol" w:hint="default"/>
+        <w:rFonts w:hint="default" w:ascii="Symbol" w:hAnsi="Symbol"/>
       </w:rPr>
     </w:lvl>
     <w:lvl w:ilvl="4" w:tplc="04090003" w:tentative="1">
@@ -3112,7 +3234,7 @@
         <w:ind w:left="3600" w:hanging="360"/>
       </w:pPr>
       <w:rPr>
-        <w:rFonts w:ascii="Courier New" w:hAnsi="Courier New" w:cs="Courier New" w:hint="default"/>
+        <w:rFonts w:hint="default" w:ascii="Courier New" w:hAnsi="Courier New" w:cs="Courier New"/>
       </w:rPr>
     </w:lvl>
     <w:lvl w:ilvl="5" w:tplc="04090005" w:tentative="1">
@@ -3124,7 +3246,7 @@
         <w:ind w:left="4320" w:hanging="360"/>
       </w:pPr>
       <w:rPr>
-        <w:rFonts w:ascii="Wingdings" w:hAnsi="Wingdings" w:hint="default"/>
+        <w:rFonts w:hint="default" w:ascii="Wingdings" w:hAnsi="Wingdings"/>
       </w:rPr>
     </w:lvl>
     <w:lvl w:ilvl="6" w:tplc="04090001" w:tentative="1">
@@ -3136,7 +3258,7 @@
         <w:ind w:left="5040" w:hanging="360"/>
       </w:pPr>
       <w:rPr>
-        <w:rFonts w:ascii="Symbol" w:hAnsi="Symbol" w:hint="default"/>
+        <w:rFonts w:hint="default" w:ascii="Symbol" w:hAnsi="Symbol"/>
       </w:rPr>
     </w:lvl>
     <w:lvl w:ilvl="7" w:tplc="04090003" w:tentative="1">
@@ -3148,7 +3270,7 @@
         <w:ind w:left="5760" w:hanging="360"/>
       </w:pPr>
       <w:rPr>
-        <w:rFonts w:ascii="Courier New" w:hAnsi="Courier New" w:cs="Courier New" w:hint="default"/>
+        <w:rFonts w:hint="default" w:ascii="Courier New" w:hAnsi="Courier New" w:cs="Courier New"/>
       </w:rPr>
     </w:lvl>
     <w:lvl w:ilvl="8" w:tplc="04090005" w:tentative="1">
@@ -3160,7 +3282,7 @@
         <w:ind w:left="6480" w:hanging="360"/>
       </w:pPr>
       <w:rPr>
-        <w:rFonts w:ascii="Wingdings" w:hAnsi="Wingdings" w:hint="default"/>
+        <w:rFonts w:hint="default" w:ascii="Wingdings" w:hAnsi="Wingdings"/>
       </w:rPr>
     </w:lvl>
   </w:abstractNum>
@@ -3177,7 +3299,7 @@
         <w:ind w:left="720" w:hanging="360"/>
       </w:pPr>
       <w:rPr>
-        <w:rFonts w:ascii="Symbol" w:hAnsi="Symbol" w:hint="default"/>
+        <w:rFonts w:hint="default" w:ascii="Symbol" w:hAnsi="Symbol"/>
       </w:rPr>
     </w:lvl>
     <w:lvl w:ilvl="1" w:tplc="04090003" w:tentative="1">
@@ -3189,7 +3311,7 @@
         <w:ind w:left="1440" w:hanging="360"/>
       </w:pPr>
       <w:rPr>
-        <w:rFonts w:ascii="Courier New" w:hAnsi="Courier New" w:cs="Courier New" w:hint="default"/>
+        <w:rFonts w:hint="default" w:ascii="Courier New" w:hAnsi="Courier New" w:cs="Courier New"/>
       </w:rPr>
     </w:lvl>
     <w:lvl w:ilvl="2" w:tplc="04090005" w:tentative="1">
@@ -3201,7 +3323,7 @@
         <w:ind w:left="2160" w:hanging="360"/>
       </w:pPr>
       <w:rPr>
-        <w:rFonts w:ascii="Wingdings" w:hAnsi="Wingdings" w:hint="default"/>
+        <w:rFonts w:hint="default" w:ascii="Wingdings" w:hAnsi="Wingdings"/>
       </w:rPr>
     </w:lvl>
     <w:lvl w:ilvl="3" w:tplc="04090001" w:tentative="1">
@@ -3213,7 +3335,7 @@
         <w:ind w:left="2880" w:hanging="360"/>
       </w:pPr>
       <w:rPr>
-        <w:rFonts w:ascii="Symbol" w:hAnsi="Symbol" w:hint="default"/>
+        <w:rFonts w:hint="default" w:ascii="Symbol" w:hAnsi="Symbol"/>
       </w:rPr>
     </w:lvl>
     <w:lvl w:ilvl="4" w:tplc="04090003" w:tentative="1">
@@ -3225,7 +3347,7 @@
         <w:ind w:left="3600" w:hanging="360"/>
       </w:pPr>
       <w:rPr>
-        <w:rFonts w:ascii="Courier New" w:hAnsi="Courier New" w:cs="Courier New" w:hint="default"/>
+        <w:rFonts w:hint="default" w:ascii="Courier New" w:hAnsi="Courier New" w:cs="Courier New"/>
       </w:rPr>
     </w:lvl>
     <w:lvl w:ilvl="5" w:tplc="04090005" w:tentative="1">
@@ -3237,7 +3359,7 @@
         <w:ind w:left="4320" w:hanging="360"/>
       </w:pPr>
       <w:rPr>
-        <w:rFonts w:ascii="Wingdings" w:hAnsi="Wingdings" w:hint="default"/>
+        <w:rFonts w:hint="default" w:ascii="Wingdings" w:hAnsi="Wingdings"/>
       </w:rPr>
     </w:lvl>
     <w:lvl w:ilvl="6" w:tplc="04090001" w:tentative="1">
@@ -3249,7 +3371,7 @@
         <w:ind w:left="5040" w:hanging="360"/>
       </w:pPr>
       <w:rPr>
-        <w:rFonts w:ascii="Symbol" w:hAnsi="Symbol" w:hint="default"/>
+        <w:rFonts w:hint="default" w:ascii="Symbol" w:hAnsi="Symbol"/>
       </w:rPr>
     </w:lvl>
     <w:lvl w:ilvl="7" w:tplc="04090003" w:tentative="1">
@@ -3261,7 +3383,7 @@
         <w:ind w:left="5760" w:hanging="360"/>
       </w:pPr>
       <w:rPr>
-        <w:rFonts w:ascii="Courier New" w:hAnsi="Courier New" w:cs="Courier New" w:hint="default"/>
+        <w:rFonts w:hint="default" w:ascii="Courier New" w:hAnsi="Courier New" w:cs="Courier New"/>
       </w:rPr>
     </w:lvl>
     <w:lvl w:ilvl="8" w:tplc="04090005" w:tentative="1">
@@ -3273,7 +3395,7 @@
         <w:ind w:left="6480" w:hanging="360"/>
       </w:pPr>
       <w:rPr>
-        <w:rFonts w:ascii="Wingdings" w:hAnsi="Wingdings" w:hint="default"/>
+        <w:rFonts w:hint="default" w:ascii="Wingdings" w:hAnsi="Wingdings"/>
       </w:rPr>
     </w:lvl>
   </w:abstractNum>
@@ -3290,7 +3412,7 @@
         <w:ind w:left="720" w:hanging="360"/>
       </w:pPr>
       <w:rPr>
-        <w:rFonts w:ascii="Symbol" w:hAnsi="Symbol" w:hint="default"/>
+        <w:rFonts w:hint="default" w:ascii="Symbol" w:hAnsi="Symbol"/>
       </w:rPr>
     </w:lvl>
     <w:lvl w:ilvl="1" w:tplc="04090003" w:tentative="1">
@@ -3302,7 +3424,7 @@
         <w:ind w:left="1440" w:hanging="360"/>
       </w:pPr>
       <w:rPr>
-        <w:rFonts w:ascii="Courier New" w:hAnsi="Courier New" w:cs="Courier New" w:hint="default"/>
+        <w:rFonts w:hint="default" w:ascii="Courier New" w:hAnsi="Courier New" w:cs="Courier New"/>
       </w:rPr>
     </w:lvl>
     <w:lvl w:ilvl="2" w:tplc="04090005" w:tentative="1">
@@ -3314,7 +3436,7 @@
         <w:ind w:left="2160" w:hanging="360"/>
       </w:pPr>
       <w:rPr>
-        <w:rFonts w:ascii="Wingdings" w:hAnsi="Wingdings" w:hint="default"/>
+        <w:rFonts w:hint="default" w:ascii="Wingdings" w:hAnsi="Wingdings"/>
       </w:rPr>
     </w:lvl>
     <w:lvl w:ilvl="3" w:tplc="04090001" w:tentative="1">
@@ -3326,7 +3448,7 @@
         <w:ind w:left="2880" w:hanging="360"/>
       </w:pPr>
       <w:rPr>
-        <w:rFonts w:ascii="Symbol" w:hAnsi="Symbol" w:hint="default"/>
+        <w:rFonts w:hint="default" w:ascii="Symbol" w:hAnsi="Symbol"/>
       </w:rPr>
     </w:lvl>
     <w:lvl w:ilvl="4" w:tplc="04090003" w:tentative="1">
@@ -3338,7 +3460,7 @@
         <w:ind w:left="3600" w:hanging="360"/>
       </w:pPr>
       <w:rPr>
-        <w:rFonts w:ascii="Courier New" w:hAnsi="Courier New" w:cs="Courier New" w:hint="default"/>
+        <w:rFonts w:hint="default" w:ascii="Courier New" w:hAnsi="Courier New" w:cs="Courier New"/>
       </w:rPr>
     </w:lvl>
     <w:lvl w:ilvl="5" w:tplc="04090005" w:tentative="1">
@@ -3350,7 +3472,7 @@
         <w:ind w:left="4320" w:hanging="360"/>
       </w:pPr>
       <w:rPr>
-        <w:rFonts w:ascii="Wingdings" w:hAnsi="Wingdings" w:hint="default"/>
+        <w:rFonts w:hint="default" w:ascii="Wingdings" w:hAnsi="Wingdings"/>
       </w:rPr>
     </w:lvl>
     <w:lvl w:ilvl="6" w:tplc="04090001" w:tentative="1">
@@ -3362,7 +3484,7 @@
         <w:ind w:left="5040" w:hanging="360"/>
       </w:pPr>
       <w:rPr>
-        <w:rFonts w:ascii="Symbol" w:hAnsi="Symbol" w:hint="default"/>
+        <w:rFonts w:hint="default" w:ascii="Symbol" w:hAnsi="Symbol"/>
       </w:rPr>
     </w:lvl>
     <w:lvl w:ilvl="7" w:tplc="04090003" w:tentative="1">
@@ -3374,7 +3496,7 @@
         <w:ind w:left="5760" w:hanging="360"/>
       </w:pPr>
       <w:rPr>
-        <w:rFonts w:ascii="Courier New" w:hAnsi="Courier New" w:cs="Courier New" w:hint="default"/>
+        <w:rFonts w:hint="default" w:ascii="Courier New" w:hAnsi="Courier New" w:cs="Courier New"/>
       </w:rPr>
     </w:lvl>
     <w:lvl w:ilvl="8" w:tplc="04090005" w:tentative="1">
@@ -3386,7 +3508,7 @@
         <w:ind w:left="6480" w:hanging="360"/>
       </w:pPr>
       <w:rPr>
-        <w:rFonts w:ascii="Wingdings" w:hAnsi="Wingdings" w:hint="default"/>
+        <w:rFonts w:hint="default" w:ascii="Wingdings" w:hAnsi="Wingdings"/>
       </w:rPr>
     </w:lvl>
   </w:abstractNum>
@@ -3403,7 +3525,7 @@
         <w:ind w:left="720" w:hanging="360"/>
       </w:pPr>
       <w:rPr>
-        <w:rFonts w:ascii="Symbol" w:hAnsi="Symbol" w:hint="default"/>
+        <w:rFonts w:hint="default" w:ascii="Symbol" w:hAnsi="Symbol"/>
       </w:rPr>
     </w:lvl>
     <w:lvl w:ilvl="1" w:tplc="04090003">
@@ -3415,7 +3537,7 @@
         <w:ind w:left="1440" w:hanging="360"/>
       </w:pPr>
       <w:rPr>
-        <w:rFonts w:ascii="Courier New" w:hAnsi="Courier New" w:cs="Courier New" w:hint="default"/>
+        <w:rFonts w:hint="default" w:ascii="Courier New" w:hAnsi="Courier New" w:cs="Courier New"/>
       </w:rPr>
     </w:lvl>
     <w:lvl w:ilvl="2" w:tplc="04090005" w:tentative="1">
@@ -3427,7 +3549,7 @@
         <w:ind w:left="2160" w:hanging="360"/>
       </w:pPr>
       <w:rPr>
-        <w:rFonts w:ascii="Wingdings" w:hAnsi="Wingdings" w:hint="default"/>
+        <w:rFonts w:hint="default" w:ascii="Wingdings" w:hAnsi="Wingdings"/>
       </w:rPr>
     </w:lvl>
     <w:lvl w:ilvl="3" w:tplc="04090001" w:tentative="1">
@@ -3439,7 +3561,7 @@
         <w:ind w:left="2880" w:hanging="360"/>
       </w:pPr>
       <w:rPr>
-        <w:rFonts w:ascii="Symbol" w:hAnsi="Symbol" w:hint="default"/>
+        <w:rFonts w:hint="default" w:ascii="Symbol" w:hAnsi="Symbol"/>
       </w:rPr>
     </w:lvl>
     <w:lvl w:ilvl="4" w:tplc="04090003" w:tentative="1">
@@ -3451,7 +3573,7 @@
         <w:ind w:left="3600" w:hanging="360"/>
       </w:pPr>
       <w:rPr>
-        <w:rFonts w:ascii="Courier New" w:hAnsi="Courier New" w:cs="Courier New" w:hint="default"/>
+        <w:rFonts w:hint="default" w:ascii="Courier New" w:hAnsi="Courier New" w:cs="Courier New"/>
       </w:rPr>
     </w:lvl>
     <w:lvl w:ilvl="5" w:tplc="04090005" w:tentative="1">
@@ -3463,7 +3585,7 @@
         <w:ind w:left="4320" w:hanging="360"/>
       </w:pPr>
       <w:rPr>
-        <w:rFonts w:ascii="Wingdings" w:hAnsi="Wingdings" w:hint="default"/>
+        <w:rFonts w:hint="default" w:ascii="Wingdings" w:hAnsi="Wingdings"/>
       </w:rPr>
     </w:lvl>
     <w:lvl w:ilvl="6" w:tplc="04090001" w:tentative="1">
@@ -3475,7 +3597,7 @@
         <w:ind w:left="5040" w:hanging="360"/>
       </w:pPr>
       <w:rPr>
-        <w:rFonts w:ascii="Symbol" w:hAnsi="Symbol" w:hint="default"/>
+        <w:rFonts w:hint="default" w:ascii="Symbol" w:hAnsi="Symbol"/>
       </w:rPr>
     </w:lvl>
     <w:lvl w:ilvl="7" w:tplc="04090003" w:tentative="1">
@@ -3487,7 +3609,7 @@
         <w:ind w:left="5760" w:hanging="360"/>
       </w:pPr>
       <w:rPr>
-        <w:rFonts w:ascii="Courier New" w:hAnsi="Courier New" w:cs="Courier New" w:hint="default"/>
+        <w:rFonts w:hint="default" w:ascii="Courier New" w:hAnsi="Courier New" w:cs="Courier New"/>
       </w:rPr>
     </w:lvl>
     <w:lvl w:ilvl="8" w:tplc="04090005" w:tentative="1">
@@ -3499,7 +3621,7 @@
         <w:ind w:left="6480" w:hanging="360"/>
       </w:pPr>
       <w:rPr>
-        <w:rFonts w:ascii="Wingdings" w:hAnsi="Wingdings" w:hint="default"/>
+        <w:rFonts w:hint="default" w:ascii="Wingdings" w:hAnsi="Wingdings"/>
       </w:rPr>
     </w:lvl>
   </w:abstractNum>
@@ -3516,7 +3638,7 @@
         <w:ind w:left="720" w:hanging="360"/>
       </w:pPr>
       <w:rPr>
-        <w:rFonts w:ascii="Symbol" w:hAnsi="Symbol" w:hint="default"/>
+        <w:rFonts w:hint="default" w:ascii="Symbol" w:hAnsi="Symbol"/>
       </w:rPr>
     </w:lvl>
     <w:lvl w:ilvl="1" w:tplc="04090003" w:tentative="1">
@@ -3528,7 +3650,7 @@
         <w:ind w:left="1440" w:hanging="360"/>
       </w:pPr>
       <w:rPr>
-        <w:rFonts w:ascii="Courier New" w:hAnsi="Courier New" w:cs="Courier New" w:hint="default"/>
+        <w:rFonts w:hint="default" w:ascii="Courier New" w:hAnsi="Courier New" w:cs="Courier New"/>
       </w:rPr>
     </w:lvl>
     <w:lvl w:ilvl="2" w:tplc="04090005" w:tentative="1">
@@ -3540,7 +3662,7 @@
         <w:ind w:left="2160" w:hanging="360"/>
       </w:pPr>
       <w:rPr>
-        <w:rFonts w:ascii="Wingdings" w:hAnsi="Wingdings" w:hint="default"/>
+        <w:rFonts w:hint="default" w:ascii="Wingdings" w:hAnsi="Wingdings"/>
       </w:rPr>
     </w:lvl>
     <w:lvl w:ilvl="3" w:tplc="04090001" w:tentative="1">
@@ -3552,7 +3674,7 @@
         <w:ind w:left="2880" w:hanging="360"/>
       </w:pPr>
       <w:rPr>
-        <w:rFonts w:ascii="Symbol" w:hAnsi="Symbol" w:hint="default"/>
+        <w:rFonts w:hint="default" w:ascii="Symbol" w:hAnsi="Symbol"/>
       </w:rPr>
     </w:lvl>
     <w:lvl w:ilvl="4" w:tplc="04090003" w:tentative="1">
@@ -3564,7 +3686,7 @@
         <w:ind w:left="3600" w:hanging="360"/>
       </w:pPr>
       <w:rPr>
-        <w:rFonts w:ascii="Courier New" w:hAnsi="Courier New" w:cs="Courier New" w:hint="default"/>
+        <w:rFonts w:hint="default" w:ascii="Courier New" w:hAnsi="Courier New" w:cs="Courier New"/>
       </w:rPr>
     </w:lvl>
     <w:lvl w:ilvl="5" w:tplc="04090005" w:tentative="1">
@@ -3576,7 +3698,7 @@
         <w:ind w:left="4320" w:hanging="360"/>
       </w:pPr>
       <w:rPr>
-        <w:rFonts w:ascii="Wingdings" w:hAnsi="Wingdings" w:hint="default"/>
+        <w:rFonts w:hint="default" w:ascii="Wingdings" w:hAnsi="Wingdings"/>
       </w:rPr>
     </w:lvl>
     <w:lvl w:ilvl="6" w:tplc="04090001" w:tentative="1">
@@ -3588,7 +3710,7 @@
         <w:ind w:left="5040" w:hanging="360"/>
       </w:pPr>
       <w:rPr>
-        <w:rFonts w:ascii="Symbol" w:hAnsi="Symbol" w:hint="default"/>
+        <w:rFonts w:hint="default" w:ascii="Symbol" w:hAnsi="Symbol"/>
       </w:rPr>
     </w:lvl>
     <w:lvl w:ilvl="7" w:tplc="04090003" w:tentative="1">
@@ -3600,7 +3722,7 @@
         <w:ind w:left="5760" w:hanging="360"/>
       </w:pPr>
       <w:rPr>
-        <w:rFonts w:ascii="Courier New" w:hAnsi="Courier New" w:cs="Courier New" w:hint="default"/>
+        <w:rFonts w:hint="default" w:ascii="Courier New" w:hAnsi="Courier New" w:cs="Courier New"/>
       </w:rPr>
     </w:lvl>
     <w:lvl w:ilvl="8" w:tplc="04090005" w:tentative="1">
@@ -3612,7 +3734,7 @@
         <w:ind w:left="6480" w:hanging="360"/>
       </w:pPr>
       <w:rPr>
-        <w:rFonts w:ascii="Wingdings" w:hAnsi="Wingdings" w:hint="default"/>
+        <w:rFonts w:hint="default" w:ascii="Wingdings" w:hAnsi="Wingdings"/>
       </w:rPr>
     </w:lvl>
   </w:abstractNum>
@@ -3629,7 +3751,7 @@
         <w:ind w:left="720" w:hanging="360"/>
       </w:pPr>
       <w:rPr>
-        <w:rFonts w:ascii="Symbol" w:hAnsi="Symbol" w:hint="default"/>
+        <w:rFonts w:hint="default" w:ascii="Symbol" w:hAnsi="Symbol"/>
       </w:rPr>
     </w:lvl>
     <w:lvl w:ilvl="1" w:tplc="04090003" w:tentative="1">
@@ -3641,7 +3763,7 @@
         <w:ind w:left="1440" w:hanging="360"/>
       </w:pPr>
       <w:rPr>
-        <w:rFonts w:ascii="Courier New" w:hAnsi="Courier New" w:cs="Courier New" w:hint="default"/>
+        <w:rFonts w:hint="default" w:ascii="Courier New" w:hAnsi="Courier New" w:cs="Courier New"/>
       </w:rPr>
     </w:lvl>
     <w:lvl w:ilvl="2" w:tplc="04090005" w:tentative="1">
@@ -3653,7 +3775,7 @@
         <w:ind w:left="2160" w:hanging="360"/>
       </w:pPr>
       <w:rPr>
-        <w:rFonts w:ascii="Wingdings" w:hAnsi="Wingdings" w:hint="default"/>
+        <w:rFonts w:hint="default" w:ascii="Wingdings" w:hAnsi="Wingdings"/>
       </w:rPr>
     </w:lvl>
     <w:lvl w:ilvl="3" w:tplc="04090001" w:tentative="1">
@@ -3665,7 +3787,7 @@
         <w:ind w:left="2880" w:hanging="360"/>
       </w:pPr>
       <w:rPr>
-        <w:rFonts w:ascii="Symbol" w:hAnsi="Symbol" w:hint="default"/>
+        <w:rFonts w:hint="default" w:ascii="Symbol" w:hAnsi="Symbol"/>
       </w:rPr>
     </w:lvl>
     <w:lvl w:ilvl="4" w:tplc="04090003" w:tentative="1">
@@ -3677,7 +3799,7 @@
         <w:ind w:left="3600" w:hanging="360"/>
       </w:pPr>
       <w:rPr>
-        <w:rFonts w:ascii="Courier New" w:hAnsi="Courier New" w:cs="Courier New" w:hint="default"/>
+        <w:rFonts w:hint="default" w:ascii="Courier New" w:hAnsi="Courier New" w:cs="Courier New"/>
       </w:rPr>
     </w:lvl>
     <w:lvl w:ilvl="5" w:tplc="04090005" w:tentative="1">
@@ -3689,7 +3811,7 @@
         <w:ind w:left="4320" w:hanging="360"/>
       </w:pPr>
       <w:rPr>
-        <w:rFonts w:ascii="Wingdings" w:hAnsi="Wingdings" w:hint="default"/>
+        <w:rFonts w:hint="default" w:ascii="Wingdings" w:hAnsi="Wingdings"/>
       </w:rPr>
     </w:lvl>
     <w:lvl w:ilvl="6" w:tplc="04090001" w:tentative="1">
@@ -3701,7 +3823,7 @@
         <w:ind w:left="5040" w:hanging="360"/>
       </w:pPr>
       <w:rPr>
-        <w:rFonts w:ascii="Symbol" w:hAnsi="Symbol" w:hint="default"/>
+        <w:rFonts w:hint="default" w:ascii="Symbol" w:hAnsi="Symbol"/>
       </w:rPr>
     </w:lvl>
     <w:lvl w:ilvl="7" w:tplc="04090003" w:tentative="1">
@@ -3713,7 +3835,7 @@
         <w:ind w:left="5760" w:hanging="360"/>
       </w:pPr>
       <w:rPr>
-        <w:rFonts w:ascii="Courier New" w:hAnsi="Courier New" w:cs="Courier New" w:hint="default"/>
+        <w:rFonts w:hint="default" w:ascii="Courier New" w:hAnsi="Courier New" w:cs="Courier New"/>
       </w:rPr>
     </w:lvl>
     <w:lvl w:ilvl="8" w:tplc="04090005" w:tentative="1">
@@ -3725,7 +3847,7 @@
         <w:ind w:left="6480" w:hanging="360"/>
       </w:pPr>
       <w:rPr>
-        <w:rFonts w:ascii="Wingdings" w:hAnsi="Wingdings" w:hint="default"/>
+        <w:rFonts w:hint="default" w:ascii="Wingdings" w:hAnsi="Wingdings"/>
       </w:rPr>
     </w:lvl>
   </w:abstractNum>
@@ -3742,7 +3864,7 @@
         <w:ind w:left="1440" w:hanging="360"/>
       </w:pPr>
       <w:rPr>
-        <w:rFonts w:ascii="Symbol" w:hAnsi="Symbol" w:hint="default"/>
+        <w:rFonts w:hint="default" w:ascii="Symbol" w:hAnsi="Symbol"/>
       </w:rPr>
     </w:lvl>
     <w:lvl w:ilvl="1" w:tplc="04090003" w:tentative="1">
@@ -3754,7 +3876,7 @@
         <w:ind w:left="2160" w:hanging="360"/>
       </w:pPr>
       <w:rPr>
-        <w:rFonts w:ascii="Courier New" w:hAnsi="Courier New" w:cs="Courier New" w:hint="default"/>
+        <w:rFonts w:hint="default" w:ascii="Courier New" w:hAnsi="Courier New" w:cs="Courier New"/>
       </w:rPr>
     </w:lvl>
     <w:lvl w:ilvl="2" w:tplc="04090005" w:tentative="1">
@@ -3766,7 +3888,7 @@
         <w:ind w:left="2880" w:hanging="360"/>
       </w:pPr>
       <w:rPr>
-        <w:rFonts w:ascii="Wingdings" w:hAnsi="Wingdings" w:hint="default"/>
+        <w:rFonts w:hint="default" w:ascii="Wingdings" w:hAnsi="Wingdings"/>
       </w:rPr>
     </w:lvl>
     <w:lvl w:ilvl="3" w:tplc="04090001" w:tentative="1">
@@ -3778,7 +3900,7 @@
         <w:ind w:left="3600" w:hanging="360"/>
       </w:pPr>
       <w:rPr>
-        <w:rFonts w:ascii="Symbol" w:hAnsi="Symbol" w:hint="default"/>
+        <w:rFonts w:hint="default" w:ascii="Symbol" w:hAnsi="Symbol"/>
       </w:rPr>
     </w:lvl>
     <w:lvl w:ilvl="4" w:tplc="04090003" w:tentative="1">
@@ -3790,7 +3912,7 @@
         <w:ind w:left="4320" w:hanging="360"/>
       </w:pPr>
       <w:rPr>
-        <w:rFonts w:ascii="Courier New" w:hAnsi="Courier New" w:cs="Courier New" w:hint="default"/>
+        <w:rFonts w:hint="default" w:ascii="Courier New" w:hAnsi="Courier New" w:cs="Courier New"/>
       </w:rPr>
     </w:lvl>
     <w:lvl w:ilvl="5" w:tplc="04090005" w:tentative="1">
@@ -3802,7 +3924,7 @@
         <w:ind w:left="5040" w:hanging="360"/>
       </w:pPr>
       <w:rPr>
-        <w:rFonts w:ascii="Wingdings" w:hAnsi="Wingdings" w:hint="default"/>
+        <w:rFonts w:hint="default" w:ascii="Wingdings" w:hAnsi="Wingdings"/>
       </w:rPr>
     </w:lvl>
     <w:lvl w:ilvl="6" w:tplc="04090001" w:tentative="1">
@@ -3814,7 +3936,7 @@
         <w:ind w:left="5760" w:hanging="360"/>
       </w:pPr>
       <w:rPr>
-        <w:rFonts w:ascii="Symbol" w:hAnsi="Symbol" w:hint="default"/>
+        <w:rFonts w:hint="default" w:ascii="Symbol" w:hAnsi="Symbol"/>
       </w:rPr>
     </w:lvl>
     <w:lvl w:ilvl="7" w:tplc="04090003" w:tentative="1">
@@ -3826,7 +3948,7 @@
         <w:ind w:left="6480" w:hanging="360"/>
       </w:pPr>
       <w:rPr>
-        <w:rFonts w:ascii="Courier New" w:hAnsi="Courier New" w:cs="Courier New" w:hint="default"/>
+        <w:rFonts w:hint="default" w:ascii="Courier New" w:hAnsi="Courier New" w:cs="Courier New"/>
       </w:rPr>
     </w:lvl>
     <w:lvl w:ilvl="8" w:tplc="04090005" w:tentative="1">
@@ -3838,7 +3960,7 @@
         <w:ind w:left="7200" w:hanging="360"/>
       </w:pPr>
       <w:rPr>
-        <w:rFonts w:ascii="Wingdings" w:hAnsi="Wingdings" w:hint="default"/>
+        <w:rFonts w:hint="default" w:ascii="Wingdings" w:hAnsi="Wingdings"/>
       </w:rPr>
     </w:lvl>
   </w:abstractNum>
@@ -3855,7 +3977,7 @@
         <w:ind w:left="720" w:hanging="360"/>
       </w:pPr>
       <w:rPr>
-        <w:rFonts w:ascii="Symbol" w:hAnsi="Symbol" w:hint="default"/>
+        <w:rFonts w:hint="default" w:ascii="Symbol" w:hAnsi="Symbol"/>
       </w:rPr>
     </w:lvl>
     <w:lvl w:ilvl="1" w:tplc="04090003" w:tentative="1">
@@ -3867,7 +3989,7 @@
         <w:ind w:left="1440" w:hanging="360"/>
       </w:pPr>
       <w:rPr>
-        <w:rFonts w:ascii="Courier New" w:hAnsi="Courier New" w:cs="Courier New" w:hint="default"/>
+        <w:rFonts w:hint="default" w:ascii="Courier New" w:hAnsi="Courier New" w:cs="Courier New"/>
       </w:rPr>
     </w:lvl>
     <w:lvl w:ilvl="2" w:tplc="04090005" w:tentative="1">
@@ -3879,7 +4001,7 @@
         <w:ind w:left="2160" w:hanging="360"/>
       </w:pPr>
       <w:rPr>
-        <w:rFonts w:ascii="Wingdings" w:hAnsi="Wingdings" w:hint="default"/>
+        <w:rFonts w:hint="default" w:ascii="Wingdings" w:hAnsi="Wingdings"/>
       </w:rPr>
     </w:lvl>
     <w:lvl w:ilvl="3" w:tplc="04090001" w:tentative="1">
@@ -3891,7 +4013,7 @@
         <w:ind w:left="2880" w:hanging="360"/>
       </w:pPr>
       <w:rPr>
-        <w:rFonts w:ascii="Symbol" w:hAnsi="Symbol" w:hint="default"/>
+        <w:rFonts w:hint="default" w:ascii="Symbol" w:hAnsi="Symbol"/>
       </w:rPr>
     </w:lvl>
     <w:lvl w:ilvl="4" w:tplc="04090003" w:tentative="1">
@@ -3903,7 +4025,7 @@
         <w:ind w:left="3600" w:hanging="360"/>
       </w:pPr>
       <w:rPr>
-        <w:rFonts w:ascii="Courier New" w:hAnsi="Courier New" w:cs="Courier New" w:hint="default"/>
+        <w:rFonts w:hint="default" w:ascii="Courier New" w:hAnsi="Courier New" w:cs="Courier New"/>
       </w:rPr>
     </w:lvl>
     <w:lvl w:ilvl="5" w:tplc="04090005" w:tentative="1">
@@ -3915,7 +4037,7 @@
         <w:ind w:left="4320" w:hanging="360"/>
       </w:pPr>
       <w:rPr>
-        <w:rFonts w:ascii="Wingdings" w:hAnsi="Wingdings" w:hint="default"/>
+        <w:rFonts w:hint="default" w:ascii="Wingdings" w:hAnsi="Wingdings"/>
       </w:rPr>
     </w:lvl>
     <w:lvl w:ilvl="6" w:tplc="04090001" w:tentative="1">
@@ -3927,7 +4049,7 @@
         <w:ind w:left="5040" w:hanging="360"/>
       </w:pPr>
       <w:rPr>
-        <w:rFonts w:ascii="Symbol" w:hAnsi="Symbol" w:hint="default"/>
+        <w:rFonts w:hint="default" w:ascii="Symbol" w:hAnsi="Symbol"/>
       </w:rPr>
     </w:lvl>
     <w:lvl w:ilvl="7" w:tplc="04090003" w:tentative="1">
@@ -3939,7 +4061,7 @@
         <w:ind w:left="5760" w:hanging="360"/>
       </w:pPr>
       <w:rPr>
-        <w:rFonts w:ascii="Courier New" w:hAnsi="Courier New" w:cs="Courier New" w:hint="default"/>
+        <w:rFonts w:hint="default" w:ascii="Courier New" w:hAnsi="Courier New" w:cs="Courier New"/>
       </w:rPr>
     </w:lvl>
     <w:lvl w:ilvl="8" w:tplc="04090005" w:tentative="1">
@@ -3951,7 +4073,7 @@
         <w:ind w:left="6480" w:hanging="360"/>
       </w:pPr>
       <w:rPr>
-        <w:rFonts w:ascii="Wingdings" w:hAnsi="Wingdings" w:hint="default"/>
+        <w:rFonts w:hint="default" w:ascii="Wingdings" w:hAnsi="Wingdings"/>
       </w:rPr>
     </w:lvl>
   </w:abstractNum>
@@ -3968,7 +4090,7 @@
         <w:ind w:left="720" w:hanging="360"/>
       </w:pPr>
       <w:rPr>
-        <w:rFonts w:ascii="Symbol" w:hAnsi="Symbol" w:hint="default"/>
+        <w:rFonts w:hint="default" w:ascii="Symbol" w:hAnsi="Symbol"/>
       </w:rPr>
     </w:lvl>
     <w:lvl w:ilvl="1" w:tplc="04090003" w:tentative="1">
@@ -3980,7 +4102,7 @@
         <w:ind w:left="1440" w:hanging="360"/>
       </w:pPr>
       <w:rPr>
-        <w:rFonts w:ascii="Courier New" w:hAnsi="Courier New" w:cs="Courier New" w:hint="default"/>
+        <w:rFonts w:hint="default" w:ascii="Courier New" w:hAnsi="Courier New" w:cs="Courier New"/>
       </w:rPr>
     </w:lvl>
     <w:lvl w:ilvl="2" w:tplc="04090005" w:tentative="1">
@@ -3992,7 +4114,7 @@
         <w:ind w:left="2160" w:hanging="360"/>
       </w:pPr>
       <w:rPr>
-        <w:rFonts w:ascii="Wingdings" w:hAnsi="Wingdings" w:hint="default"/>
+        <w:rFonts w:hint="default" w:ascii="Wingdings" w:hAnsi="Wingdings"/>
       </w:rPr>
     </w:lvl>
     <w:lvl w:ilvl="3" w:tplc="04090001" w:tentative="1">
@@ -4004,7 +4126,7 @@
         <w:ind w:left="2880" w:hanging="360"/>
       </w:pPr>
       <w:rPr>
-        <w:rFonts w:ascii="Symbol" w:hAnsi="Symbol" w:hint="default"/>
+        <w:rFonts w:hint="default" w:ascii="Symbol" w:hAnsi="Symbol"/>
       </w:rPr>
     </w:lvl>
     <w:lvl w:ilvl="4" w:tplc="04090003" w:tentative="1">
@@ -4016,7 +4138,7 @@
         <w:ind w:left="3600" w:hanging="360"/>
       </w:pPr>
       <w:rPr>
-        <w:rFonts w:ascii="Courier New" w:hAnsi="Courier New" w:cs="Courier New" w:hint="default"/>
+        <w:rFonts w:hint="default" w:ascii="Courier New" w:hAnsi="Courier New" w:cs="Courier New"/>
       </w:rPr>
     </w:lvl>
     <w:lvl w:ilvl="5" w:tplc="04090005" w:tentative="1">
@@ -4028,7 +4150,7 @@
         <w:ind w:left="4320" w:hanging="360"/>
       </w:pPr>
       <w:rPr>
-        <w:rFonts w:ascii="Wingdings" w:hAnsi="Wingdings" w:hint="default"/>
+        <w:rFonts w:hint="default" w:ascii="Wingdings" w:hAnsi="Wingdings"/>
       </w:rPr>
     </w:lvl>
     <w:lvl w:ilvl="6" w:tplc="04090001" w:tentative="1">
@@ -4040,7 +4162,7 @@
         <w:ind w:left="5040" w:hanging="360"/>
       </w:pPr>
       <w:rPr>
-        <w:rFonts w:ascii="Symbol" w:hAnsi="Symbol" w:hint="default"/>
+        <w:rFonts w:hint="default" w:ascii="Symbol" w:hAnsi="Symbol"/>
       </w:rPr>
     </w:lvl>
     <w:lvl w:ilvl="7" w:tplc="04090003" w:tentative="1">
@@ -4052,7 +4174,7 @@
         <w:ind w:left="5760" w:hanging="360"/>
       </w:pPr>
       <w:rPr>
-        <w:rFonts w:ascii="Courier New" w:hAnsi="Courier New" w:cs="Courier New" w:hint="default"/>
+        <w:rFonts w:hint="default" w:ascii="Courier New" w:hAnsi="Courier New" w:cs="Courier New"/>
       </w:rPr>
     </w:lvl>
     <w:lvl w:ilvl="8" w:tplc="04090005" w:tentative="1">
@@ -4064,7 +4186,7 @@
         <w:ind w:left="6480" w:hanging="360"/>
       </w:pPr>
       <w:rPr>
-        <w:rFonts w:ascii="Wingdings" w:hAnsi="Wingdings" w:hint="default"/>
+        <w:rFonts w:hint="default" w:ascii="Wingdings" w:hAnsi="Wingdings"/>
       </w:rPr>
     </w:lvl>
   </w:abstractNum>
@@ -4081,7 +4203,7 @@
         <w:ind w:left="720" w:hanging="360"/>
       </w:pPr>
       <w:rPr>
-        <w:rFonts w:ascii="Symbol" w:hAnsi="Symbol" w:hint="default"/>
+        <w:rFonts w:hint="default" w:ascii="Symbol" w:hAnsi="Symbol"/>
       </w:rPr>
     </w:lvl>
     <w:lvl w:ilvl="1" w:tplc="04090003" w:tentative="1">
@@ -4093,7 +4215,7 @@
         <w:ind w:left="1440" w:hanging="360"/>
       </w:pPr>
       <w:rPr>
-        <w:rFonts w:ascii="Courier New" w:hAnsi="Courier New" w:cs="Courier New" w:hint="default"/>
+        <w:rFonts w:hint="default" w:ascii="Courier New" w:hAnsi="Courier New" w:cs="Courier New"/>
       </w:rPr>
     </w:lvl>
     <w:lvl w:ilvl="2" w:tplc="04090005" w:tentative="1">
@@ -4105,7 +4227,7 @@
         <w:ind w:left="2160" w:hanging="360"/>
       </w:pPr>
       <w:rPr>
-        <w:rFonts w:ascii="Wingdings" w:hAnsi="Wingdings" w:hint="default"/>
+        <w:rFonts w:hint="default" w:ascii="Wingdings" w:hAnsi="Wingdings"/>
       </w:rPr>
     </w:lvl>
     <w:lvl w:ilvl="3" w:tplc="04090001" w:tentative="1">
@@ -4117,7 +4239,7 @@
         <w:ind w:left="2880" w:hanging="360"/>
       </w:pPr>
       <w:rPr>
-        <w:rFonts w:ascii="Symbol" w:hAnsi="Symbol" w:hint="default"/>
+        <w:rFonts w:hint="default" w:ascii="Symbol" w:hAnsi="Symbol"/>
       </w:rPr>
     </w:lvl>
     <w:lvl w:ilvl="4" w:tplc="04090003" w:tentative="1">
@@ -4129,7 +4251,7 @@
         <w:ind w:left="3600" w:hanging="360"/>
       </w:pPr>
       <w:rPr>
-        <w:rFonts w:ascii="Courier New" w:hAnsi="Courier New" w:cs="Courier New" w:hint="default"/>
+        <w:rFonts w:hint="default" w:ascii="Courier New" w:hAnsi="Courier New" w:cs="Courier New"/>
       </w:rPr>
     </w:lvl>
     <w:lvl w:ilvl="5" w:tplc="04090005" w:tentative="1">
@@ -4141,7 +4263,7 @@
         <w:ind w:left="4320" w:hanging="360"/>
       </w:pPr>
       <w:rPr>
-        <w:rFonts w:ascii="Wingdings" w:hAnsi="Wingdings" w:hint="default"/>
+        <w:rFonts w:hint="default" w:ascii="Wingdings" w:hAnsi="Wingdings"/>
       </w:rPr>
     </w:lvl>
     <w:lvl w:ilvl="6" w:tplc="04090001" w:tentative="1">
@@ -4153,7 +4275,7 @@
         <w:ind w:left="5040" w:hanging="360"/>
       </w:pPr>
       <w:rPr>
-        <w:rFonts w:ascii="Symbol" w:hAnsi="Symbol" w:hint="default"/>
+        <w:rFonts w:hint="default" w:ascii="Symbol" w:hAnsi="Symbol"/>
       </w:rPr>
     </w:lvl>
     <w:lvl w:ilvl="7" w:tplc="04090003" w:tentative="1">
@@ -4165,7 +4287,7 @@
         <w:ind w:left="5760" w:hanging="360"/>
       </w:pPr>
       <w:rPr>
-        <w:rFonts w:ascii="Courier New" w:hAnsi="Courier New" w:cs="Courier New" w:hint="default"/>
+        <w:rFonts w:hint="default" w:ascii="Courier New" w:hAnsi="Courier New" w:cs="Courier New"/>
       </w:rPr>
     </w:lvl>
     <w:lvl w:ilvl="8" w:tplc="04090005" w:tentative="1">
@@ -4177,7 +4299,7 @@
         <w:ind w:left="6480" w:hanging="360"/>
       </w:pPr>
       <w:rPr>
-        <w:rFonts w:ascii="Wingdings" w:hAnsi="Wingdings" w:hint="default"/>
+        <w:rFonts w:hint="default" w:ascii="Wingdings" w:hAnsi="Wingdings"/>
       </w:rPr>
     </w:lvl>
   </w:abstractNum>
@@ -4194,7 +4316,7 @@
         <w:ind w:left="720" w:hanging="360"/>
       </w:pPr>
       <w:rPr>
-        <w:rFonts w:ascii="Symbol" w:hAnsi="Symbol" w:hint="default"/>
+        <w:rFonts w:hint="default" w:ascii="Symbol" w:hAnsi="Symbol"/>
       </w:rPr>
     </w:lvl>
     <w:lvl w:ilvl="1" w:tplc="04090003" w:tentative="1">
@@ -4206,7 +4328,7 @@
         <w:ind w:left="1440" w:hanging="360"/>
       </w:pPr>
       <w:rPr>
-        <w:rFonts w:ascii="Courier New" w:hAnsi="Courier New" w:cs="Courier New" w:hint="default"/>
+        <w:rFonts w:hint="default" w:ascii="Courier New" w:hAnsi="Courier New" w:cs="Courier New"/>
       </w:rPr>
     </w:lvl>
     <w:lvl w:ilvl="2" w:tplc="04090005" w:tentative="1">
@@ -4218,7 +4340,7 @@
         <w:ind w:left="2160" w:hanging="360"/>
       </w:pPr>
       <w:rPr>
-        <w:rFonts w:ascii="Wingdings" w:hAnsi="Wingdings" w:hint="default"/>
+        <w:rFonts w:hint="default" w:ascii="Wingdings" w:hAnsi="Wingdings"/>
       </w:rPr>
     </w:lvl>
     <w:lvl w:ilvl="3" w:tplc="04090001" w:tentative="1">
@@ -4230,7 +4352,7 @@
         <w:ind w:left="2880" w:hanging="360"/>
       </w:pPr>
       <w:rPr>
-        <w:rFonts w:ascii="Symbol" w:hAnsi="Symbol" w:hint="default"/>
+        <w:rFonts w:hint="default" w:ascii="Symbol" w:hAnsi="Symbol"/>
       </w:rPr>
     </w:lvl>
     <w:lvl w:ilvl="4" w:tplc="04090003" w:tentative="1">
@@ -4242,7 +4364,7 @@
         <w:ind w:left="3600" w:hanging="360"/>
       </w:pPr>
       <w:rPr>
-        <w:rFonts w:ascii="Courier New" w:hAnsi="Courier New" w:cs="Courier New" w:hint="default"/>
+        <w:rFonts w:hint="default" w:ascii="Courier New" w:hAnsi="Courier New" w:cs="Courier New"/>
       </w:rPr>
     </w:lvl>
     <w:lvl w:ilvl="5" w:tplc="04090005" w:tentative="1">
@@ -4254,7 +4376,7 @@
         <w:ind w:left="4320" w:hanging="360"/>
       </w:pPr>
       <w:rPr>
-        <w:rFonts w:ascii="Wingdings" w:hAnsi="Wingdings" w:hint="default"/>
+        <w:rFonts w:hint="default" w:ascii="Wingdings" w:hAnsi="Wingdings"/>
       </w:rPr>
     </w:lvl>
     <w:lvl w:ilvl="6" w:tplc="04090001" w:tentative="1">
@@ -4266,7 +4388,7 @@
         <w:ind w:left="5040" w:hanging="360"/>
       </w:pPr>
       <w:rPr>
-        <w:rFonts w:ascii="Symbol" w:hAnsi="Symbol" w:hint="default"/>
+        <w:rFonts w:hint="default" w:ascii="Symbol" w:hAnsi="Symbol"/>
       </w:rPr>
     </w:lvl>
     <w:lvl w:ilvl="7" w:tplc="04090003" w:tentative="1">
@@ -4278,7 +4400,7 @@
         <w:ind w:left="5760" w:hanging="360"/>
       </w:pPr>
       <w:rPr>
-        <w:rFonts w:ascii="Courier New" w:hAnsi="Courier New" w:cs="Courier New" w:hint="default"/>
+        <w:rFonts w:hint="default" w:ascii="Courier New" w:hAnsi="Courier New" w:cs="Courier New"/>
       </w:rPr>
     </w:lvl>
     <w:lvl w:ilvl="8" w:tplc="04090005" w:tentative="1">
@@ -4290,7 +4412,7 @@
         <w:ind w:left="6480" w:hanging="360"/>
       </w:pPr>
       <w:rPr>
-        <w:rFonts w:ascii="Wingdings" w:hAnsi="Wingdings" w:hint="default"/>
+        <w:rFonts w:hint="default" w:ascii="Wingdings" w:hAnsi="Wingdings"/>
       </w:rPr>
     </w:lvl>
   </w:abstractNum>
@@ -4307,7 +4429,7 @@
         <w:ind w:left="720" w:hanging="360"/>
       </w:pPr>
       <w:rPr>
-        <w:rFonts w:ascii="Symbol" w:hAnsi="Symbol" w:hint="default"/>
+        <w:rFonts w:hint="default" w:ascii="Symbol" w:hAnsi="Symbol"/>
       </w:rPr>
     </w:lvl>
     <w:lvl w:ilvl="1" w:tplc="04090003" w:tentative="1">
@@ -4319,7 +4441,7 @@
         <w:ind w:left="1440" w:hanging="360"/>
       </w:pPr>
       <w:rPr>
-        <w:rFonts w:ascii="Courier New" w:hAnsi="Courier New" w:cs="Courier New" w:hint="default"/>
+        <w:rFonts w:hint="default" w:ascii="Courier New" w:hAnsi="Courier New" w:cs="Courier New"/>
       </w:rPr>
     </w:lvl>
     <w:lvl w:ilvl="2" w:tplc="04090005" w:tentative="1">
@@ -4331,7 +4453,7 @@
         <w:ind w:left="2160" w:hanging="360"/>
       </w:pPr>
       <w:rPr>
-        <w:rFonts w:ascii="Wingdings" w:hAnsi="Wingdings" w:hint="default"/>
+        <w:rFonts w:hint="default" w:ascii="Wingdings" w:hAnsi="Wingdings"/>
       </w:rPr>
     </w:lvl>
     <w:lvl w:ilvl="3" w:tplc="04090001" w:tentative="1">
@@ -4343,7 +4465,7 @@
         <w:ind w:left="2880" w:hanging="360"/>
       </w:pPr>
       <w:rPr>
-        <w:rFonts w:ascii="Symbol" w:hAnsi="Symbol" w:hint="default"/>
+        <w:rFonts w:hint="default" w:ascii="Symbol" w:hAnsi="Symbol"/>
       </w:rPr>
     </w:lvl>
     <w:lvl w:ilvl="4" w:tplc="04090003" w:tentative="1">
@@ -4355,7 +4477,7 @@
         <w:ind w:left="3600" w:hanging="360"/>
       </w:pPr>
       <w:rPr>
-        <w:rFonts w:ascii="Courier New" w:hAnsi="Courier New" w:cs="Courier New" w:hint="default"/>
+        <w:rFonts w:hint="default" w:ascii="Courier New" w:hAnsi="Courier New" w:cs="Courier New"/>
       </w:rPr>
     </w:lvl>
     <w:lvl w:ilvl="5" w:tplc="04090005" w:tentative="1">
@@ -4367,7 +4489,7 @@
         <w:ind w:left="4320" w:hanging="360"/>
       </w:pPr>
       <w:rPr>
-        <w:rFonts w:ascii="Wingdings" w:hAnsi="Wingdings" w:hint="default"/>
+        <w:rFonts w:hint="default" w:ascii="Wingdings" w:hAnsi="Wingdings"/>
       </w:rPr>
     </w:lvl>
     <w:lvl w:ilvl="6" w:tplc="04090001" w:tentative="1">
@@ -4379,7 +4501,7 @@
         <w:ind w:left="5040" w:hanging="360"/>
       </w:pPr>
       <w:rPr>
-        <w:rFonts w:ascii="Symbol" w:hAnsi="Symbol" w:hint="default"/>
+        <w:rFonts w:hint="default" w:ascii="Symbol" w:hAnsi="Symbol"/>
       </w:rPr>
     </w:lvl>
     <w:lvl w:ilvl="7" w:tplc="04090003" w:tentative="1">
@@ -4391,7 +4513,7 @@
         <w:ind w:left="5760" w:hanging="360"/>
       </w:pPr>
       <w:rPr>
-        <w:rFonts w:ascii="Courier New" w:hAnsi="Courier New" w:cs="Courier New" w:hint="default"/>
+        <w:rFonts w:hint="default" w:ascii="Courier New" w:hAnsi="Courier New" w:cs="Courier New"/>
       </w:rPr>
     </w:lvl>
     <w:lvl w:ilvl="8" w:tplc="04090005" w:tentative="1">
@@ -4403,7 +4525,7 @@
         <w:ind w:left="6480" w:hanging="360"/>
       </w:pPr>
       <w:rPr>
-        <w:rFonts w:ascii="Wingdings" w:hAnsi="Wingdings" w:hint="default"/>
+        <w:rFonts w:hint="default" w:ascii="Wingdings" w:hAnsi="Wingdings"/>
       </w:rPr>
     </w:lvl>
   </w:abstractNum>
@@ -4420,7 +4542,7 @@
         <w:ind w:left="720" w:hanging="360"/>
       </w:pPr>
       <w:rPr>
-        <w:rFonts w:ascii="Symbol" w:hAnsi="Symbol" w:hint="default"/>
+        <w:rFonts w:hint="default" w:ascii="Symbol" w:hAnsi="Symbol"/>
       </w:rPr>
     </w:lvl>
     <w:lvl w:ilvl="1" w:tplc="04090003" w:tentative="1">
@@ -4432,7 +4554,7 @@
         <w:ind w:left="1440" w:hanging="360"/>
       </w:pPr>
       <w:rPr>
-        <w:rFonts w:ascii="Courier New" w:hAnsi="Courier New" w:cs="Courier New" w:hint="default"/>
+        <w:rFonts w:hint="default" w:ascii="Courier New" w:hAnsi="Courier New" w:cs="Courier New"/>
       </w:rPr>
     </w:lvl>
     <w:lvl w:ilvl="2" w:tplc="04090005" w:tentative="1">
@@ -4444,7 +4566,7 @@
         <w:ind w:left="2160" w:hanging="360"/>
       </w:pPr>
       <w:rPr>
-        <w:rFonts w:ascii="Wingdings" w:hAnsi="Wingdings" w:hint="default"/>
+        <w:rFonts w:hint="default" w:ascii="Wingdings" w:hAnsi="Wingdings"/>
       </w:rPr>
     </w:lvl>
     <w:lvl w:ilvl="3" w:tplc="04090001" w:tentative="1">
@@ -4456,7 +4578,7 @@
         <w:ind w:left="2880" w:hanging="360"/>
       </w:pPr>
       <w:rPr>
-        <w:rFonts w:ascii="Symbol" w:hAnsi="Symbol" w:hint="default"/>
+        <w:rFonts w:hint="default" w:ascii="Symbol" w:hAnsi="Symbol"/>
       </w:rPr>
     </w:lvl>
     <w:lvl w:ilvl="4" w:tplc="04090003" w:tentative="1">
@@ -4468,7 +4590,7 @@
         <w:ind w:left="3600" w:hanging="360"/>
       </w:pPr>
       <w:rPr>
-        <w:rFonts w:ascii="Courier New" w:hAnsi="Courier New" w:cs="Courier New" w:hint="default"/>
+        <w:rFonts w:hint="default" w:ascii="Courier New" w:hAnsi="Courier New" w:cs="Courier New"/>
       </w:rPr>
     </w:lvl>
     <w:lvl w:ilvl="5" w:tplc="04090005" w:tentative="1">
@@ -4480,7 +4602,7 @@
         <w:ind w:left="4320" w:hanging="360"/>
       </w:pPr>
       <w:rPr>
-        <w:rFonts w:ascii="Wingdings" w:hAnsi="Wingdings" w:hint="default"/>
+        <w:rFonts w:hint="default" w:ascii="Wingdings" w:hAnsi="Wingdings"/>
       </w:rPr>
     </w:lvl>
     <w:lvl w:ilvl="6" w:tplc="04090001" w:tentative="1">
@@ -4492,7 +4614,7 @@
         <w:ind w:left="5040" w:hanging="360"/>
       </w:pPr>
       <w:rPr>
-        <w:rFonts w:ascii="Symbol" w:hAnsi="Symbol" w:hint="default"/>
+        <w:rFonts w:hint="default" w:ascii="Symbol" w:hAnsi="Symbol"/>
       </w:rPr>
     </w:lvl>
     <w:lvl w:ilvl="7" w:tplc="04090003" w:tentative="1">
@@ -4504,7 +4626,7 @@
         <w:ind w:left="5760" w:hanging="360"/>
       </w:pPr>
       <w:rPr>
-        <w:rFonts w:ascii="Courier New" w:hAnsi="Courier New" w:cs="Courier New" w:hint="default"/>
+        <w:rFonts w:hint="default" w:ascii="Courier New" w:hAnsi="Courier New" w:cs="Courier New"/>
       </w:rPr>
     </w:lvl>
     <w:lvl w:ilvl="8" w:tplc="04090005" w:tentative="1">
@@ -4516,10 +4638,13 @@
         <w:ind w:left="6480" w:hanging="360"/>
       </w:pPr>
       <w:rPr>
-        <w:rFonts w:ascii="Wingdings" w:hAnsi="Wingdings" w:hint="default"/>
+        <w:rFonts w:hint="default" w:ascii="Wingdings" w:hAnsi="Wingdings"/>
       </w:rPr>
     </w:lvl>
   </w:abstractNum>
+  <w:num w:numId="33">
+    <w:abstractNumId w:val="32"/>
+  </w:num>
   <w:num w:numId="1">
     <w:abstractNumId w:val="10"/>
   </w:num>
@@ -4624,7 +4749,7 @@
   <w:docDefaults>
     <w:rPrDefault>
       <w:rPr>
-        <w:rFonts w:asciiTheme="minorHAnsi" w:eastAsiaTheme="minorHAnsi" w:hAnsiTheme="minorHAnsi" w:cstheme="minorBidi"/>
+        <w:rFonts w:asciiTheme="minorHAnsi" w:hAnsiTheme="minorHAnsi" w:eastAsiaTheme="minorHAnsi" w:cstheme="minorBidi"/>
         <w:color w:val="4B3A2E" w:themeColor="text2"/>
         <w:sz w:val="22"/>
         <w:szCs w:val="22"/>
@@ -4640,14 +4765,14 @@
   <w:latentStyles w:defLockedState="0" w:defUIPriority="99" w:defSemiHidden="0" w:defUnhideWhenUsed="0" w:defQFormat="0" w:count="382">
     <w:lsdException w:name="Normal" w:uiPriority="0" w:qFormat="1"/>
     <w:lsdException w:name="heading 1" w:uiPriority="9" w:qFormat="1"/>
-    <w:lsdException w:name="heading 2" w:semiHidden="1" w:uiPriority="9" w:unhideWhenUsed="1" w:qFormat="1"/>
-    <w:lsdException w:name="heading 3" w:semiHidden="1" w:uiPriority="9" w:unhideWhenUsed="1" w:qFormat="1"/>
-    <w:lsdException w:name="heading 4" w:semiHidden="1" w:uiPriority="9" w:unhideWhenUsed="1" w:qFormat="1"/>
-    <w:lsdException w:name="heading 5" w:semiHidden="1" w:uiPriority="9" w:unhideWhenUsed="1" w:qFormat="1"/>
-    <w:lsdException w:name="heading 6" w:semiHidden="1" w:uiPriority="9" w:unhideWhenUsed="1" w:qFormat="1"/>
-    <w:lsdException w:name="heading 7" w:semiHidden="1" w:uiPriority="9" w:unhideWhenUsed="1" w:qFormat="1"/>
-    <w:lsdException w:name="heading 8" w:semiHidden="1" w:uiPriority="9" w:unhideWhenUsed="1" w:qFormat="1"/>
-    <w:lsdException w:name="heading 9" w:semiHidden="1" w:uiPriority="9" w:unhideWhenUsed="1" w:qFormat="1"/>
+    <w:lsdException w:name="heading 2" w:uiPriority="9" w:semiHidden="1" w:unhideWhenUsed="1" w:qFormat="1"/>
+    <w:lsdException w:name="heading 3" w:uiPriority="9" w:semiHidden="1" w:unhideWhenUsed="1" w:qFormat="1"/>
+    <w:lsdException w:name="heading 4" w:uiPriority="9" w:semiHidden="1" w:unhideWhenUsed="1" w:qFormat="1"/>
+    <w:lsdException w:name="heading 5" w:uiPriority="9" w:semiHidden="1" w:unhideWhenUsed="1" w:qFormat="1"/>
+    <w:lsdException w:name="heading 6" w:uiPriority="9" w:semiHidden="1" w:unhideWhenUsed="1" w:qFormat="1"/>
+    <w:lsdException w:name="heading 7" w:uiPriority="9" w:semiHidden="1" w:unhideWhenUsed="1" w:qFormat="1"/>
+    <w:lsdException w:name="heading 8" w:uiPriority="9" w:semiHidden="1" w:unhideWhenUsed="1" w:qFormat="1"/>
+    <w:lsdException w:name="heading 9" w:uiPriority="9" w:semiHidden="1" w:unhideWhenUsed="1" w:qFormat="1"/>
     <w:lsdException w:name="index 1" w:semiHidden="1" w:unhideWhenUsed="1"/>
     <w:lsdException w:name="index 2" w:semiHidden="1" w:unhideWhenUsed="1"/>
     <w:lsdException w:name="index 3" w:semiHidden="1" w:unhideWhenUsed="1"/>
@@ -4657,22 +4782,22 @@
     <w:lsdException w:name="index 7" w:semiHidden="1" w:unhideWhenUsed="1"/>
     <w:lsdException w:name="index 8" w:semiHidden="1" w:unhideWhenUsed="1"/>
     <w:lsdException w:name="index 9" w:semiHidden="1" w:unhideWhenUsed="1"/>
-    <w:lsdException w:name="toc 1" w:semiHidden="1" w:uiPriority="39" w:unhideWhenUsed="1"/>
-    <w:lsdException w:name="toc 2" w:semiHidden="1" w:uiPriority="39" w:unhideWhenUsed="1"/>
-    <w:lsdException w:name="toc 3" w:semiHidden="1" w:uiPriority="39" w:unhideWhenUsed="1"/>
-    <w:lsdException w:name="toc 4" w:semiHidden="1" w:uiPriority="39" w:unhideWhenUsed="1"/>
-    <w:lsdException w:name="toc 5" w:semiHidden="1" w:uiPriority="39" w:unhideWhenUsed="1"/>
-    <w:lsdException w:name="toc 6" w:semiHidden="1" w:uiPriority="39" w:unhideWhenUsed="1"/>
-    <w:lsdException w:name="toc 7" w:semiHidden="1" w:uiPriority="39" w:unhideWhenUsed="1"/>
-    <w:lsdException w:name="toc 8" w:semiHidden="1" w:uiPriority="39" w:unhideWhenUsed="1"/>
-    <w:lsdException w:name="toc 9" w:semiHidden="1" w:uiPriority="39" w:unhideWhenUsed="1"/>
+    <w:lsdException w:name="toc 1" w:uiPriority="39" w:semiHidden="1" w:unhideWhenUsed="1"/>
+    <w:lsdException w:name="toc 2" w:uiPriority="39" w:semiHidden="1" w:unhideWhenUsed="1"/>
+    <w:lsdException w:name="toc 3" w:uiPriority="39" w:semiHidden="1" w:unhideWhenUsed="1"/>
+    <w:lsdException w:name="toc 4" w:uiPriority="39" w:semiHidden="1" w:unhideWhenUsed="1"/>
+    <w:lsdException w:name="toc 5" w:uiPriority="39" w:semiHidden="1" w:unhideWhenUsed="1"/>
+    <w:lsdException w:name="toc 6" w:uiPriority="39" w:semiHidden="1" w:unhideWhenUsed="1"/>
+    <w:lsdException w:name="toc 7" w:uiPriority="39" w:semiHidden="1" w:unhideWhenUsed="1"/>
+    <w:lsdException w:name="toc 8" w:uiPriority="39" w:semiHidden="1" w:unhideWhenUsed="1"/>
+    <w:lsdException w:name="toc 9" w:uiPriority="39" w:semiHidden="1" w:unhideWhenUsed="1"/>
     <w:lsdException w:name="Normal Indent" w:semiHidden="1" w:unhideWhenUsed="1"/>
     <w:lsdException w:name="footnote text" w:semiHidden="1" w:unhideWhenUsed="1"/>
     <w:lsdException w:name="annotation text" w:semiHidden="1" w:unhideWhenUsed="1"/>
     <w:lsdException w:name="header" w:semiHidden="1" w:unhideWhenUsed="1" w:qFormat="1"/>
     <w:lsdException w:name="footer" w:semiHidden="1" w:unhideWhenUsed="1" w:qFormat="1"/>
     <w:lsdException w:name="index heading" w:semiHidden="1" w:unhideWhenUsed="1"/>
-    <w:lsdException w:name="caption" w:semiHidden="1" w:uiPriority="35" w:unhideWhenUsed="1" w:qFormat="1"/>
+    <w:lsdException w:name="caption" w:uiPriority="35" w:semiHidden="1" w:unhideWhenUsed="1" w:qFormat="1"/>
     <w:lsdException w:name="table of figures" w:semiHidden="1" w:unhideWhenUsed="1"/>
     <w:lsdException w:name="envelope address" w:semiHidden="1" w:unhideWhenUsed="1"/>
     <w:lsdException w:name="envelope return" w:semiHidden="1" w:unhideWhenUsed="1"/>
@@ -4701,9 +4826,9 @@
     <w:lsdException w:name="List Number 4" w:semiHidden="1" w:unhideWhenUsed="1"/>
     <w:lsdException w:name="List Number 5" w:semiHidden="1" w:unhideWhenUsed="1"/>
     <w:lsdException w:name="Title" w:uiPriority="10"/>
-    <w:lsdException w:name="Closing" w:semiHidden="1" w:uiPriority="6" w:unhideWhenUsed="1" w:qFormat="1"/>
+    <w:lsdException w:name="Closing" w:uiPriority="6" w:semiHidden="1" w:unhideWhenUsed="1" w:qFormat="1"/>
     <w:lsdException w:name="Signature" w:qFormat="1"/>
-    <w:lsdException w:name="Default Paragraph Font" w:semiHidden="1" w:uiPriority="1" w:unhideWhenUsed="1"/>
+    <w:lsdException w:name="Default Paragraph Font" w:uiPriority="1" w:semiHidden="1" w:unhideWhenUsed="1"/>
     <w:lsdException w:name="Body Text" w:semiHidden="1" w:unhideWhenUsed="1"/>
     <w:lsdException w:name="Body Text Indent" w:semiHidden="1" w:unhideWhenUsed="1"/>
     <w:lsdException w:name="List Continue" w:semiHidden="1" w:unhideWhenUsed="1"/>
@@ -4795,7 +4920,7 @@
     <w:lsdException w:name="Table Grid" w:uiPriority="39"/>
     <w:lsdException w:name="Table Theme" w:semiHidden="1" w:unhideWhenUsed="1"/>
     <w:lsdException w:name="Placeholder Text" w:semiHidden="1"/>
-    <w:lsdException w:name="No Spacing" w:semiHidden="1" w:uiPriority="1" w:unhideWhenUsed="1" w:qFormat="1"/>
+    <w:lsdException w:name="No Spacing" w:uiPriority="1" w:semiHidden="1" w:unhideWhenUsed="1" w:qFormat="1"/>
     <w:lsdException w:name="Light Shading" w:uiPriority="60"/>
     <w:lsdException w:name="Light List" w:uiPriority="61"/>
     <w:lsdException w:name="Light Grid" w:uiPriority="62"/>
@@ -4903,8 +5028,8 @@
     <w:lsdException w:name="Subtle Reference" w:uiPriority="31" w:qFormat="1"/>
     <w:lsdException w:name="Intense Reference" w:uiPriority="32" w:qFormat="1"/>
     <w:lsdException w:name="Book Title" w:uiPriority="33" w:qFormat="1"/>
-    <w:lsdException w:name="Bibliography" w:semiHidden="1" w:uiPriority="37" w:unhideWhenUsed="1"/>
-    <w:lsdException w:name="TOC Heading" w:semiHidden="1" w:uiPriority="39" w:unhideWhenUsed="1" w:qFormat="1"/>
+    <w:lsdException w:name="Bibliography" w:uiPriority="37" w:semiHidden="1" w:unhideWhenUsed="1"/>
+    <w:lsdException w:name="TOC Heading" w:uiPriority="39" w:semiHidden="1" w:unhideWhenUsed="1" w:qFormat="1"/>
     <w:lsdException w:name="Plain Table 1" w:uiPriority="41"/>
     <w:lsdException w:name="Plain Table 2" w:uiPriority="42"/>
     <w:lsdException w:name="Plain Table 3" w:uiPriority="43"/>
@@ -5012,7 +5137,7 @@
     <w:lsdException w:name="Mention" w:semiHidden="1" w:unhideWhenUsed="1"/>
     <w:lsdException w:name="Smart Hyperlink" w:semiHidden="1" w:unhideWhenUsed="1"/>
   </w:latentStyles>
-  <w:style w:type="paragraph" w:default="1" w:styleId="Normal">
+  <w:style w:type="paragraph" w:styleId="Normal" w:default="1">
     <w:name w:val="Normal"/>
     <w:qFormat/>
     <w:rPr>
@@ -5053,7 +5178,7 @@
       <w:outlineLvl w:val="1"/>
     </w:pPr>
     <w:rPr>
-      <w:rFonts w:asciiTheme="majorHAnsi" w:eastAsiaTheme="majorEastAsia" w:hAnsiTheme="majorHAnsi" w:cstheme="majorBidi"/>
+      <w:rFonts w:asciiTheme="majorHAnsi" w:hAnsiTheme="majorHAnsi" w:eastAsiaTheme="majorEastAsia" w:cstheme="majorBidi"/>
       <w:b/>
       <w:i/>
       <w:spacing w:val="21"/>
@@ -5077,7 +5202,7 @@
       <w:outlineLvl w:val="2"/>
     </w:pPr>
     <w:rPr>
-      <w:rFonts w:asciiTheme="majorHAnsi" w:eastAsiaTheme="majorEastAsia" w:hAnsiTheme="majorHAnsi" w:cstheme="majorBidi"/>
+      <w:rFonts w:asciiTheme="majorHAnsi" w:hAnsiTheme="majorHAnsi" w:eastAsiaTheme="majorEastAsia" w:cstheme="majorBidi"/>
       <w:i/>
       <w:szCs w:val="24"/>
     </w:rPr>
@@ -5099,7 +5224,7 @@
       <w:outlineLvl w:val="3"/>
     </w:pPr>
     <w:rPr>
-      <w:rFonts w:asciiTheme="majorHAnsi" w:eastAsiaTheme="majorEastAsia" w:hAnsiTheme="majorHAnsi" w:cstheme="majorBidi"/>
+      <w:rFonts w:asciiTheme="majorHAnsi" w:hAnsiTheme="majorHAnsi" w:eastAsiaTheme="majorEastAsia" w:cstheme="majorBidi"/>
       <w:b/>
       <w:iCs/>
       <w:caps/>
@@ -5123,7 +5248,7 @@
       <w:outlineLvl w:val="4"/>
     </w:pPr>
     <w:rPr>
-      <w:rFonts w:asciiTheme="majorHAnsi" w:eastAsiaTheme="majorEastAsia" w:hAnsiTheme="majorHAnsi" w:cstheme="majorBidi"/>
+      <w:rFonts w:asciiTheme="majorHAnsi" w:hAnsiTheme="majorHAnsi" w:eastAsiaTheme="majorEastAsia" w:cstheme="majorBidi"/>
       <w:b/>
       <w:spacing w:val="21"/>
     </w:rPr>
@@ -5145,7 +5270,7 @@
       <w:outlineLvl w:val="5"/>
     </w:pPr>
     <w:rPr>
-      <w:rFonts w:asciiTheme="majorHAnsi" w:eastAsiaTheme="majorEastAsia" w:hAnsiTheme="majorHAnsi" w:cstheme="majorBidi"/>
+      <w:rFonts w:asciiTheme="majorHAnsi" w:hAnsiTheme="majorHAnsi" w:eastAsiaTheme="majorEastAsia" w:cstheme="majorBidi"/>
       <w:b/>
       <w:i/>
       <w:spacing w:val="21"/>
@@ -5168,7 +5293,7 @@
       <w:outlineLvl w:val="6"/>
     </w:pPr>
     <w:rPr>
-      <w:rFonts w:asciiTheme="majorHAnsi" w:eastAsiaTheme="majorEastAsia" w:hAnsiTheme="majorHAnsi" w:cstheme="majorBidi"/>
+      <w:rFonts w:asciiTheme="majorHAnsi" w:hAnsiTheme="majorHAnsi" w:eastAsiaTheme="majorEastAsia" w:cstheme="majorBidi"/>
       <w:iCs/>
       <w:spacing w:val="21"/>
     </w:rPr>
@@ -5190,7 +5315,7 @@
       <w:outlineLvl w:val="7"/>
     </w:pPr>
     <w:rPr>
-      <w:rFonts w:asciiTheme="majorHAnsi" w:eastAsiaTheme="majorEastAsia" w:hAnsiTheme="majorHAnsi" w:cstheme="majorBidi"/>
+      <w:rFonts w:asciiTheme="majorHAnsi" w:hAnsiTheme="majorHAnsi" w:eastAsiaTheme="majorEastAsia" w:cstheme="majorBidi"/>
       <w:b/>
       <w:color w:val="A6856E" w:themeColor="text2" w:themeTint="99"/>
       <w:spacing w:val="21"/>
@@ -5214,7 +5339,7 @@
       <w:outlineLvl w:val="8"/>
     </w:pPr>
     <w:rPr>
-      <w:rFonts w:asciiTheme="majorHAnsi" w:eastAsiaTheme="majorEastAsia" w:hAnsiTheme="majorHAnsi" w:cstheme="majorBidi"/>
+      <w:rFonts w:asciiTheme="majorHAnsi" w:hAnsiTheme="majorHAnsi" w:eastAsiaTheme="majorEastAsia" w:cstheme="majorBidi"/>
       <w:b/>
       <w:iCs/>
       <w:caps/>
@@ -5224,13 +5349,13 @@
       <w:szCs w:val="21"/>
     </w:rPr>
   </w:style>
-  <w:style w:type="character" w:default="1" w:styleId="DefaultParagraphFont">
+  <w:style w:type="character" w:styleId="DefaultParagraphFont" w:default="1">
     <w:name w:val="Default Paragraph Font"/>
     <w:uiPriority w:val="1"/>
     <w:semiHidden/>
     <w:unhideWhenUsed/>
   </w:style>
-  <w:style w:type="table" w:default="1" w:styleId="TableNormal">
+  <w:style w:type="table" w:styleId="TableNormal" w:default="1">
     <w:name w:val="Normal Table"/>
     <w:uiPriority w:val="99"/>
     <w:semiHidden/>
@@ -5245,7 +5370,7 @@
       </w:tblCellMar>
     </w:tblPr>
   </w:style>
-  <w:style w:type="numbering" w:default="1" w:styleId="NoList">
+  <w:style w:type="numbering" w:styleId="NoList" w:default="1">
     <w:name w:val="No List"/>
     <w:uiPriority w:val="99"/>
     <w:semiHidden/>
@@ -5277,7 +5402,7 @@
       <w:contextualSpacing/>
     </w:pPr>
     <w:rPr>
-      <w:rFonts w:asciiTheme="majorHAnsi" w:eastAsiaTheme="majorEastAsia" w:hAnsiTheme="majorHAnsi" w:cstheme="majorBidi"/>
+      <w:rFonts w:asciiTheme="majorHAnsi" w:hAnsiTheme="majorHAnsi" w:eastAsiaTheme="majorEastAsia" w:cstheme="majorBidi"/>
       <w:b/>
       <w:caps/>
       <w:spacing w:val="21"/>
@@ -5286,14 +5411,14 @@
       <w:szCs w:val="56"/>
     </w:rPr>
   </w:style>
-  <w:style w:type="character" w:customStyle="1" w:styleId="TitleChar">
+  <w:style w:type="character" w:styleId="TitleChar" w:customStyle="1">
     <w:name w:val="Title Char"/>
     <w:basedOn w:val="DefaultParagraphFont"/>
     <w:link w:val="Title"/>
     <w:uiPriority w:val="10"/>
     <w:semiHidden/>
     <w:rPr>
-      <w:rFonts w:asciiTheme="majorHAnsi" w:eastAsiaTheme="majorEastAsia" w:hAnsiTheme="majorHAnsi" w:cstheme="majorBidi"/>
+      <w:rFonts w:asciiTheme="majorHAnsi" w:hAnsiTheme="majorHAnsi" w:eastAsiaTheme="majorEastAsia" w:cstheme="majorBidi"/>
       <w:b/>
       <w:caps/>
       <w:spacing w:val="21"/>
@@ -5324,7 +5449,7 @@
       <w:sz w:val="36"/>
     </w:rPr>
   </w:style>
-  <w:style w:type="character" w:customStyle="1" w:styleId="Heading1Char">
+  <w:style w:type="character" w:styleId="Heading1Char" w:customStyle="1">
     <w:name w:val="Heading 1 Char"/>
     <w:basedOn w:val="DefaultParagraphFont"/>
     <w:link w:val="Heading1"/>
@@ -5346,7 +5471,7 @@
       <w:spacing w:after="0" w:line="240" w:lineRule="auto"/>
     </w:pPr>
   </w:style>
-  <w:style w:type="character" w:customStyle="1" w:styleId="HeaderChar">
+  <w:style w:type="character" w:styleId="HeaderChar" w:customStyle="1">
     <w:name w:val="Header Char"/>
     <w:basedOn w:val="DefaultParagraphFont"/>
     <w:link w:val="Header"/>
@@ -5368,7 +5493,7 @@
       <w:sz w:val="26"/>
     </w:rPr>
   </w:style>
-  <w:style w:type="character" w:customStyle="1" w:styleId="FooterChar">
+  <w:style w:type="character" w:styleId="FooterChar" w:customStyle="1">
     <w:name w:val="Footer Char"/>
     <w:basedOn w:val="DefaultParagraphFont"/>
     <w:link w:val="Footer"/>
@@ -5388,79 +5513,79 @@
       <w:color w:val="808080"/>
     </w:rPr>
   </w:style>
-  <w:style w:type="character" w:customStyle="1" w:styleId="Heading4Char">
+  <w:style w:type="character" w:styleId="Heading4Char" w:customStyle="1">
     <w:name w:val="Heading 4 Char"/>
     <w:basedOn w:val="DefaultParagraphFont"/>
     <w:link w:val="Heading4"/>
     <w:uiPriority w:val="9"/>
     <w:semiHidden/>
     <w:rPr>
-      <w:rFonts w:asciiTheme="majorHAnsi" w:eastAsiaTheme="majorEastAsia" w:hAnsiTheme="majorHAnsi" w:cstheme="majorBidi"/>
+      <w:rFonts w:asciiTheme="majorHAnsi" w:hAnsiTheme="majorHAnsi" w:eastAsiaTheme="majorEastAsia" w:cstheme="majorBidi"/>
       <w:b/>
       <w:iCs/>
       <w:caps/>
       <w:spacing w:val="21"/>
     </w:rPr>
   </w:style>
-  <w:style w:type="character" w:customStyle="1" w:styleId="Heading5Char">
+  <w:style w:type="character" w:styleId="Heading5Char" w:customStyle="1">
     <w:name w:val="Heading 5 Char"/>
     <w:basedOn w:val="DefaultParagraphFont"/>
     <w:link w:val="Heading5"/>
     <w:uiPriority w:val="9"/>
     <w:semiHidden/>
     <w:rPr>
-      <w:rFonts w:asciiTheme="majorHAnsi" w:eastAsiaTheme="majorEastAsia" w:hAnsiTheme="majorHAnsi" w:cstheme="majorBidi"/>
+      <w:rFonts w:asciiTheme="majorHAnsi" w:hAnsiTheme="majorHAnsi" w:eastAsiaTheme="majorEastAsia" w:cstheme="majorBidi"/>
       <w:b/>
       <w:spacing w:val="21"/>
     </w:rPr>
   </w:style>
-  <w:style w:type="character" w:customStyle="1" w:styleId="Heading6Char">
+  <w:style w:type="character" w:styleId="Heading6Char" w:customStyle="1">
     <w:name w:val="Heading 6 Char"/>
     <w:basedOn w:val="DefaultParagraphFont"/>
     <w:link w:val="Heading6"/>
     <w:uiPriority w:val="9"/>
     <w:semiHidden/>
     <w:rPr>
-      <w:rFonts w:asciiTheme="majorHAnsi" w:eastAsiaTheme="majorEastAsia" w:hAnsiTheme="majorHAnsi" w:cstheme="majorBidi"/>
+      <w:rFonts w:asciiTheme="majorHAnsi" w:hAnsiTheme="majorHAnsi" w:eastAsiaTheme="majorEastAsia" w:cstheme="majorBidi"/>
       <w:b/>
       <w:i/>
       <w:spacing w:val="21"/>
     </w:rPr>
   </w:style>
-  <w:style w:type="character" w:customStyle="1" w:styleId="Heading7Char">
+  <w:style w:type="character" w:styleId="Heading7Char" w:customStyle="1">
     <w:name w:val="Heading 7 Char"/>
     <w:basedOn w:val="DefaultParagraphFont"/>
     <w:link w:val="Heading7"/>
     <w:uiPriority w:val="9"/>
     <w:semiHidden/>
     <w:rPr>
-      <w:rFonts w:asciiTheme="majorHAnsi" w:eastAsiaTheme="majorEastAsia" w:hAnsiTheme="majorHAnsi" w:cstheme="majorBidi"/>
+      <w:rFonts w:asciiTheme="majorHAnsi" w:hAnsiTheme="majorHAnsi" w:eastAsiaTheme="majorEastAsia" w:cstheme="majorBidi"/>
       <w:iCs/>
       <w:spacing w:val="21"/>
     </w:rPr>
   </w:style>
-  <w:style w:type="character" w:customStyle="1" w:styleId="Heading8Char">
+  <w:style w:type="character" w:styleId="Heading8Char" w:customStyle="1">
     <w:name w:val="Heading 8 Char"/>
     <w:basedOn w:val="DefaultParagraphFont"/>
     <w:link w:val="Heading8"/>
     <w:uiPriority w:val="9"/>
     <w:semiHidden/>
     <w:rPr>
-      <w:rFonts w:asciiTheme="majorHAnsi" w:eastAsiaTheme="majorEastAsia" w:hAnsiTheme="majorHAnsi" w:cstheme="majorBidi"/>
+      <w:rFonts w:asciiTheme="majorHAnsi" w:hAnsiTheme="majorHAnsi" w:eastAsiaTheme="majorEastAsia" w:cstheme="majorBidi"/>
       <w:b/>
       <w:color w:val="A6856E" w:themeColor="text2" w:themeTint="99"/>
       <w:spacing w:val="21"/>
       <w:szCs w:val="21"/>
     </w:rPr>
   </w:style>
-  <w:style w:type="character" w:customStyle="1" w:styleId="Heading9Char">
+  <w:style w:type="character" w:styleId="Heading9Char" w:customStyle="1">
     <w:name w:val="Heading 9 Char"/>
     <w:basedOn w:val="DefaultParagraphFont"/>
     <w:link w:val="Heading9"/>
     <w:uiPriority w:val="9"/>
     <w:semiHidden/>
     <w:rPr>
-      <w:rFonts w:asciiTheme="majorHAnsi" w:eastAsiaTheme="majorEastAsia" w:hAnsiTheme="majorHAnsi" w:cstheme="majorBidi"/>
+      <w:rFonts w:asciiTheme="majorHAnsi" w:hAnsiTheme="majorHAnsi" w:eastAsiaTheme="majorEastAsia" w:cstheme="majorBidi"/>
       <w:b/>
       <w:iCs/>
       <w:caps/>
@@ -5482,7 +5607,7 @@
       <w:iCs/>
     </w:rPr>
   </w:style>
-  <w:style w:type="character" w:customStyle="1" w:styleId="SubtitleChar">
+  <w:style w:type="character" w:styleId="SubtitleChar" w:customStyle="1">
     <w:name w:val="Subtitle Char"/>
     <w:basedOn w:val="DefaultParagraphFont"/>
     <w:link w:val="Subtitle"/>
@@ -5528,7 +5653,7 @@
       <w:sz w:val="32"/>
     </w:rPr>
   </w:style>
-  <w:style w:type="character" w:customStyle="1" w:styleId="QuoteChar">
+  <w:style w:type="character" w:styleId="QuoteChar" w:customStyle="1">
     <w:name w:val="Quote Char"/>
     <w:basedOn w:val="DefaultParagraphFont"/>
     <w:link w:val="Quote"/>
@@ -5560,7 +5685,7 @@
       <w:sz w:val="32"/>
     </w:rPr>
   </w:style>
-  <w:style w:type="character" w:customStyle="1" w:styleId="IntenseQuoteChar">
+  <w:style w:type="character" w:styleId="IntenseQuoteChar" w:customStyle="1">
     <w:name w:val="Intense Quote Char"/>
     <w:basedOn w:val="DefaultParagraphFont"/>
     <w:link w:val="IntenseQuote"/>
@@ -5637,7 +5762,7 @@
       <w:szCs w:val="18"/>
     </w:rPr>
   </w:style>
-  <w:style w:type="paragraph" w:customStyle="1" w:styleId="ContactInfo">
+  <w:style w:type="paragraph" w:styleId="ContactInfo" w:customStyle="1">
     <w:name w:val="Contact Info"/>
     <w:basedOn w:val="Normal"/>
     <w:uiPriority w:val="2"/>
@@ -5696,7 +5821,7 @@
       <w:contextualSpacing/>
     </w:pPr>
   </w:style>
-  <w:style w:type="character" w:customStyle="1" w:styleId="DateChar">
+  <w:style w:type="character" w:styleId="DateChar" w:customStyle="1">
     <w:name w:val="Date Char"/>
     <w:basedOn w:val="DefaultParagraphFont"/>
     <w:link w:val="Date"/>
@@ -5721,7 +5846,7 @@
       <w:spacing w:val="21"/>
     </w:rPr>
   </w:style>
-  <w:style w:type="character" w:customStyle="1" w:styleId="SignatureChar">
+  <w:style w:type="character" w:styleId="SignatureChar" w:customStyle="1">
     <w:name w:val="Signature Char"/>
     <w:basedOn w:val="DefaultParagraphFont"/>
     <w:link w:val="Signature"/>
@@ -5747,7 +5872,7 @@
       <w:spacing w:val="21"/>
     </w:rPr>
   </w:style>
-  <w:style w:type="paragraph" w:customStyle="1" w:styleId="Name">
+  <w:style w:type="paragraph" w:styleId="Name" w:customStyle="1">
     <w:name w:val="Name"/>
     <w:basedOn w:val="Normal"/>
     <w:link w:val="NameChar"/>
@@ -5764,7 +5889,7 @@
       <w:sz w:val="36"/>
     </w:rPr>
   </w:style>
-  <w:style w:type="character" w:customStyle="1" w:styleId="NameChar">
+  <w:style w:type="character" w:styleId="NameChar" w:customStyle="1">
     <w:name w:val="Name Char"/>
     <w:basedOn w:val="DefaultParagraphFont"/>
     <w:link w:val="Name"/>
@@ -5776,7 +5901,7 @@
       <w:sz w:val="36"/>
     </w:rPr>
   </w:style>
-  <w:style w:type="paragraph" w:customStyle="1" w:styleId="Address">
+  <w:style w:type="paragraph" w:styleId="Address" w:customStyle="1">
     <w:name w:val="Address"/>
     <w:basedOn w:val="Normal"/>
     <w:link w:val="AddressChar"/>
@@ -5787,13 +5912,13 @@
       <w:contextualSpacing/>
     </w:pPr>
   </w:style>
-  <w:style w:type="character" w:customStyle="1" w:styleId="AddressChar">
+  <w:style w:type="character" w:styleId="AddressChar" w:customStyle="1">
     <w:name w:val="Address Char"/>
     <w:basedOn w:val="DefaultParagraphFont"/>
     <w:link w:val="Address"/>
     <w:uiPriority w:val="4"/>
   </w:style>
-  <w:style w:type="character" w:customStyle="1" w:styleId="SalutationChar">
+  <w:style w:type="character" w:styleId="SalutationChar" w:customStyle="1">
     <w:name w:val="Salutation Char"/>
     <w:basedOn w:val="DefaultParagraphFont"/>
     <w:link w:val="Salutation"/>
@@ -5803,14 +5928,14 @@
       <w:spacing w:val="21"/>
     </w:rPr>
   </w:style>
-  <w:style w:type="character" w:customStyle="1" w:styleId="Heading2Char">
+  <w:style w:type="character" w:styleId="Heading2Char" w:customStyle="1">
     <w:name w:val="Heading 2 Char"/>
     <w:basedOn w:val="DefaultParagraphFont"/>
     <w:link w:val="Heading2"/>
     <w:uiPriority w:val="9"/>
     <w:semiHidden/>
     <w:rPr>
-      <w:rFonts w:asciiTheme="majorHAnsi" w:eastAsiaTheme="majorEastAsia" w:hAnsiTheme="majorHAnsi" w:cstheme="majorBidi"/>
+      <w:rFonts w:asciiTheme="majorHAnsi" w:hAnsiTheme="majorHAnsi" w:eastAsiaTheme="majorEastAsia" w:cstheme="majorBidi"/>
       <w:b/>
       <w:i/>
       <w:spacing w:val="21"/>
@@ -5818,14 +5943,14 @@
       <w:szCs w:val="26"/>
     </w:rPr>
   </w:style>
-  <w:style w:type="character" w:customStyle="1" w:styleId="Heading3Char">
+  <w:style w:type="character" w:styleId="Heading3Char" w:customStyle="1">
     <w:name w:val="Heading 3 Char"/>
     <w:basedOn w:val="DefaultParagraphFont"/>
     <w:link w:val="Heading3"/>
     <w:uiPriority w:val="9"/>
     <w:semiHidden/>
     <w:rPr>
-      <w:rFonts w:asciiTheme="majorHAnsi" w:eastAsiaTheme="majorEastAsia" w:hAnsiTheme="majorHAnsi" w:cstheme="majorBidi"/>
+      <w:rFonts w:asciiTheme="majorHAnsi" w:hAnsiTheme="majorHAnsi" w:eastAsiaTheme="majorEastAsia" w:cstheme="majorBidi"/>
       <w:i/>
       <w:szCs w:val="24"/>
     </w:rPr>
@@ -5853,12 +5978,12 @@
       <w:u w:val="single"/>
     </w:rPr>
   </w:style>
-  <w:style w:type="character" w:customStyle="1" w:styleId="domain">
+  <w:style w:type="character" w:styleId="domain" w:customStyle="1">
     <w:name w:val="domain"/>
     <w:basedOn w:val="DefaultParagraphFont"/>
     <w:rsid w:val="004162A7"/>
   </w:style>
-  <w:style w:type="character" w:customStyle="1" w:styleId="vanity-name">
+  <w:style w:type="character" w:styleId="vanity-name" w:customStyle="1">
     <w:name w:val="vanity-name"/>
     <w:basedOn w:val="DefaultParagraphFont"/>
     <w:rsid w:val="004162A7"/>

--- a/Coursework.docx
+++ b/Coursework.docx
@@ -29,7 +29,19 @@
         <w:rPr>
           <w:sz w:val="20"/>
         </w:rPr>
-        <w:t>30, Rue des Sables du Moulin à Vent</w:t>
+        <w:t>12</w:t>
+      </w:r>
+      <w:r>
+        <w:rPr>
+          <w:sz w:val="20"/>
+        </w:rPr>
+        <w:t xml:space="preserve">, Rue </w:t>
+      </w:r>
+      <w:r>
+        <w:rPr>
+          <w:sz w:val="20"/>
+        </w:rPr>
+        <w:t>Dauphine</w:t>
       </w:r>
       <w:r>
         <w:rPr>
@@ -41,7 +53,25 @@
         <w:rPr>
           <w:sz w:val="20"/>
         </w:rPr>
-        <w:t xml:space="preserve">78112 Fourqueux, </w:t>
+        <w:t>75006</w:t>
+      </w:r>
+      <w:r>
+        <w:rPr>
+          <w:sz w:val="20"/>
+        </w:rPr>
+        <w:t xml:space="preserve"> </w:t>
+      </w:r>
+      <w:r>
+        <w:rPr>
+          <w:sz w:val="20"/>
+        </w:rPr>
+        <w:t>Paris</w:t>
+      </w:r>
+      <w:r>
+        <w:rPr>
+          <w:sz w:val="20"/>
+        </w:rPr>
+        <w:t xml:space="preserve">, </w:t>
       </w:r>
       <w:r>
         <w:rPr>
@@ -79,7 +109,27 @@
         </w:rPr>
         <w:tab/>
       </w:r>
-      <w:hyperlink w:history="1" r:id="rId8">
+      <w:bookmarkStart w:id="0" w:name="_GoBack"/>
+      <w:bookmarkEnd w:id="0"/>
+      <w:r>
+        <w:rPr>
+          <w:sz w:val="20"/>
+        </w:rPr>
+        <w:tab/>
+      </w:r>
+      <w:r>
+        <w:rPr>
+          <w:sz w:val="20"/>
+        </w:rPr>
+        <w:tab/>
+      </w:r>
+      <w:r>
+        <w:rPr>
+          <w:sz w:val="20"/>
+        </w:rPr>
+        <w:tab/>
+      </w:r>
+      <w:hyperlink r:id="rId8" w:history="1">
         <w:r>
           <w:rPr>
             <w:rStyle w:val="Hyperlink"/>
@@ -170,7 +220,7 @@
         </w:rPr>
         <w:tab/>
       </w:r>
-      <w:hyperlink w:history="1" r:id="rId9">
+      <w:hyperlink r:id="rId9" w:history="1">
         <w:r>
           <w:rPr>
             <w:rStyle w:val="Hyperlink"/>
@@ -189,7 +239,7 @@
           <w:sz w:val="20"/>
         </w:rPr>
       </w:pPr>
-      <w:hyperlink w:history="1" r:id="rId10">
+      <w:hyperlink r:id="rId10" w:history="1">
         <w:r>
           <w:rPr>
             <w:rStyle w:val="Hyperlink"/>
@@ -220,7 +270,7 @@
           <w:sz w:val="20"/>
         </w:rPr>
         <w:pict w14:anchorId="6CFEC3F3">
-          <v:rect id="_x0000_i1025" style="width:0;height:1.5pt" o:hr="t" o:hrstd="t" o:hralign="center" fillcolor="#aaa" stroked="f"/>
+          <v:rect id="_x0000_i1025" style="width:0;height:1.5pt" o:hralign="center" o:hrstd="t" o:hr="t" fillcolor="#aaa" stroked="f"/>
         </w:pict>
       </w:r>
     </w:p>
@@ -381,7 +431,7 @@
         <w:pStyle w:val="ContactInfo"/>
         <w:numPr>
           <w:ilvl w:val="0"/>
-          <w:numId w:val="28"/>
+          <w:numId w:val="29"/>
         </w:numPr>
         <w:spacing w:after="0"/>
         <w:rPr>
@@ -396,7 +446,7 @@
           <w:sz w:val="20"/>
           <w:szCs w:val="20"/>
         </w:rPr>
-        <w:t>Object Recognition and Computer V</w:t>
+        <w:t xml:space="preserve">Convex Optimization, Algorithms and Applications </w:t>
       </w:r>
       <w:r>
         <w:rPr>
@@ -404,7 +454,7 @@
           <w:sz w:val="20"/>
           <w:szCs w:val="20"/>
         </w:rPr>
-        <w:t>ision</w:t>
+        <w:t>(</w:t>
       </w:r>
       <w:r>
         <w:rPr>
@@ -412,7 +462,7 @@
           <w:sz w:val="20"/>
           <w:szCs w:val="20"/>
         </w:rPr>
-        <w:t xml:space="preserve"> </w:t>
+        <w:t>Learning</w:t>
       </w:r>
       <w:r>
         <w:rPr>
@@ -420,23 +470,7 @@
           <w:sz w:val="20"/>
           <w:szCs w:val="20"/>
         </w:rPr>
-        <w:t xml:space="preserve">(Data / </w:t>
-      </w:r>
-      <w:r>
-        <w:rPr>
-          <w:color w:val="404040" w:themeColor="text1" w:themeTint="BF"/>
-          <w:sz w:val="20"/>
-          <w:szCs w:val="20"/>
-        </w:rPr>
-        <w:t>Modelling</w:t>
-      </w:r>
-      <w:r>
-        <w:rPr>
-          <w:color w:val="404040" w:themeColor="text1" w:themeTint="BF"/>
-          <w:sz w:val="20"/>
-          <w:szCs w:val="20"/>
-        </w:rPr>
-        <w:t xml:space="preserve">) </w:t>
+        <w:t>)</w:t>
       </w:r>
     </w:p>
     <w:p>
@@ -444,7 +478,7 @@
         <w:pStyle w:val="ContactInfo"/>
         <w:numPr>
           <w:ilvl w:val="0"/>
-          <w:numId w:val="28"/>
+          <w:numId w:val="29"/>
         </w:numPr>
         <w:spacing w:after="0"/>
         <w:rPr>
@@ -459,7 +493,7 @@
           <w:sz w:val="20"/>
           <w:szCs w:val="20"/>
         </w:rPr>
-        <w:t>Reinforcement L</w:t>
+        <w:t xml:space="preserve">Deep </w:t>
       </w:r>
       <w:r>
         <w:rPr>
@@ -467,7 +501,7 @@
           <w:sz w:val="20"/>
           <w:szCs w:val="20"/>
         </w:rPr>
-        <w:t>earnin</w:t>
+        <w:t>Learning</w:t>
       </w:r>
       <w:r>
         <w:rPr>
@@ -475,7 +509,7 @@
           <w:sz w:val="20"/>
           <w:szCs w:val="20"/>
         </w:rPr>
-        <w:t>g (</w:t>
+        <w:t xml:space="preserve"> (</w:t>
       </w:r>
       <w:r>
         <w:rPr>
@@ -499,7 +533,7 @@
         <w:pStyle w:val="ContactInfo"/>
         <w:numPr>
           <w:ilvl w:val="0"/>
-          <w:numId w:val="28"/>
+          <w:numId w:val="29"/>
         </w:numPr>
         <w:spacing w:after="0"/>
         <w:rPr>
@@ -514,7 +548,7 @@
           <w:sz w:val="20"/>
           <w:szCs w:val="20"/>
         </w:rPr>
-        <w:t xml:space="preserve">Deep </w:t>
+        <w:t xml:space="preserve">Introduction </w:t>
       </w:r>
       <w:r>
         <w:rPr>
@@ -522,7 +556,7 @@
           <w:sz w:val="20"/>
           <w:szCs w:val="20"/>
         </w:rPr>
-        <w:t>L</w:t>
+        <w:t>to Digital Imaging</w:t>
       </w:r>
       <w:r>
         <w:rPr>
@@ -530,7 +564,7 @@
           <w:sz w:val="20"/>
           <w:szCs w:val="20"/>
         </w:rPr>
-        <w:t>earning</w:t>
+        <w:t xml:space="preserve"> (Data / </w:t>
       </w:r>
       <w:r>
         <w:rPr>
@@ -538,15 +572,7 @@
           <w:sz w:val="20"/>
           <w:szCs w:val="20"/>
         </w:rPr>
-        <w:t xml:space="preserve"> (</w:t>
-      </w:r>
-      <w:r>
-        <w:rPr>
-          <w:color w:val="404040" w:themeColor="text1" w:themeTint="BF"/>
-          <w:sz w:val="20"/>
-          <w:szCs w:val="20"/>
-        </w:rPr>
-        <w:t>Learning</w:t>
+        <w:t>Modelling</w:t>
       </w:r>
       <w:r>
         <w:rPr>
@@ -562,7 +588,7 @@
         <w:pStyle w:val="ContactInfo"/>
         <w:numPr>
           <w:ilvl w:val="0"/>
-          <w:numId w:val="28"/>
+          <w:numId w:val="29"/>
         </w:numPr>
         <w:spacing w:after="0"/>
         <w:rPr>
@@ -577,7 +603,7 @@
           <w:sz w:val="20"/>
           <w:szCs w:val="20"/>
         </w:rPr>
-        <w:t xml:space="preserve">Convex Optimization, Algorithms and Applications </w:t>
+        <w:t>Reinforcement L</w:t>
       </w:r>
       <w:r>
         <w:rPr>
@@ -585,7 +611,15 @@
           <w:sz w:val="20"/>
           <w:szCs w:val="20"/>
         </w:rPr>
-        <w:t>(</w:t>
+        <w:t>earnin</w:t>
+      </w:r>
+      <w:r>
+        <w:rPr>
+          <w:color w:val="404040" w:themeColor="text1" w:themeTint="BF"/>
+          <w:sz w:val="20"/>
+          <w:szCs w:val="20"/>
+        </w:rPr>
+        <w:t>g (</w:t>
       </w:r>
       <w:r>
         <w:rPr>
@@ -609,46 +643,22 @@
         <w:pStyle w:val="ContactInfo"/>
         <w:numPr>
           <w:ilvl w:val="0"/>
-          <w:numId w:val="28"/>
+          <w:numId w:val="29"/>
         </w:numPr>
         <w:spacing w:after="0"/>
         <w:rPr>
-          <w:color w:val="404040" w:themeColor="text1" w:themeTint="BF"/>
-          <w:sz w:val="20"/>
-          <w:szCs w:val="20"/>
-        </w:rPr>
-      </w:pPr>
-      <w:r>
-        <w:rPr>
-          <w:color w:val="404040" w:themeColor="text1" w:themeTint="BF"/>
-          <w:sz w:val="20"/>
-          <w:szCs w:val="20"/>
-        </w:rPr>
-        <w:t>Probabilistic Graphical M</w:t>
-      </w:r>
-      <w:r>
-        <w:rPr>
-          <w:color w:val="404040" w:themeColor="text1" w:themeTint="BF"/>
-          <w:sz w:val="20"/>
-          <w:szCs w:val="20"/>
-        </w:rPr>
-        <w:t>odels (</w:t>
-      </w:r>
-      <w:r>
-        <w:rPr>
-          <w:color w:val="404040" w:themeColor="text1" w:themeTint="BF"/>
-          <w:sz w:val="20"/>
-          <w:szCs w:val="20"/>
-        </w:rPr>
-        <w:t>Learning</w:t>
-      </w:r>
-      <w:r>
-        <w:rPr>
-          <w:color w:val="404040" w:themeColor="text1" w:themeTint="BF"/>
-          <w:sz w:val="20"/>
-          <w:szCs w:val="20"/>
-        </w:rPr>
-        <w:t>)</w:t>
+          <w:color w:val="7030A0"/>
+          <w:sz w:val="20"/>
+          <w:szCs w:val="20"/>
+        </w:rPr>
+      </w:pPr>
+      <w:r>
+        <w:rPr>
+          <w:color w:val="7030A0"/>
+          <w:sz w:val="20"/>
+          <w:szCs w:val="20"/>
+        </w:rPr>
+        <w:t xml:space="preserve">Object Recognition and Computer Vision (Data / Modelling) </w:t>
       </w:r>
     </w:p>
     <w:p>
@@ -656,62 +666,22 @@
         <w:pStyle w:val="ContactInfo"/>
         <w:numPr>
           <w:ilvl w:val="0"/>
-          <w:numId w:val="28"/>
+          <w:numId w:val="29"/>
         </w:numPr>
         <w:spacing w:after="0"/>
         <w:rPr>
-          <w:color w:val="404040" w:themeColor="text1" w:themeTint="BF"/>
-          <w:sz w:val="20"/>
-          <w:szCs w:val="20"/>
-        </w:rPr>
-      </w:pPr>
-      <w:r>
-        <w:rPr>
-          <w:color w:val="404040" w:themeColor="text1" w:themeTint="BF"/>
-          <w:sz w:val="20"/>
-          <w:szCs w:val="20"/>
-        </w:rPr>
-        <w:t xml:space="preserve">Introduction </w:t>
-      </w:r>
-      <w:r>
-        <w:rPr>
-          <w:color w:val="404040" w:themeColor="text1" w:themeTint="BF"/>
-          <w:sz w:val="20"/>
-          <w:szCs w:val="20"/>
-        </w:rPr>
-        <w:t>to Digital Imaging</w:t>
-      </w:r>
-      <w:r>
-        <w:rPr>
-          <w:color w:val="404040" w:themeColor="text1" w:themeTint="BF"/>
-          <w:sz w:val="20"/>
-          <w:szCs w:val="20"/>
-        </w:rPr>
-        <w:t xml:space="preserve"> </w:t>
-      </w:r>
-      <w:r>
-        <w:rPr>
-          <w:color w:val="404040" w:themeColor="text1" w:themeTint="BF"/>
-          <w:sz w:val="20"/>
-          <w:szCs w:val="20"/>
-        </w:rPr>
-        <w:t xml:space="preserve">(Data / </w:t>
-      </w:r>
-      <w:r>
-        <w:rPr>
-          <w:color w:val="404040" w:themeColor="text1" w:themeTint="BF"/>
-          <w:sz w:val="20"/>
-          <w:szCs w:val="20"/>
-        </w:rPr>
-        <w:t>Modelling</w:t>
-      </w:r>
-      <w:r>
-        <w:rPr>
-          <w:color w:val="404040" w:themeColor="text1" w:themeTint="BF"/>
-          <w:sz w:val="20"/>
-          <w:szCs w:val="20"/>
-        </w:rPr>
-        <w:t>)</w:t>
+          <w:color w:val="7030A0"/>
+          <w:sz w:val="20"/>
+          <w:szCs w:val="20"/>
+        </w:rPr>
+      </w:pPr>
+      <w:r>
+        <w:rPr>
+          <w:color w:val="7030A0"/>
+          <w:sz w:val="20"/>
+          <w:szCs w:val="20"/>
+        </w:rPr>
+        <w:t>Probabilistic Graphical Models (Learning)</w:t>
       </w:r>
     </w:p>
     <w:p>
@@ -753,133 +723,6 @@
           <w:szCs w:val="20"/>
         </w:rPr>
         <w:t xml:space="preserve">: </w:t>
-      </w:r>
-    </w:p>
-    <w:p>
-      <w:pPr>
-        <w:pStyle w:val="ContactInfo"/>
-        <w:numPr>
-          <w:ilvl w:val="0"/>
-          <w:numId w:val="28"/>
-        </w:numPr>
-        <w:spacing w:after="0"/>
-        <w:rPr>
-          <w:sz w:val="20"/>
-          <w:szCs w:val="20"/>
-        </w:rPr>
-      </w:pPr>
-      <w:r>
-        <w:rPr>
-          <w:sz w:val="20"/>
-          <w:szCs w:val="20"/>
-        </w:rPr>
-        <w:t>Parsimonious Representations</w:t>
-      </w:r>
-      <w:r>
-        <w:rPr>
-          <w:sz w:val="20"/>
-          <w:szCs w:val="20"/>
-        </w:rPr>
-        <w:t xml:space="preserve"> (</w:t>
-      </w:r>
-      <w:r>
-        <w:rPr>
-          <w:color w:val="404040" w:themeColor="text1" w:themeTint="BF" w:themeShade="FF"/>
-          <w:sz w:val="20"/>
-          <w:szCs w:val="20"/>
-        </w:rPr>
-        <w:t>Data / Modelling</w:t>
-      </w:r>
-      <w:r>
-        <w:rPr>
-          <w:sz w:val="20"/>
-          <w:szCs w:val="20"/>
-        </w:rPr>
-        <w:t>)</w:t>
-      </w:r>
-    </w:p>
-    <w:p>
-      <w:pPr>
-        <w:pStyle w:val="ContactInfo"/>
-        <w:numPr>
-          <w:ilvl w:val="0"/>
-          <w:numId w:val="28"/>
-        </w:numPr>
-        <w:spacing w:after="0"/>
-        <w:rPr>
-          <w:sz w:val="20"/>
-          <w:szCs w:val="20"/>
-        </w:rPr>
-      </w:pPr>
-      <w:r>
-        <w:rPr>
-          <w:sz w:val="20"/>
-          <w:szCs w:val="20"/>
-        </w:rPr>
-        <w:t>Modelling in Neuroscience and Elsewhere</w:t>
-      </w:r>
-      <w:r>
-        <w:rPr>
-          <w:sz w:val="20"/>
-          <w:szCs w:val="20"/>
-        </w:rPr>
-        <w:t xml:space="preserve"> (</w:t>
-      </w:r>
-      <w:r>
-        <w:rPr>
-          <w:sz w:val="20"/>
-          <w:szCs w:val="20"/>
-        </w:rPr>
-        <w:t>Learning</w:t>
-      </w:r>
-      <w:r>
-        <w:rPr>
-          <w:sz w:val="20"/>
-          <w:szCs w:val="20"/>
-        </w:rPr>
-        <w:t xml:space="preserve">) </w:t>
-      </w:r>
-    </w:p>
-    <w:p>
-      <w:pPr>
-        <w:pStyle w:val="ContactInfo"/>
-        <w:numPr>
-          <w:ilvl w:val="0"/>
-          <w:numId w:val="28"/>
-        </w:numPr>
-        <w:spacing w:after="0"/>
-        <w:rPr>
-          <w:sz w:val="20"/>
-          <w:szCs w:val="20"/>
-        </w:rPr>
-      </w:pPr>
-      <w:r>
-        <w:rPr>
-          <w:sz w:val="20"/>
-          <w:szCs w:val="20"/>
-        </w:rPr>
-        <w:t>Graphs in Machine L</w:t>
-      </w:r>
-      <w:r>
-        <w:rPr>
-          <w:sz w:val="20"/>
-          <w:szCs w:val="20"/>
-        </w:rPr>
-        <w:t>earning (</w:t>
-      </w:r>
-      <w:r>
-        <w:rPr>
-          <w:sz w:val="20"/>
-          <w:szCs w:val="20"/>
-        </w:rPr>
-        <w:t>Learning</w:t>
-      </w:r>
-      <w:r>
-        <w:rPr>
-          <w:sz w:val="20"/>
-          <w:szCs w:val="20"/>
-        </w:rPr>
-        <w:t>)</w:t>
       </w:r>
     </w:p>
     <w:p>
@@ -888,7 +731,7 @@
         <w:widowControl w:val="0"/>
         <w:numPr>
           <w:ilvl w:val="0"/>
-          <w:numId w:val="28"/>
+          <w:numId w:val="29"/>
         </w:numPr>
         <w:autoSpaceDE w:val="0"/>
         <w:autoSpaceDN w:val="0"/>
@@ -896,7 +739,7 @@
         <w:spacing w:after="0" w:line="329" w:lineRule="auto"/>
         <w:rPr>
           <w:i/>
-          <w:color w:val="404040" w:themeColor="text1" w:themeTint="BF"/>
+          <w:iCs/>
           <w:sz w:val="20"/>
           <w:szCs w:val="20"/>
         </w:rPr>
@@ -904,111 +747,114 @@
       <w:r>
         <w:rPr>
           <w:rFonts w:cs="Times"/>
-          <w:color w:val="404040" w:themeColor="text1" w:themeTint="BF"/>
-          <w:sz w:val="20"/>
-          <w:szCs w:val="20"/>
-        </w:rPr>
-        <w:t>Kernel Methods for Machine L</w:t>
+          <w:sz w:val="20"/>
+          <w:szCs w:val="20"/>
+        </w:rPr>
+        <w:t xml:space="preserve">Audio Signal Analysis, Indexing and Transformations (Data / </w:t>
+      </w:r>
+      <w:r>
+        <w:rPr>
+          <w:sz w:val="20"/>
+          <w:szCs w:val="20"/>
+        </w:rPr>
+        <w:t>Modelling</w:t>
       </w:r>
       <w:r>
         <w:rPr>
           <w:rFonts w:cs="Times"/>
-          <w:color w:val="404040" w:themeColor="text1" w:themeTint="BF"/>
-          <w:sz w:val="20"/>
-          <w:szCs w:val="20"/>
-        </w:rPr>
-        <w:t>earning (</w:t>
-      </w:r>
-      <w:r>
-        <w:rPr>
-          <w:color w:val="404040" w:themeColor="text1" w:themeTint="BF"/>
-          <w:sz w:val="20"/>
-          <w:szCs w:val="20"/>
-        </w:rPr>
-        <w:t>Learning</w:t>
-      </w:r>
-      <w:r>
-        <w:rPr>
-          <w:rFonts w:cs="Times"/>
-          <w:color w:val="404040" w:themeColor="text1" w:themeTint="BF"/>
           <w:sz w:val="20"/>
           <w:szCs w:val="20"/>
         </w:rPr>
         <w:t>)</w:t>
       </w:r>
     </w:p>
-    <w:p w14:noSpellErr="1">
-      <w:pPr>
-        <w:pStyle w:val="ListParagraph"/>
-        <w:widowControl w:val="0"/>
+    <w:p>
+      <w:pPr>
+        <w:pStyle w:val="ContactInfo"/>
         <w:numPr>
           <w:ilvl w:val="0"/>
-          <w:numId w:val="28"/>
+          <w:numId w:val="29"/>
         </w:numPr>
-        <w:autoSpaceDE w:val="0"/>
-        <w:autoSpaceDN w:val="0"/>
-        <w:adjustRightInd w:val="0"/>
-        <w:spacing w:after="0" w:line="329" w:lineRule="auto"/>
-        <w:rPr>
-          <w:i w:val="1"/>
-          <w:iCs w:val="1"/>
-          <w:color w:val="7030A0" w:themeColor="text1" w:themeTint="BF"/>
-          <w:sz w:val="20"/>
-          <w:szCs w:val="20"/>
-        </w:rPr>
-      </w:pPr>
-      <w:r>
-        <w:rPr>
-          <w:rFonts w:cs="Times"/>
-          <w:color w:val="7030A0"/>
-          <w:sz w:val="20"/>
-          <w:szCs w:val="20"/>
-        </w:rPr>
-        <w:t>Audio Signal Analysis, Indexing and T</w:t>
-      </w:r>
-      <w:r>
-        <w:rPr>
-          <w:rFonts w:cs="Times"/>
-          <w:color w:val="7030A0"/>
-          <w:sz w:val="20"/>
-          <w:szCs w:val="20"/>
-        </w:rPr>
-        <w:t xml:space="preserve">ransformations (Data / </w:t>
-      </w:r>
-      <w:r>
-        <w:rPr>
-          <w:color w:val="7030A0"/>
-          <w:sz w:val="20"/>
-          <w:szCs w:val="20"/>
-        </w:rPr>
-        <w:t>Modelling</w:t>
-      </w:r>
-      <w:r>
-        <w:rPr>
-          <w:rFonts w:cs="Times"/>
-          <w:color w:val="7030A0"/>
-          <w:sz w:val="20"/>
-          <w:szCs w:val="20"/>
-        </w:rPr>
-        <w:t>)</w:t>
+        <w:spacing w:after="0"/>
+        <w:rPr>
+          <w:sz w:val="20"/>
+          <w:szCs w:val="20"/>
+        </w:rPr>
+      </w:pPr>
+      <w:r>
+        <w:rPr>
+          <w:sz w:val="20"/>
+          <w:szCs w:val="20"/>
+        </w:rPr>
+        <w:t>Modelling in Neuroscience and Elsewhere</w:t>
+      </w:r>
+      <w:r>
+        <w:rPr>
+          <w:sz w:val="20"/>
+          <w:szCs w:val="20"/>
+        </w:rPr>
+        <w:t xml:space="preserve"> (</w:t>
+      </w:r>
+      <w:r>
+        <w:rPr>
+          <w:sz w:val="20"/>
+          <w:szCs w:val="20"/>
+        </w:rPr>
+        <w:t>Learning</w:t>
+      </w:r>
+      <w:r>
+        <w:rPr>
+          <w:sz w:val="20"/>
+          <w:szCs w:val="20"/>
+        </w:rPr>
+        <w:t xml:space="preserve">) </w:t>
       </w:r>
     </w:p>
-    <w:p w14:noSpellErr="1">
-      <w:pPr>
-        <w:pStyle w:val="ListParagraph"/>
-        <w:widowControl w:val="0"/>
+    <w:p>
+      <w:pPr>
+        <w:pStyle w:val="ContactInfo"/>
         <w:numPr>
           <w:ilvl w:val="0"/>
-          <w:numId w:val="28"/>
+          <w:numId w:val="29"/>
         </w:numPr>
-        <w:autoSpaceDE w:val="0"/>
-        <w:autoSpaceDN w:val="0"/>
-        <w:adjustRightInd w:val="0"/>
-        <w:spacing w:after="0" w:line="329" w:lineRule="auto"/>
-        <w:rPr>
-          <w:i w:val="1"/>
-          <w:iCs w:val="1"/>
-          <w:color w:val="7030A0" w:themeColor="text1" w:themeTint="BF"/>
+        <w:spacing w:after="0"/>
+        <w:rPr>
+          <w:sz w:val="20"/>
+          <w:szCs w:val="20"/>
+        </w:rPr>
+      </w:pPr>
+      <w:r>
+        <w:rPr>
+          <w:sz w:val="20"/>
+          <w:szCs w:val="20"/>
+        </w:rPr>
+        <w:t>Parsimonious Representations (</w:t>
+      </w:r>
+      <w:r>
+        <w:rPr>
+          <w:color w:val="404040" w:themeColor="text1" w:themeTint="BF"/>
+          <w:sz w:val="20"/>
+          <w:szCs w:val="20"/>
+        </w:rPr>
+        <w:t>Data / Modelling</w:t>
+      </w:r>
+      <w:r>
+        <w:rPr>
+          <w:sz w:val="20"/>
+          <w:szCs w:val="20"/>
+        </w:rPr>
+        <w:t>)</w:t>
+      </w:r>
+    </w:p>
+    <w:p>
+      <w:pPr>
+        <w:pStyle w:val="ContactInfo"/>
+        <w:numPr>
+          <w:ilvl w:val="0"/>
+          <w:numId w:val="29"/>
+        </w:numPr>
+        <w:spacing w:after="0"/>
+        <w:rPr>
           <w:sz w:val="20"/>
           <w:szCs w:val="20"/>
         </w:rPr>
@@ -1016,11 +862,10 @@
       <w:r>
         <w:rPr>
           <w:rFonts w:cs="Times"/>
-          <w:color w:val="7030A0"/>
-          <w:sz w:val="20"/>
-          <w:szCs w:val="20"/>
-        </w:rPr>
-        <w:t>Deep Learning for Medical Imaging (Learning)</w:t>
+          <w:sz w:val="20"/>
+          <w:szCs w:val="20"/>
+        </w:rPr>
+        <w:t>Time-series Learning (Learning)</w:t>
       </w:r>
     </w:p>
     <w:p>
@@ -1028,13 +873,13 @@
         <w:pStyle w:val="ListParagraph"/>
         <w:numPr>
           <w:ilvl w:val="0"/>
-          <w:numId w:val="28"/>
+          <w:numId w:val="29"/>
         </w:numPr>
         <w:spacing w:after="0" w:line="329" w:lineRule="auto"/>
         <w:rPr>
-          <w:i w:val="1"/>
-          <w:iCs w:val="1"/>
-          <w:color w:val="4B3A2E" w:themeColor="text2" w:themeTint="FF" w:themeShade="FF"/>
+          <w:i/>
+          <w:iCs/>
+          <w:color w:val="7030A0"/>
           <w:sz w:val="20"/>
           <w:szCs w:val="20"/>
         </w:rPr>
@@ -1042,37 +887,34 @@
       <w:r>
         <w:rPr>
           <w:rFonts w:cs="Times"/>
-          <w:color w:val="4B3A2E" w:themeColor="text2" w:themeTint="FF" w:themeShade="FF"/>
-          <w:sz w:val="20"/>
-          <w:szCs w:val="20"/>
-        </w:rPr>
-        <w:t>Time-series Learning (Learning)</w:t>
+          <w:color w:val="7030A0"/>
+          <w:sz w:val="20"/>
+          <w:szCs w:val="20"/>
+        </w:rPr>
+        <w:t>Biostatistics (Data / Modelling)</w:t>
       </w:r>
     </w:p>
     <w:p>
       <w:pPr>
-        <w:pStyle w:val="ListParagraph"/>
+        <w:pStyle w:val="ContactInfo"/>
         <w:numPr>
           <w:ilvl w:val="0"/>
-          <w:numId w:val="28"/>
+          <w:numId w:val="29"/>
         </w:numPr>
-        <w:spacing w:after="0" w:line="329" w:lineRule="auto"/>
-        <w:rPr>
-          <w:i w:val="1"/>
-          <w:iCs w:val="1"/>
-          <w:color w:val="4B3A2E" w:themeColor="text2" w:themeTint="FF" w:themeShade="FF"/>
-          <w:sz w:val="20"/>
-          <w:szCs w:val="20"/>
-        </w:rPr>
-      </w:pPr>
-      <w:r>
-        <w:rPr>
-          <w:rFonts w:cs="Times"/>
-          <w:color w:val="4B3A2E" w:themeColor="text2" w:themeTint="FF" w:themeShade="FF"/>
-          <w:sz w:val="20"/>
-          <w:szCs w:val="20"/>
-        </w:rPr>
-        <w:t>Biostatistics (Data / Modelling)</w:t>
+        <w:spacing w:after="0"/>
+        <w:rPr>
+          <w:color w:val="7030A0"/>
+          <w:sz w:val="20"/>
+          <w:szCs w:val="20"/>
+        </w:rPr>
+      </w:pPr>
+      <w:r>
+        <w:rPr>
+          <w:color w:val="7030A0"/>
+          <w:sz w:val="20"/>
+          <w:szCs w:val="20"/>
+        </w:rPr>
+        <w:t>Graphs in Machine Learning (Learning)</w:t>
       </w:r>
     </w:p>
     <w:p>
@@ -1094,14 +936,14 @@
       <w:pPr>
         <w:spacing w:after="0" w:line="329" w:lineRule="auto"/>
         <w:rPr>
-          <w:color w:val="404040" w:themeColor="text1" w:themeTint="BF" w:themeShade="FF"/>
-          <w:sz w:val="20"/>
-          <w:szCs w:val="20"/>
-        </w:rPr>
-      </w:pPr>
-      <w:r>
-        <w:rPr>
-          <w:color w:val="404040" w:themeColor="text1" w:themeTint="BF" w:themeShade="FF"/>
+          <w:color w:val="404040" w:themeColor="text1" w:themeTint="BF"/>
+          <w:sz w:val="20"/>
+          <w:szCs w:val="20"/>
+        </w:rPr>
+      </w:pPr>
+      <w:r>
+        <w:rPr>
+          <w:color w:val="404040" w:themeColor="text1" w:themeTint="BF"/>
           <w:sz w:val="20"/>
           <w:szCs w:val="20"/>
         </w:rPr>
@@ -1110,7 +952,6 @@
     </w:p>
     <w:p>
       <w:pPr>
-        <w:pStyle w:val="Normal"/>
         <w:spacing w:after="0" w:line="329" w:lineRule="auto"/>
         <w:rPr>
           <w:color w:val="7030A0"/>
@@ -1140,8 +981,6 @@
           <w:szCs w:val="20"/>
         </w:rPr>
       </w:pPr>
-      <w:bookmarkStart w:name="_GoBack" w:id="0"/>
-      <w:bookmarkEnd w:id="0"/>
     </w:p>
     <w:p>
       <w:pPr>
@@ -1216,148 +1055,6 @@
           <w:szCs w:val="20"/>
         </w:rPr>
         <w:t>Mathematics:</w:t>
-      </w:r>
-    </w:p>
-    <w:p>
-      <w:pPr>
-        <w:pStyle w:val="ListParagraph"/>
-        <w:widowControl w:val="0"/>
-        <w:numPr>
-          <w:ilvl w:val="0"/>
-          <w:numId w:val="30"/>
-        </w:numPr>
-        <w:autoSpaceDE w:val="0"/>
-        <w:autoSpaceDN w:val="0"/>
-        <w:adjustRightInd w:val="0"/>
-        <w:spacing w:after="0" w:line="329" w:lineRule="auto"/>
-        <w:rPr>
-          <w:color w:val="404040" w:themeColor="text1" w:themeTint="BF"/>
-          <w:sz w:val="20"/>
-          <w:szCs w:val="20"/>
-        </w:rPr>
-      </w:pPr>
-      <w:r>
-        <w:rPr>
-          <w:color w:val="404040" w:themeColor="text1" w:themeTint="BF"/>
-          <w:sz w:val="20"/>
-          <w:szCs w:val="20"/>
-        </w:rPr>
-        <w:t>Linear Algebra (Math 223)</w:t>
-      </w:r>
-    </w:p>
-    <w:p>
-      <w:pPr>
-        <w:pStyle w:val="ListParagraph"/>
-        <w:widowControl w:val="0"/>
-        <w:numPr>
-          <w:ilvl w:val="0"/>
-          <w:numId w:val="30"/>
-        </w:numPr>
-        <w:autoSpaceDE w:val="0"/>
-        <w:autoSpaceDN w:val="0"/>
-        <w:adjustRightInd w:val="0"/>
-        <w:spacing w:after="0" w:line="329" w:lineRule="auto"/>
-        <w:rPr>
-          <w:color w:val="404040" w:themeColor="text1" w:themeTint="BF"/>
-          <w:sz w:val="20"/>
-          <w:szCs w:val="20"/>
-        </w:rPr>
-      </w:pPr>
-      <w:r>
-        <w:rPr>
-          <w:color w:val="404040" w:themeColor="text1" w:themeTint="BF"/>
-          <w:sz w:val="20"/>
-          <w:szCs w:val="20"/>
-        </w:rPr>
-        <w:t>Probability and Statistics (Math 323 and Math 324)</w:t>
-      </w:r>
-    </w:p>
-    <w:p>
-      <w:pPr>
-        <w:pStyle w:val="ListParagraph"/>
-        <w:widowControl w:val="0"/>
-        <w:numPr>
-          <w:ilvl w:val="0"/>
-          <w:numId w:val="30"/>
-        </w:numPr>
-        <w:autoSpaceDE w:val="0"/>
-        <w:autoSpaceDN w:val="0"/>
-        <w:adjustRightInd w:val="0"/>
-        <w:spacing w:after="0" w:line="329" w:lineRule="auto"/>
-        <w:rPr>
-          <w:color w:val="404040" w:themeColor="text1" w:themeTint="BF"/>
-          <w:sz w:val="20"/>
-          <w:szCs w:val="20"/>
-        </w:rPr>
-      </w:pPr>
-      <w:r>
-        <w:rPr>
-          <w:color w:val="404040" w:themeColor="text1" w:themeTint="BF"/>
-          <w:sz w:val="20"/>
-          <w:szCs w:val="20"/>
-        </w:rPr>
-        <w:t>Intermediate Calculus (Math 262)</w:t>
-      </w:r>
-    </w:p>
-    <w:p>
-      <w:pPr>
-        <w:pStyle w:val="ListParagraph"/>
-        <w:widowControl w:val="0"/>
-        <w:numPr>
-          <w:ilvl w:val="0"/>
-          <w:numId w:val="30"/>
-        </w:numPr>
-        <w:autoSpaceDE w:val="0"/>
-        <w:autoSpaceDN w:val="0"/>
-        <w:adjustRightInd w:val="0"/>
-        <w:spacing w:after="0" w:line="329" w:lineRule="auto"/>
-        <w:rPr>
-          <w:color w:val="404040" w:themeColor="text1" w:themeTint="BF"/>
-          <w:sz w:val="20"/>
-          <w:szCs w:val="20"/>
-        </w:rPr>
-      </w:pPr>
-      <w:r>
-        <w:rPr>
-          <w:color w:val="404040" w:themeColor="text1" w:themeTint="BF" w:themeShade="FF"/>
-          <w:sz w:val="20"/>
-          <w:szCs w:val="20"/>
-        </w:rPr>
-        <w:t>Discrete Structures (Math 240)</w:t>
-      </w:r>
-    </w:p>
-    <w:p>
-      <w:pPr>
-        <w:pStyle w:val="Normal"/>
-        <w:spacing w:after="0" w:line="329" w:lineRule="auto"/>
-        <w:rPr>
-          <w:color w:val="404040" w:themeColor="text1" w:themeTint="BF" w:themeShade="FF"/>
-          <w:sz w:val="20"/>
-          <w:szCs w:val="20"/>
-        </w:rPr>
-      </w:pPr>
-    </w:p>
-    <w:p>
-      <w:pPr>
-        <w:pStyle w:val="Normal"/>
-        <w:widowControl w:val="0"/>
-        <w:autoSpaceDE w:val="0"/>
-        <w:autoSpaceDN w:val="0"/>
-        <w:adjustRightInd w:val="0"/>
-        <w:spacing w:after="0" w:line="329" w:lineRule="auto"/>
-        <w:rPr>
-          <w:color w:val="404040" w:themeColor="text1" w:themeTint="BF"/>
-          <w:sz w:val="20"/>
-          <w:szCs w:val="20"/>
-        </w:rPr>
-      </w:pPr>
-      <w:r>
-        <w:rPr>
-          <w:color w:val="404040" w:themeColor="text1" w:themeTint="BF" w:themeShade="FF"/>
-          <w:sz w:val="20"/>
-          <w:szCs w:val="20"/>
-        </w:rPr>
-        <w:t>Computer Science:</w:t>
       </w:r>
     </w:p>
     <w:p>
@@ -1384,8 +1081,7 @@
           <w:sz w:val="20"/>
           <w:szCs w:val="20"/>
         </w:rPr>
-        <w:lastRenderedPageBreak/>
-        <w:t>Brain-Inspired Artificial Intelligence (Comp 596)</w:t>
+        <w:t>Linear Algebra (Math 223)</w:t>
       </w:r>
     </w:p>
     <w:p>
@@ -1412,7 +1108,7 @@
           <w:sz w:val="20"/>
           <w:szCs w:val="20"/>
         </w:rPr>
-        <w:t>Applied Machine Learning (Comp 551)</w:t>
+        <w:t>Probability and Statistics (Math 323 and Math 324)</w:t>
       </w:r>
     </w:p>
     <w:p>
@@ -1439,7 +1135,7 @@
           <w:sz w:val="20"/>
           <w:szCs w:val="20"/>
         </w:rPr>
-        <w:t>Computational Biology Methods and Research (Comp 561)</w:t>
+        <w:t>Intermediate Calculus (Math 262)</w:t>
       </w:r>
     </w:p>
     <w:p>
@@ -1466,88 +1162,7 @@
           <w:sz w:val="20"/>
           <w:szCs w:val="20"/>
         </w:rPr>
-        <w:t>Fundamentals of Computer Vision (Comp 558)</w:t>
-      </w:r>
-    </w:p>
-    <w:p>
-      <w:pPr>
-        <w:pStyle w:val="ListParagraph"/>
-        <w:widowControl w:val="0"/>
-        <w:numPr>
-          <w:ilvl w:val="0"/>
-          <w:numId w:val="31"/>
-        </w:numPr>
-        <w:autoSpaceDE w:val="0"/>
-        <w:autoSpaceDN w:val="0"/>
-        <w:adjustRightInd w:val="0"/>
-        <w:spacing w:after="0" w:line="329" w:lineRule="auto"/>
-        <w:rPr>
-          <w:color w:val="404040" w:themeColor="text1" w:themeTint="BF"/>
-          <w:sz w:val="20"/>
-          <w:szCs w:val="20"/>
-        </w:rPr>
-      </w:pPr>
-      <w:r>
-        <w:rPr>
-          <w:color w:val="404040" w:themeColor="text1" w:themeTint="BF"/>
-          <w:sz w:val="20"/>
-          <w:szCs w:val="20"/>
-        </w:rPr>
-        <w:t>Natural Language Processing (Comp 550)</w:t>
-      </w:r>
-    </w:p>
-    <w:p>
-      <w:pPr>
-        <w:pStyle w:val="ListParagraph"/>
-        <w:widowControl w:val="0"/>
-        <w:numPr>
-          <w:ilvl w:val="0"/>
-          <w:numId w:val="31"/>
-        </w:numPr>
-        <w:autoSpaceDE w:val="0"/>
-        <w:autoSpaceDN w:val="0"/>
-        <w:adjustRightInd w:val="0"/>
-        <w:spacing w:after="0" w:line="329" w:lineRule="auto"/>
-        <w:rPr>
-          <w:color w:val="404040" w:themeColor="text1" w:themeTint="BF"/>
-          <w:sz w:val="20"/>
-          <w:szCs w:val="20"/>
-        </w:rPr>
-      </w:pPr>
-      <w:r>
-        <w:rPr>
-          <w:color w:val="404040" w:themeColor="text1" w:themeTint="BF"/>
-          <w:sz w:val="20"/>
-          <w:szCs w:val="20"/>
-        </w:rPr>
-        <w:t>Computational Perception (Comp 546)</w:t>
-      </w:r>
-    </w:p>
-    <w:p>
-      <w:pPr>
-        <w:pStyle w:val="ListParagraph"/>
-        <w:widowControl w:val="0"/>
-        <w:numPr>
-          <w:ilvl w:val="0"/>
-          <w:numId w:val="31"/>
-        </w:numPr>
-        <w:autoSpaceDE w:val="0"/>
-        <w:autoSpaceDN w:val="0"/>
-        <w:adjustRightInd w:val="0"/>
-        <w:spacing w:after="0" w:line="329" w:lineRule="auto"/>
-        <w:rPr>
-          <w:color w:val="404040" w:themeColor="text1" w:themeTint="BF"/>
-          <w:sz w:val="20"/>
-          <w:szCs w:val="20"/>
-        </w:rPr>
-      </w:pPr>
-      <w:r>
-        <w:rPr>
-          <w:color w:val="404040" w:themeColor="text1" w:themeTint="BF"/>
-          <w:sz w:val="20"/>
-          <w:szCs w:val="20"/>
-        </w:rPr>
-        <w:t>Introduction to Robotics and Intelligent Systems (Comp 421)</w:t>
+        <w:t>Discrete Structures (Math 240)</w:t>
       </w:r>
     </w:p>
     <w:p>
@@ -1577,13 +1192,28 @@
           <w:szCs w:val="20"/>
         </w:rPr>
       </w:pPr>
-      <w:r>
+    </w:p>
+    <w:p>
+      <w:pPr>
+        <w:widowControl w:val="0"/>
+        <w:autoSpaceDE w:val="0"/>
+        <w:autoSpaceDN w:val="0"/>
+        <w:adjustRightInd w:val="0"/>
+        <w:spacing w:after="0" w:line="329" w:lineRule="auto"/>
         <w:rPr>
           <w:color w:val="404040" w:themeColor="text1" w:themeTint="BF"/>
           <w:sz w:val="20"/>
           <w:szCs w:val="20"/>
         </w:rPr>
-        <w:t>Musical Science and Technology:</w:t>
+      </w:pPr>
+      <w:r>
+        <w:rPr>
+          <w:color w:val="404040" w:themeColor="text1" w:themeTint="BF"/>
+          <w:sz w:val="20"/>
+          <w:szCs w:val="20"/>
+        </w:rPr>
+        <w:lastRenderedPageBreak/>
+        <w:t>Computer Science:</w:t>
       </w:r>
     </w:p>
     <w:p>
@@ -1610,6 +1240,231 @@
           <w:sz w:val="20"/>
           <w:szCs w:val="20"/>
         </w:rPr>
+        <w:t>Brain-Inspired Artificial Intelligence (Comp 596)</w:t>
+      </w:r>
+    </w:p>
+    <w:p>
+      <w:pPr>
+        <w:pStyle w:val="ListParagraph"/>
+        <w:widowControl w:val="0"/>
+        <w:numPr>
+          <w:ilvl w:val="0"/>
+          <w:numId w:val="32"/>
+        </w:numPr>
+        <w:autoSpaceDE w:val="0"/>
+        <w:autoSpaceDN w:val="0"/>
+        <w:adjustRightInd w:val="0"/>
+        <w:spacing w:after="0" w:line="329" w:lineRule="auto"/>
+        <w:rPr>
+          <w:color w:val="404040" w:themeColor="text1" w:themeTint="BF"/>
+          <w:sz w:val="20"/>
+          <w:szCs w:val="20"/>
+        </w:rPr>
+      </w:pPr>
+      <w:r>
+        <w:rPr>
+          <w:color w:val="404040" w:themeColor="text1" w:themeTint="BF"/>
+          <w:sz w:val="20"/>
+          <w:szCs w:val="20"/>
+        </w:rPr>
+        <w:t>Applied Machine Learning (Comp 551)</w:t>
+      </w:r>
+    </w:p>
+    <w:p>
+      <w:pPr>
+        <w:pStyle w:val="ListParagraph"/>
+        <w:widowControl w:val="0"/>
+        <w:numPr>
+          <w:ilvl w:val="0"/>
+          <w:numId w:val="32"/>
+        </w:numPr>
+        <w:autoSpaceDE w:val="0"/>
+        <w:autoSpaceDN w:val="0"/>
+        <w:adjustRightInd w:val="0"/>
+        <w:spacing w:after="0" w:line="329" w:lineRule="auto"/>
+        <w:rPr>
+          <w:color w:val="404040" w:themeColor="text1" w:themeTint="BF"/>
+          <w:sz w:val="20"/>
+          <w:szCs w:val="20"/>
+        </w:rPr>
+      </w:pPr>
+      <w:r>
+        <w:rPr>
+          <w:color w:val="404040" w:themeColor="text1" w:themeTint="BF"/>
+          <w:sz w:val="20"/>
+          <w:szCs w:val="20"/>
+        </w:rPr>
+        <w:t>Computational Biology Methods and Research (Comp 561)</w:t>
+      </w:r>
+    </w:p>
+    <w:p>
+      <w:pPr>
+        <w:pStyle w:val="ListParagraph"/>
+        <w:widowControl w:val="0"/>
+        <w:numPr>
+          <w:ilvl w:val="0"/>
+          <w:numId w:val="32"/>
+        </w:numPr>
+        <w:autoSpaceDE w:val="0"/>
+        <w:autoSpaceDN w:val="0"/>
+        <w:adjustRightInd w:val="0"/>
+        <w:spacing w:after="0" w:line="329" w:lineRule="auto"/>
+        <w:rPr>
+          <w:color w:val="404040" w:themeColor="text1" w:themeTint="BF"/>
+          <w:sz w:val="20"/>
+          <w:szCs w:val="20"/>
+        </w:rPr>
+      </w:pPr>
+      <w:r>
+        <w:rPr>
+          <w:color w:val="404040" w:themeColor="text1" w:themeTint="BF"/>
+          <w:sz w:val="20"/>
+          <w:szCs w:val="20"/>
+        </w:rPr>
+        <w:t>Fundamentals of Computer Vision (Comp 558)</w:t>
+      </w:r>
+    </w:p>
+    <w:p>
+      <w:pPr>
+        <w:pStyle w:val="ListParagraph"/>
+        <w:widowControl w:val="0"/>
+        <w:numPr>
+          <w:ilvl w:val="0"/>
+          <w:numId w:val="32"/>
+        </w:numPr>
+        <w:autoSpaceDE w:val="0"/>
+        <w:autoSpaceDN w:val="0"/>
+        <w:adjustRightInd w:val="0"/>
+        <w:spacing w:after="0" w:line="329" w:lineRule="auto"/>
+        <w:rPr>
+          <w:color w:val="404040" w:themeColor="text1" w:themeTint="BF"/>
+          <w:sz w:val="20"/>
+          <w:szCs w:val="20"/>
+        </w:rPr>
+      </w:pPr>
+      <w:r>
+        <w:rPr>
+          <w:color w:val="404040" w:themeColor="text1" w:themeTint="BF"/>
+          <w:sz w:val="20"/>
+          <w:szCs w:val="20"/>
+        </w:rPr>
+        <w:t>Natural Language Processing (Comp 550)</w:t>
+      </w:r>
+    </w:p>
+    <w:p>
+      <w:pPr>
+        <w:pStyle w:val="ListParagraph"/>
+        <w:widowControl w:val="0"/>
+        <w:numPr>
+          <w:ilvl w:val="0"/>
+          <w:numId w:val="32"/>
+        </w:numPr>
+        <w:autoSpaceDE w:val="0"/>
+        <w:autoSpaceDN w:val="0"/>
+        <w:adjustRightInd w:val="0"/>
+        <w:spacing w:after="0" w:line="329" w:lineRule="auto"/>
+        <w:rPr>
+          <w:color w:val="404040" w:themeColor="text1" w:themeTint="BF"/>
+          <w:sz w:val="20"/>
+          <w:szCs w:val="20"/>
+        </w:rPr>
+      </w:pPr>
+      <w:r>
+        <w:rPr>
+          <w:color w:val="404040" w:themeColor="text1" w:themeTint="BF"/>
+          <w:sz w:val="20"/>
+          <w:szCs w:val="20"/>
+        </w:rPr>
+        <w:t>Computational Perception (Comp 546)</w:t>
+      </w:r>
+    </w:p>
+    <w:p>
+      <w:pPr>
+        <w:pStyle w:val="ListParagraph"/>
+        <w:widowControl w:val="0"/>
+        <w:numPr>
+          <w:ilvl w:val="0"/>
+          <w:numId w:val="32"/>
+        </w:numPr>
+        <w:autoSpaceDE w:val="0"/>
+        <w:autoSpaceDN w:val="0"/>
+        <w:adjustRightInd w:val="0"/>
+        <w:spacing w:after="0" w:line="329" w:lineRule="auto"/>
+        <w:rPr>
+          <w:color w:val="404040" w:themeColor="text1" w:themeTint="BF"/>
+          <w:sz w:val="20"/>
+          <w:szCs w:val="20"/>
+        </w:rPr>
+      </w:pPr>
+      <w:r>
+        <w:rPr>
+          <w:color w:val="404040" w:themeColor="text1" w:themeTint="BF"/>
+          <w:sz w:val="20"/>
+          <w:szCs w:val="20"/>
+        </w:rPr>
+        <w:t>Introduction to Robotics and Intelligent Systems (Comp 421)</w:t>
+      </w:r>
+    </w:p>
+    <w:p>
+      <w:pPr>
+        <w:widowControl w:val="0"/>
+        <w:autoSpaceDE w:val="0"/>
+        <w:autoSpaceDN w:val="0"/>
+        <w:adjustRightInd w:val="0"/>
+        <w:spacing w:after="0" w:line="329" w:lineRule="auto"/>
+        <w:rPr>
+          <w:color w:val="404040" w:themeColor="text1" w:themeTint="BF"/>
+          <w:sz w:val="20"/>
+          <w:szCs w:val="20"/>
+        </w:rPr>
+      </w:pPr>
+    </w:p>
+    <w:p>
+      <w:pPr>
+        <w:widowControl w:val="0"/>
+        <w:autoSpaceDE w:val="0"/>
+        <w:autoSpaceDN w:val="0"/>
+        <w:adjustRightInd w:val="0"/>
+        <w:spacing w:after="0" w:line="329" w:lineRule="auto"/>
+        <w:rPr>
+          <w:color w:val="404040" w:themeColor="text1" w:themeTint="BF"/>
+          <w:sz w:val="20"/>
+          <w:szCs w:val="20"/>
+        </w:rPr>
+      </w:pPr>
+      <w:r>
+        <w:rPr>
+          <w:color w:val="404040" w:themeColor="text1" w:themeTint="BF"/>
+          <w:sz w:val="20"/>
+          <w:szCs w:val="20"/>
+        </w:rPr>
+        <w:t>Musical Science and Technology:</w:t>
+      </w:r>
+    </w:p>
+    <w:p>
+      <w:pPr>
+        <w:pStyle w:val="ListParagraph"/>
+        <w:widowControl w:val="0"/>
+        <w:numPr>
+          <w:ilvl w:val="0"/>
+          <w:numId w:val="33"/>
+        </w:numPr>
+        <w:autoSpaceDE w:val="0"/>
+        <w:autoSpaceDN w:val="0"/>
+        <w:adjustRightInd w:val="0"/>
+        <w:spacing w:after="0" w:line="329" w:lineRule="auto"/>
+        <w:rPr>
+          <w:color w:val="404040" w:themeColor="text1" w:themeTint="BF"/>
+          <w:sz w:val="20"/>
+          <w:szCs w:val="20"/>
+        </w:rPr>
+      </w:pPr>
+      <w:r>
+        <w:rPr>
+          <w:color w:val="404040" w:themeColor="text1" w:themeTint="BF"/>
+          <w:sz w:val="20"/>
+          <w:szCs w:val="20"/>
+        </w:rPr>
         <w:t>Digital Audio Signal Processing</w:t>
       </w:r>
       <w:r>
@@ -1623,7 +1478,7 @@
     </w:p>
     <w:sectPr>
       <w:headerReference w:type="first" r:id="rId11"/>
-      <w:pgSz w:w="12240" w:h="15840" w:orient="portrait"/>
+      <w:pgSz w:w="12240" w:h="15840"/>
       <w:pgMar w:top="964" w:right="794" w:bottom="964" w:left="794" w:header="431" w:footer="720" w:gutter="0"/>
       <w:cols w:space="720"/>
       <w:titlePg/>
@@ -1684,7 +1539,7 @@
 </file>
 
 <file path=word/header1.xml><?xml version="1.0" encoding="utf-8"?>
-<w:hdr xmlns:wpc="http://schemas.microsoft.com/office/word/2010/wordprocessingCanvas" xmlns:mo="http://schemas.microsoft.com/office/mac/office/2008/main" xmlns:mc="http://schemas.openxmlformats.org/markup-compatibility/2006" xmlns:mv="urn:schemas-microsoft-com:mac:vml" xmlns:o="urn:schemas-microsoft-com:office:office" xmlns:r="http://schemas.openxmlformats.org/officeDocument/2006/relationships" xmlns:m="http://schemas.openxmlformats.org/officeDocument/2006/math" xmlns:v="urn:schemas-microsoft-com:vml" xmlns:wp14="http://schemas.microsoft.com/office/word/2010/wordprocessingDrawing" xmlns:wp="http://schemas.openxmlformats.org/drawingml/2006/wordprocessingDrawing" xmlns:w10="urn:schemas-microsoft-com:office:word" xmlns:w="http://schemas.openxmlformats.org/wordprocessingml/2006/main" xmlns:w14="http://schemas.microsoft.com/office/word/2010/wordml" xmlns:w15="http://schemas.microsoft.com/office/word/2012/wordml" xmlns:wpg="http://schemas.microsoft.com/office/word/2010/wordprocessingGroup" xmlns:wpi="http://schemas.microsoft.com/office/word/2010/wordprocessingInk" xmlns:wne="http://schemas.microsoft.com/office/word/2006/wordml" xmlns:wps="http://schemas.microsoft.com/office/word/2010/wordprocessingShape" xmlns:a="http://schemas.openxmlformats.org/drawingml/2006/main" mc:Ignorable="w14 w15 wp14">
+<w:hdr xmlns:wpc="http://schemas.microsoft.com/office/word/2010/wordprocessingCanvas" xmlns:mo="http://schemas.microsoft.com/office/mac/office/2008/main" xmlns:mc="http://schemas.openxmlformats.org/markup-compatibility/2006" xmlns:mv="urn:schemas-microsoft-com:mac:vml" xmlns:o="urn:schemas-microsoft-com:office:office" xmlns:r="http://schemas.openxmlformats.org/officeDocument/2006/relationships" xmlns:m="http://schemas.openxmlformats.org/officeDocument/2006/math" xmlns:v="urn:schemas-microsoft-com:vml" xmlns:wp14="http://schemas.microsoft.com/office/word/2010/wordprocessingDrawing" xmlns:wp="http://schemas.openxmlformats.org/drawingml/2006/wordprocessingDrawing" xmlns:w10="urn:schemas-microsoft-com:office:word" xmlns:w="http://schemas.openxmlformats.org/wordprocessingml/2006/main" xmlns:w14="http://schemas.microsoft.com/office/word/2010/wordml" xmlns:w15="http://schemas.microsoft.com/office/word/2012/wordml" xmlns:wpg="http://schemas.microsoft.com/office/word/2010/wordprocessingGroup" xmlns:wpi="http://schemas.microsoft.com/office/word/2010/wordprocessingInk" xmlns:wne="http://schemas.microsoft.com/office/word/2006/wordml" xmlns:wps="http://schemas.microsoft.com/office/word/2010/wordprocessingShape" mc:Ignorable="w14 w15 wp14">
   <w:p>
     <w:pPr>
       <w:pStyle w:val="Header"/>
@@ -1816,7 +1671,7 @@
             </wp:anchor>
           </w:drawing>
         </mc:Choice>
-        <mc:Fallback>
+        <mc:Fallback xmlns:a="http://schemas.openxmlformats.org/drawingml/2006/main">
           <w:pict>
             <v:group id="Group 5" style="position:absolute;margin-left:0;margin-top:0;width:252pt;height:11in;z-index:251663360;mso-width-percent:412;mso-height-percent:1000;mso-position-horizontal:left;mso-position-horizontal-relative:margin;mso-position-vertical:top;mso-position-vertical-relative:page;mso-width-percent:412;mso-height-percent:1000" alt="Title: Background graphics" coordsize="3200400,10058401" o:spid="_x0000_s1026" o:gfxdata="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">
               <v:rect id="Rectangle 6" style="position:absolute;width:3200400;height:192024;visibility:visible;mso-wrap-style:square;v-text-anchor:middle" o:spid="_x0000_s1027" fillcolor="#4b3a2e [3215]" stroked="f" strokeweight="1pt" o:gfxdata="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"/>
@@ -1833,117 +1688,6 @@
 
 <file path=word/numbering.xml><?xml version="1.0" encoding="utf-8"?>
 <w:numbering xmlns:wpc="http://schemas.microsoft.com/office/word/2010/wordprocessingCanvas" xmlns:mo="http://schemas.microsoft.com/office/mac/office/2008/main" xmlns:mc="http://schemas.openxmlformats.org/markup-compatibility/2006" xmlns:mv="urn:schemas-microsoft-com:mac:vml" xmlns:o="urn:schemas-microsoft-com:office:office" xmlns:r="http://schemas.openxmlformats.org/officeDocument/2006/relationships" xmlns:m="http://schemas.openxmlformats.org/officeDocument/2006/math" xmlns:v="urn:schemas-microsoft-com:vml" xmlns:wp14="http://schemas.microsoft.com/office/word/2010/wordprocessingDrawing" xmlns:wp="http://schemas.openxmlformats.org/drawingml/2006/wordprocessingDrawing" xmlns:w10="urn:schemas-microsoft-com:office:word" xmlns:w="http://schemas.openxmlformats.org/wordprocessingml/2006/main" xmlns:w14="http://schemas.microsoft.com/office/word/2010/wordml" xmlns:w15="http://schemas.microsoft.com/office/word/2012/wordml" xmlns:wpg="http://schemas.microsoft.com/office/word/2010/wordprocessingGroup" xmlns:wpi="http://schemas.microsoft.com/office/word/2010/wordprocessingInk" xmlns:wne="http://schemas.microsoft.com/office/word/2006/wordml" xmlns:wps="http://schemas.microsoft.com/office/word/2010/wordprocessingShape" mc:Ignorable="w14 w15 wp14">
-  <w:abstractNum xmlns:w="http://schemas.openxmlformats.org/wordprocessingml/2006/main" w:abstractNumId="32">
-    <w:multiLevelType xmlns:w="http://schemas.openxmlformats.org/wordprocessingml/2006/main" w:val="hybridMultilevel"/>
-    <w:lvl xmlns:w="http://schemas.openxmlformats.org/wordprocessingml/2006/main" w:ilvl="0">
-      <w:start w:val="1"/>
-      <w:numFmt w:val="bullet"/>
-      <w:lvlText w:val=""/>
-      <w:lvlJc w:val="left"/>
-      <w:pPr>
-        <w:ind w:left="720" w:hanging="360"/>
-      </w:pPr>
-      <w:rPr>
-        <w:rFonts w:hint="default" w:ascii="Symbol" w:hAnsi="Symbol"/>
-      </w:rPr>
-    </w:lvl>
-    <w:lvl xmlns:w="http://schemas.openxmlformats.org/wordprocessingml/2006/main" w:ilvl="1">
-      <w:start w:val="1"/>
-      <w:numFmt w:val="bullet"/>
-      <w:lvlText w:val="o"/>
-      <w:lvlJc w:val="left"/>
-      <w:pPr>
-        <w:ind w:left="1440" w:hanging="360"/>
-      </w:pPr>
-      <w:rPr>
-        <w:rFonts w:hint="default" w:ascii="Courier New" w:hAnsi="Courier New"/>
-      </w:rPr>
-    </w:lvl>
-    <w:lvl xmlns:w="http://schemas.openxmlformats.org/wordprocessingml/2006/main" w:ilvl="2">
-      <w:start w:val="1"/>
-      <w:numFmt w:val="bullet"/>
-      <w:lvlText w:val=""/>
-      <w:lvlJc w:val="left"/>
-      <w:pPr>
-        <w:ind w:left="2160" w:hanging="360"/>
-      </w:pPr>
-      <w:rPr>
-        <w:rFonts w:hint="default" w:ascii="Wingdings" w:hAnsi="Wingdings"/>
-      </w:rPr>
-    </w:lvl>
-    <w:lvl xmlns:w="http://schemas.openxmlformats.org/wordprocessingml/2006/main" w:ilvl="3">
-      <w:start w:val="1"/>
-      <w:numFmt w:val="bullet"/>
-      <w:lvlText w:val=""/>
-      <w:lvlJc w:val="left"/>
-      <w:pPr>
-        <w:ind w:left="2880" w:hanging="360"/>
-      </w:pPr>
-      <w:rPr>
-        <w:rFonts w:hint="default" w:ascii="Symbol" w:hAnsi="Symbol"/>
-      </w:rPr>
-    </w:lvl>
-    <w:lvl xmlns:w="http://schemas.openxmlformats.org/wordprocessingml/2006/main" w:ilvl="4">
-      <w:start w:val="1"/>
-      <w:numFmt w:val="bullet"/>
-      <w:lvlText w:val="o"/>
-      <w:lvlJc w:val="left"/>
-      <w:pPr>
-        <w:ind w:left="3600" w:hanging="360"/>
-      </w:pPr>
-      <w:rPr>
-        <w:rFonts w:hint="default" w:ascii="Courier New" w:hAnsi="Courier New"/>
-      </w:rPr>
-    </w:lvl>
-    <w:lvl xmlns:w="http://schemas.openxmlformats.org/wordprocessingml/2006/main" w:ilvl="5">
-      <w:start w:val="1"/>
-      <w:numFmt w:val="bullet"/>
-      <w:lvlText w:val=""/>
-      <w:lvlJc w:val="left"/>
-      <w:pPr>
-        <w:ind w:left="4320" w:hanging="360"/>
-      </w:pPr>
-      <w:rPr>
-        <w:rFonts w:hint="default" w:ascii="Wingdings" w:hAnsi="Wingdings"/>
-      </w:rPr>
-    </w:lvl>
-    <w:lvl xmlns:w="http://schemas.openxmlformats.org/wordprocessingml/2006/main" w:ilvl="6">
-      <w:start w:val="1"/>
-      <w:numFmt w:val="bullet"/>
-      <w:lvlText w:val=""/>
-      <w:lvlJc w:val="left"/>
-      <w:pPr>
-        <w:ind w:left="5040" w:hanging="360"/>
-      </w:pPr>
-      <w:rPr>
-        <w:rFonts w:hint="default" w:ascii="Symbol" w:hAnsi="Symbol"/>
-      </w:rPr>
-    </w:lvl>
-    <w:lvl xmlns:w="http://schemas.openxmlformats.org/wordprocessingml/2006/main" w:ilvl="7">
-      <w:start w:val="1"/>
-      <w:numFmt w:val="bullet"/>
-      <w:lvlText w:val="o"/>
-      <w:lvlJc w:val="left"/>
-      <w:pPr>
-        <w:ind w:left="5760" w:hanging="360"/>
-      </w:pPr>
-      <w:rPr>
-        <w:rFonts w:hint="default" w:ascii="Courier New" w:hAnsi="Courier New"/>
-      </w:rPr>
-    </w:lvl>
-    <w:lvl xmlns:w="http://schemas.openxmlformats.org/wordprocessingml/2006/main" w:ilvl="8">
-      <w:start w:val="1"/>
-      <w:numFmt w:val="bullet"/>
-      <w:lvlText w:val=""/>
-      <w:lvlJc w:val="left"/>
-      <w:pPr>
-        <w:ind w:left="6480" w:hanging="360"/>
-      </w:pPr>
-      <w:rPr>
-        <w:rFonts w:hint="default" w:ascii="Wingdings" w:hAnsi="Wingdings"/>
-      </w:rPr>
-    </w:lvl>
-  </w:abstractNum>
   <w:abstractNum w:abstractNumId="0">
     <w:nsid w:val="FFFFFF1D"/>
     <w:multiLevelType w:val="multilevel"/>
@@ -1960,7 +1704,7 @@
         <w:ind w:left="0" w:firstLine="0"/>
       </w:pPr>
       <w:rPr>
-        <w:rFonts w:hint="default" w:ascii="Symbol" w:hAnsi="Symbol"/>
+        <w:rFonts w:ascii="Symbol" w:hAnsi="Symbol" w:hint="default"/>
       </w:rPr>
     </w:lvl>
     <w:lvl w:ilvl="1">
@@ -1975,7 +1719,7 @@
         <w:ind w:left="1080" w:hanging="360"/>
       </w:pPr>
       <w:rPr>
-        <w:rFonts w:hint="default" w:ascii="Symbol" w:hAnsi="Symbol"/>
+        <w:rFonts w:ascii="Symbol" w:hAnsi="Symbol" w:hint="default"/>
       </w:rPr>
     </w:lvl>
     <w:lvl w:ilvl="2">
@@ -1990,7 +1734,7 @@
         <w:ind w:left="1800" w:hanging="360"/>
       </w:pPr>
       <w:rPr>
-        <w:rFonts w:hint="default" w:ascii="Courier New" w:hAnsi="Courier New" w:cs="Courier New"/>
+        <w:rFonts w:ascii="Courier New" w:hAnsi="Courier New" w:cs="Courier New" w:hint="default"/>
       </w:rPr>
     </w:lvl>
     <w:lvl w:ilvl="3">
@@ -2005,7 +1749,7 @@
         <w:ind w:left="2520" w:hanging="360"/>
       </w:pPr>
       <w:rPr>
-        <w:rFonts w:hint="default" w:ascii="Wingdings" w:hAnsi="Wingdings"/>
+        <w:rFonts w:ascii="Wingdings" w:hAnsi="Wingdings" w:hint="default"/>
       </w:rPr>
     </w:lvl>
     <w:lvl w:ilvl="4">
@@ -2020,7 +1764,7 @@
         <w:ind w:left="3240" w:hanging="360"/>
       </w:pPr>
       <w:rPr>
-        <w:rFonts w:hint="default" w:ascii="Wingdings" w:hAnsi="Wingdings"/>
+        <w:rFonts w:ascii="Wingdings" w:hAnsi="Wingdings" w:hint="default"/>
       </w:rPr>
     </w:lvl>
     <w:lvl w:ilvl="5">
@@ -2035,7 +1779,7 @@
         <w:ind w:left="3960" w:hanging="360"/>
       </w:pPr>
       <w:rPr>
-        <w:rFonts w:hint="default" w:ascii="Symbol" w:hAnsi="Symbol"/>
+        <w:rFonts w:ascii="Symbol" w:hAnsi="Symbol" w:hint="default"/>
       </w:rPr>
     </w:lvl>
     <w:lvl w:ilvl="6">
@@ -2050,7 +1794,7 @@
         <w:ind w:left="4680" w:hanging="360"/>
       </w:pPr>
       <w:rPr>
-        <w:rFonts w:hint="default" w:ascii="Courier New" w:hAnsi="Courier New" w:cs="Courier New"/>
+        <w:rFonts w:ascii="Courier New" w:hAnsi="Courier New" w:cs="Courier New" w:hint="default"/>
       </w:rPr>
     </w:lvl>
     <w:lvl w:ilvl="7">
@@ -2065,7 +1809,7 @@
         <w:ind w:left="5400" w:hanging="360"/>
       </w:pPr>
       <w:rPr>
-        <w:rFonts w:hint="default" w:ascii="Wingdings" w:hAnsi="Wingdings"/>
+        <w:rFonts w:ascii="Wingdings" w:hAnsi="Wingdings" w:hint="default"/>
       </w:rPr>
     </w:lvl>
     <w:lvl w:ilvl="8">
@@ -2080,7 +1824,7 @@
         <w:ind w:left="6120" w:hanging="360"/>
       </w:pPr>
       <w:rPr>
-        <w:rFonts w:hint="default" w:ascii="Wingdings" w:hAnsi="Wingdings"/>
+        <w:rFonts w:ascii="Wingdings" w:hAnsi="Wingdings" w:hint="default"/>
       </w:rPr>
     </w:lvl>
   </w:abstractNum>
@@ -2168,7 +1912,7 @@
         <w:ind w:left="1800" w:hanging="360"/>
       </w:pPr>
       <w:rPr>
-        <w:rFonts w:hint="default" w:ascii="Symbol" w:hAnsi="Symbol"/>
+        <w:rFonts w:ascii="Symbol" w:hAnsi="Symbol" w:hint="default"/>
       </w:rPr>
     </w:lvl>
   </w:abstractNum>
@@ -2188,7 +1932,7 @@
         <w:ind w:left="1440" w:hanging="360"/>
       </w:pPr>
       <w:rPr>
-        <w:rFonts w:hint="default" w:ascii="Symbol" w:hAnsi="Symbol"/>
+        <w:rFonts w:ascii="Symbol" w:hAnsi="Symbol" w:hint="default"/>
       </w:rPr>
     </w:lvl>
   </w:abstractNum>
@@ -2208,7 +1952,7 @@
         <w:ind w:left="1080" w:hanging="360"/>
       </w:pPr>
       <w:rPr>
-        <w:rFonts w:hint="default" w:ascii="Symbol" w:hAnsi="Symbol"/>
+        <w:rFonts w:ascii="Symbol" w:hAnsi="Symbol" w:hint="default"/>
       </w:rPr>
     </w:lvl>
   </w:abstractNum>
@@ -2228,7 +1972,7 @@
         <w:ind w:left="720" w:hanging="360"/>
       </w:pPr>
       <w:rPr>
-        <w:rFonts w:hint="default" w:ascii="Symbol" w:hAnsi="Symbol"/>
+        <w:rFonts w:ascii="Symbol" w:hAnsi="Symbol" w:hint="default"/>
       </w:rPr>
     </w:lvl>
   </w:abstractNum>
@@ -2265,7 +2009,7 @@
         <w:ind w:left="360" w:hanging="360"/>
       </w:pPr>
       <w:rPr>
-        <w:rFonts w:hint="default" w:ascii="Symbol" w:hAnsi="Symbol"/>
+        <w:rFonts w:ascii="Symbol" w:hAnsi="Symbol" w:hint="default"/>
       </w:rPr>
     </w:lvl>
   </w:abstractNum>
@@ -2282,7 +2026,7 @@
         <w:ind w:left="720" w:hanging="360"/>
       </w:pPr>
       <w:rPr>
-        <w:rFonts w:hint="default" w:ascii="Symbol" w:hAnsi="Symbol"/>
+        <w:rFonts w:ascii="Symbol" w:hAnsi="Symbol" w:hint="default"/>
       </w:rPr>
     </w:lvl>
     <w:lvl w:ilvl="1" w:tplc="04090003">
@@ -2294,7 +2038,7 @@
         <w:ind w:left="1440" w:hanging="360"/>
       </w:pPr>
       <w:rPr>
-        <w:rFonts w:hint="default" w:ascii="Courier New" w:hAnsi="Courier New" w:cs="Courier New"/>
+        <w:rFonts w:ascii="Courier New" w:hAnsi="Courier New" w:cs="Courier New" w:hint="default"/>
       </w:rPr>
     </w:lvl>
     <w:lvl w:ilvl="2" w:tplc="04090005">
@@ -2306,7 +2050,7 @@
         <w:ind w:left="2160" w:hanging="360"/>
       </w:pPr>
       <w:rPr>
-        <w:rFonts w:hint="default" w:ascii="Wingdings" w:hAnsi="Wingdings"/>
+        <w:rFonts w:ascii="Wingdings" w:hAnsi="Wingdings" w:hint="default"/>
       </w:rPr>
     </w:lvl>
     <w:lvl w:ilvl="3" w:tplc="04090001" w:tentative="1">
@@ -2318,7 +2062,7 @@
         <w:ind w:left="2880" w:hanging="360"/>
       </w:pPr>
       <w:rPr>
-        <w:rFonts w:hint="default" w:ascii="Symbol" w:hAnsi="Symbol"/>
+        <w:rFonts w:ascii="Symbol" w:hAnsi="Symbol" w:hint="default"/>
       </w:rPr>
     </w:lvl>
     <w:lvl w:ilvl="4" w:tplc="04090003" w:tentative="1">
@@ -2330,7 +2074,7 @@
         <w:ind w:left="3600" w:hanging="360"/>
       </w:pPr>
       <w:rPr>
-        <w:rFonts w:hint="default" w:ascii="Courier New" w:hAnsi="Courier New" w:cs="Courier New"/>
+        <w:rFonts w:ascii="Courier New" w:hAnsi="Courier New" w:cs="Courier New" w:hint="default"/>
       </w:rPr>
     </w:lvl>
     <w:lvl w:ilvl="5" w:tplc="04090005" w:tentative="1">
@@ -2342,7 +2086,7 @@
         <w:ind w:left="4320" w:hanging="360"/>
       </w:pPr>
       <w:rPr>
-        <w:rFonts w:hint="default" w:ascii="Wingdings" w:hAnsi="Wingdings"/>
+        <w:rFonts w:ascii="Wingdings" w:hAnsi="Wingdings" w:hint="default"/>
       </w:rPr>
     </w:lvl>
     <w:lvl w:ilvl="6" w:tplc="04090001" w:tentative="1">
@@ -2354,7 +2098,7 @@
         <w:ind w:left="5040" w:hanging="360"/>
       </w:pPr>
       <w:rPr>
-        <w:rFonts w:hint="default" w:ascii="Symbol" w:hAnsi="Symbol"/>
+        <w:rFonts w:ascii="Symbol" w:hAnsi="Symbol" w:hint="default"/>
       </w:rPr>
     </w:lvl>
     <w:lvl w:ilvl="7" w:tplc="04090003" w:tentative="1">
@@ -2366,7 +2110,7 @@
         <w:ind w:left="5760" w:hanging="360"/>
       </w:pPr>
       <w:rPr>
-        <w:rFonts w:hint="default" w:ascii="Courier New" w:hAnsi="Courier New" w:cs="Courier New"/>
+        <w:rFonts w:ascii="Courier New" w:hAnsi="Courier New" w:cs="Courier New" w:hint="default"/>
       </w:rPr>
     </w:lvl>
     <w:lvl w:ilvl="8" w:tplc="04090005" w:tentative="1">
@@ -2378,7 +2122,7 @@
         <w:ind w:left="6480" w:hanging="360"/>
       </w:pPr>
       <w:rPr>
-        <w:rFonts w:hint="default" w:ascii="Wingdings" w:hAnsi="Wingdings"/>
+        <w:rFonts w:ascii="Wingdings" w:hAnsi="Wingdings" w:hint="default"/>
       </w:rPr>
     </w:lvl>
   </w:abstractNum>
@@ -2395,7 +2139,7 @@
         <w:ind w:left="720" w:hanging="360"/>
       </w:pPr>
       <w:rPr>
-        <w:rFonts w:hint="default" w:ascii="Symbol" w:hAnsi="Symbol"/>
+        <w:rFonts w:ascii="Symbol" w:hAnsi="Symbol" w:hint="default"/>
       </w:rPr>
     </w:lvl>
     <w:lvl w:ilvl="1" w:tplc="04090003" w:tentative="1">
@@ -2407,7 +2151,7 @@
         <w:ind w:left="1440" w:hanging="360"/>
       </w:pPr>
       <w:rPr>
-        <w:rFonts w:hint="default" w:ascii="Courier New" w:hAnsi="Courier New" w:cs="Courier New"/>
+        <w:rFonts w:ascii="Courier New" w:hAnsi="Courier New" w:cs="Courier New" w:hint="default"/>
       </w:rPr>
     </w:lvl>
     <w:lvl w:ilvl="2" w:tplc="04090005" w:tentative="1">
@@ -2419,7 +2163,7 @@
         <w:ind w:left="2160" w:hanging="360"/>
       </w:pPr>
       <w:rPr>
-        <w:rFonts w:hint="default" w:ascii="Wingdings" w:hAnsi="Wingdings"/>
+        <w:rFonts w:ascii="Wingdings" w:hAnsi="Wingdings" w:hint="default"/>
       </w:rPr>
     </w:lvl>
     <w:lvl w:ilvl="3" w:tplc="04090001" w:tentative="1">
@@ -2431,7 +2175,7 @@
         <w:ind w:left="2880" w:hanging="360"/>
       </w:pPr>
       <w:rPr>
-        <w:rFonts w:hint="default" w:ascii="Symbol" w:hAnsi="Symbol"/>
+        <w:rFonts w:ascii="Symbol" w:hAnsi="Symbol" w:hint="default"/>
       </w:rPr>
     </w:lvl>
     <w:lvl w:ilvl="4" w:tplc="04090003" w:tentative="1">
@@ -2443,7 +2187,7 @@
         <w:ind w:left="3600" w:hanging="360"/>
       </w:pPr>
       <w:rPr>
-        <w:rFonts w:hint="default" w:ascii="Courier New" w:hAnsi="Courier New" w:cs="Courier New"/>
+        <w:rFonts w:ascii="Courier New" w:hAnsi="Courier New" w:cs="Courier New" w:hint="default"/>
       </w:rPr>
     </w:lvl>
     <w:lvl w:ilvl="5" w:tplc="04090005" w:tentative="1">
@@ -2455,7 +2199,7 @@
         <w:ind w:left="4320" w:hanging="360"/>
       </w:pPr>
       <w:rPr>
-        <w:rFonts w:hint="default" w:ascii="Wingdings" w:hAnsi="Wingdings"/>
+        <w:rFonts w:ascii="Wingdings" w:hAnsi="Wingdings" w:hint="default"/>
       </w:rPr>
     </w:lvl>
     <w:lvl w:ilvl="6" w:tplc="04090001" w:tentative="1">
@@ -2467,7 +2211,7 @@
         <w:ind w:left="5040" w:hanging="360"/>
       </w:pPr>
       <w:rPr>
-        <w:rFonts w:hint="default" w:ascii="Symbol" w:hAnsi="Symbol"/>
+        <w:rFonts w:ascii="Symbol" w:hAnsi="Symbol" w:hint="default"/>
       </w:rPr>
     </w:lvl>
     <w:lvl w:ilvl="7" w:tplc="04090003" w:tentative="1">
@@ -2479,7 +2223,7 @@
         <w:ind w:left="5760" w:hanging="360"/>
       </w:pPr>
       <w:rPr>
-        <w:rFonts w:hint="default" w:ascii="Courier New" w:hAnsi="Courier New" w:cs="Courier New"/>
+        <w:rFonts w:ascii="Courier New" w:hAnsi="Courier New" w:cs="Courier New" w:hint="default"/>
       </w:rPr>
     </w:lvl>
     <w:lvl w:ilvl="8" w:tplc="04090005" w:tentative="1">
@@ -2491,7 +2235,7 @@
         <w:ind w:left="6480" w:hanging="360"/>
       </w:pPr>
       <w:rPr>
-        <w:rFonts w:hint="default" w:ascii="Wingdings" w:hAnsi="Wingdings"/>
+        <w:rFonts w:ascii="Wingdings" w:hAnsi="Wingdings" w:hint="default"/>
       </w:rPr>
     </w:lvl>
   </w:abstractNum>
@@ -2508,7 +2252,7 @@
         <w:ind w:left="1080" w:hanging="360"/>
       </w:pPr>
       <w:rPr>
-        <w:rFonts w:hint="default" w:ascii="Symbol" w:hAnsi="Symbol"/>
+        <w:rFonts w:ascii="Symbol" w:hAnsi="Symbol" w:hint="default"/>
       </w:rPr>
     </w:lvl>
     <w:lvl w:ilvl="1" w:tplc="04090003">
@@ -2520,7 +2264,7 @@
         <w:ind w:left="1800" w:hanging="360"/>
       </w:pPr>
       <w:rPr>
-        <w:rFonts w:hint="default" w:ascii="Courier New" w:hAnsi="Courier New" w:cs="Courier New"/>
+        <w:rFonts w:ascii="Courier New" w:hAnsi="Courier New" w:cs="Courier New" w:hint="default"/>
       </w:rPr>
     </w:lvl>
     <w:lvl w:ilvl="2" w:tplc="04090005" w:tentative="1">
@@ -2532,7 +2276,7 @@
         <w:ind w:left="2520" w:hanging="360"/>
       </w:pPr>
       <w:rPr>
-        <w:rFonts w:hint="default" w:ascii="Wingdings" w:hAnsi="Wingdings"/>
+        <w:rFonts w:ascii="Wingdings" w:hAnsi="Wingdings" w:hint="default"/>
       </w:rPr>
     </w:lvl>
     <w:lvl w:ilvl="3" w:tplc="04090001" w:tentative="1">
@@ -2544,7 +2288,7 @@
         <w:ind w:left="3240" w:hanging="360"/>
       </w:pPr>
       <w:rPr>
-        <w:rFonts w:hint="default" w:ascii="Symbol" w:hAnsi="Symbol"/>
+        <w:rFonts w:ascii="Symbol" w:hAnsi="Symbol" w:hint="default"/>
       </w:rPr>
     </w:lvl>
     <w:lvl w:ilvl="4" w:tplc="04090003" w:tentative="1">
@@ -2556,7 +2300,7 @@
         <w:ind w:left="3960" w:hanging="360"/>
       </w:pPr>
       <w:rPr>
-        <w:rFonts w:hint="default" w:ascii="Courier New" w:hAnsi="Courier New" w:cs="Courier New"/>
+        <w:rFonts w:ascii="Courier New" w:hAnsi="Courier New" w:cs="Courier New" w:hint="default"/>
       </w:rPr>
     </w:lvl>
     <w:lvl w:ilvl="5" w:tplc="04090005" w:tentative="1">
@@ -2568,7 +2312,7 @@
         <w:ind w:left="4680" w:hanging="360"/>
       </w:pPr>
       <w:rPr>
-        <w:rFonts w:hint="default" w:ascii="Wingdings" w:hAnsi="Wingdings"/>
+        <w:rFonts w:ascii="Wingdings" w:hAnsi="Wingdings" w:hint="default"/>
       </w:rPr>
     </w:lvl>
     <w:lvl w:ilvl="6" w:tplc="04090001" w:tentative="1">
@@ -2580,7 +2324,7 @@
         <w:ind w:left="5400" w:hanging="360"/>
       </w:pPr>
       <w:rPr>
-        <w:rFonts w:hint="default" w:ascii="Symbol" w:hAnsi="Symbol"/>
+        <w:rFonts w:ascii="Symbol" w:hAnsi="Symbol" w:hint="default"/>
       </w:rPr>
     </w:lvl>
     <w:lvl w:ilvl="7" w:tplc="04090003" w:tentative="1">
@@ -2592,7 +2336,7 @@
         <w:ind w:left="6120" w:hanging="360"/>
       </w:pPr>
       <w:rPr>
-        <w:rFonts w:hint="default" w:ascii="Courier New" w:hAnsi="Courier New" w:cs="Courier New"/>
+        <w:rFonts w:ascii="Courier New" w:hAnsi="Courier New" w:cs="Courier New" w:hint="default"/>
       </w:rPr>
     </w:lvl>
     <w:lvl w:ilvl="8" w:tplc="04090005" w:tentative="1">
@@ -2604,7 +2348,7 @@
         <w:ind w:left="6840" w:hanging="360"/>
       </w:pPr>
       <w:rPr>
-        <w:rFonts w:hint="default" w:ascii="Wingdings" w:hAnsi="Wingdings"/>
+        <w:rFonts w:ascii="Wingdings" w:hAnsi="Wingdings" w:hint="default"/>
       </w:rPr>
     </w:lvl>
   </w:abstractNum>
@@ -2621,7 +2365,7 @@
         <w:ind w:left="1080" w:hanging="360"/>
       </w:pPr>
       <w:rPr>
-        <w:rFonts w:hint="default" w:ascii="Symbol" w:hAnsi="Symbol"/>
+        <w:rFonts w:ascii="Symbol" w:hAnsi="Symbol" w:hint="default"/>
       </w:rPr>
     </w:lvl>
     <w:lvl w:ilvl="1" w:tplc="04090003">
@@ -2633,7 +2377,7 @@
         <w:ind w:left="1800" w:hanging="360"/>
       </w:pPr>
       <w:rPr>
-        <w:rFonts w:hint="default" w:ascii="Courier New" w:hAnsi="Courier New" w:cs="Courier New"/>
+        <w:rFonts w:ascii="Courier New" w:hAnsi="Courier New" w:cs="Courier New" w:hint="default"/>
       </w:rPr>
     </w:lvl>
     <w:lvl w:ilvl="2" w:tplc="04090005" w:tentative="1">
@@ -2645,7 +2389,7 @@
         <w:ind w:left="2520" w:hanging="360"/>
       </w:pPr>
       <w:rPr>
-        <w:rFonts w:hint="default" w:ascii="Wingdings" w:hAnsi="Wingdings"/>
+        <w:rFonts w:ascii="Wingdings" w:hAnsi="Wingdings" w:hint="default"/>
       </w:rPr>
     </w:lvl>
     <w:lvl w:ilvl="3" w:tplc="04090001" w:tentative="1">
@@ -2657,7 +2401,7 @@
         <w:ind w:left="3240" w:hanging="360"/>
       </w:pPr>
       <w:rPr>
-        <w:rFonts w:hint="default" w:ascii="Symbol" w:hAnsi="Symbol"/>
+        <w:rFonts w:ascii="Symbol" w:hAnsi="Symbol" w:hint="default"/>
       </w:rPr>
     </w:lvl>
     <w:lvl w:ilvl="4" w:tplc="04090003" w:tentative="1">
@@ -2669,7 +2413,7 @@
         <w:ind w:left="3960" w:hanging="360"/>
       </w:pPr>
       <w:rPr>
-        <w:rFonts w:hint="default" w:ascii="Courier New" w:hAnsi="Courier New" w:cs="Courier New"/>
+        <w:rFonts w:ascii="Courier New" w:hAnsi="Courier New" w:cs="Courier New" w:hint="default"/>
       </w:rPr>
     </w:lvl>
     <w:lvl w:ilvl="5" w:tplc="04090005" w:tentative="1">
@@ -2681,7 +2425,7 @@
         <w:ind w:left="4680" w:hanging="360"/>
       </w:pPr>
       <w:rPr>
-        <w:rFonts w:hint="default" w:ascii="Wingdings" w:hAnsi="Wingdings"/>
+        <w:rFonts w:ascii="Wingdings" w:hAnsi="Wingdings" w:hint="default"/>
       </w:rPr>
     </w:lvl>
     <w:lvl w:ilvl="6" w:tplc="04090001" w:tentative="1">
@@ -2693,7 +2437,7 @@
         <w:ind w:left="5400" w:hanging="360"/>
       </w:pPr>
       <w:rPr>
-        <w:rFonts w:hint="default" w:ascii="Symbol" w:hAnsi="Symbol"/>
+        <w:rFonts w:ascii="Symbol" w:hAnsi="Symbol" w:hint="default"/>
       </w:rPr>
     </w:lvl>
     <w:lvl w:ilvl="7" w:tplc="04090003" w:tentative="1">
@@ -2705,7 +2449,7 @@
         <w:ind w:left="6120" w:hanging="360"/>
       </w:pPr>
       <w:rPr>
-        <w:rFonts w:hint="default" w:ascii="Courier New" w:hAnsi="Courier New" w:cs="Courier New"/>
+        <w:rFonts w:ascii="Courier New" w:hAnsi="Courier New" w:cs="Courier New" w:hint="default"/>
       </w:rPr>
     </w:lvl>
     <w:lvl w:ilvl="8" w:tplc="04090005" w:tentative="1">
@@ -2717,7 +2461,7 @@
         <w:ind w:left="6840" w:hanging="360"/>
       </w:pPr>
       <w:rPr>
-        <w:rFonts w:hint="default" w:ascii="Wingdings" w:hAnsi="Wingdings"/>
+        <w:rFonts w:ascii="Wingdings" w:hAnsi="Wingdings" w:hint="default"/>
       </w:rPr>
     </w:lvl>
   </w:abstractNum>
@@ -2734,7 +2478,7 @@
         <w:ind w:left="720" w:hanging="360"/>
       </w:pPr>
       <w:rPr>
-        <w:rFonts w:hint="default" w:ascii="Symbol" w:hAnsi="Symbol"/>
+        <w:rFonts w:ascii="Symbol" w:hAnsi="Symbol" w:hint="default"/>
       </w:rPr>
     </w:lvl>
     <w:lvl w:ilvl="1" w:tplc="04090003" w:tentative="1">
@@ -2746,7 +2490,7 @@
         <w:ind w:left="1440" w:hanging="360"/>
       </w:pPr>
       <w:rPr>
-        <w:rFonts w:hint="default" w:ascii="Courier New" w:hAnsi="Courier New" w:cs="Courier New"/>
+        <w:rFonts w:ascii="Courier New" w:hAnsi="Courier New" w:cs="Courier New" w:hint="default"/>
       </w:rPr>
     </w:lvl>
     <w:lvl w:ilvl="2" w:tplc="04090005" w:tentative="1">
@@ -2758,7 +2502,7 @@
         <w:ind w:left="2160" w:hanging="360"/>
       </w:pPr>
       <w:rPr>
-        <w:rFonts w:hint="default" w:ascii="Wingdings" w:hAnsi="Wingdings"/>
+        <w:rFonts w:ascii="Wingdings" w:hAnsi="Wingdings" w:hint="default"/>
       </w:rPr>
     </w:lvl>
     <w:lvl w:ilvl="3" w:tplc="04090001" w:tentative="1">
@@ -2770,7 +2514,7 @@
         <w:ind w:left="2880" w:hanging="360"/>
       </w:pPr>
       <w:rPr>
-        <w:rFonts w:hint="default" w:ascii="Symbol" w:hAnsi="Symbol"/>
+        <w:rFonts w:ascii="Symbol" w:hAnsi="Symbol" w:hint="default"/>
       </w:rPr>
     </w:lvl>
     <w:lvl w:ilvl="4" w:tplc="04090003" w:tentative="1">
@@ -2782,7 +2526,7 @@
         <w:ind w:left="3600" w:hanging="360"/>
       </w:pPr>
       <w:rPr>
-        <w:rFonts w:hint="default" w:ascii="Courier New" w:hAnsi="Courier New" w:cs="Courier New"/>
+        <w:rFonts w:ascii="Courier New" w:hAnsi="Courier New" w:cs="Courier New" w:hint="default"/>
       </w:rPr>
     </w:lvl>
     <w:lvl w:ilvl="5" w:tplc="04090005" w:tentative="1">
@@ -2794,7 +2538,7 @@
         <w:ind w:left="4320" w:hanging="360"/>
       </w:pPr>
       <w:rPr>
-        <w:rFonts w:hint="default" w:ascii="Wingdings" w:hAnsi="Wingdings"/>
+        <w:rFonts w:ascii="Wingdings" w:hAnsi="Wingdings" w:hint="default"/>
       </w:rPr>
     </w:lvl>
     <w:lvl w:ilvl="6" w:tplc="04090001" w:tentative="1">
@@ -2806,7 +2550,7 @@
         <w:ind w:left="5040" w:hanging="360"/>
       </w:pPr>
       <w:rPr>
-        <w:rFonts w:hint="default" w:ascii="Symbol" w:hAnsi="Symbol"/>
+        <w:rFonts w:ascii="Symbol" w:hAnsi="Symbol" w:hint="default"/>
       </w:rPr>
     </w:lvl>
     <w:lvl w:ilvl="7" w:tplc="04090003" w:tentative="1">
@@ -2818,7 +2562,7 @@
         <w:ind w:left="5760" w:hanging="360"/>
       </w:pPr>
       <w:rPr>
-        <w:rFonts w:hint="default" w:ascii="Courier New" w:hAnsi="Courier New" w:cs="Courier New"/>
+        <w:rFonts w:ascii="Courier New" w:hAnsi="Courier New" w:cs="Courier New" w:hint="default"/>
       </w:rPr>
     </w:lvl>
     <w:lvl w:ilvl="8" w:tplc="04090005" w:tentative="1">
@@ -2830,7 +2574,7 @@
         <w:ind w:left="6480" w:hanging="360"/>
       </w:pPr>
       <w:rPr>
-        <w:rFonts w:hint="default" w:ascii="Wingdings" w:hAnsi="Wingdings"/>
+        <w:rFonts w:ascii="Wingdings" w:hAnsi="Wingdings" w:hint="default"/>
       </w:rPr>
     </w:lvl>
   </w:abstractNum>
@@ -2847,7 +2591,7 @@
         <w:ind w:left="720" w:hanging="360"/>
       </w:pPr>
       <w:rPr>
-        <w:rFonts w:hint="default" w:ascii="Symbol" w:hAnsi="Symbol"/>
+        <w:rFonts w:ascii="Symbol" w:hAnsi="Symbol" w:hint="default"/>
       </w:rPr>
     </w:lvl>
     <w:lvl w:ilvl="1" w:tplc="04090003" w:tentative="1">
@@ -2859,7 +2603,7 @@
         <w:ind w:left="1440" w:hanging="360"/>
       </w:pPr>
       <w:rPr>
-        <w:rFonts w:hint="default" w:ascii="Courier New" w:hAnsi="Courier New" w:cs="Courier New"/>
+        <w:rFonts w:ascii="Courier New" w:hAnsi="Courier New" w:cs="Courier New" w:hint="default"/>
       </w:rPr>
     </w:lvl>
     <w:lvl w:ilvl="2" w:tplc="04090005" w:tentative="1">
@@ -2871,7 +2615,7 @@
         <w:ind w:left="2160" w:hanging="360"/>
       </w:pPr>
       <w:rPr>
-        <w:rFonts w:hint="default" w:ascii="Wingdings" w:hAnsi="Wingdings"/>
+        <w:rFonts w:ascii="Wingdings" w:hAnsi="Wingdings" w:hint="default"/>
       </w:rPr>
     </w:lvl>
     <w:lvl w:ilvl="3" w:tplc="04090001" w:tentative="1">
@@ -2883,7 +2627,7 @@
         <w:ind w:left="2880" w:hanging="360"/>
       </w:pPr>
       <w:rPr>
-        <w:rFonts w:hint="default" w:ascii="Symbol" w:hAnsi="Symbol"/>
+        <w:rFonts w:ascii="Symbol" w:hAnsi="Symbol" w:hint="default"/>
       </w:rPr>
     </w:lvl>
     <w:lvl w:ilvl="4" w:tplc="04090003" w:tentative="1">
@@ -2895,7 +2639,7 @@
         <w:ind w:left="3600" w:hanging="360"/>
       </w:pPr>
       <w:rPr>
-        <w:rFonts w:hint="default" w:ascii="Courier New" w:hAnsi="Courier New" w:cs="Courier New"/>
+        <w:rFonts w:ascii="Courier New" w:hAnsi="Courier New" w:cs="Courier New" w:hint="default"/>
       </w:rPr>
     </w:lvl>
     <w:lvl w:ilvl="5" w:tplc="04090005" w:tentative="1">
@@ -2907,7 +2651,7 @@
         <w:ind w:left="4320" w:hanging="360"/>
       </w:pPr>
       <w:rPr>
-        <w:rFonts w:hint="default" w:ascii="Wingdings" w:hAnsi="Wingdings"/>
+        <w:rFonts w:ascii="Wingdings" w:hAnsi="Wingdings" w:hint="default"/>
       </w:rPr>
     </w:lvl>
     <w:lvl w:ilvl="6" w:tplc="04090001" w:tentative="1">
@@ -2919,7 +2663,7 @@
         <w:ind w:left="5040" w:hanging="360"/>
       </w:pPr>
       <w:rPr>
-        <w:rFonts w:hint="default" w:ascii="Symbol" w:hAnsi="Symbol"/>
+        <w:rFonts w:ascii="Symbol" w:hAnsi="Symbol" w:hint="default"/>
       </w:rPr>
     </w:lvl>
     <w:lvl w:ilvl="7" w:tplc="04090003" w:tentative="1">
@@ -2931,7 +2675,7 @@
         <w:ind w:left="5760" w:hanging="360"/>
       </w:pPr>
       <w:rPr>
-        <w:rFonts w:hint="default" w:ascii="Courier New" w:hAnsi="Courier New" w:cs="Courier New"/>
+        <w:rFonts w:ascii="Courier New" w:hAnsi="Courier New" w:cs="Courier New" w:hint="default"/>
       </w:rPr>
     </w:lvl>
     <w:lvl w:ilvl="8" w:tplc="04090005" w:tentative="1">
@@ -2943,7 +2687,7 @@
         <w:ind w:left="6480" w:hanging="360"/>
       </w:pPr>
       <w:rPr>
-        <w:rFonts w:hint="default" w:ascii="Wingdings" w:hAnsi="Wingdings"/>
+        <w:rFonts w:ascii="Wingdings" w:hAnsi="Wingdings" w:hint="default"/>
       </w:rPr>
     </w:lvl>
   </w:abstractNum>
@@ -2960,7 +2704,7 @@
         <w:ind w:left="720" w:hanging="360"/>
       </w:pPr>
       <w:rPr>
-        <w:rFonts w:hint="default" w:ascii="Symbol" w:hAnsi="Symbol"/>
+        <w:rFonts w:ascii="Symbol" w:hAnsi="Symbol" w:hint="default"/>
       </w:rPr>
     </w:lvl>
     <w:lvl w:ilvl="1" w:tplc="04090003" w:tentative="1">
@@ -2972,7 +2716,7 @@
         <w:ind w:left="1440" w:hanging="360"/>
       </w:pPr>
       <w:rPr>
-        <w:rFonts w:hint="default" w:ascii="Courier New" w:hAnsi="Courier New" w:cs="Courier New"/>
+        <w:rFonts w:ascii="Courier New" w:hAnsi="Courier New" w:cs="Courier New" w:hint="default"/>
       </w:rPr>
     </w:lvl>
     <w:lvl w:ilvl="2" w:tplc="04090005" w:tentative="1">
@@ -2984,7 +2728,7 @@
         <w:ind w:left="2160" w:hanging="360"/>
       </w:pPr>
       <w:rPr>
-        <w:rFonts w:hint="default" w:ascii="Wingdings" w:hAnsi="Wingdings"/>
+        <w:rFonts w:ascii="Wingdings" w:hAnsi="Wingdings" w:hint="default"/>
       </w:rPr>
     </w:lvl>
     <w:lvl w:ilvl="3" w:tplc="04090001" w:tentative="1">
@@ -2996,7 +2740,7 @@
         <w:ind w:left="2880" w:hanging="360"/>
       </w:pPr>
       <w:rPr>
-        <w:rFonts w:hint="default" w:ascii="Symbol" w:hAnsi="Symbol"/>
+        <w:rFonts w:ascii="Symbol" w:hAnsi="Symbol" w:hint="default"/>
       </w:rPr>
     </w:lvl>
     <w:lvl w:ilvl="4" w:tplc="04090003" w:tentative="1">
@@ -3008,7 +2752,7 @@
         <w:ind w:left="3600" w:hanging="360"/>
       </w:pPr>
       <w:rPr>
-        <w:rFonts w:hint="default" w:ascii="Courier New" w:hAnsi="Courier New" w:cs="Courier New"/>
+        <w:rFonts w:ascii="Courier New" w:hAnsi="Courier New" w:cs="Courier New" w:hint="default"/>
       </w:rPr>
     </w:lvl>
     <w:lvl w:ilvl="5" w:tplc="04090005" w:tentative="1">
@@ -3020,7 +2764,7 @@
         <w:ind w:left="4320" w:hanging="360"/>
       </w:pPr>
       <w:rPr>
-        <w:rFonts w:hint="default" w:ascii="Wingdings" w:hAnsi="Wingdings"/>
+        <w:rFonts w:ascii="Wingdings" w:hAnsi="Wingdings" w:hint="default"/>
       </w:rPr>
     </w:lvl>
     <w:lvl w:ilvl="6" w:tplc="04090001" w:tentative="1">
@@ -3032,7 +2776,7 @@
         <w:ind w:left="5040" w:hanging="360"/>
       </w:pPr>
       <w:rPr>
-        <w:rFonts w:hint="default" w:ascii="Symbol" w:hAnsi="Symbol"/>
+        <w:rFonts w:ascii="Symbol" w:hAnsi="Symbol" w:hint="default"/>
       </w:rPr>
     </w:lvl>
     <w:lvl w:ilvl="7" w:tplc="04090003" w:tentative="1">
@@ -3044,7 +2788,7 @@
         <w:ind w:left="5760" w:hanging="360"/>
       </w:pPr>
       <w:rPr>
-        <w:rFonts w:hint="default" w:ascii="Courier New" w:hAnsi="Courier New" w:cs="Courier New"/>
+        <w:rFonts w:ascii="Courier New" w:hAnsi="Courier New" w:cs="Courier New" w:hint="default"/>
       </w:rPr>
     </w:lvl>
     <w:lvl w:ilvl="8" w:tplc="04090005" w:tentative="1">
@@ -3056,13 +2800,13 @@
         <w:ind w:left="6480" w:hanging="360"/>
       </w:pPr>
       <w:rPr>
-        <w:rFonts w:hint="default" w:ascii="Wingdings" w:hAnsi="Wingdings"/>
+        <w:rFonts w:ascii="Wingdings" w:hAnsi="Wingdings" w:hint="default"/>
       </w:rPr>
     </w:lvl>
   </w:abstractNum>
   <w:abstractNum w:abstractNumId="18">
     <w:nsid w:val="2DE573BB"/>
-    <w:multiLevelType w:val="multilevel"/>
+    <w:multiLevelType w:val="hybridMultilevel"/>
     <w:tmpl w:val="3F54CF42"/>
     <w:lvl w:ilvl="0" w:tplc="04090001">
       <w:start w:val="1"/>
@@ -3073,7 +2817,7 @@
         <w:ind w:left="720" w:hanging="360"/>
       </w:pPr>
       <w:rPr>
-        <w:rFonts w:hint="default" w:ascii="Symbol" w:hAnsi="Symbol"/>
+        <w:rFonts w:ascii="Symbol" w:hAnsi="Symbol" w:hint="default"/>
       </w:rPr>
     </w:lvl>
     <w:lvl w:ilvl="1" w:tplc="04090003">
@@ -3085,7 +2829,7 @@
         <w:ind w:left="1440" w:hanging="360"/>
       </w:pPr>
       <w:rPr>
-        <w:rFonts w:hint="default" w:ascii="Courier New" w:hAnsi="Courier New" w:cs="Courier New"/>
+        <w:rFonts w:ascii="Courier New" w:hAnsi="Courier New" w:cs="Courier New" w:hint="default"/>
       </w:rPr>
     </w:lvl>
     <w:lvl w:ilvl="2" w:tplc="04090005" w:tentative="1">
@@ -3097,7 +2841,7 @@
         <w:ind w:left="2160" w:hanging="360"/>
       </w:pPr>
       <w:rPr>
-        <w:rFonts w:hint="default" w:ascii="Wingdings" w:hAnsi="Wingdings"/>
+        <w:rFonts w:ascii="Wingdings" w:hAnsi="Wingdings" w:hint="default"/>
       </w:rPr>
     </w:lvl>
     <w:lvl w:ilvl="3" w:tplc="04090001" w:tentative="1">
@@ -3109,7 +2853,7 @@
         <w:ind w:left="2880" w:hanging="360"/>
       </w:pPr>
       <w:rPr>
-        <w:rFonts w:hint="default" w:ascii="Symbol" w:hAnsi="Symbol"/>
+        <w:rFonts w:ascii="Symbol" w:hAnsi="Symbol" w:hint="default"/>
       </w:rPr>
     </w:lvl>
     <w:lvl w:ilvl="4" w:tplc="04090003" w:tentative="1">
@@ -3121,7 +2865,7 @@
         <w:ind w:left="3600" w:hanging="360"/>
       </w:pPr>
       <w:rPr>
-        <w:rFonts w:hint="default" w:ascii="Courier New" w:hAnsi="Courier New" w:cs="Courier New"/>
+        <w:rFonts w:ascii="Courier New" w:hAnsi="Courier New" w:cs="Courier New" w:hint="default"/>
       </w:rPr>
     </w:lvl>
     <w:lvl w:ilvl="5" w:tplc="04090005" w:tentative="1">
@@ -3133,7 +2877,7 @@
         <w:ind w:left="4320" w:hanging="360"/>
       </w:pPr>
       <w:rPr>
-        <w:rFonts w:hint="default" w:ascii="Wingdings" w:hAnsi="Wingdings"/>
+        <w:rFonts w:ascii="Wingdings" w:hAnsi="Wingdings" w:hint="default"/>
       </w:rPr>
     </w:lvl>
     <w:lvl w:ilvl="6" w:tplc="04090001" w:tentative="1">
@@ -3145,7 +2889,7 @@
         <w:ind w:left="5040" w:hanging="360"/>
       </w:pPr>
       <w:rPr>
-        <w:rFonts w:hint="default" w:ascii="Symbol" w:hAnsi="Symbol"/>
+        <w:rFonts w:ascii="Symbol" w:hAnsi="Symbol" w:hint="default"/>
       </w:rPr>
     </w:lvl>
     <w:lvl w:ilvl="7" w:tplc="04090003" w:tentative="1">
@@ -3157,7 +2901,7 @@
         <w:ind w:left="5760" w:hanging="360"/>
       </w:pPr>
       <w:rPr>
-        <w:rFonts w:hint="default" w:ascii="Courier New" w:hAnsi="Courier New" w:cs="Courier New"/>
+        <w:rFonts w:ascii="Courier New" w:hAnsi="Courier New" w:cs="Courier New" w:hint="default"/>
       </w:rPr>
     </w:lvl>
     <w:lvl w:ilvl="8" w:tplc="04090005" w:tentative="1">
@@ -3169,7 +2913,7 @@
         <w:ind w:left="6480" w:hanging="360"/>
       </w:pPr>
       <w:rPr>
-        <w:rFonts w:hint="default" w:ascii="Wingdings" w:hAnsi="Wingdings"/>
+        <w:rFonts w:ascii="Wingdings" w:hAnsi="Wingdings" w:hint="default"/>
       </w:rPr>
     </w:lvl>
   </w:abstractNum>
@@ -3186,7 +2930,7 @@
         <w:ind w:left="720" w:hanging="360"/>
       </w:pPr>
       <w:rPr>
-        <w:rFonts w:hint="default" w:ascii="Symbol" w:hAnsi="Symbol"/>
+        <w:rFonts w:ascii="Symbol" w:hAnsi="Symbol" w:hint="default"/>
       </w:rPr>
     </w:lvl>
     <w:lvl w:ilvl="1" w:tplc="04090003" w:tentative="1">
@@ -3198,7 +2942,7 @@
         <w:ind w:left="1440" w:hanging="360"/>
       </w:pPr>
       <w:rPr>
-        <w:rFonts w:hint="default" w:ascii="Courier New" w:hAnsi="Courier New" w:cs="Courier New"/>
+        <w:rFonts w:ascii="Courier New" w:hAnsi="Courier New" w:cs="Courier New" w:hint="default"/>
       </w:rPr>
     </w:lvl>
     <w:lvl w:ilvl="2" w:tplc="04090005" w:tentative="1">
@@ -3210,7 +2954,7 @@
         <w:ind w:left="2160" w:hanging="360"/>
       </w:pPr>
       <w:rPr>
-        <w:rFonts w:hint="default" w:ascii="Wingdings" w:hAnsi="Wingdings"/>
+        <w:rFonts w:ascii="Wingdings" w:hAnsi="Wingdings" w:hint="default"/>
       </w:rPr>
     </w:lvl>
     <w:lvl w:ilvl="3" w:tplc="04090001" w:tentative="1">
@@ -3222,7 +2966,7 @@
         <w:ind w:left="2880" w:hanging="360"/>
       </w:pPr>
       <w:rPr>
-        <w:rFonts w:hint="default" w:ascii="Symbol" w:hAnsi="Symbol"/>
+        <w:rFonts w:ascii="Symbol" w:hAnsi="Symbol" w:hint="default"/>
       </w:rPr>
     </w:lvl>
     <w:lvl w:ilvl="4" w:tplc="04090003" w:tentative="1">
@@ -3234,7 +2978,7 @@
         <w:ind w:left="3600" w:hanging="360"/>
       </w:pPr>
       <w:rPr>
-        <w:rFonts w:hint="default" w:ascii="Courier New" w:hAnsi="Courier New" w:cs="Courier New"/>
+        <w:rFonts w:ascii="Courier New" w:hAnsi="Courier New" w:cs="Courier New" w:hint="default"/>
       </w:rPr>
     </w:lvl>
     <w:lvl w:ilvl="5" w:tplc="04090005" w:tentative="1">
@@ -3246,7 +2990,7 @@
         <w:ind w:left="4320" w:hanging="360"/>
       </w:pPr>
       <w:rPr>
-        <w:rFonts w:hint="default" w:ascii="Wingdings" w:hAnsi="Wingdings"/>
+        <w:rFonts w:ascii="Wingdings" w:hAnsi="Wingdings" w:hint="default"/>
       </w:rPr>
     </w:lvl>
     <w:lvl w:ilvl="6" w:tplc="04090001" w:tentative="1">
@@ -3258,7 +3002,7 @@
         <w:ind w:left="5040" w:hanging="360"/>
       </w:pPr>
       <w:rPr>
-        <w:rFonts w:hint="default" w:ascii="Symbol" w:hAnsi="Symbol"/>
+        <w:rFonts w:ascii="Symbol" w:hAnsi="Symbol" w:hint="default"/>
       </w:rPr>
     </w:lvl>
     <w:lvl w:ilvl="7" w:tplc="04090003" w:tentative="1">
@@ -3270,7 +3014,7 @@
         <w:ind w:left="5760" w:hanging="360"/>
       </w:pPr>
       <w:rPr>
-        <w:rFonts w:hint="default" w:ascii="Courier New" w:hAnsi="Courier New" w:cs="Courier New"/>
+        <w:rFonts w:ascii="Courier New" w:hAnsi="Courier New" w:cs="Courier New" w:hint="default"/>
       </w:rPr>
     </w:lvl>
     <w:lvl w:ilvl="8" w:tplc="04090005" w:tentative="1">
@@ -3282,11 +3026,124 @@
         <w:ind w:left="6480" w:hanging="360"/>
       </w:pPr>
       <w:rPr>
-        <w:rFonts w:hint="default" w:ascii="Wingdings" w:hAnsi="Wingdings"/>
+        <w:rFonts w:ascii="Wingdings" w:hAnsi="Wingdings" w:hint="default"/>
       </w:rPr>
     </w:lvl>
   </w:abstractNum>
   <w:abstractNum w:abstractNumId="20">
+    <w:nsid w:val="315543DF"/>
+    <w:multiLevelType w:val="hybridMultilevel"/>
+    <w:tmpl w:val="0F44E09A"/>
+    <w:lvl w:ilvl="0" w:tplc="052E2144">
+      <w:start w:val="1"/>
+      <w:numFmt w:val="bullet"/>
+      <w:lvlText w:val=""/>
+      <w:lvlJc w:val="left"/>
+      <w:pPr>
+        <w:ind w:left="720" w:hanging="360"/>
+      </w:pPr>
+      <w:rPr>
+        <w:rFonts w:ascii="Symbol" w:hAnsi="Symbol" w:hint="default"/>
+      </w:rPr>
+    </w:lvl>
+    <w:lvl w:ilvl="1" w:tplc="B45A66A6">
+      <w:start w:val="1"/>
+      <w:numFmt w:val="bullet"/>
+      <w:lvlText w:val="o"/>
+      <w:lvlJc w:val="left"/>
+      <w:pPr>
+        <w:ind w:left="1440" w:hanging="360"/>
+      </w:pPr>
+      <w:rPr>
+        <w:rFonts w:ascii="Courier New" w:hAnsi="Courier New" w:hint="default"/>
+      </w:rPr>
+    </w:lvl>
+    <w:lvl w:ilvl="2" w:tplc="72A00044">
+      <w:start w:val="1"/>
+      <w:numFmt w:val="bullet"/>
+      <w:lvlText w:val=""/>
+      <w:lvlJc w:val="left"/>
+      <w:pPr>
+        <w:ind w:left="2160" w:hanging="360"/>
+      </w:pPr>
+      <w:rPr>
+        <w:rFonts w:ascii="Wingdings" w:hAnsi="Wingdings" w:hint="default"/>
+      </w:rPr>
+    </w:lvl>
+    <w:lvl w:ilvl="3" w:tplc="98D810A4">
+      <w:start w:val="1"/>
+      <w:numFmt w:val="bullet"/>
+      <w:lvlText w:val=""/>
+      <w:lvlJc w:val="left"/>
+      <w:pPr>
+        <w:ind w:left="2880" w:hanging="360"/>
+      </w:pPr>
+      <w:rPr>
+        <w:rFonts w:ascii="Symbol" w:hAnsi="Symbol" w:hint="default"/>
+      </w:rPr>
+    </w:lvl>
+    <w:lvl w:ilvl="4" w:tplc="D9785452">
+      <w:start w:val="1"/>
+      <w:numFmt w:val="bullet"/>
+      <w:lvlText w:val="o"/>
+      <w:lvlJc w:val="left"/>
+      <w:pPr>
+        <w:ind w:left="3600" w:hanging="360"/>
+      </w:pPr>
+      <w:rPr>
+        <w:rFonts w:ascii="Courier New" w:hAnsi="Courier New" w:hint="default"/>
+      </w:rPr>
+    </w:lvl>
+    <w:lvl w:ilvl="5" w:tplc="330E3152">
+      <w:start w:val="1"/>
+      <w:numFmt w:val="bullet"/>
+      <w:lvlText w:val=""/>
+      <w:lvlJc w:val="left"/>
+      <w:pPr>
+        <w:ind w:left="4320" w:hanging="360"/>
+      </w:pPr>
+      <w:rPr>
+        <w:rFonts w:ascii="Wingdings" w:hAnsi="Wingdings" w:hint="default"/>
+      </w:rPr>
+    </w:lvl>
+    <w:lvl w:ilvl="6" w:tplc="84D0B520">
+      <w:start w:val="1"/>
+      <w:numFmt w:val="bullet"/>
+      <w:lvlText w:val=""/>
+      <w:lvlJc w:val="left"/>
+      <w:pPr>
+        <w:ind w:left="5040" w:hanging="360"/>
+      </w:pPr>
+      <w:rPr>
+        <w:rFonts w:ascii="Symbol" w:hAnsi="Symbol" w:hint="default"/>
+      </w:rPr>
+    </w:lvl>
+    <w:lvl w:ilvl="7" w:tplc="38F0A358">
+      <w:start w:val="1"/>
+      <w:numFmt w:val="bullet"/>
+      <w:lvlText w:val="o"/>
+      <w:lvlJc w:val="left"/>
+      <w:pPr>
+        <w:ind w:left="5760" w:hanging="360"/>
+      </w:pPr>
+      <w:rPr>
+        <w:rFonts w:ascii="Courier New" w:hAnsi="Courier New" w:hint="default"/>
+      </w:rPr>
+    </w:lvl>
+    <w:lvl w:ilvl="8" w:tplc="0898052A">
+      <w:start w:val="1"/>
+      <w:numFmt w:val="bullet"/>
+      <w:lvlText w:val=""/>
+      <w:lvlJc w:val="left"/>
+      <w:pPr>
+        <w:ind w:left="6480" w:hanging="360"/>
+      </w:pPr>
+      <w:rPr>
+        <w:rFonts w:ascii="Wingdings" w:hAnsi="Wingdings" w:hint="default"/>
+      </w:rPr>
+    </w:lvl>
+  </w:abstractNum>
+  <w:abstractNum w:abstractNumId="21">
     <w:nsid w:val="3B6F4F67"/>
     <w:multiLevelType w:val="hybridMultilevel"/>
     <w:tmpl w:val="BD9CA854"/>
@@ -3299,7 +3156,7 @@
         <w:ind w:left="720" w:hanging="360"/>
       </w:pPr>
       <w:rPr>
-        <w:rFonts w:hint="default" w:ascii="Symbol" w:hAnsi="Symbol"/>
+        <w:rFonts w:ascii="Symbol" w:hAnsi="Symbol" w:hint="default"/>
       </w:rPr>
     </w:lvl>
     <w:lvl w:ilvl="1" w:tplc="04090003" w:tentative="1">
@@ -3311,7 +3168,7 @@
         <w:ind w:left="1440" w:hanging="360"/>
       </w:pPr>
       <w:rPr>
-        <w:rFonts w:hint="default" w:ascii="Courier New" w:hAnsi="Courier New" w:cs="Courier New"/>
+        <w:rFonts w:ascii="Courier New" w:hAnsi="Courier New" w:cs="Courier New" w:hint="default"/>
       </w:rPr>
     </w:lvl>
     <w:lvl w:ilvl="2" w:tplc="04090005" w:tentative="1">
@@ -3323,7 +3180,7 @@
         <w:ind w:left="2160" w:hanging="360"/>
       </w:pPr>
       <w:rPr>
-        <w:rFonts w:hint="default" w:ascii="Wingdings" w:hAnsi="Wingdings"/>
+        <w:rFonts w:ascii="Wingdings" w:hAnsi="Wingdings" w:hint="default"/>
       </w:rPr>
     </w:lvl>
     <w:lvl w:ilvl="3" w:tplc="04090001" w:tentative="1">
@@ -3335,7 +3192,7 @@
         <w:ind w:left="2880" w:hanging="360"/>
       </w:pPr>
       <w:rPr>
-        <w:rFonts w:hint="default" w:ascii="Symbol" w:hAnsi="Symbol"/>
+        <w:rFonts w:ascii="Symbol" w:hAnsi="Symbol" w:hint="default"/>
       </w:rPr>
     </w:lvl>
     <w:lvl w:ilvl="4" w:tplc="04090003" w:tentative="1">
@@ -3347,7 +3204,7 @@
         <w:ind w:left="3600" w:hanging="360"/>
       </w:pPr>
       <w:rPr>
-        <w:rFonts w:hint="default" w:ascii="Courier New" w:hAnsi="Courier New" w:cs="Courier New"/>
+        <w:rFonts w:ascii="Courier New" w:hAnsi="Courier New" w:cs="Courier New" w:hint="default"/>
       </w:rPr>
     </w:lvl>
     <w:lvl w:ilvl="5" w:tplc="04090005" w:tentative="1">
@@ -3359,7 +3216,7 @@
         <w:ind w:left="4320" w:hanging="360"/>
       </w:pPr>
       <w:rPr>
-        <w:rFonts w:hint="default" w:ascii="Wingdings" w:hAnsi="Wingdings"/>
+        <w:rFonts w:ascii="Wingdings" w:hAnsi="Wingdings" w:hint="default"/>
       </w:rPr>
     </w:lvl>
     <w:lvl w:ilvl="6" w:tplc="04090001" w:tentative="1">
@@ -3371,7 +3228,7 @@
         <w:ind w:left="5040" w:hanging="360"/>
       </w:pPr>
       <w:rPr>
-        <w:rFonts w:hint="default" w:ascii="Symbol" w:hAnsi="Symbol"/>
+        <w:rFonts w:ascii="Symbol" w:hAnsi="Symbol" w:hint="default"/>
       </w:rPr>
     </w:lvl>
     <w:lvl w:ilvl="7" w:tplc="04090003" w:tentative="1">
@@ -3383,7 +3240,7 @@
         <w:ind w:left="5760" w:hanging="360"/>
       </w:pPr>
       <w:rPr>
-        <w:rFonts w:hint="default" w:ascii="Courier New" w:hAnsi="Courier New" w:cs="Courier New"/>
+        <w:rFonts w:ascii="Courier New" w:hAnsi="Courier New" w:cs="Courier New" w:hint="default"/>
       </w:rPr>
     </w:lvl>
     <w:lvl w:ilvl="8" w:tplc="04090005" w:tentative="1">
@@ -3395,11 +3252,11 @@
         <w:ind w:left="6480" w:hanging="360"/>
       </w:pPr>
       <w:rPr>
-        <w:rFonts w:hint="default" w:ascii="Wingdings" w:hAnsi="Wingdings"/>
+        <w:rFonts w:ascii="Wingdings" w:hAnsi="Wingdings" w:hint="default"/>
       </w:rPr>
     </w:lvl>
   </w:abstractNum>
-  <w:abstractNum w:abstractNumId="21">
+  <w:abstractNum w:abstractNumId="22">
     <w:nsid w:val="3BCD6711"/>
     <w:multiLevelType w:val="hybridMultilevel"/>
     <w:tmpl w:val="6E18F64C"/>
@@ -3412,7 +3269,7 @@
         <w:ind w:left="720" w:hanging="360"/>
       </w:pPr>
       <w:rPr>
-        <w:rFonts w:hint="default" w:ascii="Symbol" w:hAnsi="Symbol"/>
+        <w:rFonts w:ascii="Symbol" w:hAnsi="Symbol" w:hint="default"/>
       </w:rPr>
     </w:lvl>
     <w:lvl w:ilvl="1" w:tplc="04090003" w:tentative="1">
@@ -3424,7 +3281,7 @@
         <w:ind w:left="1440" w:hanging="360"/>
       </w:pPr>
       <w:rPr>
-        <w:rFonts w:hint="default" w:ascii="Courier New" w:hAnsi="Courier New" w:cs="Courier New"/>
+        <w:rFonts w:ascii="Courier New" w:hAnsi="Courier New" w:cs="Courier New" w:hint="default"/>
       </w:rPr>
     </w:lvl>
     <w:lvl w:ilvl="2" w:tplc="04090005" w:tentative="1">
@@ -3436,7 +3293,7 @@
         <w:ind w:left="2160" w:hanging="360"/>
       </w:pPr>
       <w:rPr>
-        <w:rFonts w:hint="default" w:ascii="Wingdings" w:hAnsi="Wingdings"/>
+        <w:rFonts w:ascii="Wingdings" w:hAnsi="Wingdings" w:hint="default"/>
       </w:rPr>
     </w:lvl>
     <w:lvl w:ilvl="3" w:tplc="04090001" w:tentative="1">
@@ -3448,7 +3305,7 @@
         <w:ind w:left="2880" w:hanging="360"/>
       </w:pPr>
       <w:rPr>
-        <w:rFonts w:hint="default" w:ascii="Symbol" w:hAnsi="Symbol"/>
+        <w:rFonts w:ascii="Symbol" w:hAnsi="Symbol" w:hint="default"/>
       </w:rPr>
     </w:lvl>
     <w:lvl w:ilvl="4" w:tplc="04090003" w:tentative="1">
@@ -3460,7 +3317,7 @@
         <w:ind w:left="3600" w:hanging="360"/>
       </w:pPr>
       <w:rPr>
-        <w:rFonts w:hint="default" w:ascii="Courier New" w:hAnsi="Courier New" w:cs="Courier New"/>
+        <w:rFonts w:ascii="Courier New" w:hAnsi="Courier New" w:cs="Courier New" w:hint="default"/>
       </w:rPr>
     </w:lvl>
     <w:lvl w:ilvl="5" w:tplc="04090005" w:tentative="1">
@@ -3472,7 +3329,7 @@
         <w:ind w:left="4320" w:hanging="360"/>
       </w:pPr>
       <w:rPr>
-        <w:rFonts w:hint="default" w:ascii="Wingdings" w:hAnsi="Wingdings"/>
+        <w:rFonts w:ascii="Wingdings" w:hAnsi="Wingdings" w:hint="default"/>
       </w:rPr>
     </w:lvl>
     <w:lvl w:ilvl="6" w:tplc="04090001" w:tentative="1">
@@ -3484,7 +3341,7 @@
         <w:ind w:left="5040" w:hanging="360"/>
       </w:pPr>
       <w:rPr>
-        <w:rFonts w:hint="default" w:ascii="Symbol" w:hAnsi="Symbol"/>
+        <w:rFonts w:ascii="Symbol" w:hAnsi="Symbol" w:hint="default"/>
       </w:rPr>
     </w:lvl>
     <w:lvl w:ilvl="7" w:tplc="04090003" w:tentative="1">
@@ -3496,7 +3353,7 @@
         <w:ind w:left="5760" w:hanging="360"/>
       </w:pPr>
       <w:rPr>
-        <w:rFonts w:hint="default" w:ascii="Courier New" w:hAnsi="Courier New" w:cs="Courier New"/>
+        <w:rFonts w:ascii="Courier New" w:hAnsi="Courier New" w:cs="Courier New" w:hint="default"/>
       </w:rPr>
     </w:lvl>
     <w:lvl w:ilvl="8" w:tplc="04090005" w:tentative="1">
@@ -3508,11 +3365,11 @@
         <w:ind w:left="6480" w:hanging="360"/>
       </w:pPr>
       <w:rPr>
-        <w:rFonts w:hint="default" w:ascii="Wingdings" w:hAnsi="Wingdings"/>
+        <w:rFonts w:ascii="Wingdings" w:hAnsi="Wingdings" w:hint="default"/>
       </w:rPr>
     </w:lvl>
   </w:abstractNum>
-  <w:abstractNum w:abstractNumId="22">
+  <w:abstractNum w:abstractNumId="23">
     <w:nsid w:val="3CD92385"/>
     <w:multiLevelType w:val="hybridMultilevel"/>
     <w:tmpl w:val="B0C29162"/>
@@ -3525,7 +3382,7 @@
         <w:ind w:left="720" w:hanging="360"/>
       </w:pPr>
       <w:rPr>
-        <w:rFonts w:hint="default" w:ascii="Symbol" w:hAnsi="Symbol"/>
+        <w:rFonts w:ascii="Symbol" w:hAnsi="Symbol" w:hint="default"/>
       </w:rPr>
     </w:lvl>
     <w:lvl w:ilvl="1" w:tplc="04090003">
@@ -3537,7 +3394,7 @@
         <w:ind w:left="1440" w:hanging="360"/>
       </w:pPr>
       <w:rPr>
-        <w:rFonts w:hint="default" w:ascii="Courier New" w:hAnsi="Courier New" w:cs="Courier New"/>
+        <w:rFonts w:ascii="Courier New" w:hAnsi="Courier New" w:cs="Courier New" w:hint="default"/>
       </w:rPr>
     </w:lvl>
     <w:lvl w:ilvl="2" w:tplc="04090005" w:tentative="1">
@@ -3549,7 +3406,7 @@
         <w:ind w:left="2160" w:hanging="360"/>
       </w:pPr>
       <w:rPr>
-        <w:rFonts w:hint="default" w:ascii="Wingdings" w:hAnsi="Wingdings"/>
+        <w:rFonts w:ascii="Wingdings" w:hAnsi="Wingdings" w:hint="default"/>
       </w:rPr>
     </w:lvl>
     <w:lvl w:ilvl="3" w:tplc="04090001" w:tentative="1">
@@ -3561,7 +3418,7 @@
         <w:ind w:left="2880" w:hanging="360"/>
       </w:pPr>
       <w:rPr>
-        <w:rFonts w:hint="default" w:ascii="Symbol" w:hAnsi="Symbol"/>
+        <w:rFonts w:ascii="Symbol" w:hAnsi="Symbol" w:hint="default"/>
       </w:rPr>
     </w:lvl>
     <w:lvl w:ilvl="4" w:tplc="04090003" w:tentative="1">
@@ -3573,7 +3430,7 @@
         <w:ind w:left="3600" w:hanging="360"/>
       </w:pPr>
       <w:rPr>
-        <w:rFonts w:hint="default" w:ascii="Courier New" w:hAnsi="Courier New" w:cs="Courier New"/>
+        <w:rFonts w:ascii="Courier New" w:hAnsi="Courier New" w:cs="Courier New" w:hint="default"/>
       </w:rPr>
     </w:lvl>
     <w:lvl w:ilvl="5" w:tplc="04090005" w:tentative="1">
@@ -3585,7 +3442,7 @@
         <w:ind w:left="4320" w:hanging="360"/>
       </w:pPr>
       <w:rPr>
-        <w:rFonts w:hint="default" w:ascii="Wingdings" w:hAnsi="Wingdings"/>
+        <w:rFonts w:ascii="Wingdings" w:hAnsi="Wingdings" w:hint="default"/>
       </w:rPr>
     </w:lvl>
     <w:lvl w:ilvl="6" w:tplc="04090001" w:tentative="1">
@@ -3597,7 +3454,7 @@
         <w:ind w:left="5040" w:hanging="360"/>
       </w:pPr>
       <w:rPr>
-        <w:rFonts w:hint="default" w:ascii="Symbol" w:hAnsi="Symbol"/>
+        <w:rFonts w:ascii="Symbol" w:hAnsi="Symbol" w:hint="default"/>
       </w:rPr>
     </w:lvl>
     <w:lvl w:ilvl="7" w:tplc="04090003" w:tentative="1">
@@ -3609,7 +3466,7 @@
         <w:ind w:left="5760" w:hanging="360"/>
       </w:pPr>
       <w:rPr>
-        <w:rFonts w:hint="default" w:ascii="Courier New" w:hAnsi="Courier New" w:cs="Courier New"/>
+        <w:rFonts w:ascii="Courier New" w:hAnsi="Courier New" w:cs="Courier New" w:hint="default"/>
       </w:rPr>
     </w:lvl>
     <w:lvl w:ilvl="8" w:tplc="04090005" w:tentative="1">
@@ -3621,11 +3478,11 @@
         <w:ind w:left="6480" w:hanging="360"/>
       </w:pPr>
       <w:rPr>
-        <w:rFonts w:hint="default" w:ascii="Wingdings" w:hAnsi="Wingdings"/>
+        <w:rFonts w:ascii="Wingdings" w:hAnsi="Wingdings" w:hint="default"/>
       </w:rPr>
     </w:lvl>
   </w:abstractNum>
-  <w:abstractNum w:abstractNumId="23">
+  <w:abstractNum w:abstractNumId="24">
     <w:nsid w:val="46283A18"/>
     <w:multiLevelType w:val="hybridMultilevel"/>
     <w:tmpl w:val="DC0C715C"/>
@@ -3638,7 +3495,7 @@
         <w:ind w:left="720" w:hanging="360"/>
       </w:pPr>
       <w:rPr>
-        <w:rFonts w:hint="default" w:ascii="Symbol" w:hAnsi="Symbol"/>
+        <w:rFonts w:ascii="Symbol" w:hAnsi="Symbol" w:hint="default"/>
       </w:rPr>
     </w:lvl>
     <w:lvl w:ilvl="1" w:tplc="04090003" w:tentative="1">
@@ -3650,7 +3507,7 @@
         <w:ind w:left="1440" w:hanging="360"/>
       </w:pPr>
       <w:rPr>
-        <w:rFonts w:hint="default" w:ascii="Courier New" w:hAnsi="Courier New" w:cs="Courier New"/>
+        <w:rFonts w:ascii="Courier New" w:hAnsi="Courier New" w:cs="Courier New" w:hint="default"/>
       </w:rPr>
     </w:lvl>
     <w:lvl w:ilvl="2" w:tplc="04090005" w:tentative="1">
@@ -3662,7 +3519,7 @@
         <w:ind w:left="2160" w:hanging="360"/>
       </w:pPr>
       <w:rPr>
-        <w:rFonts w:hint="default" w:ascii="Wingdings" w:hAnsi="Wingdings"/>
+        <w:rFonts w:ascii="Wingdings" w:hAnsi="Wingdings" w:hint="default"/>
       </w:rPr>
     </w:lvl>
     <w:lvl w:ilvl="3" w:tplc="04090001" w:tentative="1">
@@ -3674,7 +3531,7 @@
         <w:ind w:left="2880" w:hanging="360"/>
       </w:pPr>
       <w:rPr>
-        <w:rFonts w:hint="default" w:ascii="Symbol" w:hAnsi="Symbol"/>
+        <w:rFonts w:ascii="Symbol" w:hAnsi="Symbol" w:hint="default"/>
       </w:rPr>
     </w:lvl>
     <w:lvl w:ilvl="4" w:tplc="04090003" w:tentative="1">
@@ -3686,7 +3543,7 @@
         <w:ind w:left="3600" w:hanging="360"/>
       </w:pPr>
       <w:rPr>
-        <w:rFonts w:hint="default" w:ascii="Courier New" w:hAnsi="Courier New" w:cs="Courier New"/>
+        <w:rFonts w:ascii="Courier New" w:hAnsi="Courier New" w:cs="Courier New" w:hint="default"/>
       </w:rPr>
     </w:lvl>
     <w:lvl w:ilvl="5" w:tplc="04090005" w:tentative="1">
@@ -3698,7 +3555,7 @@
         <w:ind w:left="4320" w:hanging="360"/>
       </w:pPr>
       <w:rPr>
-        <w:rFonts w:hint="default" w:ascii="Wingdings" w:hAnsi="Wingdings"/>
+        <w:rFonts w:ascii="Wingdings" w:hAnsi="Wingdings" w:hint="default"/>
       </w:rPr>
     </w:lvl>
     <w:lvl w:ilvl="6" w:tplc="04090001" w:tentative="1">
@@ -3710,7 +3567,7 @@
         <w:ind w:left="5040" w:hanging="360"/>
       </w:pPr>
       <w:rPr>
-        <w:rFonts w:hint="default" w:ascii="Symbol" w:hAnsi="Symbol"/>
+        <w:rFonts w:ascii="Symbol" w:hAnsi="Symbol" w:hint="default"/>
       </w:rPr>
     </w:lvl>
     <w:lvl w:ilvl="7" w:tplc="04090003" w:tentative="1">
@@ -3722,7 +3579,7 @@
         <w:ind w:left="5760" w:hanging="360"/>
       </w:pPr>
       <w:rPr>
-        <w:rFonts w:hint="default" w:ascii="Courier New" w:hAnsi="Courier New" w:cs="Courier New"/>
+        <w:rFonts w:ascii="Courier New" w:hAnsi="Courier New" w:cs="Courier New" w:hint="default"/>
       </w:rPr>
     </w:lvl>
     <w:lvl w:ilvl="8" w:tplc="04090005" w:tentative="1">
@@ -3734,11 +3591,11 @@
         <w:ind w:left="6480" w:hanging="360"/>
       </w:pPr>
       <w:rPr>
-        <w:rFonts w:hint="default" w:ascii="Wingdings" w:hAnsi="Wingdings"/>
+        <w:rFonts w:ascii="Wingdings" w:hAnsi="Wingdings" w:hint="default"/>
       </w:rPr>
     </w:lvl>
   </w:abstractNum>
-  <w:abstractNum w:abstractNumId="24">
+  <w:abstractNum w:abstractNumId="25">
     <w:nsid w:val="51FB4162"/>
     <w:multiLevelType w:val="hybridMultilevel"/>
     <w:tmpl w:val="03647326"/>
@@ -3751,7 +3608,7 @@
         <w:ind w:left="720" w:hanging="360"/>
       </w:pPr>
       <w:rPr>
-        <w:rFonts w:hint="default" w:ascii="Symbol" w:hAnsi="Symbol"/>
+        <w:rFonts w:ascii="Symbol" w:hAnsi="Symbol" w:hint="default"/>
       </w:rPr>
     </w:lvl>
     <w:lvl w:ilvl="1" w:tplc="04090003" w:tentative="1">
@@ -3763,7 +3620,7 @@
         <w:ind w:left="1440" w:hanging="360"/>
       </w:pPr>
       <w:rPr>
-        <w:rFonts w:hint="default" w:ascii="Courier New" w:hAnsi="Courier New" w:cs="Courier New"/>
+        <w:rFonts w:ascii="Courier New" w:hAnsi="Courier New" w:cs="Courier New" w:hint="default"/>
       </w:rPr>
     </w:lvl>
     <w:lvl w:ilvl="2" w:tplc="04090005" w:tentative="1">
@@ -3775,7 +3632,7 @@
         <w:ind w:left="2160" w:hanging="360"/>
       </w:pPr>
       <w:rPr>
-        <w:rFonts w:hint="default" w:ascii="Wingdings" w:hAnsi="Wingdings"/>
+        <w:rFonts w:ascii="Wingdings" w:hAnsi="Wingdings" w:hint="default"/>
       </w:rPr>
     </w:lvl>
     <w:lvl w:ilvl="3" w:tplc="04090001" w:tentative="1">
@@ -3787,7 +3644,7 @@
         <w:ind w:left="2880" w:hanging="360"/>
       </w:pPr>
       <w:rPr>
-        <w:rFonts w:hint="default" w:ascii="Symbol" w:hAnsi="Symbol"/>
+        <w:rFonts w:ascii="Symbol" w:hAnsi="Symbol" w:hint="default"/>
       </w:rPr>
     </w:lvl>
     <w:lvl w:ilvl="4" w:tplc="04090003" w:tentative="1">
@@ -3799,7 +3656,7 @@
         <w:ind w:left="3600" w:hanging="360"/>
       </w:pPr>
       <w:rPr>
-        <w:rFonts w:hint="default" w:ascii="Courier New" w:hAnsi="Courier New" w:cs="Courier New"/>
+        <w:rFonts w:ascii="Courier New" w:hAnsi="Courier New" w:cs="Courier New" w:hint="default"/>
       </w:rPr>
     </w:lvl>
     <w:lvl w:ilvl="5" w:tplc="04090005" w:tentative="1">
@@ -3811,7 +3668,7 @@
         <w:ind w:left="4320" w:hanging="360"/>
       </w:pPr>
       <w:rPr>
-        <w:rFonts w:hint="default" w:ascii="Wingdings" w:hAnsi="Wingdings"/>
+        <w:rFonts w:ascii="Wingdings" w:hAnsi="Wingdings" w:hint="default"/>
       </w:rPr>
     </w:lvl>
     <w:lvl w:ilvl="6" w:tplc="04090001" w:tentative="1">
@@ -3823,7 +3680,7 @@
         <w:ind w:left="5040" w:hanging="360"/>
       </w:pPr>
       <w:rPr>
-        <w:rFonts w:hint="default" w:ascii="Symbol" w:hAnsi="Symbol"/>
+        <w:rFonts w:ascii="Symbol" w:hAnsi="Symbol" w:hint="default"/>
       </w:rPr>
     </w:lvl>
     <w:lvl w:ilvl="7" w:tplc="04090003" w:tentative="1">
@@ -3835,7 +3692,7 @@
         <w:ind w:left="5760" w:hanging="360"/>
       </w:pPr>
       <w:rPr>
-        <w:rFonts w:hint="default" w:ascii="Courier New" w:hAnsi="Courier New" w:cs="Courier New"/>
+        <w:rFonts w:ascii="Courier New" w:hAnsi="Courier New" w:cs="Courier New" w:hint="default"/>
       </w:rPr>
     </w:lvl>
     <w:lvl w:ilvl="8" w:tplc="04090005" w:tentative="1">
@@ -3847,11 +3704,11 @@
         <w:ind w:left="6480" w:hanging="360"/>
       </w:pPr>
       <w:rPr>
-        <w:rFonts w:hint="default" w:ascii="Wingdings" w:hAnsi="Wingdings"/>
+        <w:rFonts w:ascii="Wingdings" w:hAnsi="Wingdings" w:hint="default"/>
       </w:rPr>
     </w:lvl>
   </w:abstractNum>
-  <w:abstractNum w:abstractNumId="25">
+  <w:abstractNum w:abstractNumId="26">
     <w:nsid w:val="51FD2DBB"/>
     <w:multiLevelType w:val="hybridMultilevel"/>
     <w:tmpl w:val="355A3224"/>
@@ -3864,7 +3721,7 @@
         <w:ind w:left="1440" w:hanging="360"/>
       </w:pPr>
       <w:rPr>
-        <w:rFonts w:hint="default" w:ascii="Symbol" w:hAnsi="Symbol"/>
+        <w:rFonts w:ascii="Symbol" w:hAnsi="Symbol" w:hint="default"/>
       </w:rPr>
     </w:lvl>
     <w:lvl w:ilvl="1" w:tplc="04090003" w:tentative="1">
@@ -3876,7 +3733,7 @@
         <w:ind w:left="2160" w:hanging="360"/>
       </w:pPr>
       <w:rPr>
-        <w:rFonts w:hint="default" w:ascii="Courier New" w:hAnsi="Courier New" w:cs="Courier New"/>
+        <w:rFonts w:ascii="Courier New" w:hAnsi="Courier New" w:cs="Courier New" w:hint="default"/>
       </w:rPr>
     </w:lvl>
     <w:lvl w:ilvl="2" w:tplc="04090005" w:tentative="1">
@@ -3888,7 +3745,7 @@
         <w:ind w:left="2880" w:hanging="360"/>
       </w:pPr>
       <w:rPr>
-        <w:rFonts w:hint="default" w:ascii="Wingdings" w:hAnsi="Wingdings"/>
+        <w:rFonts w:ascii="Wingdings" w:hAnsi="Wingdings" w:hint="default"/>
       </w:rPr>
     </w:lvl>
     <w:lvl w:ilvl="3" w:tplc="04090001" w:tentative="1">
@@ -3900,7 +3757,7 @@
         <w:ind w:left="3600" w:hanging="360"/>
       </w:pPr>
       <w:rPr>
-        <w:rFonts w:hint="default" w:ascii="Symbol" w:hAnsi="Symbol"/>
+        <w:rFonts w:ascii="Symbol" w:hAnsi="Symbol" w:hint="default"/>
       </w:rPr>
     </w:lvl>
     <w:lvl w:ilvl="4" w:tplc="04090003" w:tentative="1">
@@ -3912,7 +3769,7 @@
         <w:ind w:left="4320" w:hanging="360"/>
       </w:pPr>
       <w:rPr>
-        <w:rFonts w:hint="default" w:ascii="Courier New" w:hAnsi="Courier New" w:cs="Courier New"/>
+        <w:rFonts w:ascii="Courier New" w:hAnsi="Courier New" w:cs="Courier New" w:hint="default"/>
       </w:rPr>
     </w:lvl>
     <w:lvl w:ilvl="5" w:tplc="04090005" w:tentative="1">
@@ -3924,7 +3781,7 @@
         <w:ind w:left="5040" w:hanging="360"/>
       </w:pPr>
       <w:rPr>
-        <w:rFonts w:hint="default" w:ascii="Wingdings" w:hAnsi="Wingdings"/>
+        <w:rFonts w:ascii="Wingdings" w:hAnsi="Wingdings" w:hint="default"/>
       </w:rPr>
     </w:lvl>
     <w:lvl w:ilvl="6" w:tplc="04090001" w:tentative="1">
@@ -3936,7 +3793,7 @@
         <w:ind w:left="5760" w:hanging="360"/>
       </w:pPr>
       <w:rPr>
-        <w:rFonts w:hint="default" w:ascii="Symbol" w:hAnsi="Symbol"/>
+        <w:rFonts w:ascii="Symbol" w:hAnsi="Symbol" w:hint="default"/>
       </w:rPr>
     </w:lvl>
     <w:lvl w:ilvl="7" w:tplc="04090003" w:tentative="1">
@@ -3948,7 +3805,7 @@
         <w:ind w:left="6480" w:hanging="360"/>
       </w:pPr>
       <w:rPr>
-        <w:rFonts w:hint="default" w:ascii="Courier New" w:hAnsi="Courier New" w:cs="Courier New"/>
+        <w:rFonts w:ascii="Courier New" w:hAnsi="Courier New" w:cs="Courier New" w:hint="default"/>
       </w:rPr>
     </w:lvl>
     <w:lvl w:ilvl="8" w:tplc="04090005" w:tentative="1">
@@ -3960,11 +3817,11 @@
         <w:ind w:left="7200" w:hanging="360"/>
       </w:pPr>
       <w:rPr>
-        <w:rFonts w:hint="default" w:ascii="Wingdings" w:hAnsi="Wingdings"/>
+        <w:rFonts w:ascii="Wingdings" w:hAnsi="Wingdings" w:hint="default"/>
       </w:rPr>
     </w:lvl>
   </w:abstractNum>
-  <w:abstractNum w:abstractNumId="26">
+  <w:abstractNum w:abstractNumId="27">
     <w:nsid w:val="591412B4"/>
     <w:multiLevelType w:val="hybridMultilevel"/>
     <w:tmpl w:val="79B0FA88"/>
@@ -3977,7 +3834,7 @@
         <w:ind w:left="720" w:hanging="360"/>
       </w:pPr>
       <w:rPr>
-        <w:rFonts w:hint="default" w:ascii="Symbol" w:hAnsi="Symbol"/>
+        <w:rFonts w:ascii="Symbol" w:hAnsi="Symbol" w:hint="default"/>
       </w:rPr>
     </w:lvl>
     <w:lvl w:ilvl="1" w:tplc="04090003" w:tentative="1">
@@ -3989,7 +3846,7 @@
         <w:ind w:left="1440" w:hanging="360"/>
       </w:pPr>
       <w:rPr>
-        <w:rFonts w:hint="default" w:ascii="Courier New" w:hAnsi="Courier New" w:cs="Courier New"/>
+        <w:rFonts w:ascii="Courier New" w:hAnsi="Courier New" w:cs="Courier New" w:hint="default"/>
       </w:rPr>
     </w:lvl>
     <w:lvl w:ilvl="2" w:tplc="04090005" w:tentative="1">
@@ -4001,7 +3858,7 @@
         <w:ind w:left="2160" w:hanging="360"/>
       </w:pPr>
       <w:rPr>
-        <w:rFonts w:hint="default" w:ascii="Wingdings" w:hAnsi="Wingdings"/>
+        <w:rFonts w:ascii="Wingdings" w:hAnsi="Wingdings" w:hint="default"/>
       </w:rPr>
     </w:lvl>
     <w:lvl w:ilvl="3" w:tplc="04090001" w:tentative="1">
@@ -4013,7 +3870,7 @@
         <w:ind w:left="2880" w:hanging="360"/>
       </w:pPr>
       <w:rPr>
-        <w:rFonts w:hint="default" w:ascii="Symbol" w:hAnsi="Symbol"/>
+        <w:rFonts w:ascii="Symbol" w:hAnsi="Symbol" w:hint="default"/>
       </w:rPr>
     </w:lvl>
     <w:lvl w:ilvl="4" w:tplc="04090003" w:tentative="1">
@@ -4025,7 +3882,7 @@
         <w:ind w:left="3600" w:hanging="360"/>
       </w:pPr>
       <w:rPr>
-        <w:rFonts w:hint="default" w:ascii="Courier New" w:hAnsi="Courier New" w:cs="Courier New"/>
+        <w:rFonts w:ascii="Courier New" w:hAnsi="Courier New" w:cs="Courier New" w:hint="default"/>
       </w:rPr>
     </w:lvl>
     <w:lvl w:ilvl="5" w:tplc="04090005" w:tentative="1">
@@ -4037,7 +3894,7 @@
         <w:ind w:left="4320" w:hanging="360"/>
       </w:pPr>
       <w:rPr>
-        <w:rFonts w:hint="default" w:ascii="Wingdings" w:hAnsi="Wingdings"/>
+        <w:rFonts w:ascii="Wingdings" w:hAnsi="Wingdings" w:hint="default"/>
       </w:rPr>
     </w:lvl>
     <w:lvl w:ilvl="6" w:tplc="04090001" w:tentative="1">
@@ -4049,7 +3906,7 @@
         <w:ind w:left="5040" w:hanging="360"/>
       </w:pPr>
       <w:rPr>
-        <w:rFonts w:hint="default" w:ascii="Symbol" w:hAnsi="Symbol"/>
+        <w:rFonts w:ascii="Symbol" w:hAnsi="Symbol" w:hint="default"/>
       </w:rPr>
     </w:lvl>
     <w:lvl w:ilvl="7" w:tplc="04090003" w:tentative="1">
@@ -4061,7 +3918,7 @@
         <w:ind w:left="5760" w:hanging="360"/>
       </w:pPr>
       <w:rPr>
-        <w:rFonts w:hint="default" w:ascii="Courier New" w:hAnsi="Courier New" w:cs="Courier New"/>
+        <w:rFonts w:ascii="Courier New" w:hAnsi="Courier New" w:cs="Courier New" w:hint="default"/>
       </w:rPr>
     </w:lvl>
     <w:lvl w:ilvl="8" w:tplc="04090005" w:tentative="1">
@@ -4073,11 +3930,11 @@
         <w:ind w:left="6480" w:hanging="360"/>
       </w:pPr>
       <w:rPr>
-        <w:rFonts w:hint="default" w:ascii="Wingdings" w:hAnsi="Wingdings"/>
+        <w:rFonts w:ascii="Wingdings" w:hAnsi="Wingdings" w:hint="default"/>
       </w:rPr>
     </w:lvl>
   </w:abstractNum>
-  <w:abstractNum w:abstractNumId="27">
+  <w:abstractNum w:abstractNumId="28">
     <w:nsid w:val="5DAF5D05"/>
     <w:multiLevelType w:val="hybridMultilevel"/>
     <w:tmpl w:val="553A03D8"/>
@@ -4090,7 +3947,7 @@
         <w:ind w:left="720" w:hanging="360"/>
       </w:pPr>
       <w:rPr>
-        <w:rFonts w:hint="default" w:ascii="Symbol" w:hAnsi="Symbol"/>
+        <w:rFonts w:ascii="Symbol" w:hAnsi="Symbol" w:hint="default"/>
       </w:rPr>
     </w:lvl>
     <w:lvl w:ilvl="1" w:tplc="04090003" w:tentative="1">
@@ -4102,7 +3959,7 @@
         <w:ind w:left="1440" w:hanging="360"/>
       </w:pPr>
       <w:rPr>
-        <w:rFonts w:hint="default" w:ascii="Courier New" w:hAnsi="Courier New" w:cs="Courier New"/>
+        <w:rFonts w:ascii="Courier New" w:hAnsi="Courier New" w:cs="Courier New" w:hint="default"/>
       </w:rPr>
     </w:lvl>
     <w:lvl w:ilvl="2" w:tplc="04090005" w:tentative="1">
@@ -4114,7 +3971,7 @@
         <w:ind w:left="2160" w:hanging="360"/>
       </w:pPr>
       <w:rPr>
-        <w:rFonts w:hint="default" w:ascii="Wingdings" w:hAnsi="Wingdings"/>
+        <w:rFonts w:ascii="Wingdings" w:hAnsi="Wingdings" w:hint="default"/>
       </w:rPr>
     </w:lvl>
     <w:lvl w:ilvl="3" w:tplc="04090001" w:tentative="1">
@@ -4126,7 +3983,7 @@
         <w:ind w:left="2880" w:hanging="360"/>
       </w:pPr>
       <w:rPr>
-        <w:rFonts w:hint="default" w:ascii="Symbol" w:hAnsi="Symbol"/>
+        <w:rFonts w:ascii="Symbol" w:hAnsi="Symbol" w:hint="default"/>
       </w:rPr>
     </w:lvl>
     <w:lvl w:ilvl="4" w:tplc="04090003" w:tentative="1">
@@ -4138,7 +3995,7 @@
         <w:ind w:left="3600" w:hanging="360"/>
       </w:pPr>
       <w:rPr>
-        <w:rFonts w:hint="default" w:ascii="Courier New" w:hAnsi="Courier New" w:cs="Courier New"/>
+        <w:rFonts w:ascii="Courier New" w:hAnsi="Courier New" w:cs="Courier New" w:hint="default"/>
       </w:rPr>
     </w:lvl>
     <w:lvl w:ilvl="5" w:tplc="04090005" w:tentative="1">
@@ -4150,7 +4007,7 @@
         <w:ind w:left="4320" w:hanging="360"/>
       </w:pPr>
       <w:rPr>
-        <w:rFonts w:hint="default" w:ascii="Wingdings" w:hAnsi="Wingdings"/>
+        <w:rFonts w:ascii="Wingdings" w:hAnsi="Wingdings" w:hint="default"/>
       </w:rPr>
     </w:lvl>
     <w:lvl w:ilvl="6" w:tplc="04090001" w:tentative="1">
@@ -4162,7 +4019,7 @@
         <w:ind w:left="5040" w:hanging="360"/>
       </w:pPr>
       <w:rPr>
-        <w:rFonts w:hint="default" w:ascii="Symbol" w:hAnsi="Symbol"/>
+        <w:rFonts w:ascii="Symbol" w:hAnsi="Symbol" w:hint="default"/>
       </w:rPr>
     </w:lvl>
     <w:lvl w:ilvl="7" w:tplc="04090003" w:tentative="1">
@@ -4174,7 +4031,7 @@
         <w:ind w:left="5760" w:hanging="360"/>
       </w:pPr>
       <w:rPr>
-        <w:rFonts w:hint="default" w:ascii="Courier New" w:hAnsi="Courier New" w:cs="Courier New"/>
+        <w:rFonts w:ascii="Courier New" w:hAnsi="Courier New" w:cs="Courier New" w:hint="default"/>
       </w:rPr>
     </w:lvl>
     <w:lvl w:ilvl="8" w:tplc="04090005" w:tentative="1">
@@ -4186,11 +4043,11 @@
         <w:ind w:left="6480" w:hanging="360"/>
       </w:pPr>
       <w:rPr>
-        <w:rFonts w:hint="default" w:ascii="Wingdings" w:hAnsi="Wingdings"/>
+        <w:rFonts w:ascii="Wingdings" w:hAnsi="Wingdings" w:hint="default"/>
       </w:rPr>
     </w:lvl>
   </w:abstractNum>
-  <w:abstractNum w:abstractNumId="28">
+  <w:abstractNum w:abstractNumId="29">
     <w:nsid w:val="5DC353A8"/>
     <w:multiLevelType w:val="hybridMultilevel"/>
     <w:tmpl w:val="20EC4972"/>
@@ -4203,7 +4060,7 @@
         <w:ind w:left="720" w:hanging="360"/>
       </w:pPr>
       <w:rPr>
-        <w:rFonts w:hint="default" w:ascii="Symbol" w:hAnsi="Symbol"/>
+        <w:rFonts w:ascii="Symbol" w:hAnsi="Symbol" w:hint="default"/>
       </w:rPr>
     </w:lvl>
     <w:lvl w:ilvl="1" w:tplc="04090003" w:tentative="1">
@@ -4215,7 +4072,7 @@
         <w:ind w:left="1440" w:hanging="360"/>
       </w:pPr>
       <w:rPr>
-        <w:rFonts w:hint="default" w:ascii="Courier New" w:hAnsi="Courier New" w:cs="Courier New"/>
+        <w:rFonts w:ascii="Courier New" w:hAnsi="Courier New" w:cs="Courier New" w:hint="default"/>
       </w:rPr>
     </w:lvl>
     <w:lvl w:ilvl="2" w:tplc="04090005" w:tentative="1">
@@ -4227,7 +4084,7 @@
         <w:ind w:left="2160" w:hanging="360"/>
       </w:pPr>
       <w:rPr>
-        <w:rFonts w:hint="default" w:ascii="Wingdings" w:hAnsi="Wingdings"/>
+        <w:rFonts w:ascii="Wingdings" w:hAnsi="Wingdings" w:hint="default"/>
       </w:rPr>
     </w:lvl>
     <w:lvl w:ilvl="3" w:tplc="04090001" w:tentative="1">
@@ -4239,7 +4096,7 @@
         <w:ind w:left="2880" w:hanging="360"/>
       </w:pPr>
       <w:rPr>
-        <w:rFonts w:hint="default" w:ascii="Symbol" w:hAnsi="Symbol"/>
+        <w:rFonts w:ascii="Symbol" w:hAnsi="Symbol" w:hint="default"/>
       </w:rPr>
     </w:lvl>
     <w:lvl w:ilvl="4" w:tplc="04090003" w:tentative="1">
@@ -4251,7 +4108,7 @@
         <w:ind w:left="3600" w:hanging="360"/>
       </w:pPr>
       <w:rPr>
-        <w:rFonts w:hint="default" w:ascii="Courier New" w:hAnsi="Courier New" w:cs="Courier New"/>
+        <w:rFonts w:ascii="Courier New" w:hAnsi="Courier New" w:cs="Courier New" w:hint="default"/>
       </w:rPr>
     </w:lvl>
     <w:lvl w:ilvl="5" w:tplc="04090005" w:tentative="1">
@@ -4263,7 +4120,7 @@
         <w:ind w:left="4320" w:hanging="360"/>
       </w:pPr>
       <w:rPr>
-        <w:rFonts w:hint="default" w:ascii="Wingdings" w:hAnsi="Wingdings"/>
+        <w:rFonts w:ascii="Wingdings" w:hAnsi="Wingdings" w:hint="default"/>
       </w:rPr>
     </w:lvl>
     <w:lvl w:ilvl="6" w:tplc="04090001" w:tentative="1">
@@ -4275,7 +4132,7 @@
         <w:ind w:left="5040" w:hanging="360"/>
       </w:pPr>
       <w:rPr>
-        <w:rFonts w:hint="default" w:ascii="Symbol" w:hAnsi="Symbol"/>
+        <w:rFonts w:ascii="Symbol" w:hAnsi="Symbol" w:hint="default"/>
       </w:rPr>
     </w:lvl>
     <w:lvl w:ilvl="7" w:tplc="04090003" w:tentative="1">
@@ -4287,7 +4144,7 @@
         <w:ind w:left="5760" w:hanging="360"/>
       </w:pPr>
       <w:rPr>
-        <w:rFonts w:hint="default" w:ascii="Courier New" w:hAnsi="Courier New" w:cs="Courier New"/>
+        <w:rFonts w:ascii="Courier New" w:hAnsi="Courier New" w:cs="Courier New" w:hint="default"/>
       </w:rPr>
     </w:lvl>
     <w:lvl w:ilvl="8" w:tplc="04090005" w:tentative="1">
@@ -4299,11 +4156,11 @@
         <w:ind w:left="6480" w:hanging="360"/>
       </w:pPr>
       <w:rPr>
-        <w:rFonts w:hint="default" w:ascii="Wingdings" w:hAnsi="Wingdings"/>
+        <w:rFonts w:ascii="Wingdings" w:hAnsi="Wingdings" w:hint="default"/>
       </w:rPr>
     </w:lvl>
   </w:abstractNum>
-  <w:abstractNum w:abstractNumId="29">
+  <w:abstractNum w:abstractNumId="30">
     <w:nsid w:val="71871299"/>
     <w:multiLevelType w:val="hybridMultilevel"/>
     <w:tmpl w:val="736EAB00"/>
@@ -4316,7 +4173,7 @@
         <w:ind w:left="720" w:hanging="360"/>
       </w:pPr>
       <w:rPr>
-        <w:rFonts w:hint="default" w:ascii="Symbol" w:hAnsi="Symbol"/>
+        <w:rFonts w:ascii="Symbol" w:hAnsi="Symbol" w:hint="default"/>
       </w:rPr>
     </w:lvl>
     <w:lvl w:ilvl="1" w:tplc="04090003" w:tentative="1">
@@ -4328,7 +4185,7 @@
         <w:ind w:left="1440" w:hanging="360"/>
       </w:pPr>
       <w:rPr>
-        <w:rFonts w:hint="default" w:ascii="Courier New" w:hAnsi="Courier New" w:cs="Courier New"/>
+        <w:rFonts w:ascii="Courier New" w:hAnsi="Courier New" w:cs="Courier New" w:hint="default"/>
       </w:rPr>
     </w:lvl>
     <w:lvl w:ilvl="2" w:tplc="04090005" w:tentative="1">
@@ -4340,7 +4197,7 @@
         <w:ind w:left="2160" w:hanging="360"/>
       </w:pPr>
       <w:rPr>
-        <w:rFonts w:hint="default" w:ascii="Wingdings" w:hAnsi="Wingdings"/>
+        <w:rFonts w:ascii="Wingdings" w:hAnsi="Wingdings" w:hint="default"/>
       </w:rPr>
     </w:lvl>
     <w:lvl w:ilvl="3" w:tplc="04090001" w:tentative="1">
@@ -4352,7 +4209,7 @@
         <w:ind w:left="2880" w:hanging="360"/>
       </w:pPr>
       <w:rPr>
-        <w:rFonts w:hint="default" w:ascii="Symbol" w:hAnsi="Symbol"/>
+        <w:rFonts w:ascii="Symbol" w:hAnsi="Symbol" w:hint="default"/>
       </w:rPr>
     </w:lvl>
     <w:lvl w:ilvl="4" w:tplc="04090003" w:tentative="1">
@@ -4364,7 +4221,7 @@
         <w:ind w:left="3600" w:hanging="360"/>
       </w:pPr>
       <w:rPr>
-        <w:rFonts w:hint="default" w:ascii="Courier New" w:hAnsi="Courier New" w:cs="Courier New"/>
+        <w:rFonts w:ascii="Courier New" w:hAnsi="Courier New" w:cs="Courier New" w:hint="default"/>
       </w:rPr>
     </w:lvl>
     <w:lvl w:ilvl="5" w:tplc="04090005" w:tentative="1">
@@ -4376,7 +4233,7 @@
         <w:ind w:left="4320" w:hanging="360"/>
       </w:pPr>
       <w:rPr>
-        <w:rFonts w:hint="default" w:ascii="Wingdings" w:hAnsi="Wingdings"/>
+        <w:rFonts w:ascii="Wingdings" w:hAnsi="Wingdings" w:hint="default"/>
       </w:rPr>
     </w:lvl>
     <w:lvl w:ilvl="6" w:tplc="04090001" w:tentative="1">
@@ -4388,7 +4245,7 @@
         <w:ind w:left="5040" w:hanging="360"/>
       </w:pPr>
       <w:rPr>
-        <w:rFonts w:hint="default" w:ascii="Symbol" w:hAnsi="Symbol"/>
+        <w:rFonts w:ascii="Symbol" w:hAnsi="Symbol" w:hint="default"/>
       </w:rPr>
     </w:lvl>
     <w:lvl w:ilvl="7" w:tplc="04090003" w:tentative="1">
@@ -4400,7 +4257,7 @@
         <w:ind w:left="5760" w:hanging="360"/>
       </w:pPr>
       <w:rPr>
-        <w:rFonts w:hint="default" w:ascii="Courier New" w:hAnsi="Courier New" w:cs="Courier New"/>
+        <w:rFonts w:ascii="Courier New" w:hAnsi="Courier New" w:cs="Courier New" w:hint="default"/>
       </w:rPr>
     </w:lvl>
     <w:lvl w:ilvl="8" w:tplc="04090005" w:tentative="1">
@@ -4412,11 +4269,11 @@
         <w:ind w:left="6480" w:hanging="360"/>
       </w:pPr>
       <w:rPr>
-        <w:rFonts w:hint="default" w:ascii="Wingdings" w:hAnsi="Wingdings"/>
+        <w:rFonts w:ascii="Wingdings" w:hAnsi="Wingdings" w:hint="default"/>
       </w:rPr>
     </w:lvl>
   </w:abstractNum>
-  <w:abstractNum w:abstractNumId="30">
+  <w:abstractNum w:abstractNumId="31">
     <w:nsid w:val="749538A3"/>
     <w:multiLevelType w:val="hybridMultilevel"/>
     <w:tmpl w:val="1AF0C66E"/>
@@ -4429,7 +4286,7 @@
         <w:ind w:left="720" w:hanging="360"/>
       </w:pPr>
       <w:rPr>
-        <w:rFonts w:hint="default" w:ascii="Symbol" w:hAnsi="Symbol"/>
+        <w:rFonts w:ascii="Symbol" w:hAnsi="Symbol" w:hint="default"/>
       </w:rPr>
     </w:lvl>
     <w:lvl w:ilvl="1" w:tplc="04090003" w:tentative="1">
@@ -4441,7 +4298,7 @@
         <w:ind w:left="1440" w:hanging="360"/>
       </w:pPr>
       <w:rPr>
-        <w:rFonts w:hint="default" w:ascii="Courier New" w:hAnsi="Courier New" w:cs="Courier New"/>
+        <w:rFonts w:ascii="Courier New" w:hAnsi="Courier New" w:cs="Courier New" w:hint="default"/>
       </w:rPr>
     </w:lvl>
     <w:lvl w:ilvl="2" w:tplc="04090005" w:tentative="1">
@@ -4453,7 +4310,7 @@
         <w:ind w:left="2160" w:hanging="360"/>
       </w:pPr>
       <w:rPr>
-        <w:rFonts w:hint="default" w:ascii="Wingdings" w:hAnsi="Wingdings"/>
+        <w:rFonts w:ascii="Wingdings" w:hAnsi="Wingdings" w:hint="default"/>
       </w:rPr>
     </w:lvl>
     <w:lvl w:ilvl="3" w:tplc="04090001" w:tentative="1">
@@ -4465,7 +4322,7 @@
         <w:ind w:left="2880" w:hanging="360"/>
       </w:pPr>
       <w:rPr>
-        <w:rFonts w:hint="default" w:ascii="Symbol" w:hAnsi="Symbol"/>
+        <w:rFonts w:ascii="Symbol" w:hAnsi="Symbol" w:hint="default"/>
       </w:rPr>
     </w:lvl>
     <w:lvl w:ilvl="4" w:tplc="04090003" w:tentative="1">
@@ -4477,7 +4334,7 @@
         <w:ind w:left="3600" w:hanging="360"/>
       </w:pPr>
       <w:rPr>
-        <w:rFonts w:hint="default" w:ascii="Courier New" w:hAnsi="Courier New" w:cs="Courier New"/>
+        <w:rFonts w:ascii="Courier New" w:hAnsi="Courier New" w:cs="Courier New" w:hint="default"/>
       </w:rPr>
     </w:lvl>
     <w:lvl w:ilvl="5" w:tplc="04090005" w:tentative="1">
@@ -4489,7 +4346,7 @@
         <w:ind w:left="4320" w:hanging="360"/>
       </w:pPr>
       <w:rPr>
-        <w:rFonts w:hint="default" w:ascii="Wingdings" w:hAnsi="Wingdings"/>
+        <w:rFonts w:ascii="Wingdings" w:hAnsi="Wingdings" w:hint="default"/>
       </w:rPr>
     </w:lvl>
     <w:lvl w:ilvl="6" w:tplc="04090001" w:tentative="1">
@@ -4501,7 +4358,7 @@
         <w:ind w:left="5040" w:hanging="360"/>
       </w:pPr>
       <w:rPr>
-        <w:rFonts w:hint="default" w:ascii="Symbol" w:hAnsi="Symbol"/>
+        <w:rFonts w:ascii="Symbol" w:hAnsi="Symbol" w:hint="default"/>
       </w:rPr>
     </w:lvl>
     <w:lvl w:ilvl="7" w:tplc="04090003" w:tentative="1">
@@ -4513,7 +4370,7 @@
         <w:ind w:left="5760" w:hanging="360"/>
       </w:pPr>
       <w:rPr>
-        <w:rFonts w:hint="default" w:ascii="Courier New" w:hAnsi="Courier New" w:cs="Courier New"/>
+        <w:rFonts w:ascii="Courier New" w:hAnsi="Courier New" w:cs="Courier New" w:hint="default"/>
       </w:rPr>
     </w:lvl>
     <w:lvl w:ilvl="8" w:tplc="04090005" w:tentative="1">
@@ -4525,11 +4382,11 @@
         <w:ind w:left="6480" w:hanging="360"/>
       </w:pPr>
       <w:rPr>
-        <w:rFonts w:hint="default" w:ascii="Wingdings" w:hAnsi="Wingdings"/>
+        <w:rFonts w:ascii="Wingdings" w:hAnsi="Wingdings" w:hint="default"/>
       </w:rPr>
     </w:lvl>
   </w:abstractNum>
-  <w:abstractNum w:abstractNumId="31">
+  <w:abstractNum w:abstractNumId="32">
     <w:nsid w:val="79D10858"/>
     <w:multiLevelType w:val="hybridMultilevel"/>
     <w:tmpl w:val="6F20B910"/>
@@ -4542,7 +4399,7 @@
         <w:ind w:left="720" w:hanging="360"/>
       </w:pPr>
       <w:rPr>
-        <w:rFonts w:hint="default" w:ascii="Symbol" w:hAnsi="Symbol"/>
+        <w:rFonts w:ascii="Symbol" w:hAnsi="Symbol" w:hint="default"/>
       </w:rPr>
     </w:lvl>
     <w:lvl w:ilvl="1" w:tplc="04090003" w:tentative="1">
@@ -4554,7 +4411,7 @@
         <w:ind w:left="1440" w:hanging="360"/>
       </w:pPr>
       <w:rPr>
-        <w:rFonts w:hint="default" w:ascii="Courier New" w:hAnsi="Courier New" w:cs="Courier New"/>
+        <w:rFonts w:ascii="Courier New" w:hAnsi="Courier New" w:cs="Courier New" w:hint="default"/>
       </w:rPr>
     </w:lvl>
     <w:lvl w:ilvl="2" w:tplc="04090005" w:tentative="1">
@@ -4566,7 +4423,7 @@
         <w:ind w:left="2160" w:hanging="360"/>
       </w:pPr>
       <w:rPr>
-        <w:rFonts w:hint="default" w:ascii="Wingdings" w:hAnsi="Wingdings"/>
+        <w:rFonts w:ascii="Wingdings" w:hAnsi="Wingdings" w:hint="default"/>
       </w:rPr>
     </w:lvl>
     <w:lvl w:ilvl="3" w:tplc="04090001" w:tentative="1">
@@ -4578,7 +4435,7 @@
         <w:ind w:left="2880" w:hanging="360"/>
       </w:pPr>
       <w:rPr>
-        <w:rFonts w:hint="default" w:ascii="Symbol" w:hAnsi="Symbol"/>
+        <w:rFonts w:ascii="Symbol" w:hAnsi="Symbol" w:hint="default"/>
       </w:rPr>
     </w:lvl>
     <w:lvl w:ilvl="4" w:tplc="04090003" w:tentative="1">
@@ -4590,7 +4447,7 @@
         <w:ind w:left="3600" w:hanging="360"/>
       </w:pPr>
       <w:rPr>
-        <w:rFonts w:hint="default" w:ascii="Courier New" w:hAnsi="Courier New" w:cs="Courier New"/>
+        <w:rFonts w:ascii="Courier New" w:hAnsi="Courier New" w:cs="Courier New" w:hint="default"/>
       </w:rPr>
     </w:lvl>
     <w:lvl w:ilvl="5" w:tplc="04090005" w:tentative="1">
@@ -4602,7 +4459,7 @@
         <w:ind w:left="4320" w:hanging="360"/>
       </w:pPr>
       <w:rPr>
-        <w:rFonts w:hint="default" w:ascii="Wingdings" w:hAnsi="Wingdings"/>
+        <w:rFonts w:ascii="Wingdings" w:hAnsi="Wingdings" w:hint="default"/>
       </w:rPr>
     </w:lvl>
     <w:lvl w:ilvl="6" w:tplc="04090001" w:tentative="1">
@@ -4614,7 +4471,7 @@
         <w:ind w:left="5040" w:hanging="360"/>
       </w:pPr>
       <w:rPr>
-        <w:rFonts w:hint="default" w:ascii="Symbol" w:hAnsi="Symbol"/>
+        <w:rFonts w:ascii="Symbol" w:hAnsi="Symbol" w:hint="default"/>
       </w:rPr>
     </w:lvl>
     <w:lvl w:ilvl="7" w:tplc="04090003" w:tentative="1">
@@ -4626,7 +4483,7 @@
         <w:ind w:left="5760" w:hanging="360"/>
       </w:pPr>
       <w:rPr>
-        <w:rFonts w:hint="default" w:ascii="Courier New" w:hAnsi="Courier New" w:cs="Courier New"/>
+        <w:rFonts w:ascii="Courier New" w:hAnsi="Courier New" w:cs="Courier New" w:hint="default"/>
       </w:rPr>
     </w:lvl>
     <w:lvl w:ilvl="8" w:tplc="04090005" w:tentative="1">
@@ -4638,108 +4495,108 @@
         <w:ind w:left="6480" w:hanging="360"/>
       </w:pPr>
       <w:rPr>
-        <w:rFonts w:hint="default" w:ascii="Wingdings" w:hAnsi="Wingdings"/>
+        <w:rFonts w:ascii="Wingdings" w:hAnsi="Wingdings" w:hint="default"/>
       </w:rPr>
     </w:lvl>
   </w:abstractNum>
-  <w:num w:numId="33">
+  <w:num w:numId="1">
+    <w:abstractNumId w:val="20"/>
+  </w:num>
+  <w:num w:numId="2">
+    <w:abstractNumId w:val="10"/>
+  </w:num>
+  <w:num w:numId="3">
+    <w:abstractNumId w:val="8"/>
+  </w:num>
+  <w:num w:numId="4">
+    <w:abstractNumId w:val="7"/>
+  </w:num>
+  <w:num w:numId="5">
+    <w:abstractNumId w:val="6"/>
+  </w:num>
+  <w:num w:numId="6">
+    <w:abstractNumId w:val="5"/>
+  </w:num>
+  <w:num w:numId="7">
+    <w:abstractNumId w:val="9"/>
+  </w:num>
+  <w:num w:numId="8">
+    <w:abstractNumId w:val="4"/>
+  </w:num>
+  <w:num w:numId="9">
+    <w:abstractNumId w:val="3"/>
+  </w:num>
+  <w:num w:numId="10">
+    <w:abstractNumId w:val="2"/>
+  </w:num>
+  <w:num w:numId="11">
+    <w:abstractNumId w:val="1"/>
+  </w:num>
+  <w:num w:numId="12">
+    <w:abstractNumId w:val="17"/>
+  </w:num>
+  <w:num w:numId="13">
+    <w:abstractNumId w:val="12"/>
+  </w:num>
+  <w:num w:numId="14">
+    <w:abstractNumId w:val="13"/>
+  </w:num>
+  <w:num w:numId="15">
+    <w:abstractNumId w:val="14"/>
+  </w:num>
+  <w:num w:numId="16">
+    <w:abstractNumId w:val="23"/>
+  </w:num>
+  <w:num w:numId="17">
+    <w:abstractNumId w:val="11"/>
+  </w:num>
+  <w:num w:numId="18">
+    <w:abstractNumId w:val="19"/>
+  </w:num>
+  <w:num w:numId="19">
+    <w:abstractNumId w:val="0"/>
+  </w:num>
+  <w:num w:numId="20">
+    <w:abstractNumId w:val="18"/>
+  </w:num>
+  <w:num w:numId="21">
+    <w:abstractNumId w:val="22"/>
+  </w:num>
+  <w:num w:numId="22">
+    <w:abstractNumId w:val="26"/>
+  </w:num>
+  <w:num w:numId="23">
     <w:abstractNumId w:val="32"/>
   </w:num>
-  <w:num w:numId="1">
-    <w:abstractNumId w:val="10"/>
+  <w:num w:numId="24">
+    <w:abstractNumId w:val="30"/>
   </w:num>
-  <w:num w:numId="2">
-    <w:abstractNumId w:val="8"/>
+  <w:num w:numId="25">
+    <w:abstractNumId w:val="25"/>
   </w:num>
-  <w:num w:numId="3">
-    <w:abstractNumId w:val="7"/>
+  <w:num w:numId="26">
+    <w:abstractNumId w:val="16"/>
   </w:num>
-  <w:num w:numId="4">
-    <w:abstractNumId w:val="6"/>
-  </w:num>
-  <w:num w:numId="5">
-    <w:abstractNumId w:val="5"/>
-  </w:num>
-  <w:num w:numId="6">
-    <w:abstractNumId w:val="9"/>
-  </w:num>
-  <w:num w:numId="7">
-    <w:abstractNumId w:val="4"/>
-  </w:num>
-  <w:num w:numId="8">
-    <w:abstractNumId w:val="3"/>
-  </w:num>
-  <w:num w:numId="9">
-    <w:abstractNumId w:val="2"/>
-  </w:num>
-  <w:num w:numId="10">
-    <w:abstractNumId w:val="1"/>
-  </w:num>
-  <w:num w:numId="11">
-    <w:abstractNumId w:val="17"/>
-  </w:num>
-  <w:num w:numId="12">
-    <w:abstractNumId w:val="12"/>
-  </w:num>
-  <w:num w:numId="13">
-    <w:abstractNumId w:val="13"/>
-  </w:num>
-  <w:num w:numId="14">
-    <w:abstractNumId w:val="14"/>
-  </w:num>
-  <w:num w:numId="15">
-    <w:abstractNumId w:val="22"/>
-  </w:num>
-  <w:num w:numId="16">
-    <w:abstractNumId w:val="11"/>
-  </w:num>
-  <w:num w:numId="17">
-    <w:abstractNumId w:val="19"/>
-  </w:num>
-  <w:num w:numId="18">
-    <w:abstractNumId w:val="0"/>
-  </w:num>
-  <w:num w:numId="19">
-    <w:abstractNumId w:val="18"/>
-  </w:num>
-  <w:num w:numId="20">
+  <w:num w:numId="27">
     <w:abstractNumId w:val="21"/>
   </w:num>
-  <w:num w:numId="21">
-    <w:abstractNumId w:val="25"/>
+  <w:num w:numId="28">
+    <w:abstractNumId w:val="15"/>
   </w:num>
-  <w:num w:numId="22">
+  <w:num w:numId="29">
+    <w:abstractNumId w:val="28"/>
+  </w:num>
+  <w:num w:numId="30">
+    <w:abstractNumId w:val="27"/>
+  </w:num>
+  <w:num w:numId="31">
     <w:abstractNumId w:val="31"/>
   </w:num>
-  <w:num w:numId="23">
+  <w:num w:numId="32">
     <w:abstractNumId w:val="29"/>
   </w:num>
-  <w:num w:numId="24">
+  <w:num w:numId="33">
     <w:abstractNumId w:val="24"/>
-  </w:num>
-  <w:num w:numId="25">
-    <w:abstractNumId w:val="16"/>
-  </w:num>
-  <w:num w:numId="26">
-    <w:abstractNumId w:val="20"/>
-  </w:num>
-  <w:num w:numId="27">
-    <w:abstractNumId w:val="15"/>
-  </w:num>
-  <w:num w:numId="28">
-    <w:abstractNumId w:val="27"/>
-  </w:num>
-  <w:num w:numId="29">
-    <w:abstractNumId w:val="26"/>
-  </w:num>
-  <w:num w:numId="30">
-    <w:abstractNumId w:val="30"/>
-  </w:num>
-  <w:num w:numId="31">
-    <w:abstractNumId w:val="28"/>
-  </w:num>
-  <w:num w:numId="32">
-    <w:abstractNumId w:val="23"/>
   </w:num>
 </w:numbering>
 </file>
@@ -4749,7 +4606,7 @@
   <w:docDefaults>
     <w:rPrDefault>
       <w:rPr>
-        <w:rFonts w:asciiTheme="minorHAnsi" w:hAnsiTheme="minorHAnsi" w:eastAsiaTheme="minorHAnsi" w:cstheme="minorBidi"/>
+        <w:rFonts w:asciiTheme="minorHAnsi" w:eastAsiaTheme="minorHAnsi" w:hAnsiTheme="minorHAnsi" w:cstheme="minorBidi"/>
         <w:color w:val="4B3A2E" w:themeColor="text2"/>
         <w:sz w:val="22"/>
         <w:szCs w:val="22"/>
@@ -4765,14 +4622,14 @@
   <w:latentStyles w:defLockedState="0" w:defUIPriority="99" w:defSemiHidden="0" w:defUnhideWhenUsed="0" w:defQFormat="0" w:count="382">
     <w:lsdException w:name="Normal" w:uiPriority="0" w:qFormat="1"/>
     <w:lsdException w:name="heading 1" w:uiPriority="9" w:qFormat="1"/>
-    <w:lsdException w:name="heading 2" w:uiPriority="9" w:semiHidden="1" w:unhideWhenUsed="1" w:qFormat="1"/>
-    <w:lsdException w:name="heading 3" w:uiPriority="9" w:semiHidden="1" w:unhideWhenUsed="1" w:qFormat="1"/>
-    <w:lsdException w:name="heading 4" w:uiPriority="9" w:semiHidden="1" w:unhideWhenUsed="1" w:qFormat="1"/>
-    <w:lsdException w:name="heading 5" w:uiPriority="9" w:semiHidden="1" w:unhideWhenUsed="1" w:qFormat="1"/>
-    <w:lsdException w:name="heading 6" w:uiPriority="9" w:semiHidden="1" w:unhideWhenUsed="1" w:qFormat="1"/>
-    <w:lsdException w:name="heading 7" w:uiPriority="9" w:semiHidden="1" w:unhideWhenUsed="1" w:qFormat="1"/>
-    <w:lsdException w:name="heading 8" w:uiPriority="9" w:semiHidden="1" w:unhideWhenUsed="1" w:qFormat="1"/>
-    <w:lsdException w:name="heading 9" w:uiPriority="9" w:semiHidden="1" w:unhideWhenUsed="1" w:qFormat="1"/>
+    <w:lsdException w:name="heading 2" w:semiHidden="1" w:uiPriority="9" w:unhideWhenUsed="1" w:qFormat="1"/>
+    <w:lsdException w:name="heading 3" w:semiHidden="1" w:uiPriority="9" w:unhideWhenUsed="1" w:qFormat="1"/>
+    <w:lsdException w:name="heading 4" w:semiHidden="1" w:uiPriority="9" w:unhideWhenUsed="1" w:qFormat="1"/>
+    <w:lsdException w:name="heading 5" w:semiHidden="1" w:uiPriority="9" w:unhideWhenUsed="1" w:qFormat="1"/>
+    <w:lsdException w:name="heading 6" w:semiHidden="1" w:uiPriority="9" w:unhideWhenUsed="1" w:qFormat="1"/>
+    <w:lsdException w:name="heading 7" w:semiHidden="1" w:uiPriority="9" w:unhideWhenUsed="1" w:qFormat="1"/>
+    <w:lsdException w:name="heading 8" w:semiHidden="1" w:uiPriority="9" w:unhideWhenUsed="1" w:qFormat="1"/>
+    <w:lsdException w:name="heading 9" w:semiHidden="1" w:uiPriority="9" w:unhideWhenUsed="1" w:qFormat="1"/>
     <w:lsdException w:name="index 1" w:semiHidden="1" w:unhideWhenUsed="1"/>
     <w:lsdException w:name="index 2" w:semiHidden="1" w:unhideWhenUsed="1"/>
     <w:lsdException w:name="index 3" w:semiHidden="1" w:unhideWhenUsed="1"/>
@@ -4782,22 +4639,22 @@
     <w:lsdException w:name="index 7" w:semiHidden="1" w:unhideWhenUsed="1"/>
     <w:lsdException w:name="index 8" w:semiHidden="1" w:unhideWhenUsed="1"/>
     <w:lsdException w:name="index 9" w:semiHidden="1" w:unhideWhenUsed="1"/>
-    <w:lsdException w:name="toc 1" w:uiPriority="39" w:semiHidden="1" w:unhideWhenUsed="1"/>
-    <w:lsdException w:name="toc 2" w:uiPriority="39" w:semiHidden="1" w:unhideWhenUsed="1"/>
-    <w:lsdException w:name="toc 3" w:uiPriority="39" w:semiHidden="1" w:unhideWhenUsed="1"/>
-    <w:lsdException w:name="toc 4" w:uiPriority="39" w:semiHidden="1" w:unhideWhenUsed="1"/>
-    <w:lsdException w:name="toc 5" w:uiPriority="39" w:semiHidden="1" w:unhideWhenUsed="1"/>
-    <w:lsdException w:name="toc 6" w:uiPriority="39" w:semiHidden="1" w:unhideWhenUsed="1"/>
-    <w:lsdException w:name="toc 7" w:uiPriority="39" w:semiHidden="1" w:unhideWhenUsed="1"/>
-    <w:lsdException w:name="toc 8" w:uiPriority="39" w:semiHidden="1" w:unhideWhenUsed="1"/>
-    <w:lsdException w:name="toc 9" w:uiPriority="39" w:semiHidden="1" w:unhideWhenUsed="1"/>
+    <w:lsdException w:name="toc 1" w:semiHidden="1" w:uiPriority="39" w:unhideWhenUsed="1"/>
+    <w:lsdException w:name="toc 2" w:semiHidden="1" w:uiPriority="39" w:unhideWhenUsed="1"/>
+    <w:lsdException w:name="toc 3" w:semiHidden="1" w:uiPriority="39" w:unhideWhenUsed="1"/>
+    <w:lsdException w:name="toc 4" w:semiHidden="1" w:uiPriority="39" w:unhideWhenUsed="1"/>
+    <w:lsdException w:name="toc 5" w:semiHidden="1" w:uiPriority="39" w:unhideWhenUsed="1"/>
+    <w:lsdException w:name="toc 6" w:semiHidden="1" w:uiPriority="39" w:unhideWhenUsed="1"/>
+    <w:lsdException w:name="toc 7" w:semiHidden="1" w:uiPriority="39" w:unhideWhenUsed="1"/>
+    <w:lsdException w:name="toc 8" w:semiHidden="1" w:uiPriority="39" w:unhideWhenUsed="1"/>
+    <w:lsdException w:name="toc 9" w:semiHidden="1" w:uiPriority="39" w:unhideWhenUsed="1"/>
     <w:lsdException w:name="Normal Indent" w:semiHidden="1" w:unhideWhenUsed="1"/>
     <w:lsdException w:name="footnote text" w:semiHidden="1" w:unhideWhenUsed="1"/>
     <w:lsdException w:name="annotation text" w:semiHidden="1" w:unhideWhenUsed="1"/>
     <w:lsdException w:name="header" w:semiHidden="1" w:unhideWhenUsed="1" w:qFormat="1"/>
     <w:lsdException w:name="footer" w:semiHidden="1" w:unhideWhenUsed="1" w:qFormat="1"/>
     <w:lsdException w:name="index heading" w:semiHidden="1" w:unhideWhenUsed="1"/>
-    <w:lsdException w:name="caption" w:uiPriority="35" w:semiHidden="1" w:unhideWhenUsed="1" w:qFormat="1"/>
+    <w:lsdException w:name="caption" w:semiHidden="1" w:uiPriority="35" w:unhideWhenUsed="1" w:qFormat="1"/>
     <w:lsdException w:name="table of figures" w:semiHidden="1" w:unhideWhenUsed="1"/>
     <w:lsdException w:name="envelope address" w:semiHidden="1" w:unhideWhenUsed="1"/>
     <w:lsdException w:name="envelope return" w:semiHidden="1" w:unhideWhenUsed="1"/>
@@ -4826,9 +4683,9 @@
     <w:lsdException w:name="List Number 4" w:semiHidden="1" w:unhideWhenUsed="1"/>
     <w:lsdException w:name="List Number 5" w:semiHidden="1" w:unhideWhenUsed="1"/>
     <w:lsdException w:name="Title" w:uiPriority="10"/>
-    <w:lsdException w:name="Closing" w:uiPriority="6" w:semiHidden="1" w:unhideWhenUsed="1" w:qFormat="1"/>
+    <w:lsdException w:name="Closing" w:semiHidden="1" w:uiPriority="6" w:unhideWhenUsed="1" w:qFormat="1"/>
     <w:lsdException w:name="Signature" w:qFormat="1"/>
-    <w:lsdException w:name="Default Paragraph Font" w:uiPriority="1" w:semiHidden="1" w:unhideWhenUsed="1"/>
+    <w:lsdException w:name="Default Paragraph Font" w:semiHidden="1" w:uiPriority="1" w:unhideWhenUsed="1"/>
     <w:lsdException w:name="Body Text" w:semiHidden="1" w:unhideWhenUsed="1"/>
     <w:lsdException w:name="Body Text Indent" w:semiHidden="1" w:unhideWhenUsed="1"/>
     <w:lsdException w:name="List Continue" w:semiHidden="1" w:unhideWhenUsed="1"/>
@@ -4920,7 +4777,7 @@
     <w:lsdException w:name="Table Grid" w:uiPriority="39"/>
     <w:lsdException w:name="Table Theme" w:semiHidden="1" w:unhideWhenUsed="1"/>
     <w:lsdException w:name="Placeholder Text" w:semiHidden="1"/>
-    <w:lsdException w:name="No Spacing" w:uiPriority="1" w:semiHidden="1" w:unhideWhenUsed="1" w:qFormat="1"/>
+    <w:lsdException w:name="No Spacing" w:semiHidden="1" w:uiPriority="1" w:unhideWhenUsed="1" w:qFormat="1"/>
     <w:lsdException w:name="Light Shading" w:uiPriority="60"/>
     <w:lsdException w:name="Light List" w:uiPriority="61"/>
     <w:lsdException w:name="Light Grid" w:uiPriority="62"/>
@@ -5028,8 +4885,8 @@
     <w:lsdException w:name="Subtle Reference" w:uiPriority="31" w:qFormat="1"/>
     <w:lsdException w:name="Intense Reference" w:uiPriority="32" w:qFormat="1"/>
     <w:lsdException w:name="Book Title" w:uiPriority="33" w:qFormat="1"/>
-    <w:lsdException w:name="Bibliography" w:uiPriority="37" w:semiHidden="1" w:unhideWhenUsed="1"/>
-    <w:lsdException w:name="TOC Heading" w:uiPriority="39" w:semiHidden="1" w:unhideWhenUsed="1" w:qFormat="1"/>
+    <w:lsdException w:name="Bibliography" w:semiHidden="1" w:uiPriority="37" w:unhideWhenUsed="1"/>
+    <w:lsdException w:name="TOC Heading" w:semiHidden="1" w:uiPriority="39" w:unhideWhenUsed="1" w:qFormat="1"/>
     <w:lsdException w:name="Plain Table 1" w:uiPriority="41"/>
     <w:lsdException w:name="Plain Table 2" w:uiPriority="42"/>
     <w:lsdException w:name="Plain Table 3" w:uiPriority="43"/>
@@ -5137,7 +4994,7 @@
     <w:lsdException w:name="Mention" w:semiHidden="1" w:unhideWhenUsed="1"/>
     <w:lsdException w:name="Smart Hyperlink" w:semiHidden="1" w:unhideWhenUsed="1"/>
   </w:latentStyles>
-  <w:style w:type="paragraph" w:styleId="Normal" w:default="1">
+  <w:style w:type="paragraph" w:default="1" w:styleId="Normal">
     <w:name w:val="Normal"/>
     <w:qFormat/>
     <w:rPr>
@@ -5178,7 +5035,7 @@
       <w:outlineLvl w:val="1"/>
     </w:pPr>
     <w:rPr>
-      <w:rFonts w:asciiTheme="majorHAnsi" w:hAnsiTheme="majorHAnsi" w:eastAsiaTheme="majorEastAsia" w:cstheme="majorBidi"/>
+      <w:rFonts w:asciiTheme="majorHAnsi" w:eastAsiaTheme="majorEastAsia" w:hAnsiTheme="majorHAnsi" w:cstheme="majorBidi"/>
       <w:b/>
       <w:i/>
       <w:spacing w:val="21"/>
@@ -5202,7 +5059,7 @@
       <w:outlineLvl w:val="2"/>
     </w:pPr>
     <w:rPr>
-      <w:rFonts w:asciiTheme="majorHAnsi" w:hAnsiTheme="majorHAnsi" w:eastAsiaTheme="majorEastAsia" w:cstheme="majorBidi"/>
+      <w:rFonts w:asciiTheme="majorHAnsi" w:eastAsiaTheme="majorEastAsia" w:hAnsiTheme="majorHAnsi" w:cstheme="majorBidi"/>
       <w:i/>
       <w:szCs w:val="24"/>
     </w:rPr>
@@ -5224,7 +5081,7 @@
       <w:outlineLvl w:val="3"/>
     </w:pPr>
     <w:rPr>
-      <w:rFonts w:asciiTheme="majorHAnsi" w:hAnsiTheme="majorHAnsi" w:eastAsiaTheme="majorEastAsia" w:cstheme="majorBidi"/>
+      <w:rFonts w:asciiTheme="majorHAnsi" w:eastAsiaTheme="majorEastAsia" w:hAnsiTheme="majorHAnsi" w:cstheme="majorBidi"/>
       <w:b/>
       <w:iCs/>
       <w:caps/>
@@ -5248,7 +5105,7 @@
       <w:outlineLvl w:val="4"/>
     </w:pPr>
     <w:rPr>
-      <w:rFonts w:asciiTheme="majorHAnsi" w:hAnsiTheme="majorHAnsi" w:eastAsiaTheme="majorEastAsia" w:cstheme="majorBidi"/>
+      <w:rFonts w:asciiTheme="majorHAnsi" w:eastAsiaTheme="majorEastAsia" w:hAnsiTheme="majorHAnsi" w:cstheme="majorBidi"/>
       <w:b/>
       <w:spacing w:val="21"/>
     </w:rPr>
@@ -5270,7 +5127,7 @@
       <w:outlineLvl w:val="5"/>
     </w:pPr>
     <w:rPr>
-      <w:rFonts w:asciiTheme="majorHAnsi" w:hAnsiTheme="majorHAnsi" w:eastAsiaTheme="majorEastAsia" w:cstheme="majorBidi"/>
+      <w:rFonts w:asciiTheme="majorHAnsi" w:eastAsiaTheme="majorEastAsia" w:hAnsiTheme="majorHAnsi" w:cstheme="majorBidi"/>
       <w:b/>
       <w:i/>
       <w:spacing w:val="21"/>
@@ -5293,7 +5150,7 @@
       <w:outlineLvl w:val="6"/>
     </w:pPr>
     <w:rPr>
-      <w:rFonts w:asciiTheme="majorHAnsi" w:hAnsiTheme="majorHAnsi" w:eastAsiaTheme="majorEastAsia" w:cstheme="majorBidi"/>
+      <w:rFonts w:asciiTheme="majorHAnsi" w:eastAsiaTheme="majorEastAsia" w:hAnsiTheme="majorHAnsi" w:cstheme="majorBidi"/>
       <w:iCs/>
       <w:spacing w:val="21"/>
     </w:rPr>
@@ -5315,7 +5172,7 @@
       <w:outlineLvl w:val="7"/>
     </w:pPr>
     <w:rPr>
-      <w:rFonts w:asciiTheme="majorHAnsi" w:hAnsiTheme="majorHAnsi" w:eastAsiaTheme="majorEastAsia" w:cstheme="majorBidi"/>
+      <w:rFonts w:asciiTheme="majorHAnsi" w:eastAsiaTheme="majorEastAsia" w:hAnsiTheme="majorHAnsi" w:cstheme="majorBidi"/>
       <w:b/>
       <w:color w:val="A6856E" w:themeColor="text2" w:themeTint="99"/>
       <w:spacing w:val="21"/>
@@ -5339,7 +5196,7 @@
       <w:outlineLvl w:val="8"/>
     </w:pPr>
     <w:rPr>
-      <w:rFonts w:asciiTheme="majorHAnsi" w:hAnsiTheme="majorHAnsi" w:eastAsiaTheme="majorEastAsia" w:cstheme="majorBidi"/>
+      <w:rFonts w:asciiTheme="majorHAnsi" w:eastAsiaTheme="majorEastAsia" w:hAnsiTheme="majorHAnsi" w:cstheme="majorBidi"/>
       <w:b/>
       <w:iCs/>
       <w:caps/>
@@ -5349,13 +5206,13 @@
       <w:szCs w:val="21"/>
     </w:rPr>
   </w:style>
-  <w:style w:type="character" w:styleId="DefaultParagraphFont" w:default="1">
+  <w:style w:type="character" w:default="1" w:styleId="DefaultParagraphFont">
     <w:name w:val="Default Paragraph Font"/>
     <w:uiPriority w:val="1"/>
     <w:semiHidden/>
     <w:unhideWhenUsed/>
   </w:style>
-  <w:style w:type="table" w:styleId="TableNormal" w:default="1">
+  <w:style w:type="table" w:default="1" w:styleId="TableNormal">
     <w:name w:val="Normal Table"/>
     <w:uiPriority w:val="99"/>
     <w:semiHidden/>
@@ -5370,7 +5227,7 @@
       </w:tblCellMar>
     </w:tblPr>
   </w:style>
-  <w:style w:type="numbering" w:styleId="NoList" w:default="1">
+  <w:style w:type="numbering" w:default="1" w:styleId="NoList">
     <w:name w:val="No List"/>
     <w:uiPriority w:val="99"/>
     <w:semiHidden/>
@@ -5402,7 +5259,7 @@
       <w:contextualSpacing/>
     </w:pPr>
     <w:rPr>
-      <w:rFonts w:asciiTheme="majorHAnsi" w:hAnsiTheme="majorHAnsi" w:eastAsiaTheme="majorEastAsia" w:cstheme="majorBidi"/>
+      <w:rFonts w:asciiTheme="majorHAnsi" w:eastAsiaTheme="majorEastAsia" w:hAnsiTheme="majorHAnsi" w:cstheme="majorBidi"/>
       <w:b/>
       <w:caps/>
       <w:spacing w:val="21"/>
@@ -5411,14 +5268,14 @@
       <w:szCs w:val="56"/>
     </w:rPr>
   </w:style>
-  <w:style w:type="character" w:styleId="TitleChar" w:customStyle="1">
+  <w:style w:type="character" w:customStyle="1" w:styleId="TitleChar">
     <w:name w:val="Title Char"/>
     <w:basedOn w:val="DefaultParagraphFont"/>
     <w:link w:val="Title"/>
     <w:uiPriority w:val="10"/>
     <w:semiHidden/>
     <w:rPr>
-      <w:rFonts w:asciiTheme="majorHAnsi" w:hAnsiTheme="majorHAnsi" w:eastAsiaTheme="majorEastAsia" w:cstheme="majorBidi"/>
+      <w:rFonts w:asciiTheme="majorHAnsi" w:eastAsiaTheme="majorEastAsia" w:hAnsiTheme="majorHAnsi" w:cstheme="majorBidi"/>
       <w:b/>
       <w:caps/>
       <w:spacing w:val="21"/>
@@ -5449,7 +5306,7 @@
       <w:sz w:val="36"/>
     </w:rPr>
   </w:style>
-  <w:style w:type="character" w:styleId="Heading1Char" w:customStyle="1">
+  <w:style w:type="character" w:customStyle="1" w:styleId="Heading1Char">
     <w:name w:val="Heading 1 Char"/>
     <w:basedOn w:val="DefaultParagraphFont"/>
     <w:link w:val="Heading1"/>
@@ -5471,7 +5328,7 @@
       <w:spacing w:after="0" w:line="240" w:lineRule="auto"/>
     </w:pPr>
   </w:style>
-  <w:style w:type="character" w:styleId="HeaderChar" w:customStyle="1">
+  <w:style w:type="character" w:customStyle="1" w:styleId="HeaderChar">
     <w:name w:val="Header Char"/>
     <w:basedOn w:val="DefaultParagraphFont"/>
     <w:link w:val="Header"/>
@@ -5493,7 +5350,7 @@
       <w:sz w:val="26"/>
     </w:rPr>
   </w:style>
-  <w:style w:type="character" w:styleId="FooterChar" w:customStyle="1">
+  <w:style w:type="character" w:customStyle="1" w:styleId="FooterChar">
     <w:name w:val="Footer Char"/>
     <w:basedOn w:val="DefaultParagraphFont"/>
     <w:link w:val="Footer"/>
@@ -5513,79 +5370,79 @@
       <w:color w:val="808080"/>
     </w:rPr>
   </w:style>
-  <w:style w:type="character" w:styleId="Heading4Char" w:customStyle="1">
+  <w:style w:type="character" w:customStyle="1" w:styleId="Heading4Char">
     <w:name w:val="Heading 4 Char"/>
     <w:basedOn w:val="DefaultParagraphFont"/>
     <w:link w:val="Heading4"/>
     <w:uiPriority w:val="9"/>
     <w:semiHidden/>
     <w:rPr>
-      <w:rFonts w:asciiTheme="majorHAnsi" w:hAnsiTheme="majorHAnsi" w:eastAsiaTheme="majorEastAsia" w:cstheme="majorBidi"/>
+      <w:rFonts w:asciiTheme="majorHAnsi" w:eastAsiaTheme="majorEastAsia" w:hAnsiTheme="majorHAnsi" w:cstheme="majorBidi"/>
       <w:b/>
       <w:iCs/>
       <w:caps/>
       <w:spacing w:val="21"/>
     </w:rPr>
   </w:style>
-  <w:style w:type="character" w:styleId="Heading5Char" w:customStyle="1">
+  <w:style w:type="character" w:customStyle="1" w:styleId="Heading5Char">
     <w:name w:val="Heading 5 Char"/>
     <w:basedOn w:val="DefaultParagraphFont"/>
     <w:link w:val="Heading5"/>
     <w:uiPriority w:val="9"/>
     <w:semiHidden/>
     <w:rPr>
-      <w:rFonts w:asciiTheme="majorHAnsi" w:hAnsiTheme="majorHAnsi" w:eastAsiaTheme="majorEastAsia" w:cstheme="majorBidi"/>
+      <w:rFonts w:asciiTheme="majorHAnsi" w:eastAsiaTheme="majorEastAsia" w:hAnsiTheme="majorHAnsi" w:cstheme="majorBidi"/>
       <w:b/>
       <w:spacing w:val="21"/>
     </w:rPr>
   </w:style>
-  <w:style w:type="character" w:styleId="Heading6Char" w:customStyle="1">
+  <w:style w:type="character" w:customStyle="1" w:styleId="Heading6Char">
     <w:name w:val="Heading 6 Char"/>
     <w:basedOn w:val="DefaultParagraphFont"/>
     <w:link w:val="Heading6"/>
     <w:uiPriority w:val="9"/>
     <w:semiHidden/>
     <w:rPr>
-      <w:rFonts w:asciiTheme="majorHAnsi" w:hAnsiTheme="majorHAnsi" w:eastAsiaTheme="majorEastAsia" w:cstheme="majorBidi"/>
+      <w:rFonts w:asciiTheme="majorHAnsi" w:eastAsiaTheme="majorEastAsia" w:hAnsiTheme="majorHAnsi" w:cstheme="majorBidi"/>
       <w:b/>
       <w:i/>
       <w:spacing w:val="21"/>
     </w:rPr>
   </w:style>
-  <w:style w:type="character" w:styleId="Heading7Char" w:customStyle="1">
+  <w:style w:type="character" w:customStyle="1" w:styleId="Heading7Char">
     <w:name w:val="Heading 7 Char"/>
     <w:basedOn w:val="DefaultParagraphFont"/>
     <w:link w:val="Heading7"/>
     <w:uiPriority w:val="9"/>
     <w:semiHidden/>
     <w:rPr>
-      <w:rFonts w:asciiTheme="majorHAnsi" w:hAnsiTheme="majorHAnsi" w:eastAsiaTheme="majorEastAsia" w:cstheme="majorBidi"/>
+      <w:rFonts w:asciiTheme="majorHAnsi" w:eastAsiaTheme="majorEastAsia" w:hAnsiTheme="majorHAnsi" w:cstheme="majorBidi"/>
       <w:iCs/>
       <w:spacing w:val="21"/>
     </w:rPr>
   </w:style>
-  <w:style w:type="character" w:styleId="Heading8Char" w:customStyle="1">
+  <w:style w:type="character" w:customStyle="1" w:styleId="Heading8Char">
     <w:name w:val="Heading 8 Char"/>
     <w:basedOn w:val="DefaultParagraphFont"/>
     <w:link w:val="Heading8"/>
     <w:uiPriority w:val="9"/>
     <w:semiHidden/>
     <w:rPr>
-      <w:rFonts w:asciiTheme="majorHAnsi" w:hAnsiTheme="majorHAnsi" w:eastAsiaTheme="majorEastAsia" w:cstheme="majorBidi"/>
+      <w:rFonts w:asciiTheme="majorHAnsi" w:eastAsiaTheme="majorEastAsia" w:hAnsiTheme="majorHAnsi" w:cstheme="majorBidi"/>
       <w:b/>
       <w:color w:val="A6856E" w:themeColor="text2" w:themeTint="99"/>
       <w:spacing w:val="21"/>
       <w:szCs w:val="21"/>
     </w:rPr>
   </w:style>
-  <w:style w:type="character" w:styleId="Heading9Char" w:customStyle="1">
+  <w:style w:type="character" w:customStyle="1" w:styleId="Heading9Char">
     <w:name w:val="Heading 9 Char"/>
     <w:basedOn w:val="DefaultParagraphFont"/>
     <w:link w:val="Heading9"/>
     <w:uiPriority w:val="9"/>
     <w:semiHidden/>
     <w:rPr>
-      <w:rFonts w:asciiTheme="majorHAnsi" w:hAnsiTheme="majorHAnsi" w:eastAsiaTheme="majorEastAsia" w:cstheme="majorBidi"/>
+      <w:rFonts w:asciiTheme="majorHAnsi" w:eastAsiaTheme="majorEastAsia" w:hAnsiTheme="majorHAnsi" w:cstheme="majorBidi"/>
       <w:b/>
       <w:iCs/>
       <w:caps/>
@@ -5607,7 +5464,7 @@
       <w:iCs/>
     </w:rPr>
   </w:style>
-  <w:style w:type="character" w:styleId="SubtitleChar" w:customStyle="1">
+  <w:style w:type="character" w:customStyle="1" w:styleId="SubtitleChar">
     <w:name w:val="Subtitle Char"/>
     <w:basedOn w:val="DefaultParagraphFont"/>
     <w:link w:val="Subtitle"/>
@@ -5653,7 +5510,7 @@
       <w:sz w:val="32"/>
     </w:rPr>
   </w:style>
-  <w:style w:type="character" w:styleId="QuoteChar" w:customStyle="1">
+  <w:style w:type="character" w:customStyle="1" w:styleId="QuoteChar">
     <w:name w:val="Quote Char"/>
     <w:basedOn w:val="DefaultParagraphFont"/>
     <w:link w:val="Quote"/>
@@ -5685,7 +5542,7 @@
       <w:sz w:val="32"/>
     </w:rPr>
   </w:style>
-  <w:style w:type="character" w:styleId="IntenseQuoteChar" w:customStyle="1">
+  <w:style w:type="character" w:customStyle="1" w:styleId="IntenseQuoteChar">
     <w:name w:val="Intense Quote Char"/>
     <w:basedOn w:val="DefaultParagraphFont"/>
     <w:link w:val="IntenseQuote"/>
@@ -5762,7 +5619,7 @@
       <w:szCs w:val="18"/>
     </w:rPr>
   </w:style>
-  <w:style w:type="paragraph" w:styleId="ContactInfo" w:customStyle="1">
+  <w:style w:type="paragraph" w:customStyle="1" w:styleId="ContactInfo">
     <w:name w:val="Contact Info"/>
     <w:basedOn w:val="Normal"/>
     <w:uiPriority w:val="2"/>
@@ -5821,7 +5678,7 @@
       <w:contextualSpacing/>
     </w:pPr>
   </w:style>
-  <w:style w:type="character" w:styleId="DateChar" w:customStyle="1">
+  <w:style w:type="character" w:customStyle="1" w:styleId="DateChar">
     <w:name w:val="Date Char"/>
     <w:basedOn w:val="DefaultParagraphFont"/>
     <w:link w:val="Date"/>
@@ -5846,7 +5703,7 @@
       <w:spacing w:val="21"/>
     </w:rPr>
   </w:style>
-  <w:style w:type="character" w:styleId="SignatureChar" w:customStyle="1">
+  <w:style w:type="character" w:customStyle="1" w:styleId="SignatureChar">
     <w:name w:val="Signature Char"/>
     <w:basedOn w:val="DefaultParagraphFont"/>
     <w:link w:val="Signature"/>
@@ -5872,7 +5729,7 @@
       <w:spacing w:val="21"/>
     </w:rPr>
   </w:style>
-  <w:style w:type="paragraph" w:styleId="Name" w:customStyle="1">
+  <w:style w:type="paragraph" w:customStyle="1" w:styleId="Name">
     <w:name w:val="Name"/>
     <w:basedOn w:val="Normal"/>
     <w:link w:val="NameChar"/>
@@ -5889,7 +5746,7 @@
       <w:sz w:val="36"/>
     </w:rPr>
   </w:style>
-  <w:style w:type="character" w:styleId="NameChar" w:customStyle="1">
+  <w:style w:type="character" w:customStyle="1" w:styleId="NameChar">
     <w:name w:val="Name Char"/>
     <w:basedOn w:val="DefaultParagraphFont"/>
     <w:link w:val="Name"/>
@@ -5901,7 +5758,7 @@
       <w:sz w:val="36"/>
     </w:rPr>
   </w:style>
-  <w:style w:type="paragraph" w:styleId="Address" w:customStyle="1">
+  <w:style w:type="paragraph" w:customStyle="1" w:styleId="Address">
     <w:name w:val="Address"/>
     <w:basedOn w:val="Normal"/>
     <w:link w:val="AddressChar"/>
@@ -5912,13 +5769,13 @@
       <w:contextualSpacing/>
     </w:pPr>
   </w:style>
-  <w:style w:type="character" w:styleId="AddressChar" w:customStyle="1">
+  <w:style w:type="character" w:customStyle="1" w:styleId="AddressChar">
     <w:name w:val="Address Char"/>
     <w:basedOn w:val="DefaultParagraphFont"/>
     <w:link w:val="Address"/>
     <w:uiPriority w:val="4"/>
   </w:style>
-  <w:style w:type="character" w:styleId="SalutationChar" w:customStyle="1">
+  <w:style w:type="character" w:customStyle="1" w:styleId="SalutationChar">
     <w:name w:val="Salutation Char"/>
     <w:basedOn w:val="DefaultParagraphFont"/>
     <w:link w:val="Salutation"/>
@@ -5928,14 +5785,14 @@
       <w:spacing w:val="21"/>
     </w:rPr>
   </w:style>
-  <w:style w:type="character" w:styleId="Heading2Char" w:customStyle="1">
+  <w:style w:type="character" w:customStyle="1" w:styleId="Heading2Char">
     <w:name w:val="Heading 2 Char"/>
     <w:basedOn w:val="DefaultParagraphFont"/>
     <w:link w:val="Heading2"/>
     <w:uiPriority w:val="9"/>
     <w:semiHidden/>
     <w:rPr>
-      <w:rFonts w:asciiTheme="majorHAnsi" w:hAnsiTheme="majorHAnsi" w:eastAsiaTheme="majorEastAsia" w:cstheme="majorBidi"/>
+      <w:rFonts w:asciiTheme="majorHAnsi" w:eastAsiaTheme="majorEastAsia" w:hAnsiTheme="majorHAnsi" w:cstheme="majorBidi"/>
       <w:b/>
       <w:i/>
       <w:spacing w:val="21"/>
@@ -5943,14 +5800,14 @@
       <w:szCs w:val="26"/>
     </w:rPr>
   </w:style>
-  <w:style w:type="character" w:styleId="Heading3Char" w:customStyle="1">
+  <w:style w:type="character" w:customStyle="1" w:styleId="Heading3Char">
     <w:name w:val="Heading 3 Char"/>
     <w:basedOn w:val="DefaultParagraphFont"/>
     <w:link w:val="Heading3"/>
     <w:uiPriority w:val="9"/>
     <w:semiHidden/>
     <w:rPr>
-      <w:rFonts w:asciiTheme="majorHAnsi" w:hAnsiTheme="majorHAnsi" w:eastAsiaTheme="majorEastAsia" w:cstheme="majorBidi"/>
+      <w:rFonts w:asciiTheme="majorHAnsi" w:eastAsiaTheme="majorEastAsia" w:hAnsiTheme="majorHAnsi" w:cstheme="majorBidi"/>
       <w:i/>
       <w:szCs w:val="24"/>
     </w:rPr>
@@ -5978,12 +5835,12 @@
       <w:u w:val="single"/>
     </w:rPr>
   </w:style>
-  <w:style w:type="character" w:styleId="domain" w:customStyle="1">
+  <w:style w:type="character" w:customStyle="1" w:styleId="domain">
     <w:name w:val="domain"/>
     <w:basedOn w:val="DefaultParagraphFont"/>
     <w:rsid w:val="004162A7"/>
   </w:style>
-  <w:style w:type="character" w:styleId="vanity-name" w:customStyle="1">
+  <w:style w:type="character" w:customStyle="1" w:styleId="vanity-name">
     <w:name w:val="vanity-name"/>
     <w:basedOn w:val="DefaultParagraphFont"/>
     <w:rsid w:val="004162A7"/>
@@ -6257,7 +6114,7 @@
 </file>
 
 <file path=customXml/itemProps1.xml><?xml version="1.0" encoding="utf-8"?>
-<ds:datastoreItem xmlns:ds="http://schemas.openxmlformats.org/officeDocument/2006/customXml" ds:itemID="{E7673B67-A9EE-2E41-88AD-C6E0A832EDEC}">
+<ds:datastoreItem xmlns:ds="http://schemas.openxmlformats.org/officeDocument/2006/customXml" ds:itemID="{1677E114-9FC2-3B4D-BB46-B194747FD9B3}">
   <ds:schemaRefs>
     <ds:schemaRef ds:uri="http://schemas.openxmlformats.org/officeDocument/2006/bibliography"/>
   </ds:schemaRefs>

--- a/Coursework.docx
+++ b/Coursework.docx
@@ -103,14 +103,6 @@
         </w:rPr>
         <w:tab/>
       </w:r>
-      <w:r>
-        <w:rPr>
-          <w:sz w:val="20"/>
-        </w:rPr>
-        <w:tab/>
-      </w:r>
-      <w:bookmarkStart w:id="0" w:name="_GoBack"/>
-      <w:bookmarkEnd w:id="0"/>
       <w:r>
         <w:rPr>
           <w:sz w:val="20"/>
@@ -214,12 +206,6 @@
         </w:rPr>
         <w:tab/>
       </w:r>
-      <w:r>
-        <w:rPr>
-          <w:sz w:val="20"/>
-        </w:rPr>
-        <w:tab/>
-      </w:r>
       <w:hyperlink r:id="rId9" w:history="1">
         <w:r>
           <w:rPr>
@@ -435,42 +421,16 @@
         </w:numPr>
         <w:spacing w:after="0"/>
         <w:rPr>
-          <w:color w:val="404040" w:themeColor="text1" w:themeTint="BF"/>
-          <w:sz w:val="20"/>
-          <w:szCs w:val="20"/>
-        </w:rPr>
-      </w:pPr>
-      <w:r>
-        <w:rPr>
-          <w:color w:val="404040" w:themeColor="text1" w:themeTint="BF"/>
-          <w:sz w:val="20"/>
-          <w:szCs w:val="20"/>
-        </w:rPr>
-        <w:t xml:space="preserve">Convex Optimization, Algorithms and Applications </w:t>
-      </w:r>
-      <w:r>
-        <w:rPr>
-          <w:color w:val="404040" w:themeColor="text1" w:themeTint="BF"/>
-          <w:sz w:val="20"/>
-          <w:szCs w:val="20"/>
-        </w:rPr>
-        <w:t>(</w:t>
-      </w:r>
-      <w:r>
-        <w:rPr>
-          <w:color w:val="404040" w:themeColor="text1" w:themeTint="BF"/>
-          <w:sz w:val="20"/>
-          <w:szCs w:val="20"/>
-        </w:rPr>
-        <w:t>Learning</w:t>
-      </w:r>
-      <w:r>
-        <w:rPr>
-          <w:color w:val="404040" w:themeColor="text1" w:themeTint="BF"/>
-          <w:sz w:val="20"/>
-          <w:szCs w:val="20"/>
-        </w:rPr>
-        <w:t>)</w:t>
+          <w:sz w:val="20"/>
+          <w:szCs w:val="20"/>
+        </w:rPr>
+      </w:pPr>
+      <w:r>
+        <w:rPr>
+          <w:sz w:val="20"/>
+          <w:szCs w:val="20"/>
+        </w:rPr>
+        <w:t>Convex Optimization, Algorithms and Applications (Learning)</w:t>
       </w:r>
     </w:p>
     <w:p>
@@ -482,50 +442,16 @@
         </w:numPr>
         <w:spacing w:after="0"/>
         <w:rPr>
-          <w:color w:val="404040" w:themeColor="text1" w:themeTint="BF"/>
-          <w:sz w:val="20"/>
-          <w:szCs w:val="20"/>
-        </w:rPr>
-      </w:pPr>
-      <w:r>
-        <w:rPr>
-          <w:color w:val="404040" w:themeColor="text1" w:themeTint="BF"/>
-          <w:sz w:val="20"/>
-          <w:szCs w:val="20"/>
-        </w:rPr>
-        <w:t xml:space="preserve">Deep </w:t>
-      </w:r>
-      <w:r>
-        <w:rPr>
-          <w:color w:val="404040" w:themeColor="text1" w:themeTint="BF"/>
-          <w:sz w:val="20"/>
-          <w:szCs w:val="20"/>
-        </w:rPr>
-        <w:t>Learning</w:t>
-      </w:r>
-      <w:r>
-        <w:rPr>
-          <w:color w:val="404040" w:themeColor="text1" w:themeTint="BF"/>
-          <w:sz w:val="20"/>
-          <w:szCs w:val="20"/>
-        </w:rPr>
-        <w:t xml:space="preserve"> (</w:t>
-      </w:r>
-      <w:r>
-        <w:rPr>
-          <w:color w:val="404040" w:themeColor="text1" w:themeTint="BF"/>
-          <w:sz w:val="20"/>
-          <w:szCs w:val="20"/>
-        </w:rPr>
-        <w:t>Learning</w:t>
-      </w:r>
-      <w:r>
-        <w:rPr>
-          <w:color w:val="404040" w:themeColor="text1" w:themeTint="BF"/>
-          <w:sz w:val="20"/>
-          <w:szCs w:val="20"/>
-        </w:rPr>
-        <w:t>)</w:t>
+          <w:sz w:val="20"/>
+          <w:szCs w:val="20"/>
+        </w:rPr>
+      </w:pPr>
+      <w:r>
+        <w:rPr>
+          <w:sz w:val="20"/>
+          <w:szCs w:val="20"/>
+        </w:rPr>
+        <w:t>Deep Learning (Learning)</w:t>
       </w:r>
     </w:p>
     <w:p>
@@ -537,50 +463,16 @@
         </w:numPr>
         <w:spacing w:after="0"/>
         <w:rPr>
-          <w:color w:val="404040" w:themeColor="text1" w:themeTint="BF"/>
-          <w:sz w:val="20"/>
-          <w:szCs w:val="20"/>
-        </w:rPr>
-      </w:pPr>
-      <w:r>
-        <w:rPr>
-          <w:color w:val="404040" w:themeColor="text1" w:themeTint="BF"/>
-          <w:sz w:val="20"/>
-          <w:szCs w:val="20"/>
-        </w:rPr>
-        <w:t xml:space="preserve">Introduction </w:t>
-      </w:r>
-      <w:r>
-        <w:rPr>
-          <w:color w:val="404040" w:themeColor="text1" w:themeTint="BF"/>
-          <w:sz w:val="20"/>
-          <w:szCs w:val="20"/>
-        </w:rPr>
-        <w:t>to Digital Imaging</w:t>
-      </w:r>
-      <w:r>
-        <w:rPr>
-          <w:color w:val="404040" w:themeColor="text1" w:themeTint="BF"/>
-          <w:sz w:val="20"/>
-          <w:szCs w:val="20"/>
-        </w:rPr>
-        <w:t xml:space="preserve"> (Data / </w:t>
-      </w:r>
-      <w:r>
-        <w:rPr>
-          <w:color w:val="404040" w:themeColor="text1" w:themeTint="BF"/>
-          <w:sz w:val="20"/>
-          <w:szCs w:val="20"/>
-        </w:rPr>
-        <w:t>Modelling</w:t>
-      </w:r>
-      <w:r>
-        <w:rPr>
-          <w:color w:val="404040" w:themeColor="text1" w:themeTint="BF"/>
-          <w:sz w:val="20"/>
-          <w:szCs w:val="20"/>
-        </w:rPr>
-        <w:t>)</w:t>
+          <w:sz w:val="20"/>
+          <w:szCs w:val="20"/>
+        </w:rPr>
+      </w:pPr>
+      <w:r>
+        <w:rPr>
+          <w:sz w:val="20"/>
+          <w:szCs w:val="20"/>
+        </w:rPr>
+        <w:t>Introduction to Digital Imaging (Data / Modelling)</w:t>
       </w:r>
     </w:p>
     <w:p>
@@ -592,14 +484,12 @@
         </w:numPr>
         <w:spacing w:after="0"/>
         <w:rPr>
-          <w:color w:val="404040" w:themeColor="text1" w:themeTint="BF"/>
-          <w:sz w:val="20"/>
-          <w:szCs w:val="20"/>
-        </w:rPr>
-      </w:pPr>
-      <w:r>
-        <w:rPr>
-          <w:color w:val="404040" w:themeColor="text1" w:themeTint="BF"/>
+          <w:sz w:val="20"/>
+          <w:szCs w:val="20"/>
+        </w:rPr>
+      </w:pPr>
+      <w:r>
+        <w:rPr>
           <w:sz w:val="20"/>
           <w:szCs w:val="20"/>
         </w:rPr>
@@ -607,7 +497,6 @@
       </w:r>
       <w:r>
         <w:rPr>
-          <w:color w:val="404040" w:themeColor="text1" w:themeTint="BF"/>
           <w:sz w:val="20"/>
           <w:szCs w:val="20"/>
         </w:rPr>
@@ -615,7 +504,6 @@
       </w:r>
       <w:r>
         <w:rPr>
-          <w:color w:val="404040" w:themeColor="text1" w:themeTint="BF"/>
           <w:sz w:val="20"/>
           <w:szCs w:val="20"/>
         </w:rPr>
@@ -623,7 +511,6 @@
       </w:r>
       <w:r>
         <w:rPr>
-          <w:color w:val="404040" w:themeColor="text1" w:themeTint="BF"/>
           <w:sz w:val="20"/>
           <w:szCs w:val="20"/>
         </w:rPr>
@@ -631,7 +518,6 @@
       </w:r>
       <w:r>
         <w:rPr>
-          <w:color w:val="404040" w:themeColor="text1" w:themeTint="BF"/>
           <w:sz w:val="20"/>
           <w:szCs w:val="20"/>
         </w:rPr>
@@ -689,6 +575,7 @@
         <w:pStyle w:val="ContactInfo"/>
         <w:spacing w:after="0"/>
         <w:rPr>
+          <w:color w:val="7030A0"/>
           <w:sz w:val="20"/>
           <w:szCs w:val="20"/>
         </w:rPr>
@@ -708,64 +595,7 @@
           <w:sz w:val="20"/>
           <w:szCs w:val="20"/>
         </w:rPr>
-        <w:t xml:space="preserve">Second </w:t>
-      </w:r>
-      <w:r>
-        <w:rPr>
-          <w:sz w:val="20"/>
-          <w:szCs w:val="20"/>
-        </w:rPr>
-        <w:t>Semester</w:t>
-      </w:r>
-      <w:r>
-        <w:rPr>
-          <w:sz w:val="20"/>
-          <w:szCs w:val="20"/>
-        </w:rPr>
-        <w:t xml:space="preserve">: </w:t>
-      </w:r>
-    </w:p>
-    <w:p>
-      <w:pPr>
-        <w:pStyle w:val="ListParagraph"/>
-        <w:widowControl w:val="0"/>
-        <w:numPr>
-          <w:ilvl w:val="0"/>
-          <w:numId w:val="29"/>
-        </w:numPr>
-        <w:autoSpaceDE w:val="0"/>
-        <w:autoSpaceDN w:val="0"/>
-        <w:adjustRightInd w:val="0"/>
-        <w:spacing w:after="0" w:line="329" w:lineRule="auto"/>
-        <w:rPr>
-          <w:i/>
-          <w:iCs/>
-          <w:sz w:val="20"/>
-          <w:szCs w:val="20"/>
-        </w:rPr>
-      </w:pPr>
-      <w:r>
-        <w:rPr>
-          <w:rFonts w:cs="Times"/>
-          <w:sz w:val="20"/>
-          <w:szCs w:val="20"/>
-        </w:rPr>
-        <w:t xml:space="preserve">Audio Signal Analysis, Indexing and Transformations (Data / </w:t>
-      </w:r>
-      <w:r>
-        <w:rPr>
-          <w:sz w:val="20"/>
-          <w:szCs w:val="20"/>
-        </w:rPr>
-        <w:t>Modelling</w:t>
-      </w:r>
-      <w:r>
-        <w:rPr>
-          <w:rFonts w:cs="Times"/>
-          <w:sz w:val="20"/>
-          <w:szCs w:val="20"/>
-        </w:rPr>
-        <w:t>)</w:t>
+        <w:t>Second Semester:</w:t>
       </w:r>
     </w:p>
     <w:p>
@@ -773,7 +603,7 @@
         <w:pStyle w:val="ContactInfo"/>
         <w:numPr>
           <w:ilvl w:val="0"/>
-          <w:numId w:val="29"/>
+          <w:numId w:val="34"/>
         </w:numPr>
         <w:spacing w:after="0"/>
         <w:rPr>
@@ -786,28 +616,7 @@
           <w:sz w:val="20"/>
           <w:szCs w:val="20"/>
         </w:rPr>
-        <w:t>Modelling in Neuroscience and Elsewhere</w:t>
-      </w:r>
-      <w:r>
-        <w:rPr>
-          <w:sz w:val="20"/>
-          <w:szCs w:val="20"/>
-        </w:rPr>
-        <w:t xml:space="preserve"> (</w:t>
-      </w:r>
-      <w:r>
-        <w:rPr>
-          <w:sz w:val="20"/>
-          <w:szCs w:val="20"/>
-        </w:rPr>
-        <w:t>Learning</w:t>
-      </w:r>
-      <w:r>
-        <w:rPr>
-          <w:sz w:val="20"/>
-          <w:szCs w:val="20"/>
-        </w:rPr>
-        <w:t xml:space="preserve">) </w:t>
+        <w:t>Audio Signal Analysis, Indexing, and Transformations (Data / Modelling)</w:t>
       </w:r>
     </w:p>
     <w:p>
@@ -815,7 +624,7 @@
         <w:pStyle w:val="ContactInfo"/>
         <w:numPr>
           <w:ilvl w:val="0"/>
-          <w:numId w:val="29"/>
+          <w:numId w:val="34"/>
         </w:numPr>
         <w:spacing w:after="0"/>
         <w:rPr>
@@ -828,22 +637,7 @@
           <w:sz w:val="20"/>
           <w:szCs w:val="20"/>
         </w:rPr>
-        <w:t>Parsimonious Representations (</w:t>
-      </w:r>
-      <w:r>
-        <w:rPr>
-          <w:color w:val="404040" w:themeColor="text1" w:themeTint="BF"/>
-          <w:sz w:val="20"/>
-          <w:szCs w:val="20"/>
-        </w:rPr>
-        <w:t>Data / Modelling</w:t>
-      </w:r>
-      <w:r>
-        <w:rPr>
-          <w:sz w:val="20"/>
-          <w:szCs w:val="20"/>
-        </w:rPr>
-        <w:t>)</w:t>
+        <w:t>Computational Neuroscience (Learning)</w:t>
       </w:r>
     </w:p>
     <w:p>
@@ -851,7 +645,7 @@
         <w:pStyle w:val="ContactInfo"/>
         <w:numPr>
           <w:ilvl w:val="0"/>
-          <w:numId w:val="29"/>
+          <w:numId w:val="34"/>
         </w:numPr>
         <w:spacing w:after="0"/>
         <w:rPr>
@@ -861,37 +655,10 @@
       </w:pPr>
       <w:r>
         <w:rPr>
-          <w:rFonts w:cs="Times"/>
-          <w:sz w:val="20"/>
-          <w:szCs w:val="20"/>
-        </w:rPr>
-        <w:t>Time-series Learning (Learning)</w:t>
-      </w:r>
-    </w:p>
-    <w:p>
-      <w:pPr>
-        <w:pStyle w:val="ListParagraph"/>
-        <w:numPr>
-          <w:ilvl w:val="0"/>
-          <w:numId w:val="29"/>
-        </w:numPr>
-        <w:spacing w:after="0" w:line="329" w:lineRule="auto"/>
-        <w:rPr>
-          <w:i/>
-          <w:iCs/>
-          <w:color w:val="7030A0"/>
-          <w:sz w:val="20"/>
-          <w:szCs w:val="20"/>
-        </w:rPr>
-      </w:pPr>
-      <w:r>
-        <w:rPr>
-          <w:rFonts w:cs="Times"/>
-          <w:color w:val="7030A0"/>
-          <w:sz w:val="20"/>
-          <w:szCs w:val="20"/>
-        </w:rPr>
-        <w:t>Biostatistics (Data / Modelling)</w:t>
+          <w:sz w:val="20"/>
+          <w:szCs w:val="20"/>
+        </w:rPr>
+        <w:t>Parsimonious Representations (Data / Modelling)</w:t>
       </w:r>
     </w:p>
     <w:p>
@@ -899,73 +666,113 @@
         <w:pStyle w:val="ContactInfo"/>
         <w:numPr>
           <w:ilvl w:val="0"/>
-          <w:numId w:val="29"/>
+          <w:numId w:val="34"/>
         </w:numPr>
         <w:spacing w:after="0"/>
         <w:rPr>
-          <w:color w:val="7030A0"/>
-          <w:sz w:val="20"/>
-          <w:szCs w:val="20"/>
-        </w:rPr>
-      </w:pPr>
-      <w:r>
-        <w:rPr>
-          <w:color w:val="7030A0"/>
-          <w:sz w:val="20"/>
-          <w:szCs w:val="20"/>
-        </w:rPr>
-        <w:t>Graphs in Machine Learning (Learning)</w:t>
+          <w:sz w:val="20"/>
+          <w:szCs w:val="20"/>
+        </w:rPr>
+      </w:pPr>
+      <w:r>
+        <w:rPr>
+          <w:sz w:val="20"/>
+          <w:szCs w:val="20"/>
+        </w:rPr>
+        <w:t>Time-Series Learning (Learning)</w:t>
       </w:r>
     </w:p>
     <w:p>
       <w:pPr>
-        <w:widowControl w:val="0"/>
-        <w:autoSpaceDE w:val="0"/>
-        <w:autoSpaceDN w:val="0"/>
-        <w:adjustRightInd w:val="0"/>
-        <w:spacing w:after="0" w:line="329" w:lineRule="auto"/>
-        <w:rPr>
-          <w:i/>
+        <w:pStyle w:val="ContactInfo"/>
+        <w:numPr>
+          <w:ilvl w:val="0"/>
+          <w:numId w:val="34"/>
+        </w:numPr>
+        <w:spacing w:after="0"/>
+        <w:rPr>
           <w:color w:val="7030A0"/>
           <w:sz w:val="20"/>
           <w:szCs w:val="20"/>
         </w:rPr>
       </w:pPr>
+      <w:r>
+        <w:rPr>
+          <w:color w:val="7030A0"/>
+          <w:sz w:val="20"/>
+          <w:szCs w:val="20"/>
+        </w:rPr>
+        <w:t>Biostatistics (Data / Modelling)</w:t>
+      </w:r>
     </w:p>
     <w:p>
       <w:pPr>
-        <w:spacing w:after="0" w:line="329" w:lineRule="auto"/>
-        <w:rPr>
-          <w:color w:val="404040" w:themeColor="text1" w:themeTint="BF"/>
-          <w:sz w:val="20"/>
-          <w:szCs w:val="20"/>
-        </w:rPr>
-      </w:pPr>
-      <w:r>
-        <w:rPr>
-          <w:color w:val="404040" w:themeColor="text1" w:themeTint="BF"/>
-          <w:sz w:val="20"/>
-          <w:szCs w:val="20"/>
-        </w:rPr>
-        <w:t>* Courses that I am taking for credit.</w:t>
+        <w:pStyle w:val="ContactInfo"/>
+        <w:numPr>
+          <w:ilvl w:val="0"/>
+          <w:numId w:val="34"/>
+        </w:numPr>
+        <w:spacing w:after="0"/>
+        <w:rPr>
+          <w:color w:val="7030A0"/>
+          <w:sz w:val="20"/>
+          <w:szCs w:val="20"/>
+        </w:rPr>
+      </w:pPr>
+      <w:r>
+        <w:rPr>
+          <w:color w:val="7030A0"/>
+          <w:sz w:val="20"/>
+          <w:szCs w:val="20"/>
+        </w:rPr>
+        <w:t>Graphs in Machine Learning (Learning)</w:t>
       </w:r>
     </w:p>
     <w:p>
       <w:pPr>
-        <w:spacing w:after="0" w:line="329" w:lineRule="auto"/>
+        <w:pStyle w:val="ContactInfo"/>
+        <w:spacing w:after="0"/>
         <w:rPr>
           <w:color w:val="7030A0"/>
           <w:sz w:val="20"/>
           <w:szCs w:val="20"/>
         </w:rPr>
       </w:pPr>
-      <w:r>
+    </w:p>
+    <w:p>
+      <w:pPr>
+        <w:pStyle w:val="ContactInfo"/>
+        <w:spacing w:after="0"/>
+        <w:rPr>
+          <w:sz w:val="20"/>
+          <w:szCs w:val="20"/>
+        </w:rPr>
+      </w:pPr>
+      <w:r>
+        <w:rPr>
+          <w:sz w:val="20"/>
+          <w:szCs w:val="20"/>
+        </w:rPr>
+        <w:t>* Courses that I took for credit.</w:t>
+      </w:r>
+    </w:p>
+    <w:p>
+      <w:pPr>
+        <w:pStyle w:val="ContactInfo"/>
+        <w:spacing w:after="0"/>
         <w:rPr>
           <w:color w:val="7030A0"/>
           <w:sz w:val="20"/>
           <w:szCs w:val="20"/>
         </w:rPr>
-        <w:t xml:space="preserve">* Courses that I am auditing. </w:t>
+      </w:pPr>
+      <w:r>
+        <w:rPr>
+          <w:color w:val="7030A0"/>
+          <w:sz w:val="20"/>
+          <w:szCs w:val="20"/>
+        </w:rPr>
+        <w:t xml:space="preserve">* Courses I audited. </w:t>
       </w:r>
     </w:p>
     <w:p>
@@ -1192,20 +999,6 @@
           <w:szCs w:val="20"/>
         </w:rPr>
       </w:pPr>
-    </w:p>
-    <w:p>
-      <w:pPr>
-        <w:widowControl w:val="0"/>
-        <w:autoSpaceDE w:val="0"/>
-        <w:autoSpaceDN w:val="0"/>
-        <w:adjustRightInd w:val="0"/>
-        <w:spacing w:after="0" w:line="329" w:lineRule="auto"/>
-        <w:rPr>
-          <w:color w:val="404040" w:themeColor="text1" w:themeTint="BF"/>
-          <w:sz w:val="20"/>
-          <w:szCs w:val="20"/>
-        </w:rPr>
-      </w:pPr>
       <w:r>
         <w:rPr>
           <w:color w:val="404040" w:themeColor="text1" w:themeTint="BF"/>
@@ -1240,7 +1033,7 @@
           <w:sz w:val="20"/>
           <w:szCs w:val="20"/>
         </w:rPr>
-        <w:t>Brain-Inspired Artificial Intelligence (Comp 596)</w:t>
+        <w:t>Applied Machine Learning (Comp 551)</w:t>
       </w:r>
     </w:p>
     <w:p>
@@ -1267,7 +1060,7 @@
           <w:sz w:val="20"/>
           <w:szCs w:val="20"/>
         </w:rPr>
-        <w:t>Applied Machine Learning (Comp 551)</w:t>
+        <w:t>Brain-Inspired Artificial Intelligence (Comp 596)</w:t>
       </w:r>
     </w:p>
     <w:p>
@@ -1321,7 +1114,7 @@
           <w:sz w:val="20"/>
           <w:szCs w:val="20"/>
         </w:rPr>
-        <w:t>Fundamentals of Computer Vision (Comp 558)</w:t>
+        <w:t>Computational Perception (Comp 546)</w:t>
       </w:r>
     </w:p>
     <w:p>
@@ -1348,7 +1141,7 @@
           <w:sz w:val="20"/>
           <w:szCs w:val="20"/>
         </w:rPr>
-        <w:t>Natural Language Processing (Comp 550)</w:t>
+        <w:t>Fundamentals of Computer Vision (Comp 558)</w:t>
       </w:r>
     </w:p>
     <w:p>
@@ -1375,8 +1168,10 @@
           <w:sz w:val="20"/>
           <w:szCs w:val="20"/>
         </w:rPr>
-        <w:t>Computational Perception (Comp 546)</w:t>
-      </w:r>
+        <w:t>Introduction to Robotics and Intelligent Systems (Comp 421)</w:t>
+      </w:r>
+      <w:bookmarkStart w:id="0" w:name="_GoBack"/>
+      <w:bookmarkEnd w:id="0"/>
     </w:p>
     <w:p>
       <w:pPr>
@@ -1402,7 +1197,7 @@
           <w:sz w:val="20"/>
           <w:szCs w:val="20"/>
         </w:rPr>
-        <w:t>Introduction to Robotics and Intelligent Systems (Comp 421)</w:t>
+        <w:t>Natural Language Processing (Comp 550)</w:t>
       </w:r>
     </w:p>
     <w:p>
@@ -1479,7 +1274,7 @@
     <w:sectPr>
       <w:headerReference w:type="first" r:id="rId11"/>
       <w:pgSz w:w="12240" w:h="15840"/>
-      <w:pgMar w:top="964" w:right="794" w:bottom="964" w:left="794" w:header="431" w:footer="720" w:gutter="0"/>
+      <w:pgMar w:top="1077" w:right="1077" w:bottom="1077" w:left="1077" w:header="431" w:footer="720" w:gutter="0"/>
       <w:cols w:space="720"/>
       <w:titlePg/>
       <w:docGrid w:linePitch="360"/>
@@ -3596,6 +3391,119 @@
     </w:lvl>
   </w:abstractNum>
   <w:abstractNum w:abstractNumId="25">
+    <w:nsid w:val="500F28B2"/>
+    <w:multiLevelType w:val="hybridMultilevel"/>
+    <w:tmpl w:val="E9A4BD00"/>
+    <w:lvl w:ilvl="0" w:tplc="04090001">
+      <w:start w:val="1"/>
+      <w:numFmt w:val="bullet"/>
+      <w:lvlText w:val=""/>
+      <w:lvlJc w:val="left"/>
+      <w:pPr>
+        <w:ind w:left="720" w:hanging="360"/>
+      </w:pPr>
+      <w:rPr>
+        <w:rFonts w:ascii="Symbol" w:hAnsi="Symbol" w:hint="default"/>
+      </w:rPr>
+    </w:lvl>
+    <w:lvl w:ilvl="1" w:tplc="04090003" w:tentative="1">
+      <w:start w:val="1"/>
+      <w:numFmt w:val="bullet"/>
+      <w:lvlText w:val="o"/>
+      <w:lvlJc w:val="left"/>
+      <w:pPr>
+        <w:ind w:left="1440" w:hanging="360"/>
+      </w:pPr>
+      <w:rPr>
+        <w:rFonts w:ascii="Courier New" w:hAnsi="Courier New" w:cs="Courier New" w:hint="default"/>
+      </w:rPr>
+    </w:lvl>
+    <w:lvl w:ilvl="2" w:tplc="04090005" w:tentative="1">
+      <w:start w:val="1"/>
+      <w:numFmt w:val="bullet"/>
+      <w:lvlText w:val=""/>
+      <w:lvlJc w:val="left"/>
+      <w:pPr>
+        <w:ind w:left="2160" w:hanging="360"/>
+      </w:pPr>
+      <w:rPr>
+        <w:rFonts w:ascii="Wingdings" w:hAnsi="Wingdings" w:hint="default"/>
+      </w:rPr>
+    </w:lvl>
+    <w:lvl w:ilvl="3" w:tplc="04090001" w:tentative="1">
+      <w:start w:val="1"/>
+      <w:numFmt w:val="bullet"/>
+      <w:lvlText w:val=""/>
+      <w:lvlJc w:val="left"/>
+      <w:pPr>
+        <w:ind w:left="2880" w:hanging="360"/>
+      </w:pPr>
+      <w:rPr>
+        <w:rFonts w:ascii="Symbol" w:hAnsi="Symbol" w:hint="default"/>
+      </w:rPr>
+    </w:lvl>
+    <w:lvl w:ilvl="4" w:tplc="04090003" w:tentative="1">
+      <w:start w:val="1"/>
+      <w:numFmt w:val="bullet"/>
+      <w:lvlText w:val="o"/>
+      <w:lvlJc w:val="left"/>
+      <w:pPr>
+        <w:ind w:left="3600" w:hanging="360"/>
+      </w:pPr>
+      <w:rPr>
+        <w:rFonts w:ascii="Courier New" w:hAnsi="Courier New" w:cs="Courier New" w:hint="default"/>
+      </w:rPr>
+    </w:lvl>
+    <w:lvl w:ilvl="5" w:tplc="04090005" w:tentative="1">
+      <w:start w:val="1"/>
+      <w:numFmt w:val="bullet"/>
+      <w:lvlText w:val=""/>
+      <w:lvlJc w:val="left"/>
+      <w:pPr>
+        <w:ind w:left="4320" w:hanging="360"/>
+      </w:pPr>
+      <w:rPr>
+        <w:rFonts w:ascii="Wingdings" w:hAnsi="Wingdings" w:hint="default"/>
+      </w:rPr>
+    </w:lvl>
+    <w:lvl w:ilvl="6" w:tplc="04090001" w:tentative="1">
+      <w:start w:val="1"/>
+      <w:numFmt w:val="bullet"/>
+      <w:lvlText w:val=""/>
+      <w:lvlJc w:val="left"/>
+      <w:pPr>
+        <w:ind w:left="5040" w:hanging="360"/>
+      </w:pPr>
+      <w:rPr>
+        <w:rFonts w:ascii="Symbol" w:hAnsi="Symbol" w:hint="default"/>
+      </w:rPr>
+    </w:lvl>
+    <w:lvl w:ilvl="7" w:tplc="04090003" w:tentative="1">
+      <w:start w:val="1"/>
+      <w:numFmt w:val="bullet"/>
+      <w:lvlText w:val="o"/>
+      <w:lvlJc w:val="left"/>
+      <w:pPr>
+        <w:ind w:left="5760" w:hanging="360"/>
+      </w:pPr>
+      <w:rPr>
+        <w:rFonts w:ascii="Courier New" w:hAnsi="Courier New" w:cs="Courier New" w:hint="default"/>
+      </w:rPr>
+    </w:lvl>
+    <w:lvl w:ilvl="8" w:tplc="04090005" w:tentative="1">
+      <w:start w:val="1"/>
+      <w:numFmt w:val="bullet"/>
+      <w:lvlText w:val=""/>
+      <w:lvlJc w:val="left"/>
+      <w:pPr>
+        <w:ind w:left="6480" w:hanging="360"/>
+      </w:pPr>
+      <w:rPr>
+        <w:rFonts w:ascii="Wingdings" w:hAnsi="Wingdings" w:hint="default"/>
+      </w:rPr>
+    </w:lvl>
+  </w:abstractNum>
+  <w:abstractNum w:abstractNumId="26">
     <w:nsid w:val="51FB4162"/>
     <w:multiLevelType w:val="hybridMultilevel"/>
     <w:tmpl w:val="03647326"/>
@@ -3708,7 +3616,7 @@
       </w:rPr>
     </w:lvl>
   </w:abstractNum>
-  <w:abstractNum w:abstractNumId="26">
+  <w:abstractNum w:abstractNumId="27">
     <w:nsid w:val="51FD2DBB"/>
     <w:multiLevelType w:val="hybridMultilevel"/>
     <w:tmpl w:val="355A3224"/>
@@ -3821,7 +3729,7 @@
       </w:rPr>
     </w:lvl>
   </w:abstractNum>
-  <w:abstractNum w:abstractNumId="27">
+  <w:abstractNum w:abstractNumId="28">
     <w:nsid w:val="591412B4"/>
     <w:multiLevelType w:val="hybridMultilevel"/>
     <w:tmpl w:val="79B0FA88"/>
@@ -3934,10 +3842,10 @@
       </w:rPr>
     </w:lvl>
   </w:abstractNum>
-  <w:abstractNum w:abstractNumId="28">
+  <w:abstractNum w:abstractNumId="29">
     <w:nsid w:val="5DAF5D05"/>
     <w:multiLevelType w:val="hybridMultilevel"/>
-    <w:tmpl w:val="553A03D8"/>
+    <w:tmpl w:val="E7A6763A"/>
     <w:lvl w:ilvl="0" w:tplc="04090001">
       <w:start w:val="1"/>
       <w:numFmt w:val="bullet"/>
@@ -4047,7 +3955,7 @@
       </w:rPr>
     </w:lvl>
   </w:abstractNum>
-  <w:abstractNum w:abstractNumId="29">
+  <w:abstractNum w:abstractNumId="30">
     <w:nsid w:val="5DC353A8"/>
     <w:multiLevelType w:val="hybridMultilevel"/>
     <w:tmpl w:val="20EC4972"/>
@@ -4160,7 +4068,7 @@
       </w:rPr>
     </w:lvl>
   </w:abstractNum>
-  <w:abstractNum w:abstractNumId="30">
+  <w:abstractNum w:abstractNumId="31">
     <w:nsid w:val="71871299"/>
     <w:multiLevelType w:val="hybridMultilevel"/>
     <w:tmpl w:val="736EAB00"/>
@@ -4273,7 +4181,7 @@
       </w:rPr>
     </w:lvl>
   </w:abstractNum>
-  <w:abstractNum w:abstractNumId="31">
+  <w:abstractNum w:abstractNumId="32">
     <w:nsid w:val="749538A3"/>
     <w:multiLevelType w:val="hybridMultilevel"/>
     <w:tmpl w:val="1AF0C66E"/>
@@ -4386,7 +4294,7 @@
       </w:rPr>
     </w:lvl>
   </w:abstractNum>
-  <w:abstractNum w:abstractNumId="32">
+  <w:abstractNum w:abstractNumId="33">
     <w:nsid w:val="79D10858"/>
     <w:multiLevelType w:val="hybridMultilevel"/>
     <w:tmpl w:val="6F20B910"/>
@@ -4563,16 +4471,16 @@
     <w:abstractNumId w:val="22"/>
   </w:num>
   <w:num w:numId="22">
-    <w:abstractNumId w:val="26"/>
+    <w:abstractNumId w:val="27"/>
   </w:num>
   <w:num w:numId="23">
-    <w:abstractNumId w:val="32"/>
+    <w:abstractNumId w:val="33"/>
   </w:num>
   <w:num w:numId="24">
-    <w:abstractNumId w:val="30"/>
+    <w:abstractNumId w:val="31"/>
   </w:num>
   <w:num w:numId="25">
-    <w:abstractNumId w:val="25"/>
+    <w:abstractNumId w:val="26"/>
   </w:num>
   <w:num w:numId="26">
     <w:abstractNumId w:val="16"/>
@@ -4584,19 +4492,22 @@
     <w:abstractNumId w:val="15"/>
   </w:num>
   <w:num w:numId="29">
+    <w:abstractNumId w:val="29"/>
+  </w:num>
+  <w:num w:numId="30">
     <w:abstractNumId w:val="28"/>
   </w:num>
-  <w:num w:numId="30">
-    <w:abstractNumId w:val="27"/>
-  </w:num>
   <w:num w:numId="31">
-    <w:abstractNumId w:val="31"/>
+    <w:abstractNumId w:val="32"/>
   </w:num>
   <w:num w:numId="32">
-    <w:abstractNumId w:val="29"/>
+    <w:abstractNumId w:val="30"/>
   </w:num>
   <w:num w:numId="33">
     <w:abstractNumId w:val="24"/>
+  </w:num>
+  <w:num w:numId="34">
+    <w:abstractNumId w:val="25"/>
   </w:num>
 </w:numbering>
 </file>
@@ -6114,7 +6025,7 @@
 </file>
 
 <file path=customXml/itemProps1.xml><?xml version="1.0" encoding="utf-8"?>
-<ds:datastoreItem xmlns:ds="http://schemas.openxmlformats.org/officeDocument/2006/customXml" ds:itemID="{1677E114-9FC2-3B4D-BB46-B194747FD9B3}">
+<ds:datastoreItem xmlns:ds="http://schemas.openxmlformats.org/officeDocument/2006/customXml" ds:itemID="{50F1BC9E-5901-1847-B52B-9A7EBBF22754}">
   <ds:schemaRefs>
     <ds:schemaRef ds:uri="http://schemas.openxmlformats.org/officeDocument/2006/bibliography"/>
   </ds:schemaRefs>

--- a/Coursework.docx
+++ b/Coursework.docx
@@ -10,6 +10,8 @@
           <w:sz w:val="28"/>
         </w:rPr>
       </w:pPr>
+      <w:bookmarkStart w:id="0" w:name="_GoBack"/>
+      <w:bookmarkEnd w:id="0"/>
       <w:r>
         <w:rPr>
           <w:sz w:val="28"/>
@@ -451,7 +453,23 @@
           <w:sz w:val="20"/>
           <w:szCs w:val="20"/>
         </w:rPr>
-        <w:t>Deep Learning (Learning)</w:t>
+        <w:t>Deep Learning (</w:t>
+      </w:r>
+      <w:proofErr w:type="spellStart"/>
+      <w:r>
+        <w:rPr>
+          <w:sz w:val="20"/>
+          <w:szCs w:val="20"/>
+        </w:rPr>
+        <w:t>Learning</w:t>
+      </w:r>
+      <w:proofErr w:type="spellEnd"/>
+      <w:r>
+        <w:rPr>
+          <w:sz w:val="20"/>
+          <w:szCs w:val="20"/>
+        </w:rPr>
+        <w:t>)</w:t>
       </w:r>
     </w:p>
     <w:p>
@@ -509,6 +527,7 @@
         </w:rPr>
         <w:t>g (</w:t>
       </w:r>
+      <w:proofErr w:type="spellStart"/>
       <w:r>
         <w:rPr>
           <w:sz w:val="20"/>
@@ -516,6 +535,7 @@
         </w:rPr>
         <w:t>Learning</w:t>
       </w:r>
+      <w:proofErr w:type="spellEnd"/>
       <w:r>
         <w:rPr>
           <w:sz w:val="20"/>
@@ -679,7 +699,23 @@
           <w:sz w:val="20"/>
           <w:szCs w:val="20"/>
         </w:rPr>
-        <w:t>Time-Series Learning (Learning)</w:t>
+        <w:t>Time-Series Learning (</w:t>
+      </w:r>
+      <w:proofErr w:type="spellStart"/>
+      <w:r>
+        <w:rPr>
+          <w:sz w:val="20"/>
+          <w:szCs w:val="20"/>
+        </w:rPr>
+        <w:t>Learning</w:t>
+      </w:r>
+      <w:proofErr w:type="spellEnd"/>
+      <w:r>
+        <w:rPr>
+          <w:sz w:val="20"/>
+          <w:szCs w:val="20"/>
+        </w:rPr>
+        <w:t>)</w:t>
       </w:r>
     </w:p>
     <w:p>
@@ -725,7 +761,25 @@
           <w:sz w:val="20"/>
           <w:szCs w:val="20"/>
         </w:rPr>
-        <w:t>Graphs in Machine Learning (Learning)</w:t>
+        <w:t>Graphs in Machine Learning (</w:t>
+      </w:r>
+      <w:proofErr w:type="spellStart"/>
+      <w:r>
+        <w:rPr>
+          <w:color w:val="7030A0"/>
+          <w:sz w:val="20"/>
+          <w:szCs w:val="20"/>
+        </w:rPr>
+        <w:t>Learning</w:t>
+      </w:r>
+      <w:proofErr w:type="spellEnd"/>
+      <w:r>
+        <w:rPr>
+          <w:color w:val="7030A0"/>
+          <w:sz w:val="20"/>
+          <w:szCs w:val="20"/>
+        </w:rPr>
+        <w:t>)</w:t>
       </w:r>
     </w:p>
     <w:p>
@@ -1170,8 +1224,6 @@
         </w:rPr>
         <w:t>Introduction to Robotics and Intelligent Systems (Comp 421)</w:t>
       </w:r>
-      <w:bookmarkStart w:id="0" w:name="_GoBack"/>
-      <w:bookmarkEnd w:id="0"/>
     </w:p>
     <w:p>
       <w:pPr>
@@ -1268,7 +1320,25 @@
           <w:sz w:val="20"/>
           <w:szCs w:val="20"/>
         </w:rPr>
-        <w:t xml:space="preserve"> (Mumt 501)</w:t>
+        <w:t xml:space="preserve"> (</w:t>
+      </w:r>
+      <w:proofErr w:type="spellStart"/>
+      <w:r>
+        <w:rPr>
+          <w:color w:val="404040" w:themeColor="text1" w:themeTint="BF"/>
+          <w:sz w:val="20"/>
+          <w:szCs w:val="20"/>
+        </w:rPr>
+        <w:t>Mumt</w:t>
+      </w:r>
+      <w:proofErr w:type="spellEnd"/>
+      <w:r>
+        <w:rPr>
+          <w:color w:val="404040" w:themeColor="text1" w:themeTint="BF"/>
+          <w:sz w:val="20"/>
+          <w:szCs w:val="20"/>
+        </w:rPr>
+        <w:t xml:space="preserve"> 501)</w:t>
       </w:r>
     </w:p>
     <w:sectPr>
@@ -6025,7 +6095,7 @@
 </file>
 
 <file path=customXml/itemProps1.xml><?xml version="1.0" encoding="utf-8"?>
-<ds:datastoreItem xmlns:ds="http://schemas.openxmlformats.org/officeDocument/2006/customXml" ds:itemID="{50F1BC9E-5901-1847-B52B-9A7EBBF22754}">
+<ds:datastoreItem xmlns:ds="http://schemas.openxmlformats.org/officeDocument/2006/customXml" ds:itemID="{7313DA5A-24EB-CB44-BB01-FC10215D191E}">
   <ds:schemaRefs>
     <ds:schemaRef ds:uri="http://schemas.openxmlformats.org/officeDocument/2006/bibliography"/>
   </ds:schemaRefs>
